--- a/考研书籍/学习笔记.docx
+++ b/考研书籍/学习笔记.docx
@@ -61,7 +61,6 @@
         <w:pStyle w:val="a3"/>
         <w:ind w:left="360" w:firstLineChars="0" w:firstLine="0"/>
         <w:rPr>
-          <w:rFonts w:hint="eastAsia"/>
           <w:sz w:val="24"/>
         </w:rPr>
       </w:pPr>
@@ -156,7 +155,6 @@
         </w:numPr>
         <w:ind w:firstLineChars="0"/>
         <w:rPr>
-          <w:rFonts w:hint="eastAsia"/>
           <w:sz w:val="32"/>
         </w:rPr>
       </w:pPr>
@@ -268,7 +266,7 @@
         </w:numPr>
         <w:ind w:firstLineChars="0"/>
         <w:rPr>
-          <w:rFonts w:ascii="Consolas" w:hAnsi="Consolas" w:hint="eastAsia"/>
+          <w:rFonts w:ascii="Consolas" w:hAnsi="Consolas"/>
           <w:color w:val="222222"/>
           <w:sz w:val="24"/>
           <w:szCs w:val="18"/>
@@ -345,7 +343,7 @@
         <w:pStyle w:val="a3"/>
         <w:ind w:firstLine="480"/>
         <w:rPr>
-          <w:rFonts w:ascii="Consolas" w:hAnsi="Consolas" w:hint="eastAsia"/>
+          <w:rFonts w:ascii="Consolas" w:hAnsi="Consolas"/>
           <w:color w:val="222222"/>
           <w:sz w:val="24"/>
           <w:szCs w:val="18"/>
@@ -506,7 +504,7 @@
     <w:p>
       <w:pPr>
         <w:rPr>
-          <w:rFonts w:ascii="Consolas" w:hAnsi="Consolas" w:hint="eastAsia"/>
+          <w:rFonts w:ascii="Consolas" w:hAnsi="Consolas"/>
           <w:color w:val="222222"/>
           <w:sz w:val="24"/>
           <w:szCs w:val="18"/>
@@ -671,7 +669,6 @@
         <w:pStyle w:val="a3"/>
         <w:ind w:firstLine="560"/>
         <w:rPr>
-          <w:rFonts w:hint="eastAsia"/>
           <w:sz w:val="28"/>
           <w:szCs w:val="28"/>
         </w:rPr>
@@ -770,7 +767,6 @@
         <w:pStyle w:val="a3"/>
         <w:ind w:firstLine="560"/>
         <w:rPr>
-          <w:rFonts w:hint="eastAsia"/>
           <w:sz w:val="28"/>
           <w:szCs w:val="28"/>
         </w:rPr>
@@ -910,7 +906,6 @@
         <w:pStyle w:val="a3"/>
         <w:ind w:firstLine="560"/>
         <w:rPr>
-          <w:rFonts w:hint="eastAsia"/>
           <w:sz w:val="28"/>
           <w:szCs w:val="28"/>
         </w:rPr>
@@ -945,6 +940,57 @@
           <w:sz w:val="28"/>
           <w:szCs w:val="28"/>
         </w:rPr>
+        <w:t>计算机网络有哪些类型，各种类型的网络都有哪些特点？</w:t>
+      </w:r>
+    </w:p>
+    <w:p>
+      <w:pPr>
+        <w:pStyle w:val="a3"/>
+        <w:ind w:left="360" w:firstLineChars="0" w:firstLine="0"/>
+        <w:rPr>
+          <w:rFonts w:hint="eastAsia"/>
+          <w:b/>
+          <w:sz w:val="28"/>
+          <w:szCs w:val="28"/>
+        </w:rPr>
+      </w:pPr>
+    </w:p>
+    <w:p>
+      <w:pPr>
+        <w:rPr>
+          <w:rFonts w:hint="eastAsia"/>
+          <w:b/>
+          <w:sz w:val="28"/>
+          <w:szCs w:val="28"/>
+        </w:rPr>
+      </w:pPr>
+      <w:r>
+        <w:rPr>
+          <w:rFonts w:hint="eastAsia"/>
+          <w:b/>
+          <w:sz w:val="28"/>
+          <w:szCs w:val="28"/>
+          <w:highlight w:val="lightGray"/>
+        </w:rPr>
+        <w:t>9</w:t>
+      </w:r>
+      <w:r>
+        <w:rPr>
+          <w:rFonts w:hint="eastAsia"/>
+          <w:b/>
+          <w:sz w:val="28"/>
+          <w:szCs w:val="28"/>
+          <w:highlight w:val="lightGray"/>
+        </w:rPr>
+        <w:t>.</w:t>
+      </w:r>
+      <w:r>
+        <w:rPr>
+          <w:rFonts w:hint="eastAsia"/>
+          <w:b/>
+          <w:sz w:val="28"/>
+          <w:szCs w:val="28"/>
+        </w:rPr>
         <w:t>计算机网络中的主干网和本地接入网的主要区别是什么</w:t>
       </w:r>
       <w:r>
@@ -1019,68 +1065,692 @@
           <w:sz w:val="28"/>
           <w:szCs w:val="28"/>
         </w:rPr>
-        <w:t>本地接入网：主要支持用户的访问本地，</w:t>
+        <w:t>本地接入网：主要支持用户的访问本地，实现散户接入，速率低。</w:t>
+      </w:r>
+    </w:p>
+    <w:p>
+      <w:pPr>
+        <w:rPr>
+          <w:rFonts w:hint="eastAsia"/>
+          <w:sz w:val="28"/>
+          <w:szCs w:val="28"/>
+        </w:rPr>
+      </w:pPr>
+      <w:r>
+        <w:rPr>
+          <w:rFonts w:hint="eastAsia"/>
+          <w:b/>
+          <w:sz w:val="28"/>
+          <w:szCs w:val="28"/>
+          <w:highlight w:val="lightGray"/>
+        </w:rPr>
+        <w:t>10.</w:t>
+      </w:r>
+      <w:r>
+        <w:rPr>
+          <w:sz w:val="28"/>
+          <w:szCs w:val="28"/>
+        </w:rPr>
+        <w:t xml:space="preserve"> </w:t>
+      </w:r>
+      <w:r>
+        <w:rPr>
+          <w:rFonts w:hint="eastAsia"/>
+          <w:sz w:val="28"/>
+          <w:szCs w:val="28"/>
+        </w:rPr>
+        <w:t>试在下列条件下比较电路交换和分组交换。要传送的报文共x</w:t>
+      </w:r>
+      <w:r>
+        <w:rPr>
+          <w:sz w:val="28"/>
+          <w:szCs w:val="28"/>
+        </w:rPr>
+        <w:t>(bit)</w:t>
+      </w:r>
+      <w:r>
+        <w:rPr>
+          <w:sz w:val="28"/>
+          <w:szCs w:val="28"/>
+        </w:rPr>
+        <w:t>,</w:t>
+      </w:r>
+      <w:r>
+        <w:rPr>
+          <w:rFonts w:hint="eastAsia"/>
+          <w:sz w:val="28"/>
+          <w:szCs w:val="28"/>
+        </w:rPr>
+        <w:t>从源点到终点共经过k段链路，每段链路传播时延为d</w:t>
+      </w:r>
+      <w:r>
+        <w:rPr>
+          <w:sz w:val="28"/>
+          <w:szCs w:val="28"/>
+        </w:rPr>
+        <w:t>(s),</w:t>
+      </w:r>
+      <w:r>
+        <w:rPr>
+          <w:rFonts w:hint="eastAsia"/>
+          <w:sz w:val="28"/>
+          <w:szCs w:val="28"/>
+        </w:rPr>
+        <w:t>数据率为</w:t>
+      </w:r>
+      <w:r>
+        <w:rPr>
+          <w:rFonts w:hint="eastAsia"/>
+          <w:sz w:val="28"/>
+          <w:szCs w:val="28"/>
+        </w:rPr>
+        <w:lastRenderedPageBreak/>
+        <w:t>b</w:t>
+      </w:r>
+      <w:r>
+        <w:rPr>
+          <w:sz w:val="28"/>
+          <w:szCs w:val="28"/>
+        </w:rPr>
+        <w:t>(bit/s)</w:t>
+      </w:r>
+      <w:r>
+        <w:rPr>
+          <w:rFonts w:hint="eastAsia"/>
+          <w:sz w:val="28"/>
+          <w:szCs w:val="28"/>
+        </w:rPr>
+        <w:t>。在电路交换时电路的建立时间为s(</w:t>
+      </w:r>
+      <w:r>
+        <w:rPr>
+          <w:sz w:val="28"/>
+          <w:szCs w:val="28"/>
+        </w:rPr>
+        <w:t>s).</w:t>
+      </w:r>
+      <w:r>
+        <w:rPr>
+          <w:rFonts w:hint="eastAsia"/>
+          <w:sz w:val="28"/>
+          <w:szCs w:val="28"/>
+        </w:rPr>
+        <w:t>在分组交换</w:t>
+      </w:r>
+      <w:r>
+        <w:rPr>
+          <w:rFonts w:hint="eastAsia"/>
+          <w:sz w:val="28"/>
+          <w:szCs w:val="28"/>
+        </w:rPr>
+        <w:t>时分组长度为p</w:t>
+      </w:r>
+      <w:r>
+        <w:rPr>
+          <w:sz w:val="28"/>
+          <w:szCs w:val="28"/>
+        </w:rPr>
+        <w:t>(bit),</w:t>
+      </w:r>
+      <w:r>
+        <w:rPr>
+          <w:rFonts w:hint="eastAsia"/>
+          <w:sz w:val="28"/>
+          <w:szCs w:val="28"/>
+        </w:rPr>
+        <w:t>且各节点的排队等待时间可忽略不计，问在怎样的条件下分组交换的时延要比电路交换的时延小</w:t>
+      </w:r>
+    </w:p>
+    <w:p>
+      <w:pPr>
+        <w:rPr>
+          <w:sz w:val="28"/>
+          <w:szCs w:val="28"/>
+        </w:rPr>
+      </w:pPr>
+    </w:p>
+    <w:p>
+      <w:pPr>
+        <w:rPr>
+          <w:sz w:val="28"/>
+          <w:szCs w:val="28"/>
+        </w:rPr>
+      </w:pPr>
+      <w:r>
+        <w:rPr>
+          <w:rFonts w:hint="eastAsia"/>
+          <w:sz w:val="28"/>
+          <w:szCs w:val="28"/>
+        </w:rPr>
+        <w:t>11</w:t>
+      </w:r>
+      <w:r>
+        <w:rPr>
+          <w:rFonts w:hint="eastAsia"/>
+          <w:sz w:val="28"/>
+          <w:szCs w:val="28"/>
+        </w:rPr>
+        <w:t>．在上题的分组交换网中，设报文长度和分组长度分别为x和(</w:t>
+      </w:r>
+      <w:proofErr w:type="spellStart"/>
+      <w:r>
+        <w:rPr>
+          <w:sz w:val="28"/>
+          <w:szCs w:val="28"/>
+        </w:rPr>
+        <w:t>p+h</w:t>
+      </w:r>
+      <w:proofErr w:type="spellEnd"/>
+      <w:r>
+        <w:rPr>
+          <w:sz w:val="28"/>
+          <w:szCs w:val="28"/>
+        </w:rPr>
+        <w:t>)(bit),</w:t>
+      </w:r>
+      <w:r>
+        <w:rPr>
+          <w:rFonts w:hint="eastAsia"/>
+          <w:sz w:val="28"/>
+          <w:szCs w:val="28"/>
+        </w:rPr>
+        <w:t>其中p为分组的数据部分长度，而h为每个分组所带的控制信息固定长度</w:t>
+      </w:r>
+      <w:r>
+        <w:rPr>
+          <w:rFonts w:hint="eastAsia"/>
+          <w:sz w:val="28"/>
+          <w:szCs w:val="28"/>
+        </w:rPr>
+        <w:t>，与p的大小无关，通信的两端共经过k段链路，链路的数据率为b</w:t>
+      </w:r>
+      <w:r>
+        <w:rPr>
+          <w:sz w:val="28"/>
+          <w:szCs w:val="28"/>
+        </w:rPr>
+        <w:t>(bit/s),</w:t>
+      </w:r>
+      <w:r>
+        <w:rPr>
+          <w:rFonts w:hint="eastAsia"/>
+          <w:sz w:val="28"/>
+          <w:szCs w:val="28"/>
+        </w:rPr>
+        <w:t>但传播时延和</w:t>
+      </w:r>
+      <w:r>
+        <w:rPr>
+          <w:rFonts w:hint="eastAsia"/>
+          <w:sz w:val="28"/>
+          <w:szCs w:val="28"/>
+        </w:rPr>
+        <w:t>结点的排队时间均可忽略不计，若打算使总的时延为最小，问分组的数据部分p应取多大？</w:t>
+      </w:r>
+    </w:p>
+    <w:p>
+      <w:pPr>
+        <w:rPr>
+          <w:sz w:val="28"/>
+          <w:szCs w:val="28"/>
+        </w:rPr>
+      </w:pPr>
+    </w:p>
+    <w:p>
+      <w:pPr>
+        <w:rPr>
+          <w:sz w:val="28"/>
+          <w:szCs w:val="28"/>
+        </w:rPr>
+      </w:pPr>
+      <w:r>
+        <w:rPr>
+          <w:rFonts w:hint="eastAsia"/>
+          <w:sz w:val="28"/>
+          <w:szCs w:val="28"/>
+        </w:rPr>
+        <w:t>12.互联网的两大组成部分（边缘部分和核心部分）的特点是什么？它们的工作方式各有什么特点？</w:t>
+      </w:r>
+    </w:p>
+    <w:p>
+      <w:pPr>
+        <w:rPr>
+          <w:sz w:val="28"/>
+          <w:szCs w:val="28"/>
+        </w:rPr>
+      </w:pPr>
+      <w:r>
+        <w:rPr>
+          <w:rFonts w:hint="eastAsia"/>
+          <w:sz w:val="28"/>
+          <w:szCs w:val="28"/>
+        </w:rPr>
+        <w:t>13.客户-服务器方式和P2P对等通信方式的主要区别是什么？有没有相同的地方？</w:t>
+      </w:r>
+    </w:p>
+    <w:p>
+      <w:pPr>
+        <w:rPr>
+          <w:sz w:val="28"/>
+          <w:szCs w:val="28"/>
+        </w:rPr>
+      </w:pPr>
+      <w:r>
+        <w:rPr>
+          <w:rFonts w:hint="eastAsia"/>
+          <w:sz w:val="28"/>
+          <w:szCs w:val="28"/>
+        </w:rPr>
+        <w:t>14.计算机网络有哪些常用的性能指标？</w:t>
+      </w:r>
+    </w:p>
+    <w:p>
+      <w:pPr>
+        <w:rPr>
+          <w:sz w:val="28"/>
+          <w:szCs w:val="28"/>
+        </w:rPr>
+      </w:pPr>
+      <w:r>
+        <w:rPr>
+          <w:rFonts w:hint="eastAsia"/>
+          <w:sz w:val="28"/>
+          <w:szCs w:val="28"/>
+        </w:rPr>
+        <w:t>15.假定网络的利用率达到了90%。试估算一下现在的网络时延是它最小值的多少</w:t>
+      </w:r>
+      <w:proofErr w:type="gramStart"/>
+      <w:r>
+        <w:rPr>
+          <w:rFonts w:hint="eastAsia"/>
+          <w:sz w:val="28"/>
+          <w:szCs w:val="28"/>
+        </w:rPr>
+        <w:t>倍</w:t>
+      </w:r>
+      <w:proofErr w:type="gramEnd"/>
+      <w:r>
+        <w:rPr>
+          <w:rFonts w:hint="eastAsia"/>
+          <w:sz w:val="28"/>
+          <w:szCs w:val="28"/>
+        </w:rPr>
+        <w:t>？</w:t>
+      </w:r>
+    </w:p>
+    <w:p>
+      <w:pPr>
+        <w:rPr>
+          <w:sz w:val="28"/>
+          <w:szCs w:val="28"/>
+        </w:rPr>
+      </w:pPr>
+      <w:r>
+        <w:rPr>
+          <w:rFonts w:hint="eastAsia"/>
+          <w:sz w:val="28"/>
+          <w:szCs w:val="28"/>
+        </w:rPr>
+        <w:t>16.计算机通信网有哪些非性能特征，非性能特征和性能指标有什么区别？</w:t>
+      </w:r>
+    </w:p>
+    <w:p>
+      <w:pPr>
+        <w:rPr>
+          <w:sz w:val="28"/>
+          <w:szCs w:val="28"/>
+        </w:rPr>
+      </w:pPr>
+      <w:r>
+        <w:rPr>
+          <w:rFonts w:hint="eastAsia"/>
+          <w:sz w:val="28"/>
+          <w:szCs w:val="28"/>
+        </w:rPr>
+        <w:t>17.</w:t>
+      </w:r>
+      <w:r>
+        <w:rPr>
+          <w:rFonts w:hint="eastAsia"/>
+          <w:sz w:val="28"/>
+          <w:szCs w:val="28"/>
+        </w:rPr>
+        <w:t>收发两端之间的距离为1000km，信号在网络上的传播速率为2*10</w:t>
+      </w:r>
+      <w:r>
+        <w:rPr>
+          <w:rFonts w:hint="eastAsia"/>
+          <w:sz w:val="28"/>
+          <w:szCs w:val="28"/>
+          <w:vertAlign w:val="superscript"/>
+        </w:rPr>
+        <w:t>8</w:t>
+      </w:r>
+      <w:r>
+        <w:rPr>
+          <w:rFonts w:hint="eastAsia"/>
+          <w:sz w:val="28"/>
+          <w:szCs w:val="28"/>
+        </w:rPr>
+        <w:t>m</w:t>
+      </w:r>
+      <w:r>
+        <w:rPr>
+          <w:sz w:val="28"/>
+          <w:szCs w:val="28"/>
+        </w:rPr>
+        <w:t xml:space="preserve">/s </w:t>
+      </w:r>
+      <w:r>
+        <w:rPr>
+          <w:rFonts w:hint="eastAsia"/>
+          <w:sz w:val="28"/>
+          <w:szCs w:val="28"/>
+        </w:rPr>
+        <w:t>。试计算以下两种情况的发送时延和传播时延</w:t>
+      </w:r>
+    </w:p>
+    <w:p>
+      <w:pPr>
+        <w:rPr>
+          <w:sz w:val="28"/>
+          <w:szCs w:val="28"/>
+        </w:rPr>
+      </w:pPr>
+      <w:r>
+        <w:rPr>
+          <w:rFonts w:hint="eastAsia"/>
+          <w:sz w:val="28"/>
+          <w:szCs w:val="28"/>
+        </w:rPr>
+        <w:t>(</w:t>
+      </w:r>
+      <w:r>
+        <w:rPr>
+          <w:sz w:val="28"/>
+          <w:szCs w:val="28"/>
+        </w:rPr>
+        <w:t xml:space="preserve">1). </w:t>
+      </w:r>
+      <w:r>
+        <w:rPr>
+          <w:rFonts w:hint="eastAsia"/>
+          <w:sz w:val="28"/>
+          <w:szCs w:val="28"/>
+        </w:rPr>
+        <w:t>数据长度为10</w:t>
+      </w:r>
+      <w:r>
+        <w:rPr>
+          <w:rFonts w:hint="eastAsia"/>
+          <w:sz w:val="28"/>
+          <w:szCs w:val="28"/>
+          <w:vertAlign w:val="superscript"/>
+        </w:rPr>
+        <w:t>7</w:t>
+      </w:r>
+      <w:r>
+        <w:rPr>
+          <w:rFonts w:hint="eastAsia"/>
+          <w:sz w:val="28"/>
+          <w:szCs w:val="28"/>
+        </w:rPr>
+        <w:t>bit</w:t>
+      </w:r>
+      <w:r>
+        <w:rPr>
+          <w:sz w:val="28"/>
+          <w:szCs w:val="28"/>
+        </w:rPr>
+        <w:t>,</w:t>
+      </w:r>
+      <w:r>
+        <w:rPr>
+          <w:rFonts w:hint="eastAsia"/>
+          <w:sz w:val="28"/>
+          <w:szCs w:val="28"/>
+        </w:rPr>
+        <w:t>数据发送速率为100kbit/s。</w:t>
+      </w:r>
+    </w:p>
+    <w:p>
+      <w:pPr>
+        <w:rPr>
+          <w:sz w:val="28"/>
+          <w:szCs w:val="28"/>
+        </w:rPr>
+      </w:pPr>
+      <w:r>
+        <w:rPr>
+          <w:sz w:val="28"/>
+          <w:szCs w:val="28"/>
+        </w:rPr>
+        <w:lastRenderedPageBreak/>
+        <w:t>(2)</w:t>
+      </w:r>
+      <w:r>
+        <w:rPr>
+          <w:rFonts w:hint="eastAsia"/>
+          <w:sz w:val="28"/>
+          <w:szCs w:val="28"/>
+        </w:rPr>
+        <w:t xml:space="preserve"> </w:t>
+      </w:r>
+      <w:r>
+        <w:rPr>
+          <w:rFonts w:hint="eastAsia"/>
+          <w:sz w:val="28"/>
+          <w:szCs w:val="28"/>
+        </w:rPr>
+        <w:t>数据长度为10</w:t>
+      </w:r>
+      <w:r>
+        <w:rPr>
+          <w:rFonts w:hint="eastAsia"/>
+          <w:sz w:val="28"/>
+          <w:szCs w:val="28"/>
+          <w:vertAlign w:val="superscript"/>
+        </w:rPr>
+        <w:t>3</w:t>
+      </w:r>
+      <w:r>
+        <w:rPr>
+          <w:rFonts w:hint="eastAsia"/>
+          <w:sz w:val="28"/>
+          <w:szCs w:val="28"/>
+        </w:rPr>
+        <w:t>bit</w:t>
+      </w:r>
+      <w:r>
+        <w:rPr>
+          <w:sz w:val="28"/>
+          <w:szCs w:val="28"/>
+        </w:rPr>
+        <w:t>,</w:t>
+      </w:r>
+      <w:r>
+        <w:rPr>
+          <w:rFonts w:hint="eastAsia"/>
+          <w:sz w:val="28"/>
+          <w:szCs w:val="28"/>
+        </w:rPr>
+        <w:t>数据发送速率为1</w:t>
+      </w:r>
+      <w:r>
+        <w:rPr>
+          <w:rFonts w:hint="eastAsia"/>
+          <w:sz w:val="28"/>
+          <w:szCs w:val="28"/>
+        </w:rPr>
+        <w:t>G</w:t>
+      </w:r>
+      <w:r>
+        <w:rPr>
+          <w:rFonts w:hint="eastAsia"/>
+          <w:sz w:val="28"/>
+          <w:szCs w:val="28"/>
+        </w:rPr>
+        <w:t>bit/s。</w:t>
+      </w:r>
+    </w:p>
+    <w:p>
+      <w:pPr>
+        <w:rPr>
+          <w:sz w:val="28"/>
+          <w:szCs w:val="28"/>
+        </w:rPr>
+      </w:pPr>
+      <w:r>
+        <w:rPr>
+          <w:rFonts w:hint="eastAsia"/>
+          <w:sz w:val="28"/>
+          <w:szCs w:val="28"/>
+        </w:rPr>
+        <w:t>以上计算结果可得出什么结论？</w:t>
+      </w:r>
+    </w:p>
+    <w:p>
+      <w:pPr>
+        <w:rPr>
+          <w:rFonts w:hint="eastAsia"/>
+          <w:sz w:val="28"/>
+          <w:szCs w:val="28"/>
+        </w:rPr>
+      </w:pPr>
+      <w:r>
+        <w:rPr>
+          <w:rFonts w:hint="eastAsia"/>
+          <w:sz w:val="28"/>
+          <w:szCs w:val="28"/>
+        </w:rPr>
+        <w:t>30.有一个点对点链路，长度为20000km。数据的发送速率为1kbit/s，要发送的数据有100bit，数据在此链路上的传播速度为</w:t>
+      </w:r>
+      <w:r>
+        <w:rPr>
+          <w:rFonts w:hint="eastAsia"/>
+          <w:sz w:val="28"/>
+          <w:szCs w:val="28"/>
+        </w:rPr>
+        <w:t>2*10</w:t>
+      </w:r>
+      <w:r>
+        <w:rPr>
+          <w:rFonts w:hint="eastAsia"/>
+          <w:sz w:val="28"/>
+          <w:szCs w:val="28"/>
+          <w:vertAlign w:val="superscript"/>
+        </w:rPr>
+        <w:t>8</w:t>
+      </w:r>
+      <w:r>
+        <w:rPr>
+          <w:rFonts w:hint="eastAsia"/>
+          <w:sz w:val="28"/>
+          <w:szCs w:val="28"/>
+        </w:rPr>
+        <w:t>m</w:t>
+      </w:r>
+      <w:r>
+        <w:rPr>
+          <w:sz w:val="28"/>
+          <w:szCs w:val="28"/>
+        </w:rPr>
+        <w:t>/s</w:t>
+      </w:r>
+      <w:r>
+        <w:rPr>
+          <w:rFonts w:hint="eastAsia"/>
+          <w:sz w:val="28"/>
+          <w:szCs w:val="28"/>
+        </w:rPr>
+        <w:t>，假定我们可以看到线路上传播的比特，试画出我们看到的线路上的比特（画两个图，一个试100bit刚刚传送完时，</w:t>
+      </w:r>
+      <w:r>
+        <w:rPr>
+          <w:rFonts w:hint="eastAsia"/>
+          <w:sz w:val="28"/>
+          <w:szCs w:val="28"/>
+        </w:rPr>
+        <w:t>另一个是再经过</w:t>
       </w:r>
       <w:bookmarkStart w:id="0" w:name="_GoBack"/>
       <w:bookmarkEnd w:id="0"/>
       <w:r>
         <w:rPr>
-          <w:sz w:val="28"/>
-          <w:szCs w:val="28"/>
-        </w:rPr>
-        <w:t>实现散户接入，速率低。</w:t>
-      </w:r>
-    </w:p>
-    <w:p>
-      <w:pPr>
-        <w:pStyle w:val="a3"/>
-        <w:numPr>
-          <w:ilvl w:val="0"/>
-          <w:numId w:val="3"/>
-        </w:numPr>
-        <w:ind w:firstLineChars="0"/>
-        <w:rPr>
-          <w:b/>
-          <w:sz w:val="28"/>
-          <w:szCs w:val="28"/>
-        </w:rPr>
-      </w:pPr>
-    </w:p>
-    <w:p>
-      <w:pPr>
-        <w:pStyle w:val="a3"/>
-        <w:ind w:firstLine="560"/>
-        <w:rPr>
-          <w:rFonts w:hint="eastAsia"/>
-          <w:b/>
-          <w:sz w:val="28"/>
-          <w:szCs w:val="28"/>
-        </w:rPr>
-      </w:pPr>
-    </w:p>
-    <w:p>
-      <w:pPr>
-        <w:pStyle w:val="a3"/>
-        <w:numPr>
-          <w:ilvl w:val="0"/>
-          <w:numId w:val="3"/>
-        </w:numPr>
-        <w:ind w:firstLineChars="0"/>
-        <w:rPr>
-          <w:b/>
-          <w:sz w:val="28"/>
-          <w:szCs w:val="28"/>
-        </w:rPr>
-      </w:pPr>
-    </w:p>
-    <w:p>
-      <w:pPr>
-        <w:pStyle w:val="a3"/>
-        <w:numPr>
-          <w:ilvl w:val="0"/>
-          <w:numId w:val="3"/>
-        </w:numPr>
-        <w:ind w:firstLineChars="0"/>
+          <w:rFonts w:hint="eastAsia"/>
+          <w:sz w:val="28"/>
+          <w:szCs w:val="28"/>
+        </w:rPr>
+        <w:t>0.05秒后）</w:t>
+      </w:r>
+    </w:p>
+    <w:p>
+      <w:pPr>
+        <w:rPr>
+          <w:rFonts w:hint="eastAsia"/>
+          <w:sz w:val="28"/>
+          <w:szCs w:val="28"/>
+        </w:rPr>
+      </w:pPr>
+      <w:r>
+        <w:rPr>
+          <w:rFonts w:hint="eastAsia"/>
+          <w:sz w:val="28"/>
+          <w:szCs w:val="28"/>
+        </w:rPr>
+        <w:t>31.</w:t>
+      </w:r>
+      <w:r>
+        <w:rPr>
+          <w:rFonts w:hint="eastAsia"/>
+          <w:sz w:val="28"/>
+          <w:szCs w:val="28"/>
+        </w:rPr>
+        <w:t>条件通上题，但数据的发送速率改为1Mbit/s，和上体的结果</w:t>
+      </w:r>
+      <w:r>
+        <w:rPr>
+          <w:rFonts w:hint="eastAsia"/>
+          <w:sz w:val="28"/>
+          <w:szCs w:val="28"/>
+        </w:rPr>
+        <w:t>相比较，你可以得出什么结论？</w:t>
+      </w:r>
+    </w:p>
+    <w:p>
+      <w:pPr>
+        <w:rPr>
+          <w:sz w:val="28"/>
+          <w:szCs w:val="28"/>
+        </w:rPr>
+      </w:pPr>
+      <w:r>
+        <w:rPr>
+          <w:rFonts w:hint="eastAsia"/>
+          <w:sz w:val="28"/>
+          <w:szCs w:val="28"/>
+        </w:rPr>
+        <w:t>32.以1Gibits/s速率发送数据。试问在以距离或时间为横坐标时，一个bit的宽度分别时多少？</w:t>
+      </w:r>
+    </w:p>
+    <w:p>
+      <w:pPr>
+        <w:rPr>
+          <w:sz w:val="28"/>
+          <w:szCs w:val="28"/>
+        </w:rPr>
+      </w:pPr>
+      <w:r>
+        <w:rPr>
+          <w:rFonts w:hint="eastAsia"/>
+          <w:sz w:val="28"/>
+          <w:szCs w:val="28"/>
+        </w:rPr>
+        <w:t>33.我们在互联网上传送数据经常是从某个源点到某个终点，而并非传送过去在传送回来，那为什么往返时间RTT是个很重要的性能指标呢？</w:t>
+      </w:r>
+    </w:p>
+    <w:p>
+      <w:pPr>
         <w:rPr>
           <w:rFonts w:hint="eastAsia"/>
         </w:rPr>

--- a/考研书籍/学习笔记.docx
+++ b/考研书籍/学习笔记.docx
@@ -2096,6 +2096,36 @@
     <w:p>
       <w:pPr>
         <w:rPr>
+          <w:rFonts w:hint="eastAsia"/>
+          <w:lang w:val="en-US" w:eastAsia="zh-CN"/>
+        </w:rPr>
+      </w:pPr>
+      <w:r>
+        <w:rPr>
+          <w:rFonts w:hint="eastAsia"/>
+          <w:lang w:val="en-US" w:eastAsia="zh-CN"/>
+        </w:rPr>
+        <w:t>10.常用的传输媒体有哪几种？各有何特点？</w:t>
+      </w:r>
+    </w:p>
+    <w:p>
+      <w:pPr>
+        <w:rPr>
+          <w:rFonts w:hint="eastAsia"/>
+          <w:lang w:val="en-US" w:eastAsia="zh-CN"/>
+        </w:rPr>
+      </w:pPr>
+      <w:r>
+        <w:rPr>
+          <w:rFonts w:hint="eastAsia"/>
+          <w:lang w:val="en-US" w:eastAsia="zh-CN"/>
+        </w:rPr>
+        <w:t>11.假定有一种双绞线的衰减是0.7dB/km(在1kHz时)，若容许有20dB的衰减，试问使用这种双绞线的链路的工作距离有多长？如果使用这种双绞线的工作距离增大到100公里，问应当使衰减降低到多少？</w:t>
+      </w:r>
+    </w:p>
+    <w:p>
+      <w:pPr>
+        <w:rPr>
           <w:rFonts w:hint="default"/>
           <w:lang w:val="en-US" w:eastAsia="zh-CN"/>
         </w:rPr>
@@ -2105,7 +2135,22 @@
           <w:rFonts w:hint="eastAsia"/>
           <w:lang w:val="en-US" w:eastAsia="zh-CN"/>
         </w:rPr>
-        <w:t>10.</w:t>
+        <w:t>12.试计算工作在1200nm到1400nm之间以及工作在1400nm到1600nm之间的光波的频带宽度。假定光在光纤中的创博速率为2*10</w:t>
+      </w:r>
+      <w:r>
+        <w:rPr>
+          <w:rFonts w:hint="eastAsia"/>
+          <w:vertAlign w:val="superscript"/>
+          <w:lang w:val="en-US" w:eastAsia="zh-CN"/>
+        </w:rPr>
+        <w:t>8</w:t>
+      </w:r>
+      <w:r>
+        <w:rPr>
+          <w:rFonts w:hint="eastAsia"/>
+          <w:lang w:val="en-US" w:eastAsia="zh-CN"/>
+        </w:rPr>
+        <w:t>m/s.</w:t>
       </w:r>
       <w:bookmarkStart w:id="0" w:name="_GoBack"/>
       <w:bookmarkEnd w:id="0"/>

--- a/考研书籍/学习笔记.docx
+++ b/考研书籍/学习笔记.docx
@@ -1,10 +1,10 @@
 
 <file path=word/document.xml><?xml version="1.0" encoding="utf-8"?>
-<w:document xmlns:wpc="http://schemas.microsoft.com/office/word/2010/wordprocessingCanvas" xmlns:mc="http://schemas.openxmlformats.org/markup-compatibility/2006" xmlns:o="urn:schemas-microsoft-com:office:office" xmlns:r="http://schemas.openxmlformats.org/officeDocument/2006/relationships" xmlns:m="http://schemas.openxmlformats.org/officeDocument/2006/math" xmlns:v="urn:schemas-microsoft-com:vml" xmlns:wp14="http://schemas.microsoft.com/office/word/2010/wordprocessingDrawing" xmlns:wp="http://schemas.openxmlformats.org/drawingml/2006/wordprocessingDrawing" xmlns:w="http://schemas.openxmlformats.org/wordprocessingml/2006/main" xmlns:w14="http://schemas.microsoft.com/office/word/2010/wordml" xmlns:w10="urn:schemas-microsoft-com:office:word" xmlns:w15="http://schemas.microsoft.com/office/word/2012/wordml" xmlns:wpg="http://schemas.microsoft.com/office/word/2010/wordprocessingGroup" xmlns:wpi="http://schemas.microsoft.com/office/word/2010/wordprocessingInk" xmlns:wne="http://schemas.microsoft.com/office/word/2006/wordml" xmlns:wps="http://schemas.microsoft.com/office/word/2010/wordprocessingShape" xmlns:wpsCustomData="http://www.wps.cn/officeDocument/2013/wpsCustomData" mc:Ignorable="w14 w15 wp14">
+<w:document xmlns:wpc="http://schemas.microsoft.com/office/word/2010/wordprocessingCanvas" xmlns:cx="http://schemas.microsoft.com/office/drawing/2014/chartex" xmlns:mc="http://schemas.openxmlformats.org/markup-compatibility/2006" xmlns:o="urn:schemas-microsoft-com:office:office" xmlns:r="http://schemas.openxmlformats.org/officeDocument/2006/relationships" xmlns:m="http://schemas.openxmlformats.org/officeDocument/2006/math" xmlns:v="urn:schemas-microsoft-com:vml" xmlns:wp14="http://schemas.microsoft.com/office/word/2010/wordprocessingDrawing" xmlns:wp="http://schemas.openxmlformats.org/drawingml/2006/wordprocessingDrawing" xmlns:w10="urn:schemas-microsoft-com:office:word" xmlns:w="http://schemas.openxmlformats.org/wordprocessingml/2006/main" xmlns:w14="http://schemas.microsoft.com/office/word/2010/wordml" xmlns:w15="http://schemas.microsoft.com/office/word/2012/wordml" xmlns:w16se="http://schemas.microsoft.com/office/word/2015/wordml/symex" xmlns:wpg="http://schemas.microsoft.com/office/word/2010/wordprocessingGroup" xmlns:wpi="http://schemas.microsoft.com/office/word/2010/wordprocessingInk" xmlns:wne="http://schemas.microsoft.com/office/word/2006/wordml" xmlns:wps="http://schemas.microsoft.com/office/word/2010/wordprocessingShape" mc:Ignorable="w14 w15 w16se wp14">
   <w:body>
     <w:p>
       <w:pPr>
-        <w:pStyle w:val="2"/>
+        <w:pStyle w:val="1"/>
         <w:numPr>
           <w:ilvl w:val="0"/>
           <w:numId w:val="1"/>
@@ -19,7 +19,7 @@
     </w:p>
     <w:p>
       <w:pPr>
-        <w:pStyle w:val="3"/>
+        <w:pStyle w:val="2"/>
         <w:numPr>
           <w:ilvl w:val="0"/>
           <w:numId w:val="2"/>
@@ -34,7 +34,7 @@
     </w:p>
     <w:p>
       <w:pPr>
-        <w:pStyle w:val="8"/>
+        <w:pStyle w:val="a3"/>
         <w:numPr>
           <w:ilvl w:val="0"/>
           <w:numId w:val="3"/>
@@ -58,8 +58,8 @@
     </w:p>
     <w:p>
       <w:pPr>
-        <w:pStyle w:val="8"/>
-        <w:ind w:left="360" w:firstLine="0" w:firstLineChars="0"/>
+        <w:pStyle w:val="a3"/>
+        <w:ind w:left="360" w:firstLineChars="0" w:firstLine="0"/>
         <w:rPr>
           <w:sz w:val="24"/>
         </w:rPr>
@@ -74,7 +74,7 @@
     </w:p>
     <w:p>
       <w:pPr>
-        <w:pStyle w:val="8"/>
+        <w:pStyle w:val="a3"/>
         <w:numPr>
           <w:ilvl w:val="0"/>
           <w:numId w:val="3"/>
@@ -98,7 +98,7 @@
     </w:p>
     <w:p>
       <w:pPr>
-        <w:pStyle w:val="8"/>
+        <w:pStyle w:val="a3"/>
         <w:numPr>
           <w:ilvl w:val="0"/>
           <w:numId w:val="4"/>
@@ -125,7 +125,7 @@
     </w:p>
     <w:p>
       <w:pPr>
-        <w:pStyle w:val="8"/>
+        <w:pStyle w:val="a3"/>
         <w:numPr>
           <w:ilvl w:val="0"/>
           <w:numId w:val="4"/>
@@ -148,7 +148,7 @@
     </w:p>
     <w:p>
       <w:pPr>
-        <w:pStyle w:val="8"/>
+        <w:pStyle w:val="a3"/>
         <w:numPr>
           <w:ilvl w:val="0"/>
           <w:numId w:val="4"/>
@@ -171,7 +171,7 @@
     </w:p>
     <w:p>
       <w:pPr>
-        <w:pStyle w:val="8"/>
+        <w:pStyle w:val="a3"/>
         <w:numPr>
           <w:ilvl w:val="0"/>
           <w:numId w:val="3"/>
@@ -195,7 +195,7 @@
     </w:p>
     <w:p>
       <w:pPr>
-        <w:pStyle w:val="8"/>
+        <w:pStyle w:val="a3"/>
         <w:numPr>
           <w:ilvl w:val="0"/>
           <w:numId w:val="5"/>
@@ -222,7 +222,7 @@
     </w:p>
     <w:p>
       <w:pPr>
-        <w:pStyle w:val="8"/>
+        <w:pStyle w:val="a3"/>
         <w:numPr>
           <w:ilvl w:val="0"/>
           <w:numId w:val="5"/>
@@ -249,7 +249,7 @@
     </w:p>
     <w:p>
       <w:pPr>
-        <w:pStyle w:val="8"/>
+        <w:pStyle w:val="a3"/>
         <w:numPr>
           <w:ilvl w:val="0"/>
           <w:numId w:val="5"/>
@@ -275,7 +275,7 @@
       </w:r>
       <w:r>
         <w:rPr>
-          <w:rFonts w:hint="eastAsia" w:ascii="Consolas" w:hAnsi="Consolas"/>
+          <w:rFonts w:ascii="Consolas" w:hAnsi="Consolas" w:hint="eastAsia"/>
           <w:color w:val="222222"/>
           <w:sz w:val="24"/>
           <w:szCs w:val="18"/>
@@ -286,7 +286,7 @@
     </w:p>
     <w:p>
       <w:pPr>
-        <w:pStyle w:val="8"/>
+        <w:pStyle w:val="a3"/>
         <w:numPr>
           <w:ilvl w:val="0"/>
           <w:numId w:val="3"/>
@@ -305,12 +305,32 @@
           <w:sz w:val="28"/>
           <w:szCs w:val="28"/>
         </w:rPr>
-        <w:t>为什么说互联网试自印刷术以来人类在存储和交换信息领域中的最大变革？</w:t>
-      </w:r>
-    </w:p>
-    <w:p>
-      <w:pPr>
-        <w:pStyle w:val="8"/>
+        <w:t>为什么说</w:t>
+      </w:r>
+      <w:proofErr w:type="gramStart"/>
+      <w:r>
+        <w:rPr>
+          <w:rFonts w:hint="eastAsia"/>
+          <w:b/>
+          <w:sz w:val="28"/>
+          <w:szCs w:val="28"/>
+        </w:rPr>
+        <w:t>互联网试自印刷术</w:t>
+      </w:r>
+      <w:proofErr w:type="gramEnd"/>
+      <w:r>
+        <w:rPr>
+          <w:rFonts w:hint="eastAsia"/>
+          <w:b/>
+          <w:sz w:val="28"/>
+          <w:szCs w:val="28"/>
+        </w:rPr>
+        <w:t>以来人类在存储和交换信息领域中的最大变革？</w:t>
+      </w:r>
+    </w:p>
+    <w:p>
+      <w:pPr>
+        <w:pStyle w:val="a3"/>
         <w:ind w:firstLine="480"/>
         <w:rPr>
           <w:rFonts w:ascii="Consolas" w:hAnsi="Consolas"/>
@@ -333,7 +353,7 @@
     </w:p>
     <w:p>
       <w:pPr>
-        <w:pStyle w:val="8"/>
+        <w:pStyle w:val="a3"/>
         <w:numPr>
           <w:ilvl w:val="0"/>
           <w:numId w:val="3"/>
@@ -352,12 +372,22 @@
           <w:sz w:val="28"/>
           <w:szCs w:val="28"/>
         </w:rPr>
-        <w:t>互联网基础结构的发展大致分为哪几个阶段，请指出这几个阶段的主要特点</w:t>
-      </w:r>
-    </w:p>
-    <w:p>
-      <w:pPr>
-        <w:pStyle w:val="8"/>
+        <w:t>互联网基础结构的发展大致分为哪几个阶段，请指出这几个阶段</w:t>
+      </w:r>
+      <w:r>
+        <w:rPr>
+          <w:rFonts w:hint="eastAsia"/>
+          <w:b/>
+          <w:sz w:val="28"/>
+          <w:szCs w:val="28"/>
+        </w:rPr>
+        <w:lastRenderedPageBreak/>
+        <w:t>的主要特点</w:t>
+      </w:r>
+    </w:p>
+    <w:p>
+      <w:pPr>
+        <w:pStyle w:val="a3"/>
         <w:ind w:firstLine="480"/>
         <w:rPr>
           <w:rFonts w:ascii="Consolas" w:hAnsi="Consolas"/>
@@ -375,13 +405,9 @@
           <w:szCs w:val="18"/>
           <w:shd w:val="clear" w:color="auto" w:fill="FFFFFF"/>
         </w:rPr>
-        <w:t>答：从单个网络APPANET向互联网发展；TCP/IP协议的初步成型</w:t>
-      </w:r>
-    </w:p>
-    <w:p>
-      <w:pPr>
-        <w:pStyle w:val="8"/>
-        <w:ind w:firstLine="480"/>
+        <w:t>答：从单个网络</w:t>
+      </w:r>
+      <w:r>
         <w:rPr>
           <w:rFonts w:ascii="Consolas" w:hAnsi="Consolas"/>
           <w:color w:val="222222"/>
@@ -389,7 +415,8 @@
           <w:szCs w:val="18"/>
           <w:shd w:val="clear" w:color="auto" w:fill="FFFFFF"/>
         </w:rPr>
-      </w:pPr>
+        <w:t>APPANET</w:t>
+      </w:r>
       <w:r>
         <w:rPr>
           <w:rFonts w:ascii="Consolas" w:hAnsi="Consolas"/>
@@ -398,11 +425,9 @@
           <w:szCs w:val="18"/>
           <w:shd w:val="clear" w:color="auto" w:fill="FFFFFF"/>
         </w:rPr>
-        <w:t>建成三级结构的Internet；分为主干网、地区网和校园网；</w:t>
-      </w:r>
-    </w:p>
-    <w:p>
-      <w:pPr>
+        <w:t>向互联网发展；</w:t>
+      </w:r>
+      <w:r>
         <w:rPr>
           <w:rFonts w:ascii="Consolas" w:hAnsi="Consolas"/>
           <w:color w:val="222222"/>
@@ -410,7 +435,8 @@
           <w:szCs w:val="18"/>
           <w:shd w:val="clear" w:color="auto" w:fill="FFFFFF"/>
         </w:rPr>
-      </w:pPr>
+        <w:t>TCP/IP</w:t>
+      </w:r>
       <w:r>
         <w:rPr>
           <w:rFonts w:ascii="Consolas" w:hAnsi="Consolas"/>
@@ -419,19 +445,13 @@
           <w:szCs w:val="18"/>
           <w:shd w:val="clear" w:color="auto" w:fill="FFFFFF"/>
         </w:rPr>
-        <w:t xml:space="preserve">   形成多层次</w:t>
-      </w:r>
-      <w:r>
-        <w:rPr>
-          <w:rFonts w:hint="eastAsia" w:ascii="Consolas" w:hAnsi="Consolas"/>
-          <w:color w:val="222222"/>
-          <w:sz w:val="24"/>
-          <w:szCs w:val="18"/>
-          <w:shd w:val="clear" w:color="auto" w:fill="FFFFFF"/>
-        </w:rPr>
-        <w:t>ISP</w:t>
-      </w:r>
-      <w:r>
+        <w:t>协议的初步成型</w:t>
+      </w:r>
+    </w:p>
+    <w:p>
+      <w:pPr>
+        <w:pStyle w:val="a3"/>
+        <w:ind w:firstLine="480"/>
         <w:rPr>
           <w:rFonts w:ascii="Consolas" w:hAnsi="Consolas"/>
           <w:color w:val="222222"/>
@@ -439,18 +459,7 @@
           <w:szCs w:val="18"/>
           <w:shd w:val="clear" w:color="auto" w:fill="FFFFFF"/>
         </w:rPr>
-        <w:t>结构的Internet</w:t>
-      </w:r>
-      <w:r>
-        <w:rPr>
-          <w:rFonts w:hint="eastAsia" w:ascii="Consolas" w:hAnsi="Consolas"/>
-          <w:color w:val="222222"/>
-          <w:sz w:val="24"/>
-          <w:szCs w:val="18"/>
-          <w:shd w:val="clear" w:color="auto" w:fill="FFFFFF"/>
-        </w:rPr>
-        <w:t>；ISP</w:t>
-      </w:r>
+      </w:pPr>
       <w:r>
         <w:rPr>
           <w:rFonts w:ascii="Consolas" w:hAnsi="Consolas"/>
@@ -459,12 +468,123 @@
           <w:szCs w:val="18"/>
           <w:shd w:val="clear" w:color="auto" w:fill="FFFFFF"/>
         </w:rPr>
+        <w:t>建成三级结构的</w:t>
+      </w:r>
+      <w:r>
+        <w:rPr>
+          <w:rFonts w:ascii="Consolas" w:hAnsi="Consolas"/>
+          <w:color w:val="222222"/>
+          <w:sz w:val="24"/>
+          <w:szCs w:val="18"/>
+          <w:shd w:val="clear" w:color="auto" w:fill="FFFFFF"/>
+        </w:rPr>
+        <w:t>Internet</w:t>
+      </w:r>
+      <w:r>
+        <w:rPr>
+          <w:rFonts w:ascii="Consolas" w:hAnsi="Consolas"/>
+          <w:color w:val="222222"/>
+          <w:sz w:val="24"/>
+          <w:szCs w:val="18"/>
+          <w:shd w:val="clear" w:color="auto" w:fill="FFFFFF"/>
+        </w:rPr>
+        <w:t>；分为主干网、地区网和校园网；</w:t>
+      </w:r>
+    </w:p>
+    <w:p>
+      <w:pPr>
+        <w:rPr>
+          <w:rFonts w:ascii="Consolas" w:hAnsi="Consolas"/>
+          <w:color w:val="222222"/>
+          <w:sz w:val="24"/>
+          <w:szCs w:val="18"/>
+          <w:shd w:val="clear" w:color="auto" w:fill="FFFFFF"/>
+        </w:rPr>
+      </w:pPr>
+      <w:r>
+        <w:rPr>
+          <w:rFonts w:ascii="Consolas" w:hAnsi="Consolas"/>
+          <w:color w:val="222222"/>
+          <w:sz w:val="24"/>
+          <w:szCs w:val="18"/>
+          <w:shd w:val="clear" w:color="auto" w:fill="FFFFFF"/>
+        </w:rPr>
+        <w:t xml:space="preserve">   </w:t>
+      </w:r>
+      <w:r>
+        <w:rPr>
+          <w:rFonts w:ascii="Consolas" w:hAnsi="Consolas"/>
+          <w:color w:val="222222"/>
+          <w:sz w:val="24"/>
+          <w:szCs w:val="18"/>
+          <w:shd w:val="clear" w:color="auto" w:fill="FFFFFF"/>
+        </w:rPr>
+        <w:t>形成多层次</w:t>
+      </w:r>
+      <w:r>
+        <w:rPr>
+          <w:rFonts w:ascii="Consolas" w:hAnsi="Consolas" w:hint="eastAsia"/>
+          <w:color w:val="222222"/>
+          <w:sz w:val="24"/>
+          <w:szCs w:val="18"/>
+          <w:shd w:val="clear" w:color="auto" w:fill="FFFFFF"/>
+        </w:rPr>
+        <w:t>ISP</w:t>
+      </w:r>
+      <w:r>
+        <w:rPr>
+          <w:rFonts w:ascii="Consolas" w:hAnsi="Consolas"/>
+          <w:color w:val="222222"/>
+          <w:sz w:val="24"/>
+          <w:szCs w:val="18"/>
+          <w:shd w:val="clear" w:color="auto" w:fill="FFFFFF"/>
+        </w:rPr>
+        <w:t>结构的</w:t>
+      </w:r>
+      <w:r>
+        <w:rPr>
+          <w:rFonts w:ascii="Consolas" w:hAnsi="Consolas"/>
+          <w:color w:val="222222"/>
+          <w:sz w:val="24"/>
+          <w:szCs w:val="18"/>
+          <w:shd w:val="clear" w:color="auto" w:fill="FFFFFF"/>
+        </w:rPr>
+        <w:t>Internet</w:t>
+      </w:r>
+      <w:r>
+        <w:rPr>
+          <w:rFonts w:ascii="Consolas" w:hAnsi="Consolas" w:hint="eastAsia"/>
+          <w:color w:val="222222"/>
+          <w:sz w:val="24"/>
+          <w:szCs w:val="18"/>
+          <w:shd w:val="clear" w:color="auto" w:fill="FFFFFF"/>
+        </w:rPr>
+        <w:t>；</w:t>
+      </w:r>
+      <w:r>
+        <w:rPr>
+          <w:rFonts w:ascii="Consolas" w:hAnsi="Consolas" w:hint="eastAsia"/>
+          <w:color w:val="222222"/>
+          <w:sz w:val="24"/>
+          <w:szCs w:val="18"/>
+          <w:shd w:val="clear" w:color="auto" w:fill="FFFFFF"/>
+        </w:rPr>
+        <w:t>ISP</w:t>
+      </w:r>
+      <w:r>
+        <w:rPr>
+          <w:rFonts w:ascii="Consolas" w:hAnsi="Consolas"/>
+          <w:color w:val="222222"/>
+          <w:sz w:val="24"/>
+          <w:szCs w:val="18"/>
+          <w:shd w:val="clear" w:color="auto" w:fill="FFFFFF"/>
+        </w:rPr>
         <w:t>首次出现。</w:t>
       </w:r>
     </w:p>
     <w:p>
       <w:pPr>
-        <w:pStyle w:val="8"/>
+        <w:pStyle w:val="a3"/>
         <w:numPr>
           <w:ilvl w:val="0"/>
           <w:numId w:val="3"/>
@@ -488,7 +608,7 @@
     </w:p>
     <w:p>
       <w:pPr>
-        <w:pStyle w:val="8"/>
+        <w:pStyle w:val="a3"/>
         <w:ind w:firstLine="560"/>
         <w:rPr>
           <w:sz w:val="28"/>
@@ -508,7 +628,15 @@
           <w:sz w:val="28"/>
           <w:szCs w:val="28"/>
         </w:rPr>
-        <w:t>因特网草案（In</w:t>
+        <w:t>因特网草案（</w:t>
+      </w:r>
+      <w:r>
+        <w:rPr>
+          <w:rFonts w:hint="eastAsia"/>
+          <w:sz w:val="28"/>
+          <w:szCs w:val="28"/>
+        </w:rPr>
+        <w:t>In</w:t>
       </w:r>
       <w:r>
         <w:rPr>
@@ -523,12 +651,44 @@
           <w:sz w:val="28"/>
           <w:szCs w:val="28"/>
         </w:rPr>
-        <w:t>）-在这个阶段还不是RFC文档</w:t>
-      </w:r>
-    </w:p>
-    <w:p>
-      <w:pPr>
-        <w:pStyle w:val="8"/>
+        <w:t>）</w:t>
+      </w:r>
+      <w:r>
+        <w:rPr>
+          <w:rFonts w:hint="eastAsia"/>
+          <w:sz w:val="28"/>
+          <w:szCs w:val="28"/>
+        </w:rPr>
+        <w:t>-</w:t>
+      </w:r>
+      <w:r>
+        <w:rPr>
+          <w:rFonts w:hint="eastAsia"/>
+          <w:sz w:val="28"/>
+          <w:szCs w:val="28"/>
+        </w:rPr>
+        <w:t>在这个阶段还不是</w:t>
+      </w:r>
+      <w:r>
+        <w:rPr>
+          <w:rFonts w:hint="eastAsia"/>
+          <w:sz w:val="28"/>
+          <w:szCs w:val="28"/>
+        </w:rPr>
+        <w:t>RFC</w:t>
+      </w:r>
+      <w:r>
+        <w:rPr>
+          <w:rFonts w:hint="eastAsia"/>
+          <w:sz w:val="28"/>
+          <w:szCs w:val="28"/>
+        </w:rPr>
+        <w:t>文档</w:t>
+      </w:r>
+    </w:p>
+    <w:p>
+      <w:pPr>
+        <w:pStyle w:val="a3"/>
         <w:ind w:firstLine="560"/>
         <w:rPr>
           <w:sz w:val="28"/>
@@ -556,7 +716,23 @@
           <w:sz w:val="28"/>
           <w:szCs w:val="28"/>
         </w:rPr>
-        <w:t>建议标准（Pro</w:t>
+        <w:t>建议标准（</w:t>
+      </w:r>
+      <w:r>
+        <w:rPr>
+          <w:rFonts w:hint="eastAsia"/>
+          <w:sz w:val="28"/>
+          <w:szCs w:val="28"/>
+        </w:rPr>
+        <w:t>Pr</w:t>
+      </w:r>
+      <w:r>
+        <w:rPr>
+          <w:rFonts w:hint="eastAsia"/>
+          <w:sz w:val="28"/>
+          <w:szCs w:val="28"/>
+        </w:rPr>
+        <w:t>o</w:t>
       </w:r>
       <w:r>
         <w:rPr>
@@ -571,12 +747,44 @@
           <w:sz w:val="28"/>
           <w:szCs w:val="28"/>
         </w:rPr>
-        <w:t>）-从这个阶段开始就成为RFC文档</w:t>
-      </w:r>
-    </w:p>
-    <w:p>
-      <w:pPr>
-        <w:pStyle w:val="8"/>
+        <w:t>）</w:t>
+      </w:r>
+      <w:r>
+        <w:rPr>
+          <w:rFonts w:hint="eastAsia"/>
+          <w:sz w:val="28"/>
+          <w:szCs w:val="28"/>
+        </w:rPr>
+        <w:t>-</w:t>
+      </w:r>
+      <w:r>
+        <w:rPr>
+          <w:rFonts w:hint="eastAsia"/>
+          <w:sz w:val="28"/>
+          <w:szCs w:val="28"/>
+        </w:rPr>
+        <w:t>从这个阶段开始就成为</w:t>
+      </w:r>
+      <w:r>
+        <w:rPr>
+          <w:rFonts w:hint="eastAsia"/>
+          <w:sz w:val="28"/>
+          <w:szCs w:val="28"/>
+        </w:rPr>
+        <w:t>RFC</w:t>
+      </w:r>
+      <w:r>
+        <w:rPr>
+          <w:rFonts w:hint="eastAsia"/>
+          <w:sz w:val="28"/>
+          <w:szCs w:val="28"/>
+        </w:rPr>
+        <w:t>文档</w:t>
+      </w:r>
+    </w:p>
+    <w:p>
+      <w:pPr>
+        <w:pStyle w:val="a3"/>
         <w:ind w:firstLine="560"/>
         <w:rPr>
           <w:sz w:val="28"/>
@@ -596,8 +804,18 @@
           <w:sz w:val="28"/>
           <w:szCs w:val="28"/>
         </w:rPr>
-        <w:t>草案标准（Draf</w:t>
-      </w:r>
+        <w:t>草案标准（</w:t>
+      </w:r>
+      <w:proofErr w:type="spellStart"/>
+      <w:r>
+        <w:rPr>
+          <w:rFonts w:hint="eastAsia"/>
+          <w:sz w:val="28"/>
+          <w:szCs w:val="28"/>
+        </w:rPr>
+        <w:t>Draf</w:t>
+      </w:r>
+      <w:proofErr w:type="spellEnd"/>
       <w:r>
         <w:rPr>
           <w:sz w:val="28"/>
@@ -611,12 +829,20 @@
           <w:sz w:val="28"/>
           <w:szCs w:val="28"/>
         </w:rPr>
-        <w:t>Standard）</w:t>
-      </w:r>
-    </w:p>
-    <w:p>
-      <w:pPr>
-        <w:pStyle w:val="8"/>
+        <w:t>Standard</w:t>
+      </w:r>
+      <w:r>
+        <w:rPr>
+          <w:rFonts w:hint="eastAsia"/>
+          <w:sz w:val="28"/>
+          <w:szCs w:val="28"/>
+        </w:rPr>
+        <w:t>）</w:t>
+      </w:r>
+    </w:p>
+    <w:p>
+      <w:pPr>
+        <w:pStyle w:val="a3"/>
         <w:ind w:firstLine="560"/>
         <w:rPr>
           <w:sz w:val="28"/>
@@ -636,7 +862,15 @@
           <w:sz w:val="28"/>
           <w:szCs w:val="28"/>
         </w:rPr>
-        <w:t>因特网标准（Internet</w:t>
+        <w:t>因特网标准（</w:t>
+      </w:r>
+      <w:r>
+        <w:rPr>
+          <w:rFonts w:hint="eastAsia"/>
+          <w:sz w:val="28"/>
+          <w:szCs w:val="28"/>
+        </w:rPr>
+        <w:t>Internet</w:t>
       </w:r>
       <w:r>
         <w:rPr>
@@ -651,12 +885,20 @@
           <w:sz w:val="28"/>
           <w:szCs w:val="28"/>
         </w:rPr>
-        <w:t>Standard）</w:t>
-      </w:r>
-    </w:p>
-    <w:p>
-      <w:pPr>
-        <w:pStyle w:val="8"/>
+        <w:t>Standard</w:t>
+      </w:r>
+      <w:r>
+        <w:rPr>
+          <w:rFonts w:hint="eastAsia"/>
+          <w:sz w:val="28"/>
+          <w:szCs w:val="28"/>
+        </w:rPr>
+        <w:t>）</w:t>
+      </w:r>
+    </w:p>
+    <w:p>
+      <w:pPr>
+        <w:pStyle w:val="a3"/>
         <w:numPr>
           <w:ilvl w:val="0"/>
           <w:numId w:val="3"/>
@@ -675,12 +917,48 @@
           <w:sz w:val="28"/>
           <w:szCs w:val="28"/>
         </w:rPr>
-        <w:t>大写和小写开头的internet和Internet在意思上有何重要区别</w:t>
-      </w:r>
-    </w:p>
-    <w:p>
-      <w:pPr>
-        <w:pStyle w:val="8"/>
+        <w:t>大写和小写开头的</w:t>
+      </w:r>
+      <w:r>
+        <w:rPr>
+          <w:rFonts w:hint="eastAsia"/>
+          <w:b/>
+          <w:sz w:val="28"/>
+          <w:szCs w:val="28"/>
+        </w:rPr>
+        <w:t>internet</w:t>
+      </w:r>
+      <w:r>
+        <w:rPr>
+          <w:rFonts w:hint="eastAsia"/>
+          <w:b/>
+          <w:sz w:val="28"/>
+          <w:szCs w:val="28"/>
+        </w:rPr>
+        <w:t>和</w:t>
+      </w:r>
+      <w:r>
+        <w:rPr>
+          <w:rFonts w:hint="eastAsia"/>
+          <w:b/>
+          <w:sz w:val="28"/>
+          <w:szCs w:val="28"/>
+        </w:rPr>
+        <w:t>Internet</w:t>
+      </w:r>
+      <w:r>
+        <w:rPr>
+          <w:rFonts w:hint="eastAsia"/>
+          <w:b/>
+          <w:sz w:val="28"/>
+          <w:szCs w:val="28"/>
+        </w:rPr>
+        <w:t>在意思上有何重要区别</w:t>
+      </w:r>
+    </w:p>
+    <w:p>
+      <w:pPr>
+        <w:pStyle w:val="a3"/>
         <w:ind w:firstLine="560"/>
         <w:rPr>
           <w:sz w:val="28"/>
@@ -728,7 +1006,7 @@
     </w:p>
     <w:p>
       <w:pPr>
-        <w:pStyle w:val="8"/>
+        <w:pStyle w:val="a3"/>
         <w:ind w:firstLine="560"/>
         <w:rPr>
           <w:sz w:val="28"/>
@@ -741,12 +1019,36 @@
           <w:sz w:val="28"/>
           <w:szCs w:val="28"/>
         </w:rPr>
-        <w:t>Internet（因特网）：专用名词，特指采用TCP/IP协议的网络</w:t>
-      </w:r>
-    </w:p>
-    <w:p>
-      <w:pPr>
-        <w:pStyle w:val="8"/>
+        <w:t>Internet</w:t>
+      </w:r>
+      <w:r>
+        <w:rPr>
+          <w:rFonts w:hint="eastAsia"/>
+          <w:sz w:val="28"/>
+          <w:szCs w:val="28"/>
+        </w:rPr>
+        <w:t>（因特网）：专用名词，特指采用</w:t>
+      </w:r>
+      <w:r>
+        <w:rPr>
+          <w:rFonts w:hint="eastAsia"/>
+          <w:sz w:val="28"/>
+          <w:szCs w:val="28"/>
+        </w:rPr>
+        <w:t>TCP/IP</w:t>
+      </w:r>
+      <w:r>
+        <w:rPr>
+          <w:rFonts w:hint="eastAsia"/>
+          <w:sz w:val="28"/>
+          <w:szCs w:val="28"/>
+        </w:rPr>
+        <w:t>协议的网络</w:t>
+      </w:r>
+    </w:p>
+    <w:p>
+      <w:pPr>
+        <w:pStyle w:val="a3"/>
         <w:ind w:firstLine="560"/>
         <w:rPr>
           <w:sz w:val="28"/>
@@ -764,7 +1066,7 @@
     </w:p>
     <w:p>
       <w:pPr>
-        <w:pStyle w:val="8"/>
+        <w:pStyle w:val="a3"/>
         <w:numPr>
           <w:ilvl w:val="0"/>
           <w:numId w:val="3"/>
@@ -788,10 +1090,9 @@
     </w:p>
     <w:p>
       <w:pPr>
-        <w:pStyle w:val="8"/>
-        <w:ind w:left="360" w:firstLine="0" w:firstLineChars="0"/>
-        <w:rPr>
-          <w:rFonts w:hint="eastAsia"/>
+        <w:pStyle w:val="a3"/>
+        <w:ind w:left="360" w:firstLineChars="0" w:firstLine="0"/>
+        <w:rPr>
           <w:b/>
           <w:sz w:val="28"/>
           <w:szCs w:val="28"/>
@@ -801,7 +1102,6 @@
     <w:p>
       <w:pPr>
         <w:rPr>
-          <w:rFonts w:hint="eastAsia"/>
           <w:b/>
           <w:sz w:val="28"/>
           <w:szCs w:val="28"/>
@@ -829,7 +1129,7 @@
     </w:p>
     <w:p>
       <w:pPr>
-        <w:pStyle w:val="8"/>
+        <w:pStyle w:val="a3"/>
         <w:ind w:firstLine="560"/>
         <w:rPr>
           <w:sz w:val="28"/>
@@ -876,10 +1176,9 @@
     </w:p>
     <w:p>
       <w:pPr>
-        <w:pStyle w:val="8"/>
+        <w:pStyle w:val="a3"/>
         <w:ind w:firstLine="560"/>
         <w:rPr>
-          <w:rFonts w:hint="eastAsia"/>
           <w:sz w:val="28"/>
           <w:szCs w:val="28"/>
         </w:rPr>
@@ -895,7 +1194,6 @@
     <w:p>
       <w:pPr>
         <w:rPr>
-          <w:rFonts w:hint="eastAsia"/>
           <w:sz w:val="28"/>
           <w:szCs w:val="28"/>
         </w:rPr>
@@ -923,7 +1221,15 @@
           <w:sz w:val="28"/>
           <w:szCs w:val="28"/>
         </w:rPr>
-        <w:t>试在下列条件下比较电路交换和分组交换。要传送的报文共x</w:t>
+        <w:t>试在下列条件下比较电路交换和分组交换。要传送的报文共</w:t>
+      </w:r>
+      <w:r>
+        <w:rPr>
+          <w:rFonts w:hint="eastAsia"/>
+          <w:sz w:val="28"/>
+          <w:szCs w:val="28"/>
+        </w:rPr>
+        <w:t>x</w:t>
       </w:r>
       <w:r>
         <w:rPr>
@@ -938,7 +1244,31 @@
           <w:sz w:val="28"/>
           <w:szCs w:val="28"/>
         </w:rPr>
-        <w:t>从源点到终点共经过k段链路，每段链路传播时延为d</w:t>
+        <w:t>从源点到终点共经过</w:t>
+      </w:r>
+      <w:r>
+        <w:rPr>
+          <w:rFonts w:hint="eastAsia"/>
+          <w:sz w:val="28"/>
+          <w:szCs w:val="28"/>
+        </w:rPr>
+        <w:t>k</w:t>
+      </w:r>
+      <w:r>
+        <w:rPr>
+          <w:rFonts w:hint="eastAsia"/>
+          <w:sz w:val="28"/>
+          <w:szCs w:val="28"/>
+        </w:rPr>
+        <w:t>段链路，每段链路传播时延为</w:t>
+      </w:r>
+      <w:r>
+        <w:rPr>
+          <w:rFonts w:hint="eastAsia"/>
+          <w:sz w:val="28"/>
+          <w:szCs w:val="28"/>
+        </w:rPr>
+        <w:t>d</w:t>
       </w:r>
       <w:r>
         <w:rPr>
@@ -953,7 +1283,16 @@
           <w:sz w:val="28"/>
           <w:szCs w:val="28"/>
         </w:rPr>
-        <w:t>数据率为b</w:t>
+        <w:t>数据率为</w:t>
+      </w:r>
+      <w:r>
+        <w:rPr>
+          <w:rFonts w:hint="eastAsia"/>
+          <w:sz w:val="28"/>
+          <w:szCs w:val="28"/>
+        </w:rPr>
+        <w:lastRenderedPageBreak/>
+        <w:t>b</w:t>
       </w:r>
       <w:r>
         <w:rPr>
@@ -968,7 +1307,15 @@
           <w:sz w:val="28"/>
           <w:szCs w:val="28"/>
         </w:rPr>
-        <w:t>。在电路交换时电路的建立时间为s(</w:t>
+        <w:t>。在电路交换时电路的建立时间为</w:t>
+      </w:r>
+      <w:r>
+        <w:rPr>
+          <w:rFonts w:hint="eastAsia"/>
+          <w:sz w:val="28"/>
+          <w:szCs w:val="28"/>
+        </w:rPr>
+        <w:t>s(</w:t>
       </w:r>
       <w:r>
         <w:rPr>
@@ -983,7 +1330,15 @@
           <w:sz w:val="28"/>
           <w:szCs w:val="28"/>
         </w:rPr>
-        <w:t>在分组交换时分组长度为p</w:t>
+        <w:t>在分组交换时分组长度为</w:t>
+      </w:r>
+      <w:r>
+        <w:rPr>
+          <w:rFonts w:hint="eastAsia"/>
+          <w:sz w:val="28"/>
+          <w:szCs w:val="28"/>
+        </w:rPr>
+        <w:t>p</w:t>
       </w:r>
       <w:r>
         <w:rPr>
@@ -1022,22 +1377,143 @@
           <w:sz w:val="28"/>
           <w:szCs w:val="28"/>
         </w:rPr>
-        <w:t>11．在上题的分组交换网中，设报文长度和分组长度分别为x和(</w:t>
-      </w:r>
-      <w:r>
-        <w:rPr>
-          <w:sz w:val="28"/>
-          <w:szCs w:val="28"/>
-        </w:rPr>
-        <w:t>p+h)(bit),</w:t>
-      </w:r>
-      <w:r>
-        <w:rPr>
-          <w:rFonts w:hint="eastAsia"/>
-          <w:sz w:val="28"/>
-          <w:szCs w:val="28"/>
-        </w:rPr>
-        <w:t>其中p为分组的数据部分长度，而h为每个分组所带的控制信息固定长度，与p的大小无关，通信的两端共经过k段链路，链路的数据率为b</w:t>
+        <w:t>11</w:t>
+      </w:r>
+      <w:r>
+        <w:rPr>
+          <w:rFonts w:hint="eastAsia"/>
+          <w:sz w:val="28"/>
+          <w:szCs w:val="28"/>
+        </w:rPr>
+        <w:t>．在上题的分组交换网中</w:t>
+      </w:r>
+      <w:r>
+        <w:rPr>
+          <w:rFonts w:hint="eastAsia"/>
+          <w:sz w:val="28"/>
+          <w:szCs w:val="28"/>
+        </w:rPr>
+        <w:t>，设报文长度和分组长度分别为</w:t>
+      </w:r>
+      <w:r>
+        <w:rPr>
+          <w:rFonts w:hint="eastAsia"/>
+          <w:sz w:val="28"/>
+          <w:szCs w:val="28"/>
+        </w:rPr>
+        <w:t>x</w:t>
+      </w:r>
+      <w:r>
+        <w:rPr>
+          <w:rFonts w:hint="eastAsia"/>
+          <w:sz w:val="28"/>
+          <w:szCs w:val="28"/>
+        </w:rPr>
+        <w:t>和</w:t>
+      </w:r>
+      <w:r>
+        <w:rPr>
+          <w:rFonts w:hint="eastAsia"/>
+          <w:sz w:val="28"/>
+          <w:szCs w:val="28"/>
+        </w:rPr>
+        <w:t>(</w:t>
+      </w:r>
+      <w:proofErr w:type="spellStart"/>
+      <w:r>
+        <w:rPr>
+          <w:sz w:val="28"/>
+          <w:szCs w:val="28"/>
+        </w:rPr>
+        <w:t>p+h</w:t>
+      </w:r>
+      <w:proofErr w:type="spellEnd"/>
+      <w:r>
+        <w:rPr>
+          <w:sz w:val="28"/>
+          <w:szCs w:val="28"/>
+        </w:rPr>
+        <w:t>)(bit),</w:t>
+      </w:r>
+      <w:r>
+        <w:rPr>
+          <w:rFonts w:hint="eastAsia"/>
+          <w:sz w:val="28"/>
+          <w:szCs w:val="28"/>
+        </w:rPr>
+        <w:t>其中</w:t>
+      </w:r>
+      <w:r>
+        <w:rPr>
+          <w:rFonts w:hint="eastAsia"/>
+          <w:sz w:val="28"/>
+          <w:szCs w:val="28"/>
+        </w:rPr>
+        <w:t>p</w:t>
+      </w:r>
+      <w:r>
+        <w:rPr>
+          <w:rFonts w:hint="eastAsia"/>
+          <w:sz w:val="28"/>
+          <w:szCs w:val="28"/>
+        </w:rPr>
+        <w:t>为分组的数据部分长度，而</w:t>
+      </w:r>
+      <w:r>
+        <w:rPr>
+          <w:rFonts w:hint="eastAsia"/>
+          <w:sz w:val="28"/>
+          <w:szCs w:val="28"/>
+        </w:rPr>
+        <w:t>h</w:t>
+      </w:r>
+      <w:r>
+        <w:rPr>
+          <w:rFonts w:hint="eastAsia"/>
+          <w:sz w:val="28"/>
+          <w:szCs w:val="28"/>
+        </w:rPr>
+        <w:t>为每个分组所带的控制信息固定长度，与</w:t>
+      </w:r>
+      <w:r>
+        <w:rPr>
+          <w:rFonts w:hint="eastAsia"/>
+          <w:sz w:val="28"/>
+          <w:szCs w:val="28"/>
+        </w:rPr>
+        <w:t>p</w:t>
+      </w:r>
+      <w:r>
+        <w:rPr>
+          <w:rFonts w:hint="eastAsia"/>
+          <w:sz w:val="28"/>
+          <w:szCs w:val="28"/>
+        </w:rPr>
+        <w:t>的大小无关，通信的两端共经过</w:t>
+      </w:r>
+      <w:r>
+        <w:rPr>
+          <w:rFonts w:hint="eastAsia"/>
+          <w:sz w:val="28"/>
+          <w:szCs w:val="28"/>
+        </w:rPr>
+        <w:t>k</w:t>
+      </w:r>
+      <w:r>
+        <w:rPr>
+          <w:rFonts w:hint="eastAsia"/>
+          <w:sz w:val="28"/>
+          <w:szCs w:val="28"/>
+        </w:rPr>
+        <w:t>段链路，链路的数据率为</w:t>
+      </w:r>
+      <w:r>
+        <w:rPr>
+          <w:rFonts w:hint="eastAsia"/>
+          <w:sz w:val="28"/>
+          <w:szCs w:val="28"/>
+        </w:rPr>
+        <w:t>b</w:t>
       </w:r>
       <w:r>
         <w:rPr>
@@ -1052,111 +1528,273 @@
           <w:sz w:val="28"/>
           <w:szCs w:val="28"/>
         </w:rPr>
-        <w:t>但传播时延和结点的排队时间均可忽略不计，若打算使总的时延为最小，问分组的数据部分p应取多大？</w:t>
-      </w:r>
-    </w:p>
-    <w:p>
-      <w:pPr>
-        <w:rPr>
-          <w:sz w:val="28"/>
-          <w:szCs w:val="28"/>
-        </w:rPr>
-      </w:pPr>
-    </w:p>
-    <w:p>
-      <w:pPr>
-        <w:rPr>
-          <w:sz w:val="28"/>
-          <w:szCs w:val="28"/>
-        </w:rPr>
-      </w:pPr>
-      <w:r>
-        <w:rPr>
-          <w:rFonts w:hint="eastAsia"/>
-          <w:sz w:val="28"/>
-          <w:szCs w:val="28"/>
-        </w:rPr>
-        <w:t>12.互联网的两大组成部分（边缘部分和核心部分）的特点是什么？它们的工作方式各有什么特点？</w:t>
-      </w:r>
-    </w:p>
-    <w:p>
-      <w:pPr>
-        <w:rPr>
-          <w:sz w:val="28"/>
-          <w:szCs w:val="28"/>
-        </w:rPr>
-      </w:pPr>
-      <w:r>
-        <w:rPr>
-          <w:rFonts w:hint="eastAsia"/>
-          <w:sz w:val="28"/>
-          <w:szCs w:val="28"/>
-        </w:rPr>
-        <w:t>13.客户-服务器方式和P2P对等通信方式的主要区别是什么？有没有相同的地方？</w:t>
-      </w:r>
-    </w:p>
-    <w:p>
-      <w:pPr>
-        <w:rPr>
-          <w:sz w:val="28"/>
-          <w:szCs w:val="28"/>
-        </w:rPr>
-      </w:pPr>
-      <w:r>
-        <w:rPr>
-          <w:rFonts w:hint="eastAsia"/>
-          <w:sz w:val="28"/>
-          <w:szCs w:val="28"/>
-        </w:rPr>
-        <w:t>14.计算机网络有哪些常用的性能指标？</w:t>
-      </w:r>
-    </w:p>
-    <w:p>
-      <w:pPr>
-        <w:rPr>
-          <w:sz w:val="28"/>
-          <w:szCs w:val="28"/>
-        </w:rPr>
-      </w:pPr>
-      <w:r>
-        <w:rPr>
-          <w:rFonts w:hint="eastAsia"/>
-          <w:sz w:val="28"/>
-          <w:szCs w:val="28"/>
-        </w:rPr>
-        <w:t>15.假定网络的利用率达到了90%。试估算一下现在的网络时延是它最小值的多少倍？</w:t>
-      </w:r>
-    </w:p>
-    <w:p>
-      <w:pPr>
-        <w:rPr>
-          <w:sz w:val="28"/>
-          <w:szCs w:val="28"/>
-        </w:rPr>
-      </w:pPr>
-      <w:r>
-        <w:rPr>
-          <w:rFonts w:hint="eastAsia"/>
-          <w:sz w:val="28"/>
-          <w:szCs w:val="28"/>
-        </w:rPr>
-        <w:t>16.计算机通信网有哪些非性能特征，非性能特征和性能指标有什么区别？</w:t>
-      </w:r>
-    </w:p>
-    <w:p>
-      <w:pPr>
-        <w:rPr>
-          <w:sz w:val="28"/>
-          <w:szCs w:val="28"/>
-        </w:rPr>
-      </w:pPr>
-      <w:r>
-        <w:rPr>
-          <w:rFonts w:hint="eastAsia"/>
-          <w:sz w:val="28"/>
-          <w:szCs w:val="28"/>
-        </w:rPr>
-        <w:t>17.收发两端之间的距离为1000km，信号在网络上的传播速率为2*10</w:t>
+        <w:t>但传播时延和结点的排队时间均可忽略不计，若打算使总的时延为最小，问分组的数据部分</w:t>
+      </w:r>
+      <w:r>
+        <w:rPr>
+          <w:rFonts w:hint="eastAsia"/>
+          <w:sz w:val="28"/>
+          <w:szCs w:val="28"/>
+        </w:rPr>
+        <w:t>p</w:t>
+      </w:r>
+      <w:r>
+        <w:rPr>
+          <w:rFonts w:hint="eastAsia"/>
+          <w:sz w:val="28"/>
+          <w:szCs w:val="28"/>
+        </w:rPr>
+        <w:t>应取多大？</w:t>
+      </w:r>
+    </w:p>
+    <w:p>
+      <w:pPr>
+        <w:rPr>
+          <w:sz w:val="28"/>
+          <w:szCs w:val="28"/>
+        </w:rPr>
+      </w:pPr>
+    </w:p>
+    <w:p>
+      <w:pPr>
+        <w:rPr>
+          <w:sz w:val="28"/>
+          <w:szCs w:val="28"/>
+        </w:rPr>
+      </w:pPr>
+      <w:r>
+        <w:rPr>
+          <w:rFonts w:hint="eastAsia"/>
+          <w:sz w:val="28"/>
+          <w:szCs w:val="28"/>
+        </w:rPr>
+        <w:t>12.</w:t>
+      </w:r>
+      <w:r>
+        <w:rPr>
+          <w:rFonts w:hint="eastAsia"/>
+          <w:sz w:val="28"/>
+          <w:szCs w:val="28"/>
+        </w:rPr>
+        <w:t>互联网的两大组成部分（边缘部分和核心部分）的特点是什么？它们的工作方式各有什么特点？</w:t>
+      </w:r>
+    </w:p>
+    <w:p>
+      <w:pPr>
+        <w:rPr>
+          <w:sz w:val="28"/>
+          <w:szCs w:val="28"/>
+        </w:rPr>
+      </w:pPr>
+      <w:r>
+        <w:rPr>
+          <w:rFonts w:hint="eastAsia"/>
+          <w:sz w:val="28"/>
+          <w:szCs w:val="28"/>
+        </w:rPr>
+        <w:t>13.</w:t>
+      </w:r>
+      <w:r>
+        <w:rPr>
+          <w:rFonts w:hint="eastAsia"/>
+          <w:sz w:val="28"/>
+          <w:szCs w:val="28"/>
+        </w:rPr>
+        <w:t>客户</w:t>
+      </w:r>
+      <w:r>
+        <w:rPr>
+          <w:rFonts w:hint="eastAsia"/>
+          <w:sz w:val="28"/>
+          <w:szCs w:val="28"/>
+        </w:rPr>
+        <w:t>-</w:t>
+      </w:r>
+      <w:r>
+        <w:rPr>
+          <w:rFonts w:hint="eastAsia"/>
+          <w:sz w:val="28"/>
+          <w:szCs w:val="28"/>
+        </w:rPr>
+        <w:t>服务器方式和</w:t>
+      </w:r>
+      <w:r>
+        <w:rPr>
+          <w:rFonts w:hint="eastAsia"/>
+          <w:sz w:val="28"/>
+          <w:szCs w:val="28"/>
+        </w:rPr>
+        <w:t>P2P</w:t>
+      </w:r>
+      <w:r>
+        <w:rPr>
+          <w:rFonts w:hint="eastAsia"/>
+          <w:sz w:val="28"/>
+          <w:szCs w:val="28"/>
+        </w:rPr>
+        <w:t>对等通信方式的主要区别是什么？有没有相同的地方？</w:t>
+      </w:r>
+    </w:p>
+    <w:p>
+      <w:pPr>
+        <w:rPr>
+          <w:sz w:val="28"/>
+          <w:szCs w:val="28"/>
+        </w:rPr>
+      </w:pPr>
+      <w:r>
+        <w:rPr>
+          <w:rFonts w:hint="eastAsia"/>
+          <w:sz w:val="28"/>
+          <w:szCs w:val="28"/>
+        </w:rPr>
+        <w:t>14.</w:t>
+      </w:r>
+      <w:r>
+        <w:rPr>
+          <w:rFonts w:hint="eastAsia"/>
+          <w:sz w:val="28"/>
+          <w:szCs w:val="28"/>
+        </w:rPr>
+        <w:t>计算机网络有哪些常用的性能指标？</w:t>
+      </w:r>
+    </w:p>
+    <w:p>
+      <w:pPr>
+        <w:rPr>
+          <w:sz w:val="28"/>
+          <w:szCs w:val="28"/>
+        </w:rPr>
+      </w:pPr>
+      <w:r>
+        <w:rPr>
+          <w:rFonts w:hint="eastAsia"/>
+          <w:sz w:val="28"/>
+          <w:szCs w:val="28"/>
+        </w:rPr>
+        <w:t>15.</w:t>
+      </w:r>
+      <w:r>
+        <w:rPr>
+          <w:rFonts w:hint="eastAsia"/>
+          <w:sz w:val="28"/>
+          <w:szCs w:val="28"/>
+        </w:rPr>
+        <w:t>假定</w:t>
+      </w:r>
+      <w:r>
+        <w:rPr>
+          <w:rFonts w:hint="eastAsia"/>
+          <w:sz w:val="28"/>
+          <w:szCs w:val="28"/>
+        </w:rPr>
+        <w:t>网络的利用率达到了</w:t>
+      </w:r>
+      <w:r>
+        <w:rPr>
+          <w:rFonts w:hint="eastAsia"/>
+          <w:sz w:val="28"/>
+          <w:szCs w:val="28"/>
+        </w:rPr>
+        <w:t>90%</w:t>
+      </w:r>
+      <w:r>
+        <w:rPr>
+          <w:rFonts w:hint="eastAsia"/>
+          <w:sz w:val="28"/>
+          <w:szCs w:val="28"/>
+        </w:rPr>
+        <w:t>。试估算一下现在的网络时延是它最小值的多少</w:t>
+      </w:r>
+      <w:proofErr w:type="gramStart"/>
+      <w:r>
+        <w:rPr>
+          <w:rFonts w:hint="eastAsia"/>
+          <w:sz w:val="28"/>
+          <w:szCs w:val="28"/>
+        </w:rPr>
+        <w:t>倍</w:t>
+      </w:r>
+      <w:proofErr w:type="gramEnd"/>
+      <w:r>
+        <w:rPr>
+          <w:rFonts w:hint="eastAsia"/>
+          <w:sz w:val="28"/>
+          <w:szCs w:val="28"/>
+        </w:rPr>
+        <w:t>？</w:t>
+      </w:r>
+    </w:p>
+    <w:p>
+      <w:pPr>
+        <w:rPr>
+          <w:sz w:val="28"/>
+          <w:szCs w:val="28"/>
+        </w:rPr>
+      </w:pPr>
+      <w:r>
+        <w:rPr>
+          <w:rFonts w:hint="eastAsia"/>
+          <w:sz w:val="28"/>
+          <w:szCs w:val="28"/>
+        </w:rPr>
+        <w:t>16.</w:t>
+      </w:r>
+      <w:r>
+        <w:rPr>
+          <w:rFonts w:hint="eastAsia"/>
+          <w:sz w:val="28"/>
+          <w:szCs w:val="28"/>
+        </w:rPr>
+        <w:t>计算机通信网有哪些非性能特征，非性能特征和性能指标有什么区别？</w:t>
+      </w:r>
+    </w:p>
+    <w:p>
+      <w:pPr>
+        <w:rPr>
+          <w:sz w:val="28"/>
+          <w:szCs w:val="28"/>
+        </w:rPr>
+      </w:pPr>
+      <w:r>
+        <w:rPr>
+          <w:rFonts w:hint="eastAsia"/>
+          <w:sz w:val="28"/>
+          <w:szCs w:val="28"/>
+        </w:rPr>
+        <w:t>17.</w:t>
+      </w:r>
+      <w:r>
+        <w:rPr>
+          <w:rFonts w:hint="eastAsia"/>
+          <w:sz w:val="28"/>
+          <w:szCs w:val="28"/>
+        </w:rPr>
+        <w:t>收发两端之间的距离为</w:t>
+      </w:r>
+      <w:r>
+        <w:rPr>
+          <w:rFonts w:hint="eastAsia"/>
+          <w:sz w:val="28"/>
+          <w:szCs w:val="28"/>
+        </w:rPr>
+        <w:t>1000km</w:t>
+      </w:r>
+      <w:r>
+        <w:rPr>
+          <w:rFonts w:hint="eastAsia"/>
+          <w:sz w:val="28"/>
+          <w:szCs w:val="28"/>
+        </w:rPr>
+        <w:t>，信号在网络上的传播速率为</w:t>
+      </w:r>
+      <w:r>
+        <w:rPr>
+          <w:rFonts w:hint="eastAsia"/>
+          <w:sz w:val="28"/>
+          <w:szCs w:val="28"/>
+        </w:rPr>
+        <w:t>2*10</w:t>
       </w:r>
       <w:r>
         <w:rPr>
@@ -1219,7 +1857,15 @@
           <w:sz w:val="28"/>
           <w:szCs w:val="28"/>
         </w:rPr>
-        <w:t>数据长度为10</w:t>
+        <w:t>数据长度为</w:t>
+      </w:r>
+      <w:r>
+        <w:rPr>
+          <w:rFonts w:hint="eastAsia"/>
+          <w:sz w:val="28"/>
+          <w:szCs w:val="28"/>
+        </w:rPr>
+        <w:t>10</w:t>
       </w:r>
       <w:r>
         <w:rPr>
@@ -1251,21 +1897,38 @@
           <w:sz w:val="28"/>
           <w:szCs w:val="28"/>
         </w:rPr>
-        <w:t>数据发送速率为100kbit/s。</w:t>
-      </w:r>
-    </w:p>
-    <w:p>
-      <w:pPr>
-        <w:rPr>
-          <w:sz w:val="28"/>
-          <w:szCs w:val="28"/>
-        </w:rPr>
-      </w:pPr>
-      <w:r>
-        <w:rPr>
-          <w:sz w:val="28"/>
-          <w:szCs w:val="28"/>
-        </w:rPr>
+        <w:t>数据发送速率为</w:t>
+      </w:r>
+      <w:r>
+        <w:rPr>
+          <w:rFonts w:hint="eastAsia"/>
+          <w:sz w:val="28"/>
+          <w:szCs w:val="28"/>
+        </w:rPr>
+        <w:t>100kbit/s</w:t>
+      </w:r>
+      <w:r>
+        <w:rPr>
+          <w:rFonts w:hint="eastAsia"/>
+          <w:sz w:val="28"/>
+          <w:szCs w:val="28"/>
+        </w:rPr>
+        <w:t>。</w:t>
+      </w:r>
+    </w:p>
+    <w:p>
+      <w:pPr>
+        <w:rPr>
+          <w:sz w:val="28"/>
+          <w:szCs w:val="28"/>
+        </w:rPr>
+      </w:pPr>
+      <w:r>
+        <w:rPr>
+          <w:sz w:val="28"/>
+          <w:szCs w:val="28"/>
+        </w:rPr>
+        <w:lastRenderedPageBreak/>
         <w:t>(2)</w:t>
       </w:r>
       <w:r>
@@ -1274,7 +1937,23 @@
           <w:sz w:val="28"/>
           <w:szCs w:val="28"/>
         </w:rPr>
-        <w:t xml:space="preserve"> 数据长度为10</w:t>
+        <w:t xml:space="preserve"> </w:t>
+      </w:r>
+      <w:r>
+        <w:rPr>
+          <w:rFonts w:hint="eastAsia"/>
+          <w:sz w:val="28"/>
+          <w:szCs w:val="28"/>
+        </w:rPr>
+        <w:t>数据长度为</w:t>
+      </w:r>
+      <w:r>
+        <w:rPr>
+          <w:rFonts w:hint="eastAsia"/>
+          <w:sz w:val="28"/>
+          <w:szCs w:val="28"/>
+        </w:rPr>
+        <w:t>10</w:t>
       </w:r>
       <w:r>
         <w:rPr>
@@ -1306,13 +1985,28 @@
           <w:sz w:val="28"/>
           <w:szCs w:val="28"/>
         </w:rPr>
-        <w:t>数据发送速率为1Gbit/s。</w:t>
-      </w:r>
-    </w:p>
-    <w:p>
-      <w:pPr>
-        <w:rPr>
-          <w:rFonts w:hint="eastAsia"/>
+        <w:t>数据发送速率为</w:t>
+      </w:r>
+      <w:r>
+        <w:rPr>
+          <w:rFonts w:hint="eastAsia"/>
+          <w:sz w:val="28"/>
+          <w:szCs w:val="28"/>
+        </w:rPr>
+        <w:t>1Gbit/s</w:t>
+      </w:r>
+      <w:r>
+        <w:rPr>
+          <w:rFonts w:hint="eastAsia"/>
+          <w:sz w:val="28"/>
+          <w:szCs w:val="28"/>
+        </w:rPr>
+        <w:t>。</w:t>
+      </w:r>
+    </w:p>
+    <w:p>
+      <w:pPr>
+        <w:rPr>
           <w:sz w:val="28"/>
           <w:szCs w:val="28"/>
         </w:rPr>
@@ -1333,20 +2027,25 @@
           <w:numId w:val="6"/>
         </w:numPr>
         <w:rPr>
-          <w:rFonts w:hint="eastAsia"/>
-          <w:sz w:val="28"/>
-          <w:szCs w:val="28"/>
-          <w:lang w:val="en-US" w:eastAsia="zh-CN"/>
-        </w:rPr>
-      </w:pPr>
-      <w:r>
-        <w:rPr>
-          <w:rFonts w:hint="eastAsia"/>
-          <w:sz w:val="28"/>
-          <w:szCs w:val="28"/>
-          <w:lang w:val="en-US" w:eastAsia="zh-CN"/>
-        </w:rPr>
-        <w:t>假设信号在媒体上的传播速率为2.3*10</w:t>
+          <w:sz w:val="28"/>
+          <w:szCs w:val="28"/>
+        </w:rPr>
+      </w:pPr>
+      <w:r>
+        <w:rPr>
+          <w:rFonts w:hint="eastAsia"/>
+          <w:sz w:val="28"/>
+          <w:szCs w:val="28"/>
+        </w:rPr>
+        <w:t>假设信号在媒体上的传播速率为</w:t>
+      </w:r>
+      <w:r>
+        <w:rPr>
+          <w:rFonts w:hint="eastAsia"/>
+          <w:sz w:val="28"/>
+          <w:szCs w:val="28"/>
+        </w:rPr>
+        <w:t>2.3*10</w:t>
       </w:r>
       <w:r>
         <w:rPr>
@@ -1354,7 +2053,6 @@
           <w:sz w:val="28"/>
           <w:szCs w:val="28"/>
           <w:vertAlign w:val="superscript"/>
-          <w:lang w:val="en-US" w:eastAsia="zh-CN"/>
         </w:rPr>
         <w:t>8</w:t>
       </w:r>
@@ -1363,9 +2061,32 @@
           <w:rFonts w:hint="eastAsia"/>
           <w:sz w:val="28"/>
           <w:szCs w:val="28"/>
-          <w:lang w:val="en-US" w:eastAsia="zh-CN"/>
-        </w:rPr>
-        <w:t>m/s。媒体长度l分别为：</w:t>
+        </w:rPr>
+        <w:t>m/s</w:t>
+      </w:r>
+      <w:r>
+        <w:rPr>
+          <w:rFonts w:hint="eastAsia"/>
+          <w:sz w:val="28"/>
+          <w:szCs w:val="28"/>
+        </w:rPr>
+        <w:t>。媒体长度</w:t>
+      </w:r>
+      <w:r>
+        <w:rPr>
+          <w:rFonts w:hint="eastAsia"/>
+          <w:sz w:val="28"/>
+          <w:szCs w:val="28"/>
+        </w:rPr>
+        <w:t>l</w:t>
+      </w:r>
+      <w:r>
+        <w:rPr>
+          <w:rFonts w:hint="eastAsia"/>
+          <w:sz w:val="28"/>
+          <w:szCs w:val="28"/>
+        </w:rPr>
+        <w:t>分别为：</w:t>
       </w:r>
     </w:p>
     <w:p>
@@ -1375,20 +2096,33 @@
           <w:numId w:val="7"/>
         </w:numPr>
         <w:rPr>
-          <w:rFonts w:hint="eastAsia"/>
-          <w:sz w:val="28"/>
-          <w:szCs w:val="28"/>
-          <w:lang w:val="en-US" w:eastAsia="zh-CN"/>
-        </w:rPr>
-      </w:pPr>
-      <w:r>
-        <w:rPr>
-          <w:rFonts w:hint="eastAsia"/>
-          <w:sz w:val="28"/>
-          <w:szCs w:val="28"/>
-          <w:lang w:val="en-US" w:eastAsia="zh-CN"/>
-        </w:rPr>
-        <w:t>.10cm(网络接口卡)</w:t>
+          <w:sz w:val="28"/>
+          <w:szCs w:val="28"/>
+        </w:rPr>
+      </w:pPr>
+      <w:r>
+        <w:rPr>
+          <w:rFonts w:hint="eastAsia"/>
+          <w:sz w:val="28"/>
+          <w:szCs w:val="28"/>
+        </w:rPr>
+        <w:t>.10cm(</w:t>
+      </w:r>
+      <w:r>
+        <w:rPr>
+          <w:rFonts w:hint="eastAsia"/>
+          <w:sz w:val="28"/>
+          <w:szCs w:val="28"/>
+        </w:rPr>
+        <w:t>网络接口卡</w:t>
+      </w:r>
+      <w:r>
+        <w:rPr>
+          <w:rFonts w:hint="eastAsia"/>
+          <w:sz w:val="28"/>
+          <w:szCs w:val="28"/>
+        </w:rPr>
+        <w:t>)</w:t>
       </w:r>
     </w:p>
     <w:p>
@@ -1398,20 +2132,25 @@
           <w:numId w:val="7"/>
         </w:numPr>
         <w:rPr>
-          <w:rFonts w:hint="default"/>
-          <w:sz w:val="28"/>
-          <w:szCs w:val="28"/>
-          <w:lang w:val="en-US" w:eastAsia="zh-CN"/>
-        </w:rPr>
-      </w:pPr>
-      <w:r>
-        <w:rPr>
-          <w:rFonts w:hint="eastAsia"/>
-          <w:sz w:val="28"/>
-          <w:szCs w:val="28"/>
-          <w:lang w:val="en-US" w:eastAsia="zh-CN"/>
-        </w:rPr>
-        <w:t>.100m（局域网）</w:t>
+          <w:sz w:val="28"/>
+          <w:szCs w:val="28"/>
+        </w:rPr>
+      </w:pPr>
+      <w:r>
+        <w:rPr>
+          <w:rFonts w:hint="eastAsia"/>
+          <w:sz w:val="28"/>
+          <w:szCs w:val="28"/>
+        </w:rPr>
+        <w:t>.100m</w:t>
+      </w:r>
+      <w:r>
+        <w:rPr>
+          <w:rFonts w:hint="eastAsia"/>
+          <w:sz w:val="28"/>
+          <w:szCs w:val="28"/>
+        </w:rPr>
+        <w:t>（局域网）</w:t>
       </w:r>
     </w:p>
     <w:p>
@@ -1421,20 +2160,25 @@
           <w:numId w:val="7"/>
         </w:numPr>
         <w:rPr>
-          <w:rFonts w:hint="default"/>
-          <w:sz w:val="28"/>
-          <w:szCs w:val="28"/>
-          <w:lang w:val="en-US" w:eastAsia="zh-CN"/>
-        </w:rPr>
-      </w:pPr>
-      <w:r>
-        <w:rPr>
-          <w:rFonts w:hint="eastAsia"/>
-          <w:sz w:val="28"/>
-          <w:szCs w:val="28"/>
-          <w:lang w:val="en-US" w:eastAsia="zh-CN"/>
-        </w:rPr>
-        <w:t>.100km（城域网）</w:t>
+          <w:sz w:val="28"/>
+          <w:szCs w:val="28"/>
+        </w:rPr>
+      </w:pPr>
+      <w:r>
+        <w:rPr>
+          <w:rFonts w:hint="eastAsia"/>
+          <w:sz w:val="28"/>
+          <w:szCs w:val="28"/>
+        </w:rPr>
+        <w:t>.100km</w:t>
+      </w:r>
+      <w:r>
+        <w:rPr>
+          <w:rFonts w:hint="eastAsia"/>
+          <w:sz w:val="28"/>
+          <w:szCs w:val="28"/>
+        </w:rPr>
+        <w:t>（城域网）</w:t>
       </w:r>
     </w:p>
     <w:p>
@@ -1444,213 +2188,512 @@
           <w:numId w:val="7"/>
         </w:numPr>
         <w:rPr>
-          <w:rFonts w:hint="default"/>
-          <w:sz w:val="28"/>
-          <w:szCs w:val="28"/>
-          <w:lang w:val="en-US" w:eastAsia="zh-CN"/>
-        </w:rPr>
-      </w:pPr>
-      <w:r>
-        <w:rPr>
-          <w:rFonts w:hint="eastAsia"/>
-          <w:sz w:val="28"/>
-          <w:szCs w:val="28"/>
-          <w:lang w:val="en-US" w:eastAsia="zh-CN"/>
-        </w:rPr>
-        <w:t>.5000km（广域网）</w:t>
-      </w:r>
-    </w:p>
-    <w:p>
-      <w:pPr>
-        <w:numPr>
-          <w:numId w:val="0"/>
-        </w:numPr>
-        <w:rPr>
-          <w:rFonts w:hint="default"/>
-          <w:sz w:val="28"/>
-          <w:szCs w:val="28"/>
-          <w:lang w:val="en-US" w:eastAsia="zh-CN"/>
-        </w:rPr>
-      </w:pPr>
-      <w:r>
-        <w:rPr>
-          <w:rFonts w:hint="eastAsia"/>
-          <w:sz w:val="28"/>
-          <w:szCs w:val="28"/>
-          <w:lang w:val="en-US" w:eastAsia="zh-CN"/>
-        </w:rPr>
-        <w:t>试计算当数据率为1Mbit/s和10Gbit/s时在以上媒体中正在传播的比特数。</w:t>
-      </w:r>
-    </w:p>
-    <w:p>
-      <w:pPr>
-        <w:rPr>
-          <w:rFonts w:hint="default"/>
-          <w:sz w:val="28"/>
-          <w:szCs w:val="28"/>
-          <w:lang w:val="en-US" w:eastAsia="zh-CN"/>
-        </w:rPr>
-      </w:pPr>
-      <w:r>
-        <w:rPr>
-          <w:rFonts w:hint="eastAsia"/>
-          <w:sz w:val="28"/>
-          <w:szCs w:val="28"/>
-          <w:lang w:val="en-US" w:eastAsia="zh-CN"/>
-        </w:rPr>
-        <w:t>19.长度为100字节的应用层数据交给传输层传送，需加上20字节的TCP首部。再交给网络层传送，需加上20字节的IP首部。最后交给数据链路层的以太网传送，加上首部和尾部共18字节。试求数据的传输效率。数据的传输效率是指发送的应用层数据除以所发送的总数居（即应用数据加上各种首部和尾部的额外开销）。若应用层数据长度为1000字节，数据的传输效率时多少？</w:t>
-      </w:r>
-    </w:p>
-    <w:p>
-      <w:pPr>
-        <w:rPr>
-          <w:rFonts w:hint="default" w:eastAsiaTheme="minorEastAsia"/>
-          <w:sz w:val="28"/>
-          <w:szCs w:val="28"/>
-          <w:lang w:val="en-US" w:eastAsia="zh-CN"/>
-        </w:rPr>
-      </w:pPr>
-      <w:r>
-        <w:rPr>
-          <w:rFonts w:hint="eastAsia"/>
-          <w:sz w:val="28"/>
-          <w:szCs w:val="28"/>
-          <w:lang w:val="en-US" w:eastAsia="zh-CN"/>
-        </w:rPr>
-        <w:t>20.网络体系结构为什么要采用分层的结构？试举出一些与分层体系结构的思想相似的日常生活的例子。</w:t>
-      </w:r>
-    </w:p>
-    <w:p>
-      <w:pPr>
-        <w:rPr>
-          <w:rFonts w:hint="default" w:eastAsiaTheme="minorEastAsia"/>
-          <w:sz w:val="28"/>
-          <w:szCs w:val="28"/>
-          <w:lang w:val="en-US" w:eastAsia="zh-CN"/>
-        </w:rPr>
-      </w:pPr>
-      <w:r>
-        <w:rPr>
-          <w:rFonts w:hint="eastAsia"/>
-          <w:sz w:val="28"/>
-          <w:szCs w:val="28"/>
-          <w:lang w:val="en-US" w:eastAsia="zh-CN"/>
-        </w:rPr>
-        <w:t>21.协议与服务有何区别？有何关系？</w:t>
-      </w:r>
-    </w:p>
-    <w:p>
-      <w:pPr>
-        <w:rPr>
-          <w:rFonts w:hint="default" w:eastAsiaTheme="minorEastAsia"/>
-          <w:sz w:val="28"/>
-          <w:szCs w:val="28"/>
-          <w:lang w:val="en-US" w:eastAsia="zh-CN"/>
-        </w:rPr>
-      </w:pPr>
-      <w:r>
-        <w:rPr>
-          <w:rFonts w:hint="eastAsia"/>
-          <w:sz w:val="28"/>
-          <w:szCs w:val="28"/>
-          <w:lang w:val="en-US" w:eastAsia="zh-CN"/>
-        </w:rPr>
-        <w:t>22.网络协议的三要素是什么？各有什么含义？</w:t>
-      </w:r>
-    </w:p>
-    <w:p>
-      <w:pPr>
-        <w:rPr>
-          <w:rFonts w:hint="default" w:eastAsiaTheme="minorEastAsia"/>
-          <w:sz w:val="28"/>
-          <w:szCs w:val="28"/>
-          <w:lang w:val="en-US" w:eastAsia="zh-CN"/>
-        </w:rPr>
-      </w:pPr>
-      <w:r>
-        <w:rPr>
-          <w:rFonts w:hint="eastAsia"/>
-          <w:sz w:val="28"/>
-          <w:szCs w:val="28"/>
-          <w:lang w:val="en-US" w:eastAsia="zh-CN"/>
-        </w:rPr>
-        <w:t>23.为什么一个网络协议必须把各种不利的情况都考虑到？</w:t>
-      </w:r>
-    </w:p>
-    <w:p>
-      <w:pPr>
-        <w:rPr>
-          <w:rFonts w:hint="default" w:eastAsiaTheme="minorEastAsia"/>
-          <w:sz w:val="28"/>
-          <w:szCs w:val="28"/>
-          <w:lang w:val="en-US" w:eastAsia="zh-CN"/>
-        </w:rPr>
-      </w:pPr>
-      <w:r>
-        <w:rPr>
-          <w:rFonts w:hint="eastAsia"/>
-          <w:sz w:val="28"/>
-          <w:szCs w:val="28"/>
-          <w:lang w:val="en-US" w:eastAsia="zh-CN"/>
-        </w:rPr>
-        <w:t>24.试述具有五层协议的网络体系结构的要点，包括各层的主要功能。</w:t>
-      </w:r>
-    </w:p>
-    <w:p>
-      <w:pPr>
-        <w:rPr>
-          <w:rFonts w:hint="default" w:eastAsiaTheme="minorEastAsia"/>
-          <w:sz w:val="28"/>
-          <w:szCs w:val="28"/>
-          <w:lang w:val="en-US" w:eastAsia="zh-CN"/>
-        </w:rPr>
-      </w:pPr>
-      <w:r>
-        <w:rPr>
-          <w:rFonts w:hint="eastAsia"/>
-          <w:sz w:val="28"/>
-          <w:szCs w:val="28"/>
-          <w:lang w:val="en-US" w:eastAsia="zh-CN"/>
-        </w:rPr>
-        <w:t>25.试举出日常生活中有关”透明“这种名词的例子。</w:t>
-      </w:r>
-    </w:p>
-    <w:p>
-      <w:pPr>
-        <w:rPr>
-          <w:rFonts w:hint="default" w:eastAsiaTheme="minorEastAsia"/>
-          <w:sz w:val="28"/>
-          <w:szCs w:val="28"/>
-          <w:lang w:val="en-US" w:eastAsia="zh-CN"/>
-        </w:rPr>
-      </w:pPr>
-      <w:r>
-        <w:rPr>
-          <w:rFonts w:hint="eastAsia"/>
-          <w:sz w:val="28"/>
-          <w:szCs w:val="28"/>
-          <w:lang w:val="en-US" w:eastAsia="zh-CN"/>
-        </w:rPr>
-        <w:t>26.试解释以下名词：协议栈、实体、对等层、协议数据单元、服务访问点、客户、服务器、客户-服务器方式。</w:t>
-      </w:r>
-    </w:p>
-    <w:p>
-      <w:pPr>
-        <w:rPr>
-          <w:rFonts w:hint="default" w:eastAsiaTheme="minorEastAsia"/>
-          <w:sz w:val="28"/>
-          <w:szCs w:val="28"/>
-          <w:lang w:val="en-US" w:eastAsia="zh-CN"/>
-        </w:rPr>
-      </w:pPr>
-      <w:r>
-        <w:rPr>
-          <w:rFonts w:hint="eastAsia"/>
-          <w:sz w:val="28"/>
-          <w:szCs w:val="28"/>
-          <w:lang w:val="en-US" w:eastAsia="zh-CN"/>
-        </w:rPr>
-        <w:t>27.试解释everything over IP和IP over everything的含义</w:t>
+          <w:sz w:val="28"/>
+          <w:szCs w:val="28"/>
+        </w:rPr>
+      </w:pPr>
+      <w:r>
+        <w:rPr>
+          <w:rFonts w:hint="eastAsia"/>
+          <w:sz w:val="28"/>
+          <w:szCs w:val="28"/>
+        </w:rPr>
+        <w:t>.5000km</w:t>
+      </w:r>
+      <w:r>
+        <w:rPr>
+          <w:rFonts w:hint="eastAsia"/>
+          <w:sz w:val="28"/>
+          <w:szCs w:val="28"/>
+        </w:rPr>
+        <w:t>（广域网）</w:t>
+      </w:r>
+    </w:p>
+    <w:p>
+      <w:pPr>
+        <w:rPr>
+          <w:sz w:val="28"/>
+          <w:szCs w:val="28"/>
+        </w:rPr>
+      </w:pPr>
+      <w:r>
+        <w:rPr>
+          <w:rFonts w:hint="eastAsia"/>
+          <w:sz w:val="28"/>
+          <w:szCs w:val="28"/>
+        </w:rPr>
+        <w:t>试计算当数据率为</w:t>
+      </w:r>
+      <w:r>
+        <w:rPr>
+          <w:rFonts w:hint="eastAsia"/>
+          <w:sz w:val="28"/>
+          <w:szCs w:val="28"/>
+        </w:rPr>
+        <w:t>1Mbit/s</w:t>
+      </w:r>
+      <w:r>
+        <w:rPr>
+          <w:rFonts w:hint="eastAsia"/>
+          <w:sz w:val="28"/>
+          <w:szCs w:val="28"/>
+        </w:rPr>
+        <w:t>和</w:t>
+      </w:r>
+      <w:r>
+        <w:rPr>
+          <w:rFonts w:hint="eastAsia"/>
+          <w:sz w:val="28"/>
+          <w:szCs w:val="28"/>
+        </w:rPr>
+        <w:t>10Gbit/s</w:t>
+      </w:r>
+      <w:r>
+        <w:rPr>
+          <w:rFonts w:hint="eastAsia"/>
+          <w:sz w:val="28"/>
+          <w:szCs w:val="28"/>
+        </w:rPr>
+        <w:t>时在以上媒体中正在传播的比特数。</w:t>
+      </w:r>
+    </w:p>
+    <w:p>
+      <w:pPr>
+        <w:rPr>
+          <w:sz w:val="28"/>
+          <w:szCs w:val="28"/>
+        </w:rPr>
+      </w:pPr>
+      <w:r>
+        <w:rPr>
+          <w:rFonts w:hint="eastAsia"/>
+          <w:sz w:val="28"/>
+          <w:szCs w:val="28"/>
+        </w:rPr>
+        <w:t>19.</w:t>
+      </w:r>
+      <w:r>
+        <w:rPr>
+          <w:rFonts w:hint="eastAsia"/>
+          <w:sz w:val="28"/>
+          <w:szCs w:val="28"/>
+        </w:rPr>
+        <w:t>长度为</w:t>
+      </w:r>
+      <w:r>
+        <w:rPr>
+          <w:rFonts w:hint="eastAsia"/>
+          <w:sz w:val="28"/>
+          <w:szCs w:val="28"/>
+        </w:rPr>
+        <w:t>100</w:t>
+      </w:r>
+      <w:r>
+        <w:rPr>
+          <w:rFonts w:hint="eastAsia"/>
+          <w:sz w:val="28"/>
+          <w:szCs w:val="28"/>
+        </w:rPr>
+        <w:t>字节的应用层数据交给传输层传送，需加上</w:t>
+      </w:r>
+      <w:r>
+        <w:rPr>
+          <w:rFonts w:hint="eastAsia"/>
+          <w:sz w:val="28"/>
+          <w:szCs w:val="28"/>
+        </w:rPr>
+        <w:t>20</w:t>
+      </w:r>
+      <w:r>
+        <w:rPr>
+          <w:rFonts w:hint="eastAsia"/>
+          <w:sz w:val="28"/>
+          <w:szCs w:val="28"/>
+        </w:rPr>
+        <w:t>字节的</w:t>
+      </w:r>
+      <w:r>
+        <w:rPr>
+          <w:rFonts w:hint="eastAsia"/>
+          <w:sz w:val="28"/>
+          <w:szCs w:val="28"/>
+        </w:rPr>
+        <w:t>TCP</w:t>
+      </w:r>
+      <w:r>
+        <w:rPr>
+          <w:rFonts w:hint="eastAsia"/>
+          <w:sz w:val="28"/>
+          <w:szCs w:val="28"/>
+        </w:rPr>
+        <w:t>首部。再交给网络层传送，需加上</w:t>
+      </w:r>
+      <w:r>
+        <w:rPr>
+          <w:rFonts w:hint="eastAsia"/>
+          <w:sz w:val="28"/>
+          <w:szCs w:val="28"/>
+        </w:rPr>
+        <w:t>20</w:t>
+      </w:r>
+      <w:r>
+        <w:rPr>
+          <w:rFonts w:hint="eastAsia"/>
+          <w:sz w:val="28"/>
+          <w:szCs w:val="28"/>
+        </w:rPr>
+        <w:t>字节的</w:t>
+      </w:r>
+      <w:r>
+        <w:rPr>
+          <w:rFonts w:hint="eastAsia"/>
+          <w:sz w:val="28"/>
+          <w:szCs w:val="28"/>
+        </w:rPr>
+        <w:t>IP</w:t>
+      </w:r>
+      <w:r>
+        <w:rPr>
+          <w:rFonts w:hint="eastAsia"/>
+          <w:sz w:val="28"/>
+          <w:szCs w:val="28"/>
+        </w:rPr>
+        <w:t>首部。最后交给数据链路层的以太网传送，加上首部和尾部共</w:t>
+      </w:r>
+      <w:r>
+        <w:rPr>
+          <w:rFonts w:hint="eastAsia"/>
+          <w:sz w:val="28"/>
+          <w:szCs w:val="28"/>
+        </w:rPr>
+        <w:t>18</w:t>
+      </w:r>
+      <w:r>
+        <w:rPr>
+          <w:rFonts w:hint="eastAsia"/>
+          <w:sz w:val="28"/>
+          <w:szCs w:val="28"/>
+        </w:rPr>
+        <w:t>字节。试</w:t>
+      </w:r>
+      <w:proofErr w:type="gramStart"/>
+      <w:r>
+        <w:rPr>
+          <w:rFonts w:hint="eastAsia"/>
+          <w:sz w:val="28"/>
+          <w:szCs w:val="28"/>
+        </w:rPr>
+        <w:t>求数据</w:t>
+      </w:r>
+      <w:proofErr w:type="gramEnd"/>
+      <w:r>
+        <w:rPr>
+          <w:rFonts w:hint="eastAsia"/>
+          <w:sz w:val="28"/>
+          <w:szCs w:val="28"/>
+        </w:rPr>
+        <w:t>的传输效率。数据的传输效率是指发送的应用层数据除以所发送的总数居（即应用数据加上各种首部和尾部的额外开销）。若应用层数据长度为</w:t>
+      </w:r>
+      <w:r>
+        <w:rPr>
+          <w:rFonts w:hint="eastAsia"/>
+          <w:sz w:val="28"/>
+          <w:szCs w:val="28"/>
+        </w:rPr>
+        <w:t>1000</w:t>
+      </w:r>
+      <w:r>
+        <w:rPr>
+          <w:rFonts w:hint="eastAsia"/>
+          <w:sz w:val="28"/>
+          <w:szCs w:val="28"/>
+        </w:rPr>
+        <w:t>字节，数据的传输效率时多少？</w:t>
+      </w:r>
+    </w:p>
+    <w:p>
+      <w:pPr>
+        <w:rPr>
+          <w:sz w:val="28"/>
+          <w:szCs w:val="28"/>
+        </w:rPr>
+      </w:pPr>
+      <w:r>
+        <w:rPr>
+          <w:rFonts w:hint="eastAsia"/>
+          <w:sz w:val="28"/>
+          <w:szCs w:val="28"/>
+        </w:rPr>
+        <w:t>20.</w:t>
+      </w:r>
+      <w:r>
+        <w:rPr>
+          <w:rFonts w:hint="eastAsia"/>
+          <w:sz w:val="28"/>
+          <w:szCs w:val="28"/>
+        </w:rPr>
+        <w:t>网络体系结构为什么要采用分层的结构？试举出一些与分层体系结构的思想相似的日常生活的例子。</w:t>
+      </w:r>
+    </w:p>
+    <w:p>
+      <w:pPr>
+        <w:rPr>
+          <w:sz w:val="28"/>
+          <w:szCs w:val="28"/>
+        </w:rPr>
+      </w:pPr>
+      <w:r>
+        <w:rPr>
+          <w:rFonts w:hint="eastAsia"/>
+          <w:sz w:val="28"/>
+          <w:szCs w:val="28"/>
+        </w:rPr>
+        <w:t>21.</w:t>
+      </w:r>
+      <w:r>
+        <w:rPr>
+          <w:rFonts w:hint="eastAsia"/>
+          <w:sz w:val="28"/>
+          <w:szCs w:val="28"/>
+        </w:rPr>
+        <w:t>协议与服务有何区别？有何关系？</w:t>
+      </w:r>
+    </w:p>
+    <w:p>
+      <w:pPr>
+        <w:rPr>
+          <w:sz w:val="28"/>
+          <w:szCs w:val="28"/>
+        </w:rPr>
+      </w:pPr>
+      <w:r>
+        <w:rPr>
+          <w:rFonts w:hint="eastAsia"/>
+          <w:sz w:val="28"/>
+          <w:szCs w:val="28"/>
+        </w:rPr>
+        <w:t>22.</w:t>
+      </w:r>
+      <w:r>
+        <w:rPr>
+          <w:rFonts w:hint="eastAsia"/>
+          <w:sz w:val="28"/>
+          <w:szCs w:val="28"/>
+        </w:rPr>
+        <w:t>网络协议的三要素是什</w:t>
+      </w:r>
+      <w:r>
+        <w:rPr>
+          <w:rFonts w:hint="eastAsia"/>
+          <w:sz w:val="28"/>
+          <w:szCs w:val="28"/>
+        </w:rPr>
+        <w:t>么？各有什么含义？</w:t>
+      </w:r>
+    </w:p>
+    <w:p>
+      <w:pPr>
+        <w:rPr>
+          <w:sz w:val="28"/>
+          <w:szCs w:val="28"/>
+        </w:rPr>
+      </w:pPr>
+      <w:r>
+        <w:rPr>
+          <w:rFonts w:hint="eastAsia"/>
+          <w:sz w:val="28"/>
+          <w:szCs w:val="28"/>
+        </w:rPr>
+        <w:t>23.</w:t>
+      </w:r>
+      <w:r>
+        <w:rPr>
+          <w:rFonts w:hint="eastAsia"/>
+          <w:sz w:val="28"/>
+          <w:szCs w:val="28"/>
+        </w:rPr>
+        <w:t>为什么一个网络协议必须把各种不利的情况都考虑到？</w:t>
+      </w:r>
+    </w:p>
+    <w:p>
+      <w:pPr>
+        <w:rPr>
+          <w:sz w:val="28"/>
+          <w:szCs w:val="28"/>
+        </w:rPr>
+      </w:pPr>
+      <w:r>
+        <w:rPr>
+          <w:rFonts w:hint="eastAsia"/>
+          <w:sz w:val="28"/>
+          <w:szCs w:val="28"/>
+        </w:rPr>
+        <w:t>24.</w:t>
+      </w:r>
+      <w:r>
+        <w:rPr>
+          <w:rFonts w:hint="eastAsia"/>
+          <w:sz w:val="28"/>
+          <w:szCs w:val="28"/>
+        </w:rPr>
+        <w:t>试述具有五层协议的网络体系结构的要点，包括各层的主要功能。</w:t>
+      </w:r>
+    </w:p>
+    <w:p>
+      <w:pPr>
+        <w:rPr>
+          <w:sz w:val="28"/>
+          <w:szCs w:val="28"/>
+        </w:rPr>
+      </w:pPr>
+      <w:r>
+        <w:rPr>
+          <w:rFonts w:hint="eastAsia"/>
+          <w:sz w:val="28"/>
+          <w:szCs w:val="28"/>
+        </w:rPr>
+        <w:t>25.</w:t>
+      </w:r>
+      <w:r>
+        <w:rPr>
+          <w:rFonts w:hint="eastAsia"/>
+          <w:sz w:val="28"/>
+          <w:szCs w:val="28"/>
+        </w:rPr>
+        <w:t>试举出日常生活中有关</w:t>
+      </w:r>
+      <w:proofErr w:type="gramStart"/>
+      <w:r>
+        <w:rPr>
+          <w:rFonts w:hint="eastAsia"/>
+          <w:sz w:val="28"/>
+          <w:szCs w:val="28"/>
+        </w:rPr>
+        <w:t>”</w:t>
+      </w:r>
+      <w:proofErr w:type="gramEnd"/>
+      <w:r>
+        <w:rPr>
+          <w:rFonts w:hint="eastAsia"/>
+          <w:sz w:val="28"/>
+          <w:szCs w:val="28"/>
+        </w:rPr>
+        <w:t>透明“这种名词的例子。</w:t>
+      </w:r>
+    </w:p>
+    <w:p>
+      <w:pPr>
+        <w:rPr>
+          <w:sz w:val="28"/>
+          <w:szCs w:val="28"/>
+        </w:rPr>
+      </w:pPr>
+      <w:r>
+        <w:rPr>
+          <w:rFonts w:hint="eastAsia"/>
+          <w:sz w:val="28"/>
+          <w:szCs w:val="28"/>
+        </w:rPr>
+        <w:lastRenderedPageBreak/>
+        <w:t>26.</w:t>
+      </w:r>
+      <w:r>
+        <w:rPr>
+          <w:rFonts w:hint="eastAsia"/>
+          <w:sz w:val="28"/>
+          <w:szCs w:val="28"/>
+        </w:rPr>
+        <w:t>试解释以下名词：协议</w:t>
+      </w:r>
+      <w:proofErr w:type="gramStart"/>
+      <w:r>
+        <w:rPr>
+          <w:rFonts w:hint="eastAsia"/>
+          <w:sz w:val="28"/>
+          <w:szCs w:val="28"/>
+        </w:rPr>
+        <w:t>栈</w:t>
+      </w:r>
+      <w:proofErr w:type="gramEnd"/>
+      <w:r>
+        <w:rPr>
+          <w:rFonts w:hint="eastAsia"/>
+          <w:sz w:val="28"/>
+          <w:szCs w:val="28"/>
+        </w:rPr>
+        <w:t>、实体、对等层、协议数据单元、服务访问点、客户、服务器、客户</w:t>
+      </w:r>
+      <w:r>
+        <w:rPr>
+          <w:rFonts w:hint="eastAsia"/>
+          <w:sz w:val="28"/>
+          <w:szCs w:val="28"/>
+        </w:rPr>
+        <w:t>-</w:t>
+      </w:r>
+      <w:r>
+        <w:rPr>
+          <w:rFonts w:hint="eastAsia"/>
+          <w:sz w:val="28"/>
+          <w:szCs w:val="28"/>
+        </w:rPr>
+        <w:t>服务器方式。</w:t>
+      </w:r>
+    </w:p>
+    <w:p>
+      <w:pPr>
+        <w:rPr>
+          <w:sz w:val="28"/>
+          <w:szCs w:val="28"/>
+        </w:rPr>
+      </w:pPr>
+      <w:r>
+        <w:rPr>
+          <w:rFonts w:hint="eastAsia"/>
+          <w:sz w:val="28"/>
+          <w:szCs w:val="28"/>
+        </w:rPr>
+        <w:t>27.</w:t>
+      </w:r>
+      <w:r>
+        <w:rPr>
+          <w:rFonts w:hint="eastAsia"/>
+          <w:sz w:val="28"/>
+          <w:szCs w:val="28"/>
+        </w:rPr>
+        <w:t>试解释</w:t>
+      </w:r>
+      <w:r>
+        <w:rPr>
+          <w:rFonts w:hint="eastAsia"/>
+          <w:sz w:val="28"/>
+          <w:szCs w:val="28"/>
+        </w:rPr>
+        <w:t>everything over IP</w:t>
+      </w:r>
+      <w:r>
+        <w:rPr>
+          <w:rFonts w:hint="eastAsia"/>
+          <w:sz w:val="28"/>
+          <w:szCs w:val="28"/>
+        </w:rPr>
+        <w:t>和</w:t>
+      </w:r>
+      <w:r>
+        <w:rPr>
+          <w:rFonts w:hint="eastAsia"/>
+          <w:sz w:val="28"/>
+          <w:szCs w:val="28"/>
+        </w:rPr>
+        <w:t>IP over everything</w:t>
+      </w:r>
+      <w:r>
+        <w:rPr>
+          <w:rFonts w:hint="eastAsia"/>
+          <w:sz w:val="28"/>
+          <w:szCs w:val="28"/>
+        </w:rPr>
+        <w:t>的含义</w:t>
       </w:r>
     </w:p>
     <w:p>
@@ -1660,20 +2703,105 @@
           <w:numId w:val="8"/>
         </w:numPr>
         <w:rPr>
-          <w:rFonts w:hint="eastAsia"/>
-          <w:sz w:val="28"/>
-          <w:szCs w:val="28"/>
-          <w:lang w:val="en-US" w:eastAsia="zh-CN"/>
-        </w:rPr>
-      </w:pPr>
-      <w:r>
-        <w:rPr>
-          <w:rFonts w:hint="eastAsia"/>
-          <w:sz w:val="28"/>
-          <w:szCs w:val="28"/>
-          <w:lang w:val="en-US" w:eastAsia="zh-CN"/>
-        </w:rPr>
-        <w:t>假定要在网络上传播1.5MB的文件，设分组长度为1KB,往返时间RTT=80ms。传送数据之前还需要建立TCP连接的时间，这时间是2*RTT=160ms。试计算在以下几种情况下接收方收完该文件的最后一个比特所需的时间。</w:t>
+          <w:sz w:val="28"/>
+          <w:szCs w:val="28"/>
+        </w:rPr>
+      </w:pPr>
+      <w:r>
+        <w:rPr>
+          <w:rFonts w:hint="eastAsia"/>
+          <w:sz w:val="28"/>
+          <w:szCs w:val="28"/>
+        </w:rPr>
+        <w:t>假定要在网络上传播</w:t>
+      </w:r>
+      <w:r>
+        <w:rPr>
+          <w:rFonts w:hint="eastAsia"/>
+          <w:sz w:val="28"/>
+          <w:szCs w:val="28"/>
+        </w:rPr>
+        <w:t>1.5MB</w:t>
+      </w:r>
+      <w:r>
+        <w:rPr>
+          <w:rFonts w:hint="eastAsia"/>
+          <w:sz w:val="28"/>
+          <w:szCs w:val="28"/>
+        </w:rPr>
+        <w:t>的文件，设分组长度为</w:t>
+      </w:r>
+      <w:r>
+        <w:rPr>
+          <w:rFonts w:hint="eastAsia"/>
+          <w:sz w:val="28"/>
+          <w:szCs w:val="28"/>
+        </w:rPr>
+        <w:t>1KB,</w:t>
+      </w:r>
+      <w:r>
+        <w:rPr>
+          <w:rFonts w:hint="eastAsia"/>
+          <w:sz w:val="28"/>
+          <w:szCs w:val="28"/>
+        </w:rPr>
+        <w:t>往返时间</w:t>
+      </w:r>
+      <w:r>
+        <w:rPr>
+          <w:rFonts w:hint="eastAsia"/>
+          <w:sz w:val="28"/>
+          <w:szCs w:val="28"/>
+        </w:rPr>
+        <w:t>RTT=80ms</w:t>
+      </w:r>
+      <w:r>
+        <w:rPr>
+          <w:rFonts w:hint="eastAsia"/>
+          <w:sz w:val="28"/>
+          <w:szCs w:val="28"/>
+        </w:rPr>
+        <w:t>。传送数据之前还需要建立</w:t>
+      </w:r>
+      <w:r>
+        <w:rPr>
+          <w:rFonts w:hint="eastAsia"/>
+          <w:sz w:val="28"/>
+          <w:szCs w:val="28"/>
+        </w:rPr>
+        <w:t>TCP</w:t>
+      </w:r>
+      <w:r>
+        <w:rPr>
+          <w:rFonts w:hint="eastAsia"/>
+          <w:sz w:val="28"/>
+          <w:szCs w:val="28"/>
+        </w:rPr>
+        <w:t>连接的时间</w:t>
+      </w:r>
+      <w:r>
+        <w:rPr>
+          <w:rFonts w:hint="eastAsia"/>
+          <w:sz w:val="28"/>
+          <w:szCs w:val="28"/>
+        </w:rPr>
+        <w:t>，这时间是</w:t>
+      </w:r>
+      <w:r>
+        <w:rPr>
+          <w:rFonts w:hint="eastAsia"/>
+          <w:sz w:val="28"/>
+          <w:szCs w:val="28"/>
+        </w:rPr>
+        <w:t>2*RTT=160ms</w:t>
+      </w:r>
+      <w:r>
+        <w:rPr>
+          <w:rFonts w:hint="eastAsia"/>
+          <w:sz w:val="28"/>
+          <w:szCs w:val="28"/>
+        </w:rPr>
+        <w:t>。试计算在以下几种情况下接收方收完该文件的最后一个比特所需的时间。</w:t>
       </w:r>
     </w:p>
     <w:p>
@@ -1683,88 +2811,241 @@
           <w:numId w:val="9"/>
         </w:numPr>
         <w:rPr>
-          <w:rFonts w:hint="eastAsia"/>
-          <w:sz w:val="28"/>
-          <w:szCs w:val="28"/>
-          <w:lang w:val="en-US" w:eastAsia="zh-CN"/>
-        </w:rPr>
-      </w:pPr>
-      <w:r>
-        <w:rPr>
-          <w:rFonts w:hint="eastAsia"/>
-          <w:sz w:val="28"/>
-          <w:szCs w:val="28"/>
-          <w:lang w:val="en-US" w:eastAsia="zh-CN"/>
-        </w:rPr>
-        <w:t>.数据发送速率为10Mbits/s，数据分组可以连续发送。</w:t>
-      </w:r>
-    </w:p>
-    <w:p>
-      <w:pPr>
-        <w:numPr>
-          <w:numId w:val="0"/>
-        </w:numPr>
-        <w:rPr>
-          <w:rFonts w:hint="default"/>
-          <w:sz w:val="28"/>
-          <w:szCs w:val="28"/>
-          <w:lang w:val="en-US" w:eastAsia="zh-CN"/>
-        </w:rPr>
-      </w:pPr>
-      <w:r>
-        <w:rPr>
-          <w:rFonts w:hint="eastAsia"/>
-          <w:sz w:val="28"/>
-          <w:szCs w:val="28"/>
-          <w:lang w:val="en-US" w:eastAsia="zh-CN"/>
-        </w:rPr>
-        <w:t>(2).数据发送速率为10Mbits/s，但每发送完一个分组后要等待一个RTT时间才能再发送下一个分组。</w:t>
-      </w:r>
-    </w:p>
-    <w:p>
-      <w:pPr>
-        <w:numPr>
-          <w:ilvl w:val="0"/>
-          <w:numId w:val="0"/>
-        </w:numPr>
-        <w:rPr>
-          <w:rFonts w:hint="default"/>
-          <w:sz w:val="28"/>
-          <w:szCs w:val="28"/>
-          <w:lang w:val="en-US" w:eastAsia="zh-CN"/>
-        </w:rPr>
-      </w:pPr>
-      <w:r>
-        <w:rPr>
-          <w:rFonts w:hint="eastAsia"/>
-          <w:sz w:val="28"/>
-          <w:szCs w:val="28"/>
-          <w:lang w:val="en-US" w:eastAsia="zh-CN"/>
-        </w:rPr>
-        <w:t>(3).数据发送速率极快，可以不考虑发送数据所需的时间。但规定在每一个RTT往返时间内只能发送20个分组。</w:t>
-      </w:r>
-    </w:p>
-    <w:p>
-      <w:pPr>
-        <w:numPr>
-          <w:ilvl w:val="0"/>
-          <w:numId w:val="0"/>
-        </w:numPr>
-        <w:rPr>
-          <w:rFonts w:hint="default"/>
-          <w:sz w:val="28"/>
-          <w:szCs w:val="28"/>
-          <w:lang w:val="en-US" w:eastAsia="zh-CN"/>
-        </w:rPr>
-      </w:pPr>
-      <w:r>
-        <w:rPr>
-          <w:rFonts w:hint="eastAsia"/>
-          <w:sz w:val="28"/>
-          <w:szCs w:val="28"/>
-          <w:lang w:val="en-US" w:eastAsia="zh-CN"/>
-        </w:rPr>
-        <w:t>(4).数据发送速率极快，可以不考虑发送数据所需的时间。但在第一个RTT往返时间内只能发送一个分组，在第二个RTT内可发送两个分组，在第三个RTT内可发送四个分组（即2</w:t>
+          <w:sz w:val="28"/>
+          <w:szCs w:val="28"/>
+        </w:rPr>
+      </w:pPr>
+      <w:r>
+        <w:rPr>
+          <w:rFonts w:hint="eastAsia"/>
+          <w:sz w:val="28"/>
+          <w:szCs w:val="28"/>
+        </w:rPr>
+        <w:t>.</w:t>
+      </w:r>
+      <w:r>
+        <w:rPr>
+          <w:rFonts w:hint="eastAsia"/>
+          <w:sz w:val="28"/>
+          <w:szCs w:val="28"/>
+        </w:rPr>
+        <w:t>数据发送速率为</w:t>
+      </w:r>
+      <w:r>
+        <w:rPr>
+          <w:rFonts w:hint="eastAsia"/>
+          <w:sz w:val="28"/>
+          <w:szCs w:val="28"/>
+        </w:rPr>
+        <w:t>10Mbits/s</w:t>
+      </w:r>
+      <w:r>
+        <w:rPr>
+          <w:rFonts w:hint="eastAsia"/>
+          <w:sz w:val="28"/>
+          <w:szCs w:val="28"/>
+        </w:rPr>
+        <w:t>，数据分组可以连续发送。</w:t>
+      </w:r>
+    </w:p>
+    <w:p>
+      <w:pPr>
+        <w:rPr>
+          <w:sz w:val="28"/>
+          <w:szCs w:val="28"/>
+        </w:rPr>
+      </w:pPr>
+      <w:r>
+        <w:rPr>
+          <w:rFonts w:hint="eastAsia"/>
+          <w:sz w:val="28"/>
+          <w:szCs w:val="28"/>
+        </w:rPr>
+        <w:t>(2).</w:t>
+      </w:r>
+      <w:r>
+        <w:rPr>
+          <w:rFonts w:hint="eastAsia"/>
+          <w:sz w:val="28"/>
+          <w:szCs w:val="28"/>
+        </w:rPr>
+        <w:t>数据发送速率为</w:t>
+      </w:r>
+      <w:r>
+        <w:rPr>
+          <w:rFonts w:hint="eastAsia"/>
+          <w:sz w:val="28"/>
+          <w:szCs w:val="28"/>
+        </w:rPr>
+        <w:t>10Mbits/s</w:t>
+      </w:r>
+      <w:r>
+        <w:rPr>
+          <w:rFonts w:hint="eastAsia"/>
+          <w:sz w:val="28"/>
+          <w:szCs w:val="28"/>
+        </w:rPr>
+        <w:t>，但每发送完一个分组后要等待一个</w:t>
+      </w:r>
+      <w:r>
+        <w:rPr>
+          <w:rFonts w:hint="eastAsia"/>
+          <w:sz w:val="28"/>
+          <w:szCs w:val="28"/>
+        </w:rPr>
+        <w:t>RTT</w:t>
+      </w:r>
+      <w:r>
+        <w:rPr>
+          <w:rFonts w:hint="eastAsia"/>
+          <w:sz w:val="28"/>
+          <w:szCs w:val="28"/>
+        </w:rPr>
+        <w:t>时间才能再发送下一个分组。</w:t>
+      </w:r>
+    </w:p>
+    <w:p>
+      <w:pPr>
+        <w:rPr>
+          <w:sz w:val="28"/>
+          <w:szCs w:val="28"/>
+        </w:rPr>
+      </w:pPr>
+      <w:r>
+        <w:rPr>
+          <w:rFonts w:hint="eastAsia"/>
+          <w:sz w:val="28"/>
+          <w:szCs w:val="28"/>
+        </w:rPr>
+        <w:t>(3).</w:t>
+      </w:r>
+      <w:r>
+        <w:rPr>
+          <w:rFonts w:hint="eastAsia"/>
+          <w:sz w:val="28"/>
+          <w:szCs w:val="28"/>
+        </w:rPr>
+        <w:t>数据发送速率极快，可以不考虑发送数据所需的时间。但规定在每一个</w:t>
+      </w:r>
+      <w:r>
+        <w:rPr>
+          <w:rFonts w:hint="eastAsia"/>
+          <w:sz w:val="28"/>
+          <w:szCs w:val="28"/>
+        </w:rPr>
+        <w:t>RTT</w:t>
+      </w:r>
+      <w:r>
+        <w:rPr>
+          <w:rFonts w:hint="eastAsia"/>
+          <w:sz w:val="28"/>
+          <w:szCs w:val="28"/>
+        </w:rPr>
+        <w:t>往返时间内只能发送</w:t>
+      </w:r>
+      <w:r>
+        <w:rPr>
+          <w:rFonts w:hint="eastAsia"/>
+          <w:sz w:val="28"/>
+          <w:szCs w:val="28"/>
+        </w:rPr>
+        <w:t>20</w:t>
+      </w:r>
+      <w:r>
+        <w:rPr>
+          <w:rFonts w:hint="eastAsia"/>
+          <w:sz w:val="28"/>
+          <w:szCs w:val="28"/>
+        </w:rPr>
+        <w:t>个分组。</w:t>
+      </w:r>
+    </w:p>
+    <w:p>
+      <w:pPr>
+        <w:rPr>
+          <w:sz w:val="28"/>
+          <w:szCs w:val="28"/>
+        </w:rPr>
+      </w:pPr>
+      <w:r>
+        <w:rPr>
+          <w:rFonts w:hint="eastAsia"/>
+          <w:sz w:val="28"/>
+          <w:szCs w:val="28"/>
+        </w:rPr>
+        <w:t>(4).</w:t>
+      </w:r>
+      <w:r>
+        <w:rPr>
+          <w:rFonts w:hint="eastAsia"/>
+          <w:sz w:val="28"/>
+          <w:szCs w:val="28"/>
+        </w:rPr>
+        <w:t>数据发送速率极快，可以不考虑发送数据所需的时间。但在第一个</w:t>
+      </w:r>
+      <w:r>
+        <w:rPr>
+          <w:rFonts w:hint="eastAsia"/>
+          <w:sz w:val="28"/>
+          <w:szCs w:val="28"/>
+        </w:rPr>
+        <w:t>RTT</w:t>
+      </w:r>
+      <w:r>
+        <w:rPr>
+          <w:rFonts w:hint="eastAsia"/>
+          <w:sz w:val="28"/>
+          <w:szCs w:val="28"/>
+        </w:rPr>
+        <w:t>往返时间内只能发送一个分组，在第二个</w:t>
+      </w:r>
+      <w:r>
+        <w:rPr>
+          <w:rFonts w:hint="eastAsia"/>
+          <w:sz w:val="28"/>
+          <w:szCs w:val="28"/>
+        </w:rPr>
+        <w:t>RTT</w:t>
+      </w:r>
+      <w:r>
+        <w:rPr>
+          <w:rFonts w:hint="eastAsia"/>
+          <w:sz w:val="28"/>
+          <w:szCs w:val="28"/>
+        </w:rPr>
+        <w:t>内可发送两个分组，在第三</w:t>
+      </w:r>
+      <w:r>
+        <w:rPr>
+          <w:rFonts w:hint="eastAsia"/>
+          <w:sz w:val="28"/>
+          <w:szCs w:val="28"/>
+        </w:rPr>
+        <w:t>个</w:t>
+      </w:r>
+      <w:r>
+        <w:rPr>
+          <w:rFonts w:hint="eastAsia"/>
+          <w:sz w:val="28"/>
+          <w:szCs w:val="28"/>
+        </w:rPr>
+        <w:t>RTT</w:t>
+      </w:r>
+      <w:r>
+        <w:rPr>
+          <w:rFonts w:hint="eastAsia"/>
+          <w:sz w:val="28"/>
+          <w:szCs w:val="28"/>
+        </w:rPr>
+        <w:t>内可发送四个分组（即</w:t>
+      </w:r>
+      <w:r>
+        <w:rPr>
+          <w:rFonts w:hint="eastAsia"/>
+          <w:sz w:val="28"/>
+          <w:szCs w:val="28"/>
+        </w:rPr>
+        <w:t>2</w:t>
       </w:r>
       <w:r>
         <w:rPr>
@@ -1772,7 +3053,6 @@
           <w:sz w:val="28"/>
           <w:szCs w:val="28"/>
           <w:vertAlign w:val="superscript"/>
-          <w:lang w:val="en-US" w:eastAsia="zh-CN"/>
         </w:rPr>
         <w:t>3-1</w:t>
       </w:r>
@@ -1781,7 +3061,6 @@
           <w:rFonts w:hint="eastAsia"/>
           <w:sz w:val="28"/>
           <w:szCs w:val="28"/>
-          <w:lang w:val="en-US" w:eastAsia="zh-CN"/>
         </w:rPr>
         <w:t>=2</w:t>
       </w:r>
@@ -1791,7 +3070,6 @@
           <w:sz w:val="28"/>
           <w:szCs w:val="28"/>
           <w:vertAlign w:val="superscript"/>
-          <w:lang w:val="en-US" w:eastAsia="zh-CN"/>
         </w:rPr>
         <w:t>2</w:t>
       </w:r>
@@ -1800,28 +3078,82 @@
           <w:rFonts w:hint="eastAsia"/>
           <w:sz w:val="28"/>
           <w:szCs w:val="28"/>
-          <w:lang w:val="en-US" w:eastAsia="zh-CN"/>
-        </w:rPr>
-        <w:t>=4个分组）</w:t>
-      </w:r>
-    </w:p>
-    <w:p>
-      <w:pPr>
-        <w:rPr>
-          <w:rFonts w:hint="default" w:eastAsiaTheme="minorEastAsia"/>
-          <w:sz w:val="28"/>
-          <w:szCs w:val="28"/>
-          <w:lang w:val="en-US" w:eastAsia="zh-CN"/>
-        </w:rPr>
-      </w:pPr>
-      <w:r>
-        <w:rPr>
-          <w:rFonts w:hint="eastAsia"/>
-          <w:sz w:val="28"/>
-          <w:szCs w:val="28"/>
-          <w:lang w:val="en-US" w:eastAsia="zh-CN"/>
-        </w:rPr>
-        <w:t>29.有一个点对点链路长度为50km。若数据在此链路上的传播速度为2*10</w:t>
+        </w:rPr>
+        <w:t>=4</w:t>
+      </w:r>
+      <w:r>
+        <w:rPr>
+          <w:rFonts w:hint="eastAsia"/>
+          <w:sz w:val="28"/>
+          <w:szCs w:val="28"/>
+        </w:rPr>
+        <w:t>个分组）</w:t>
+      </w:r>
+    </w:p>
+    <w:p>
+      <w:pPr>
+        <w:rPr>
+          <w:sz w:val="28"/>
+          <w:szCs w:val="28"/>
+        </w:rPr>
+      </w:pPr>
+      <w:r>
+        <w:rPr>
+          <w:rFonts w:hint="eastAsia"/>
+          <w:sz w:val="28"/>
+          <w:szCs w:val="28"/>
+        </w:rPr>
+        <w:t>29.</w:t>
+      </w:r>
+      <w:r>
+        <w:rPr>
+          <w:rFonts w:hint="eastAsia"/>
+          <w:sz w:val="28"/>
+          <w:szCs w:val="28"/>
+        </w:rPr>
+        <w:t>有一个点对点链路长度为</w:t>
+      </w:r>
+      <w:r>
+        <w:rPr>
+          <w:rFonts w:hint="eastAsia"/>
+          <w:sz w:val="28"/>
+          <w:szCs w:val="28"/>
+        </w:rPr>
+        <w:t>50km</w:t>
+      </w:r>
+      <w:r>
+        <w:rPr>
+          <w:rFonts w:hint="eastAsia"/>
+          <w:sz w:val="28"/>
+          <w:szCs w:val="28"/>
+        </w:rPr>
+        <w:t>。</w:t>
+      </w:r>
+      <w:proofErr w:type="gramStart"/>
+      <w:r>
+        <w:rPr>
+          <w:rFonts w:hint="eastAsia"/>
+          <w:sz w:val="28"/>
+          <w:szCs w:val="28"/>
+        </w:rPr>
+        <w:t>若数据</w:t>
+      </w:r>
+      <w:proofErr w:type="gramEnd"/>
+      <w:r>
+        <w:rPr>
+          <w:rFonts w:hint="eastAsia"/>
+          <w:sz w:val="28"/>
+          <w:szCs w:val="28"/>
+        </w:rPr>
+        <w:t>在此链路上的传播速度为</w:t>
+      </w:r>
+      <w:r>
+        <w:rPr>
+          <w:rFonts w:hint="eastAsia"/>
+          <w:sz w:val="28"/>
+          <w:szCs w:val="28"/>
+        </w:rPr>
+        <w:t>2*10</w:t>
       </w:r>
       <w:r>
         <w:rPr>
@@ -1829,7 +3161,6 @@
           <w:sz w:val="28"/>
           <w:szCs w:val="28"/>
           <w:vertAlign w:val="superscript"/>
-          <w:lang w:val="en-US" w:eastAsia="zh-CN"/>
         </w:rPr>
         <w:t>8</w:t>
       </w:r>
@@ -1838,26 +3169,128 @@
           <w:rFonts w:hint="eastAsia"/>
           <w:sz w:val="28"/>
           <w:szCs w:val="28"/>
-          <w:lang w:val="en-US" w:eastAsia="zh-CN"/>
-        </w:rPr>
-        <w:t>m/s，试问链路的带宽应为多少才能使传播时延和发送100字节的分组的发送实验一样大？如果发送的使512字节长的分组，结果又应如何？</w:t>
-      </w:r>
-    </w:p>
-    <w:p>
-      <w:pPr>
-        <w:rPr>
-          <w:rFonts w:hint="eastAsia"/>
-          <w:sz w:val="28"/>
-          <w:szCs w:val="28"/>
-        </w:rPr>
-      </w:pPr>
-      <w:r>
-        <w:rPr>
-          <w:rFonts w:hint="eastAsia"/>
-          <w:sz w:val="28"/>
-          <w:szCs w:val="28"/>
-        </w:rPr>
-        <w:t>30.有一个点对点链路，长度为20000km。数据的发送速率为1kbit/s，要发送的数据有100bit，数据在此链路上的传播速度为2*10</w:t>
+        </w:rPr>
+        <w:t>m/s</w:t>
+      </w:r>
+      <w:r>
+        <w:rPr>
+          <w:rFonts w:hint="eastAsia"/>
+          <w:sz w:val="28"/>
+          <w:szCs w:val="28"/>
+        </w:rPr>
+        <w:t>，试问链路的带宽应为多少才能使传播时延和发送</w:t>
+      </w:r>
+      <w:r>
+        <w:rPr>
+          <w:rFonts w:hint="eastAsia"/>
+          <w:sz w:val="28"/>
+          <w:szCs w:val="28"/>
+        </w:rPr>
+        <w:t>100</w:t>
+      </w:r>
+      <w:r>
+        <w:rPr>
+          <w:rFonts w:hint="eastAsia"/>
+          <w:sz w:val="28"/>
+          <w:szCs w:val="28"/>
+        </w:rPr>
+        <w:t>字节的分组的发送实验一样大？如果发送的使</w:t>
+      </w:r>
+      <w:r>
+        <w:rPr>
+          <w:rFonts w:hint="eastAsia"/>
+          <w:sz w:val="28"/>
+          <w:szCs w:val="28"/>
+        </w:rPr>
+        <w:t>512</w:t>
+      </w:r>
+      <w:r>
+        <w:rPr>
+          <w:rFonts w:hint="eastAsia"/>
+          <w:sz w:val="28"/>
+          <w:szCs w:val="28"/>
+        </w:rPr>
+        <w:t>字节长的分组，结果又应如何？</w:t>
+      </w:r>
+    </w:p>
+    <w:p>
+      <w:pPr>
+        <w:rPr>
+          <w:sz w:val="28"/>
+          <w:szCs w:val="28"/>
+        </w:rPr>
+      </w:pPr>
+      <w:r>
+        <w:rPr>
+          <w:rFonts w:hint="eastAsia"/>
+          <w:sz w:val="28"/>
+          <w:szCs w:val="28"/>
+        </w:rPr>
+        <w:t>30.</w:t>
+      </w:r>
+      <w:r>
+        <w:rPr>
+          <w:rFonts w:hint="eastAsia"/>
+          <w:sz w:val="28"/>
+          <w:szCs w:val="28"/>
+        </w:rPr>
+        <w:t>有一个点对点链路，长度为</w:t>
+      </w:r>
+      <w:r>
+        <w:rPr>
+          <w:rFonts w:hint="eastAsia"/>
+          <w:sz w:val="28"/>
+          <w:szCs w:val="28"/>
+        </w:rPr>
+        <w:t>20000km</w:t>
+      </w:r>
+      <w:r>
+        <w:rPr>
+          <w:rFonts w:hint="eastAsia"/>
+          <w:sz w:val="28"/>
+          <w:szCs w:val="28"/>
+        </w:rPr>
+        <w:t>。数据的发送速率为</w:t>
+      </w:r>
+      <w:r>
+        <w:rPr>
+          <w:rFonts w:hint="eastAsia"/>
+          <w:sz w:val="28"/>
+          <w:szCs w:val="28"/>
+        </w:rPr>
+        <w:t>1kbit/s</w:t>
+      </w:r>
+      <w:r>
+        <w:rPr>
+          <w:rFonts w:hint="eastAsia"/>
+          <w:sz w:val="28"/>
+          <w:szCs w:val="28"/>
+        </w:rPr>
+        <w:t>，要发送的数据有</w:t>
+      </w:r>
+      <w:r>
+        <w:rPr>
+          <w:rFonts w:hint="eastAsia"/>
+          <w:sz w:val="28"/>
+          <w:szCs w:val="28"/>
+        </w:rPr>
+        <w:t>100bit</w:t>
+      </w:r>
+      <w:r>
+        <w:rPr>
+          <w:rFonts w:hint="eastAsia"/>
+          <w:sz w:val="28"/>
+          <w:szCs w:val="28"/>
+        </w:rPr>
+        <w:t>，数据在此链路上的传播速度为</w:t>
+      </w:r>
+      <w:r>
+        <w:rPr>
+          <w:rFonts w:hint="eastAsia"/>
+          <w:sz w:val="28"/>
+          <w:szCs w:val="28"/>
+        </w:rPr>
+        <w:t>2*10</w:t>
       </w:r>
       <w:r>
         <w:rPr>
@@ -1889,289 +3322,1248 @@
           <w:sz w:val="28"/>
           <w:szCs w:val="28"/>
         </w:rPr>
-        <w:t>，假定我们可以看到线路上传播的比特，试画出我们看到的线路上的比特（画两个图，一个试100bit刚刚传送完时，另一个是再经过0.05秒后）</w:t>
-      </w:r>
-    </w:p>
-    <w:p>
-      <w:pPr>
-        <w:rPr>
-          <w:rFonts w:hint="eastAsia"/>
-          <w:sz w:val="28"/>
-          <w:szCs w:val="28"/>
-        </w:rPr>
-      </w:pPr>
-      <w:r>
-        <w:rPr>
-          <w:rFonts w:hint="eastAsia"/>
-          <w:sz w:val="28"/>
-          <w:szCs w:val="28"/>
-        </w:rPr>
-        <w:t>31.条件通上题，但数据的发送速率改为1Mbit/s，和上体的结果相比较，你可以得出什么结论？</w:t>
-      </w:r>
-    </w:p>
-    <w:p>
-      <w:pPr>
-        <w:rPr>
-          <w:sz w:val="28"/>
-          <w:szCs w:val="28"/>
-        </w:rPr>
-      </w:pPr>
-      <w:r>
-        <w:rPr>
-          <w:rFonts w:hint="eastAsia"/>
-          <w:sz w:val="28"/>
-          <w:szCs w:val="28"/>
-        </w:rPr>
-        <w:t>32.以1Gibits/s速率发送数据。试问在以距离或时间为横坐标时，一个bit的宽度分别时多少？</w:t>
-      </w:r>
-    </w:p>
-    <w:p>
-      <w:pPr>
-        <w:rPr>
-          <w:sz w:val="28"/>
-          <w:szCs w:val="28"/>
-        </w:rPr>
-      </w:pPr>
-      <w:r>
-        <w:rPr>
-          <w:rFonts w:hint="eastAsia"/>
-          <w:sz w:val="28"/>
-          <w:szCs w:val="28"/>
-        </w:rPr>
-        <w:t>33.我们在互联网上传送数据经常是从某个源点到某个终点，而并非传送过去在传送回来，那为什么往返时间RTT是个很重要的性能指标呢？</w:t>
-      </w:r>
-    </w:p>
-    <w:p>
-      <w:pPr>
-        <w:pStyle w:val="3"/>
-        <w:bidi w:val="0"/>
-        <w:rPr>
-          <w:rFonts w:hint="eastAsia"/>
-          <w:lang w:val="en-US" w:eastAsia="zh-CN"/>
-        </w:rPr>
-      </w:pPr>
-      <w:r>
-        <w:rPr>
-          <w:rFonts w:hint="eastAsia"/>
-          <w:lang w:val="en-US" w:eastAsia="zh-CN"/>
+        <w:t>，假定我们可以看到线路上传播的比特，试画出我们看到的线路上的比特</w:t>
+      </w:r>
+      <w:r>
+        <w:rPr>
+          <w:rFonts w:hint="eastAsia"/>
+          <w:sz w:val="28"/>
+          <w:szCs w:val="28"/>
+        </w:rPr>
+        <w:lastRenderedPageBreak/>
+        <w:t>（画两个图，一个试</w:t>
+      </w:r>
+      <w:r>
+        <w:rPr>
+          <w:rFonts w:hint="eastAsia"/>
+          <w:sz w:val="28"/>
+          <w:szCs w:val="28"/>
+        </w:rPr>
+        <w:t>100bit</w:t>
+      </w:r>
+      <w:r>
+        <w:rPr>
+          <w:rFonts w:hint="eastAsia"/>
+          <w:sz w:val="28"/>
+          <w:szCs w:val="28"/>
+        </w:rPr>
+        <w:t>刚刚传</w:t>
+      </w:r>
+      <w:r>
+        <w:rPr>
+          <w:rFonts w:hint="eastAsia"/>
+          <w:sz w:val="28"/>
+          <w:szCs w:val="28"/>
+        </w:rPr>
+        <w:t>送完时，另一个是再经过</w:t>
+      </w:r>
+      <w:r>
+        <w:rPr>
+          <w:rFonts w:hint="eastAsia"/>
+          <w:sz w:val="28"/>
+          <w:szCs w:val="28"/>
+        </w:rPr>
+        <w:t>0.05</w:t>
+      </w:r>
+      <w:r>
+        <w:rPr>
+          <w:rFonts w:hint="eastAsia"/>
+          <w:sz w:val="28"/>
+          <w:szCs w:val="28"/>
+        </w:rPr>
+        <w:t>秒后）</w:t>
+      </w:r>
+    </w:p>
+    <w:p>
+      <w:pPr>
+        <w:rPr>
+          <w:sz w:val="28"/>
+          <w:szCs w:val="28"/>
+        </w:rPr>
+      </w:pPr>
+      <w:r>
+        <w:rPr>
+          <w:rFonts w:hint="eastAsia"/>
+          <w:sz w:val="28"/>
+          <w:szCs w:val="28"/>
+        </w:rPr>
+        <w:t>31.</w:t>
+      </w:r>
+      <w:r>
+        <w:rPr>
+          <w:rFonts w:hint="eastAsia"/>
+          <w:sz w:val="28"/>
+          <w:szCs w:val="28"/>
+        </w:rPr>
+        <w:t>条件通上题，但数据的发送速率改为</w:t>
+      </w:r>
+      <w:r>
+        <w:rPr>
+          <w:rFonts w:hint="eastAsia"/>
+          <w:sz w:val="28"/>
+          <w:szCs w:val="28"/>
+        </w:rPr>
+        <w:t>1Mbit/s</w:t>
+      </w:r>
+      <w:r>
+        <w:rPr>
+          <w:rFonts w:hint="eastAsia"/>
+          <w:sz w:val="28"/>
+          <w:szCs w:val="28"/>
+        </w:rPr>
+        <w:t>，和上体的结果相比较，你可以得出什么结论？</w:t>
+      </w:r>
+    </w:p>
+    <w:p>
+      <w:pPr>
+        <w:rPr>
+          <w:sz w:val="28"/>
+          <w:szCs w:val="28"/>
+        </w:rPr>
+      </w:pPr>
+      <w:r>
+        <w:rPr>
+          <w:rFonts w:hint="eastAsia"/>
+          <w:sz w:val="28"/>
+          <w:szCs w:val="28"/>
+        </w:rPr>
+        <w:t>32.</w:t>
+      </w:r>
+      <w:r>
+        <w:rPr>
+          <w:rFonts w:hint="eastAsia"/>
+          <w:sz w:val="28"/>
+          <w:szCs w:val="28"/>
+        </w:rPr>
+        <w:t>以</w:t>
+      </w:r>
+      <w:r>
+        <w:rPr>
+          <w:rFonts w:hint="eastAsia"/>
+          <w:sz w:val="28"/>
+          <w:szCs w:val="28"/>
+        </w:rPr>
+        <w:t>1Gibits/s</w:t>
+      </w:r>
+      <w:r>
+        <w:rPr>
+          <w:rFonts w:hint="eastAsia"/>
+          <w:sz w:val="28"/>
+          <w:szCs w:val="28"/>
+        </w:rPr>
+        <w:t>速率发送数据。试问在以距离或时间为横坐标时，一个</w:t>
+      </w:r>
+      <w:r>
+        <w:rPr>
+          <w:rFonts w:hint="eastAsia"/>
+          <w:sz w:val="28"/>
+          <w:szCs w:val="28"/>
+        </w:rPr>
+        <w:t>bit</w:t>
+      </w:r>
+      <w:r>
+        <w:rPr>
+          <w:rFonts w:hint="eastAsia"/>
+          <w:sz w:val="28"/>
+          <w:szCs w:val="28"/>
+        </w:rPr>
+        <w:t>的宽度分别时多少？</w:t>
+      </w:r>
+    </w:p>
+    <w:p>
+      <w:pPr>
+        <w:rPr>
+          <w:sz w:val="28"/>
+          <w:szCs w:val="28"/>
+        </w:rPr>
+      </w:pPr>
+      <w:r>
+        <w:rPr>
+          <w:rFonts w:hint="eastAsia"/>
+          <w:sz w:val="28"/>
+          <w:szCs w:val="28"/>
+        </w:rPr>
+        <w:t>33.</w:t>
+      </w:r>
+      <w:r>
+        <w:rPr>
+          <w:rFonts w:hint="eastAsia"/>
+          <w:sz w:val="28"/>
+          <w:szCs w:val="28"/>
+        </w:rPr>
+        <w:t>我们在互联网上传送数据经常是从某个源点到某个终点，而并非传送过去在传送回来，那为什么往返时间</w:t>
+      </w:r>
+      <w:r>
+        <w:rPr>
+          <w:rFonts w:hint="eastAsia"/>
+          <w:sz w:val="28"/>
+          <w:szCs w:val="28"/>
+        </w:rPr>
+        <w:t>RTT</w:t>
+      </w:r>
+      <w:r>
+        <w:rPr>
+          <w:rFonts w:hint="eastAsia"/>
+          <w:sz w:val="28"/>
+          <w:szCs w:val="28"/>
+        </w:rPr>
+        <w:t>是个很重要的性能指标呢？</w:t>
+      </w:r>
+    </w:p>
+    <w:p>
+      <w:pPr>
+        <w:pStyle w:val="2"/>
+      </w:pPr>
+      <w:r>
+        <w:rPr>
+          <w:rFonts w:hint="eastAsia"/>
         </w:rPr>
         <w:t>第二章、物理层</w:t>
       </w:r>
     </w:p>
     <w:p>
-      <w:pPr>
-        <w:rPr>
-          <w:rFonts w:hint="eastAsia"/>
-          <w:lang w:val="en-US" w:eastAsia="zh-CN"/>
-        </w:rPr>
-      </w:pPr>
-      <w:r>
-        <w:rPr>
-          <w:rFonts w:hint="eastAsia"/>
-          <w:lang w:val="en-US" w:eastAsia="zh-CN"/>
-        </w:rPr>
-        <w:t>1.物理层要解决哪些问题？物理层的主要特点是什么？</w:t>
-      </w:r>
-    </w:p>
-    <w:p>
-      <w:pPr>
-        <w:rPr>
-          <w:rFonts w:hint="eastAsia"/>
-          <w:lang w:val="en-US" w:eastAsia="zh-CN"/>
-        </w:rPr>
-      </w:pPr>
-      <w:r>
-        <w:rPr>
-          <w:rFonts w:hint="eastAsia"/>
-          <w:lang w:val="en-US" w:eastAsia="zh-CN"/>
-        </w:rPr>
-        <w:t>2.规程与协议有什么区别？</w:t>
-      </w:r>
-    </w:p>
-    <w:p>
-      <w:pPr>
-        <w:rPr>
-          <w:rFonts w:hint="eastAsia"/>
-          <w:lang w:val="en-US" w:eastAsia="zh-CN"/>
-        </w:rPr>
-      </w:pPr>
-      <w:r>
-        <w:rPr>
-          <w:rFonts w:hint="eastAsia"/>
-          <w:lang w:val="en-US" w:eastAsia="zh-CN"/>
-        </w:rPr>
-        <w:t>3.试给出数据通信系统的模型并说明其主要组成构建的作用</w:t>
-      </w:r>
-    </w:p>
-    <w:p>
-      <w:pPr>
-        <w:rPr>
-          <w:rFonts w:hint="eastAsia"/>
-          <w:lang w:val="en-US" w:eastAsia="zh-CN"/>
-        </w:rPr>
-      </w:pPr>
-      <w:r>
-        <w:rPr>
-          <w:rFonts w:hint="eastAsia"/>
-          <w:lang w:val="en-US" w:eastAsia="zh-CN"/>
-        </w:rPr>
-        <w:t>4.试解释以下名词：数据，信号，模拟数据，模拟信号，基带信号，带通信号，数字数据，数字信号，码元，单工通信，半双工通信，全双工通信，串行传输，并行传输。</w:t>
-      </w:r>
-    </w:p>
-    <w:p>
-      <w:pPr>
-        <w:rPr>
-          <w:rFonts w:hint="eastAsia"/>
-          <w:lang w:val="en-US" w:eastAsia="zh-CN"/>
-        </w:rPr>
-      </w:pPr>
-      <w:r>
-        <w:rPr>
-          <w:rFonts w:hint="eastAsia"/>
-          <w:lang w:val="en-US" w:eastAsia="zh-CN"/>
-        </w:rPr>
-        <w:t>5.物理层的接口有哪几个方面的特性？各包含些什么内容？</w:t>
-      </w:r>
-    </w:p>
-    <w:p>
-      <w:pPr>
-        <w:rPr>
-          <w:rFonts w:hint="eastAsia"/>
-          <w:lang w:val="en-US" w:eastAsia="zh-CN"/>
-        </w:rPr>
-      </w:pPr>
-      <w:r>
-        <w:rPr>
-          <w:rFonts w:hint="eastAsia"/>
-          <w:lang w:val="en-US" w:eastAsia="zh-CN"/>
-        </w:rPr>
-        <w:t>6.数据在信道中的传输速率受哪些因素的限制？信噪比能否任意提高？香农公式在数据通信中的意义是什么？”比特/秒“和”码元/秒“有何区别？</w:t>
-      </w:r>
-    </w:p>
-    <w:p>
-      <w:pPr>
-        <w:rPr>
-          <w:rFonts w:hint="eastAsia"/>
-          <w:lang w:val="en-US" w:eastAsia="zh-CN"/>
-        </w:rPr>
-      </w:pPr>
-      <w:r>
-        <w:rPr>
-          <w:rFonts w:hint="eastAsia"/>
-          <w:lang w:val="en-US" w:eastAsia="zh-CN"/>
-        </w:rPr>
-        <w:t>7.假定某信道受奈式准则限制的最高码元速率为20000码元/秒。如果采用振幅调制，把码元的振幅划分为16个不同等级来传送，那么可以获得多高的数据率（bit/s）？</w:t>
-      </w:r>
-    </w:p>
-    <w:p>
-      <w:pPr>
-        <w:rPr>
-          <w:rFonts w:hint="eastAsia"/>
-          <w:lang w:val="en-US" w:eastAsia="zh-CN"/>
-        </w:rPr>
-      </w:pPr>
-      <w:r>
-        <w:rPr>
-          <w:rFonts w:hint="eastAsia"/>
-          <w:lang w:val="en-US" w:eastAsia="zh-CN"/>
-        </w:rPr>
-        <w:t>8.假定要用3kHz带宽的电话信道传送64kbit/s的数据（无差错传输），试问这个信道应具有多高的信噪比（分别用比值和分贝来表示）？这个记过说明什么问题？</w:t>
-      </w:r>
-    </w:p>
-    <w:p>
-      <w:pPr>
-        <w:rPr>
-          <w:rFonts w:hint="eastAsia"/>
-          <w:lang w:val="en-US" w:eastAsia="zh-CN"/>
-        </w:rPr>
-      </w:pPr>
-      <w:r>
-        <w:rPr>
-          <w:rFonts w:hint="eastAsia"/>
-          <w:lang w:val="en-US" w:eastAsia="zh-CN"/>
-        </w:rPr>
-        <w:t>9.用香农公式计算以下，假定信道带宽为3100Hz，最大信息传输速率为35kbit/s，那么想要使最大信息传输速率增加60%，问信噪比S/N应增大到多少倍？如果在刚才计算出的基础上将信噪比S/N再增大到10倍，问最大信息速率能否再增加20%？</w:t>
-      </w:r>
-    </w:p>
-    <w:p>
-      <w:pPr>
-        <w:rPr>
-          <w:rFonts w:hint="eastAsia"/>
-          <w:lang w:val="en-US" w:eastAsia="zh-CN"/>
-        </w:rPr>
-      </w:pPr>
-      <w:r>
-        <w:rPr>
-          <w:rFonts w:hint="eastAsia"/>
-          <w:lang w:val="en-US" w:eastAsia="zh-CN"/>
-        </w:rPr>
-        <w:t>10.常用的传输媒体有哪几种？各有何特点？</w:t>
-      </w:r>
-    </w:p>
-    <w:p>
-      <w:pPr>
-        <w:rPr>
-          <w:rFonts w:hint="eastAsia"/>
-          <w:lang w:val="en-US" w:eastAsia="zh-CN"/>
-        </w:rPr>
-      </w:pPr>
-      <w:r>
-        <w:rPr>
-          <w:rFonts w:hint="eastAsia"/>
-          <w:lang w:val="en-US" w:eastAsia="zh-CN"/>
-        </w:rPr>
-        <w:t>11.假定有一种双绞线的衰减是0.7dB/km(在1kHz时)，若容许有20dB的衰减，试问使用这种双绞线的链路的工作距离有多长？如果使用这种双绞线的工作距离增大到100公里，问应当使衰减降低到多少？</w:t>
-      </w:r>
-    </w:p>
-    <w:p>
-      <w:pPr>
-        <w:rPr>
-          <w:rFonts w:hint="default"/>
-          <w:lang w:val="en-US" w:eastAsia="zh-CN"/>
-        </w:rPr>
-      </w:pPr>
-      <w:r>
-        <w:rPr>
-          <w:rFonts w:hint="eastAsia"/>
-          <w:lang w:val="en-US" w:eastAsia="zh-CN"/>
-        </w:rPr>
-        <w:t>12.试计算工作在1200nm到1400nm之间以及工作在1400nm到1600nm之间的光波的频带宽度。假定光在光纤中的创博速率为2*10</w:t>
+      <w:r>
+        <w:rPr>
+          <w:rFonts w:hint="eastAsia"/>
+        </w:rPr>
+        <w:t>1.</w:t>
+      </w:r>
+      <w:r>
+        <w:rPr>
+          <w:rFonts w:hint="eastAsia"/>
+        </w:rPr>
+        <w:t>物理层要解决哪些问题？物理层的主要特点是什么？</w:t>
+      </w:r>
+    </w:p>
+    <w:p>
+      <w:r>
+        <w:rPr>
+          <w:rFonts w:hint="eastAsia"/>
+        </w:rPr>
+        <w:t>2.</w:t>
+      </w:r>
+      <w:r>
+        <w:rPr>
+          <w:rFonts w:hint="eastAsia"/>
+        </w:rPr>
+        <w:t>规程与协议有什么区别？</w:t>
+      </w:r>
+    </w:p>
+    <w:p>
+      <w:r>
+        <w:rPr>
+          <w:rFonts w:hint="eastAsia"/>
+        </w:rPr>
+        <w:t>3.</w:t>
+      </w:r>
+      <w:r>
+        <w:rPr>
+          <w:rFonts w:hint="eastAsia"/>
+        </w:rPr>
+        <w:t>试给出数据通信系统的模型并说明其主要组成构建的作用</w:t>
+      </w:r>
+    </w:p>
+    <w:p>
+      <w:r>
+        <w:rPr>
+          <w:rFonts w:hint="eastAsia"/>
+        </w:rPr>
+        <w:t>4.</w:t>
+      </w:r>
+      <w:r>
+        <w:rPr>
+          <w:rFonts w:hint="eastAsia"/>
+        </w:rPr>
+        <w:t>试解释以下名词：数据，信号，模拟数据，模拟信号，基带信号，带通信号，数字数据，数字信号，码元，单工通信，半双工通信，全双工通信，串行传输，并行传输。</w:t>
+      </w:r>
+    </w:p>
+    <w:p>
+      <w:r>
+        <w:rPr>
+          <w:rFonts w:hint="eastAsia"/>
+        </w:rPr>
+        <w:t>5.</w:t>
+      </w:r>
+      <w:r>
+        <w:rPr>
+          <w:rFonts w:hint="eastAsia"/>
+        </w:rPr>
+        <w:t>物理层的接口有哪几个方面的特性？各包含些什么内容？</w:t>
+      </w:r>
+    </w:p>
+    <w:p>
+      <w:r>
+        <w:rPr>
+          <w:rFonts w:hint="eastAsia"/>
+        </w:rPr>
+        <w:t>6.</w:t>
+      </w:r>
+      <w:r>
+        <w:rPr>
+          <w:rFonts w:hint="eastAsia"/>
+        </w:rPr>
+        <w:t>数据在信道中的传输速率受哪些因素的限制？信噪比能否任意提高？香农公式在数据通信中的意义是什么？”比特</w:t>
+      </w:r>
+      <w:r>
+        <w:rPr>
+          <w:rFonts w:hint="eastAsia"/>
+        </w:rPr>
+        <w:t>/</w:t>
+      </w:r>
+      <w:r>
+        <w:rPr>
+          <w:rFonts w:hint="eastAsia"/>
+        </w:rPr>
+        <w:t>秒“和”码元</w:t>
+      </w:r>
+      <w:r>
+        <w:rPr>
+          <w:rFonts w:hint="eastAsia"/>
+        </w:rPr>
+        <w:t>/</w:t>
+      </w:r>
+      <w:r>
+        <w:rPr>
+          <w:rFonts w:hint="eastAsia"/>
+        </w:rPr>
+        <w:t>秒“有何区别？</w:t>
+      </w:r>
+    </w:p>
+    <w:p>
+      <w:r>
+        <w:rPr>
+          <w:rFonts w:hint="eastAsia"/>
+        </w:rPr>
+        <w:t>7.</w:t>
+      </w:r>
+      <w:r>
+        <w:rPr>
+          <w:rFonts w:hint="eastAsia"/>
+        </w:rPr>
+        <w:t>假定某信道</w:t>
+      </w:r>
+      <w:proofErr w:type="gramStart"/>
+      <w:r>
+        <w:rPr>
+          <w:rFonts w:hint="eastAsia"/>
+        </w:rPr>
+        <w:t>受奈式</w:t>
+      </w:r>
+      <w:proofErr w:type="gramEnd"/>
+      <w:r>
+        <w:rPr>
+          <w:rFonts w:hint="eastAsia"/>
+        </w:rPr>
+        <w:t>准则限制的最高码元速率为</w:t>
+      </w:r>
+      <w:r>
+        <w:rPr>
+          <w:rFonts w:hint="eastAsia"/>
+        </w:rPr>
+        <w:t>20000</w:t>
+      </w:r>
+      <w:r>
+        <w:rPr>
+          <w:rFonts w:hint="eastAsia"/>
+        </w:rPr>
+        <w:t>码元</w:t>
+      </w:r>
+      <w:r>
+        <w:rPr>
+          <w:rFonts w:hint="eastAsia"/>
+        </w:rPr>
+        <w:t>/</w:t>
+      </w:r>
+      <w:r>
+        <w:rPr>
+          <w:rFonts w:hint="eastAsia"/>
+        </w:rPr>
+        <w:t>秒。如果采用振幅调制，把码元的振幅划分为</w:t>
+      </w:r>
+      <w:r>
+        <w:rPr>
+          <w:rFonts w:hint="eastAsia"/>
+        </w:rPr>
+        <w:t>16</w:t>
+      </w:r>
+      <w:r>
+        <w:rPr>
+          <w:rFonts w:hint="eastAsia"/>
+        </w:rPr>
+        <w:t>个不同等级来传送，那么可以获得多高的数据率（</w:t>
+      </w:r>
+      <w:r>
+        <w:rPr>
+          <w:rFonts w:hint="eastAsia"/>
+        </w:rPr>
+        <w:t>bit/s</w:t>
+      </w:r>
+      <w:r>
+        <w:rPr>
+          <w:rFonts w:hint="eastAsia"/>
+        </w:rPr>
+        <w:t>）？</w:t>
+      </w:r>
+    </w:p>
+    <w:p>
+      <w:r>
+        <w:rPr>
+          <w:rFonts w:hint="eastAsia"/>
+        </w:rPr>
+        <w:t>8.</w:t>
+      </w:r>
+      <w:r>
+        <w:rPr>
+          <w:rFonts w:hint="eastAsia"/>
+        </w:rPr>
+        <w:t>假定要用</w:t>
+      </w:r>
+      <w:r>
+        <w:rPr>
+          <w:rFonts w:hint="eastAsia"/>
+        </w:rPr>
+        <w:t>3kHz</w:t>
+      </w:r>
+      <w:r>
+        <w:rPr>
+          <w:rFonts w:hint="eastAsia"/>
+        </w:rPr>
+        <w:t>带宽的电话信道传送</w:t>
+      </w:r>
+      <w:r>
+        <w:rPr>
+          <w:rFonts w:hint="eastAsia"/>
+        </w:rPr>
+        <w:t>64kbit/s</w:t>
+      </w:r>
+      <w:r>
+        <w:rPr>
+          <w:rFonts w:hint="eastAsia"/>
+        </w:rPr>
+        <w:t>的数据（无差错传输），试问这个信道应具有多高的信噪比（分别用比值和</w:t>
+      </w:r>
+      <w:proofErr w:type="gramStart"/>
+      <w:r>
+        <w:rPr>
+          <w:rFonts w:hint="eastAsia"/>
+        </w:rPr>
+        <w:t>分贝来</w:t>
+      </w:r>
+      <w:proofErr w:type="gramEnd"/>
+      <w:r>
+        <w:rPr>
+          <w:rFonts w:hint="eastAsia"/>
+        </w:rPr>
+        <w:t>表示）？这个记过说明什么问题？</w:t>
+      </w:r>
+    </w:p>
+    <w:p>
+      <w:r>
+        <w:rPr>
+          <w:rFonts w:hint="eastAsia"/>
+        </w:rPr>
+        <w:t>9.</w:t>
+      </w:r>
+      <w:r>
+        <w:rPr>
+          <w:rFonts w:hint="eastAsia"/>
+        </w:rPr>
+        <w:t>用香农公式计算以下，假定信道带宽为</w:t>
+      </w:r>
+      <w:r>
+        <w:rPr>
+          <w:rFonts w:hint="eastAsia"/>
+        </w:rPr>
+        <w:t>3100Hz</w:t>
+      </w:r>
+      <w:r>
+        <w:rPr>
+          <w:rFonts w:hint="eastAsia"/>
+        </w:rPr>
+        <w:t>，最大信息传输速率为</w:t>
+      </w:r>
+      <w:r>
+        <w:rPr>
+          <w:rFonts w:hint="eastAsia"/>
+        </w:rPr>
+        <w:t>35kbit/s</w:t>
+      </w:r>
+      <w:r>
+        <w:rPr>
+          <w:rFonts w:hint="eastAsia"/>
+        </w:rPr>
+        <w:t>，那么想要使最大信息传输速率增加</w:t>
+      </w:r>
+      <w:r>
+        <w:rPr>
+          <w:rFonts w:hint="eastAsia"/>
+        </w:rPr>
+        <w:t>60%</w:t>
+      </w:r>
+      <w:r>
+        <w:rPr>
+          <w:rFonts w:hint="eastAsia"/>
+        </w:rPr>
+        <w:t>，问信噪比</w:t>
+      </w:r>
+      <w:r>
+        <w:rPr>
+          <w:rFonts w:hint="eastAsia"/>
+        </w:rPr>
+        <w:t>S/N</w:t>
+      </w:r>
+      <w:r>
+        <w:rPr>
+          <w:rFonts w:hint="eastAsia"/>
+        </w:rPr>
+        <w:t>应增大到多少</w:t>
+      </w:r>
+      <w:proofErr w:type="gramStart"/>
+      <w:r>
+        <w:rPr>
+          <w:rFonts w:hint="eastAsia"/>
+        </w:rPr>
+        <w:t>倍</w:t>
+      </w:r>
+      <w:proofErr w:type="gramEnd"/>
+      <w:r>
+        <w:rPr>
+          <w:rFonts w:hint="eastAsia"/>
+        </w:rPr>
+        <w:t>？如果在刚才计算出的基础上将信噪比</w:t>
+      </w:r>
+      <w:r>
+        <w:rPr>
+          <w:rFonts w:hint="eastAsia"/>
+        </w:rPr>
+        <w:t>S</w:t>
+      </w:r>
+      <w:r>
+        <w:rPr>
+          <w:rFonts w:hint="eastAsia"/>
+        </w:rPr>
+        <w:t>/N</w:t>
+      </w:r>
+      <w:r>
+        <w:rPr>
+          <w:rFonts w:hint="eastAsia"/>
+        </w:rPr>
+        <w:t>再增大到</w:t>
+      </w:r>
+      <w:r>
+        <w:rPr>
+          <w:rFonts w:hint="eastAsia"/>
+        </w:rPr>
+        <w:t>10</w:t>
+      </w:r>
+      <w:r>
+        <w:rPr>
+          <w:rFonts w:hint="eastAsia"/>
+        </w:rPr>
+        <w:t>倍，</w:t>
+      </w:r>
+      <w:proofErr w:type="gramStart"/>
+      <w:r>
+        <w:rPr>
+          <w:rFonts w:hint="eastAsia"/>
+        </w:rPr>
+        <w:t>问最大</w:t>
+      </w:r>
+      <w:proofErr w:type="gramEnd"/>
+      <w:r>
+        <w:rPr>
+          <w:rFonts w:hint="eastAsia"/>
+        </w:rPr>
+        <w:t>信息速率能否再增加</w:t>
+      </w:r>
+      <w:r>
+        <w:rPr>
+          <w:rFonts w:hint="eastAsia"/>
+        </w:rPr>
+        <w:t>20%</w:t>
+      </w:r>
+      <w:r>
+        <w:rPr>
+          <w:rFonts w:hint="eastAsia"/>
+        </w:rPr>
+        <w:t>？</w:t>
+      </w:r>
+    </w:p>
+    <w:p>
+      <w:r>
+        <w:rPr>
+          <w:rFonts w:hint="eastAsia"/>
+        </w:rPr>
+        <w:t>10.</w:t>
+      </w:r>
+      <w:r>
+        <w:rPr>
+          <w:rFonts w:hint="eastAsia"/>
+        </w:rPr>
+        <w:t>常用的传输媒体有哪几种？各有何特点？</w:t>
+      </w:r>
+    </w:p>
+    <w:p>
+      <w:r>
+        <w:rPr>
+          <w:rFonts w:hint="eastAsia"/>
+        </w:rPr>
+        <w:t>11.</w:t>
+      </w:r>
+      <w:r>
+        <w:rPr>
+          <w:rFonts w:hint="eastAsia"/>
+        </w:rPr>
+        <w:t>假定有一种双绞线的衰减是</w:t>
+      </w:r>
+      <w:r>
+        <w:rPr>
+          <w:rFonts w:hint="eastAsia"/>
+        </w:rPr>
+        <w:t>0.7dB/km(</w:t>
+      </w:r>
+      <w:r>
+        <w:rPr>
+          <w:rFonts w:hint="eastAsia"/>
+        </w:rPr>
+        <w:t>在</w:t>
+      </w:r>
+      <w:r>
+        <w:rPr>
+          <w:rFonts w:hint="eastAsia"/>
+        </w:rPr>
+        <w:t>1kHz</w:t>
+      </w:r>
+      <w:r>
+        <w:rPr>
+          <w:rFonts w:hint="eastAsia"/>
+        </w:rPr>
+        <w:t>时</w:t>
+      </w:r>
+      <w:r>
+        <w:rPr>
+          <w:rFonts w:hint="eastAsia"/>
+        </w:rPr>
+        <w:t>)</w:t>
+      </w:r>
+      <w:r>
+        <w:rPr>
+          <w:rFonts w:hint="eastAsia"/>
+        </w:rPr>
+        <w:t>，若容许有</w:t>
+      </w:r>
+      <w:r>
+        <w:rPr>
+          <w:rFonts w:hint="eastAsia"/>
+        </w:rPr>
+        <w:t>20dB</w:t>
+      </w:r>
+      <w:r>
+        <w:rPr>
+          <w:rFonts w:hint="eastAsia"/>
+        </w:rPr>
+        <w:t>的衰减，试问使用这种双绞线的链路的工作距离有多长？如果使用这种双绞线的工作距离增大到</w:t>
+      </w:r>
+      <w:r>
+        <w:rPr>
+          <w:rFonts w:hint="eastAsia"/>
+        </w:rPr>
+        <w:t>100</w:t>
+      </w:r>
+      <w:r>
+        <w:rPr>
+          <w:rFonts w:hint="eastAsia"/>
+        </w:rPr>
+        <w:t>公里，</w:t>
+      </w:r>
+      <w:proofErr w:type="gramStart"/>
+      <w:r>
+        <w:rPr>
+          <w:rFonts w:hint="eastAsia"/>
+        </w:rPr>
+        <w:t>问应当</w:t>
+      </w:r>
+      <w:proofErr w:type="gramEnd"/>
+      <w:r>
+        <w:rPr>
+          <w:rFonts w:hint="eastAsia"/>
+        </w:rPr>
+        <w:t>使衰减降低到多少？</w:t>
+      </w:r>
+    </w:p>
+    <w:p>
+      <w:r>
+        <w:rPr>
+          <w:rFonts w:hint="eastAsia"/>
+        </w:rPr>
+        <w:t>12.</w:t>
+      </w:r>
+      <w:r>
+        <w:rPr>
+          <w:rFonts w:hint="eastAsia"/>
+        </w:rPr>
+        <w:t>试计算工作在</w:t>
+      </w:r>
+      <w:r>
+        <w:rPr>
+          <w:rFonts w:hint="eastAsia"/>
+        </w:rPr>
+        <w:t>1200nm</w:t>
+      </w:r>
+      <w:r>
+        <w:rPr>
+          <w:rFonts w:hint="eastAsia"/>
+        </w:rPr>
+        <w:t>到</w:t>
+      </w:r>
+      <w:r>
+        <w:rPr>
+          <w:rFonts w:hint="eastAsia"/>
+        </w:rPr>
+        <w:t>1400nm</w:t>
+      </w:r>
+      <w:r>
+        <w:rPr>
+          <w:rFonts w:hint="eastAsia"/>
+        </w:rPr>
+        <w:t>之间以及工作在</w:t>
+      </w:r>
+      <w:r>
+        <w:rPr>
+          <w:rFonts w:hint="eastAsia"/>
+        </w:rPr>
+        <w:t>1400nm</w:t>
+      </w:r>
+      <w:r>
+        <w:rPr>
+          <w:rFonts w:hint="eastAsia"/>
+        </w:rPr>
+        <w:t>到</w:t>
+      </w:r>
+      <w:r>
+        <w:rPr>
+          <w:rFonts w:hint="eastAsia"/>
+        </w:rPr>
+        <w:t>1600nm</w:t>
+      </w:r>
+      <w:r>
+        <w:rPr>
+          <w:rFonts w:hint="eastAsia"/>
+        </w:rPr>
+        <w:t>之间的光波的频带宽度。假定光在光纤中</w:t>
+      </w:r>
+      <w:proofErr w:type="gramStart"/>
+      <w:r>
+        <w:rPr>
+          <w:rFonts w:hint="eastAsia"/>
+        </w:rPr>
+        <w:t>的创博速率</w:t>
+      </w:r>
+      <w:proofErr w:type="gramEnd"/>
+      <w:r>
+        <w:rPr>
+          <w:rFonts w:hint="eastAsia"/>
+        </w:rPr>
+        <w:t>为</w:t>
+      </w:r>
+      <w:r>
+        <w:rPr>
+          <w:rFonts w:hint="eastAsia"/>
+        </w:rPr>
+        <w:t>2*10</w:t>
       </w:r>
       <w:r>
         <w:rPr>
           <w:rFonts w:hint="eastAsia"/>
           <w:vertAlign w:val="superscript"/>
-          <w:lang w:val="en-US" w:eastAsia="zh-CN"/>
         </w:rPr>
         <w:t>8</w:t>
       </w:r>
       <w:r>
         <w:rPr>
           <w:rFonts w:hint="eastAsia"/>
-          <w:lang w:val="en-US" w:eastAsia="zh-CN"/>
         </w:rPr>
         <w:t>m/s.</w:t>
+      </w:r>
+    </w:p>
+    <w:p>
+      <w:r>
+        <w:t>13.为什么</w:t>
+      </w:r>
+      <w:r>
+        <w:rPr>
+          <w:rFonts w:hint="eastAsia"/>
+        </w:rPr>
+        <w:t>要</w:t>
+      </w:r>
+      <w:r>
+        <w:t>使用</w:t>
+      </w:r>
+      <w:r>
+        <w:rPr>
+          <w:rFonts w:hint="eastAsia"/>
+        </w:rPr>
+        <w:t>信道</w:t>
+      </w:r>
+      <w:r>
+        <w:t>复用</w:t>
+      </w:r>
+      <w:r>
+        <w:rPr>
+          <w:rFonts w:hint="eastAsia"/>
+        </w:rPr>
+        <w:t>技术？常用的信道复用技术有哪些？</w:t>
+      </w:r>
+    </w:p>
+    <w:p>
+      <w:r>
+        <w:rPr>
+          <w:rFonts w:hint="eastAsia"/>
+        </w:rPr>
+        <w:t>14.试写出下列英文缩写的全文，并进行简单的解释</w:t>
+      </w:r>
+    </w:p>
+    <w:p>
+      <w:r>
+        <w:rPr>
+          <w:rFonts w:hint="eastAsia"/>
+        </w:rPr>
+        <w:lastRenderedPageBreak/>
+        <w:t>FDM</w:t>
+      </w:r>
+      <w:r>
+        <w:t>:</w:t>
+      </w:r>
+    </w:p>
+    <w:p>
+      <w:r>
+        <w:t>TDM:</w:t>
+      </w:r>
+    </w:p>
+    <w:p>
+      <w:r>
+        <w:t>STDM:</w:t>
+      </w:r>
+    </w:p>
+    <w:p>
+      <w:r>
+        <w:t>WDM:</w:t>
+      </w:r>
+    </w:p>
+    <w:p>
+      <w:r>
+        <w:t>DWDM:</w:t>
+      </w:r>
+    </w:p>
+    <w:p>
+      <w:r>
+        <w:t>CDMA:</w:t>
+      </w:r>
+    </w:p>
+    <w:p>
+      <w:r>
+        <w:t>SONET:</w:t>
+      </w:r>
+    </w:p>
+    <w:p>
+      <w:r>
+        <w:t>SDH:</w:t>
+      </w:r>
+    </w:p>
+    <w:p>
+      <w:r>
+        <w:t>STM-1:</w:t>
+      </w:r>
+    </w:p>
+    <w:p>
+      <w:pPr>
+        <w:rPr>
+          <w:rFonts w:hint="eastAsia"/>
+        </w:rPr>
+      </w:pPr>
+      <w:r>
+        <w:t>OC-48</w:t>
+      </w:r>
+    </w:p>
+    <w:p>
+      <w:r>
+        <w:rPr>
+          <w:rFonts w:hint="eastAsia"/>
+        </w:rPr>
+        <w:t>15.</w:t>
+      </w:r>
+      <w:r>
+        <w:rPr>
+          <w:rFonts w:hint="eastAsia"/>
+        </w:rPr>
+        <w:t>码分多址CDMA为什么可以使所有用户在同样的时间使用同样的频带进行通信而不互相干扰？这种复用方法有何优缺点？</w:t>
+      </w:r>
+    </w:p>
+    <w:p>
+      <w:r>
+        <w:rPr>
+          <w:rFonts w:hint="eastAsia"/>
+        </w:rPr>
+        <w:t>16.</w:t>
+      </w:r>
+      <w:r>
+        <w:rPr>
+          <w:rFonts w:hint="eastAsia"/>
+        </w:rPr>
+        <w:t>共有四个站进行码分多址CDMA通信。四个站的码片序列为：</w:t>
+      </w:r>
+    </w:p>
+    <w:p>
+      <w:proofErr w:type="gramStart"/>
+      <w:r>
+        <w:rPr>
+          <w:rFonts w:hint="eastAsia"/>
+        </w:rPr>
+        <w:t>A</w:t>
+      </w:r>
+      <w:r>
+        <w:t>(</w:t>
+      </w:r>
+      <w:proofErr w:type="gramEnd"/>
+      <w:r>
+        <w:t>-1-1-1+1+1-1+1+1)  B(-</w:t>
+      </w:r>
+      <w:r>
+        <w:t>1</w:t>
+      </w:r>
+      <w:r>
+        <w:t>-</w:t>
+      </w:r>
+      <w:r>
+        <w:t>1</w:t>
+      </w:r>
+      <w:r>
+        <w:t>+</w:t>
+      </w:r>
+      <w:r>
+        <w:t>1</w:t>
+      </w:r>
+      <w:r>
+        <w:t>-</w:t>
+      </w:r>
+      <w:r>
+        <w:t>1</w:t>
+      </w:r>
+      <w:r>
+        <w:t>+</w:t>
+      </w:r>
+      <w:r>
+        <w:t>1</w:t>
+      </w:r>
+      <w:r>
+        <w:t>+</w:t>
+      </w:r>
+      <w:r>
+        <w:t>1</w:t>
+      </w:r>
+      <w:r>
+        <w:t>+</w:t>
+      </w:r>
+      <w:r>
+        <w:t>1</w:t>
+      </w:r>
+      <w:r>
+        <w:t>-</w:t>
+      </w:r>
+      <w:r>
+        <w:t>1</w:t>
+      </w:r>
+      <w:r>
+        <w:t>)</w:t>
+      </w:r>
+    </w:p>
+    <w:p>
+      <w:proofErr w:type="gramStart"/>
+      <w:r>
+        <w:t>C(</w:t>
+      </w:r>
+      <w:proofErr w:type="gramEnd"/>
+      <w:r>
+        <w:t>-1+1-1+1+1+1-1-1)  D(-1+1-1-1-1-1+1-1)</w:t>
+      </w:r>
+    </w:p>
+    <w:p>
+      <w:r>
+        <w:t>17.</w:t>
+      </w:r>
+      <w:r>
+        <w:rPr>
+          <w:rFonts w:hint="eastAsia"/>
+        </w:rPr>
+        <w:t>试比较ADSL、HFC以及</w:t>
+      </w:r>
+      <w:proofErr w:type="spellStart"/>
+      <w:r>
+        <w:rPr>
+          <w:rFonts w:hint="eastAsia"/>
+        </w:rPr>
+        <w:t>FTTx</w:t>
+      </w:r>
+      <w:proofErr w:type="spellEnd"/>
+      <w:r>
+        <w:rPr>
+          <w:rFonts w:hint="eastAsia"/>
+        </w:rPr>
+        <w:t>接入技术的优缺点？</w:t>
+      </w:r>
+    </w:p>
+    <w:p>
+      <w:r>
+        <w:rPr>
+          <w:rFonts w:hint="eastAsia"/>
+        </w:rPr>
+        <w:t>18.为什么在ADSL技术中，在不到1MHz的带宽中却可以使传送速率高达每秒几个兆比特？</w:t>
+      </w:r>
+    </w:p>
+    <w:p>
+      <w:r>
+        <w:rPr>
+          <w:rFonts w:hint="eastAsia"/>
+        </w:rPr>
+        <w:t>19.什么是EPON和GPON？</w:t>
+      </w:r>
+    </w:p>
+    <w:p>
+      <w:pPr>
+        <w:pStyle w:val="2"/>
+      </w:pPr>
+      <w:r>
+        <w:rPr>
+          <w:rFonts w:hint="eastAsia"/>
+        </w:rPr>
+        <w:t>第三章、数据链路层</w:t>
+      </w:r>
+    </w:p>
+    <w:p>
+      <w:r>
+        <w:rPr>
+          <w:rFonts w:hint="eastAsia"/>
+        </w:rPr>
+        <w:t>1.数据链路（即逻辑链路）与链路（即物理链路）有何区别？</w:t>
+      </w:r>
+      <w:r>
+        <w:rPr>
+          <w:rFonts w:hint="eastAsia"/>
+        </w:rPr>
+        <w:t>“电路接通了”和“数据链路接通了”的区别何在？</w:t>
+      </w:r>
+    </w:p>
+    <w:p>
+      <w:r>
+        <w:rPr>
+          <w:rFonts w:hint="eastAsia"/>
+        </w:rPr>
+        <w:t>2.数据链路层中的链路</w:t>
+      </w:r>
+      <w:r>
+        <w:rPr>
+          <w:rFonts w:hint="eastAsia"/>
+        </w:rPr>
+        <w:t>控制包括哪些功能？试讨论数据链路层做成可靠的链路层有哪些有点和缺点？</w:t>
+      </w:r>
+    </w:p>
+    <w:p>
+      <w:r>
+        <w:rPr>
+          <w:rFonts w:hint="eastAsia"/>
+        </w:rPr>
+        <w:t>3.网络适配器的功能是什么？网络适配器工作在哪一层？</w:t>
+      </w:r>
+    </w:p>
+    <w:p>
+      <w:r>
+        <w:rPr>
+          <w:rFonts w:hint="eastAsia"/>
+        </w:rPr>
+        <w:t>4.数据链路层的三个基本问题（封装成</w:t>
+      </w:r>
+      <w:r>
+        <w:rPr>
+          <w:rFonts w:hint="eastAsia"/>
+        </w:rPr>
+        <w:t>帧、透明传输和差错检测</w:t>
+      </w:r>
+      <w:r>
+        <w:rPr>
+          <w:rFonts w:hint="eastAsia"/>
+        </w:rPr>
+        <w:t>）</w:t>
+      </w:r>
+      <w:r>
+        <w:rPr>
+          <w:rFonts w:hint="eastAsia"/>
+        </w:rPr>
+        <w:t>，</w:t>
+      </w:r>
+      <w:r>
+        <w:rPr>
+          <w:rFonts w:hint="eastAsia"/>
+        </w:rPr>
+        <w:t>为什么都必须加以解决</w:t>
+      </w:r>
+    </w:p>
+    <w:p>
+      <w:r>
+        <w:rPr>
+          <w:rFonts w:hint="eastAsia"/>
+        </w:rPr>
+        <w:t>5.如果在数据链路层不进行封装成帧，会发生什么问题。</w:t>
+      </w:r>
+    </w:p>
+    <w:p>
+      <w:r>
+        <w:rPr>
+          <w:rFonts w:hint="eastAsia"/>
+        </w:rPr>
+        <w:t>6.PPP协议的主要特点是什么？为什么PPP</w:t>
+      </w:r>
+      <w:r>
+        <w:rPr>
+          <w:rFonts w:hint="eastAsia"/>
+        </w:rPr>
+        <w:t>不使用帧的编号？PPP适用于什么情况？为什么PPP协议不能使数据链路层实现可靠性传输。</w:t>
+      </w:r>
+    </w:p>
+    <w:p>
+      <w:r>
+        <w:rPr>
+          <w:rFonts w:hint="eastAsia"/>
+        </w:rPr>
+        <w:t>7.要发送的数据为1101011011.采用CRC生成的多项式是P</w:t>
+      </w:r>
+      <w:r>
+        <w:t>(X)=X</w:t>
+      </w:r>
+      <w:r>
+        <w:rPr>
+          <w:vertAlign w:val="superscript"/>
+        </w:rPr>
+        <w:t>4</w:t>
+      </w:r>
+      <w:r>
+        <w:t>+X+1,</w:t>
+      </w:r>
+      <w:r>
+        <w:rPr>
+          <w:rFonts w:hint="eastAsia"/>
+        </w:rPr>
+        <w:t>试求应添加在数据后面的余数。</w:t>
+      </w:r>
+    </w:p>
+    <w:p>
+      <w:r>
+        <w:rPr>
+          <w:rFonts w:hint="eastAsia"/>
+        </w:rPr>
+        <w:t>数据在传输过程中最后一个1变成了0，接收</w:t>
+      </w:r>
+      <w:proofErr w:type="gramStart"/>
+      <w:r>
+        <w:rPr>
+          <w:rFonts w:hint="eastAsia"/>
+        </w:rPr>
+        <w:t>端能否</w:t>
+      </w:r>
+      <w:proofErr w:type="gramEnd"/>
+      <w:r>
+        <w:rPr>
+          <w:rFonts w:hint="eastAsia"/>
+        </w:rPr>
+        <w:t>发现？</w:t>
+      </w:r>
+    </w:p>
+    <w:p>
+      <w:r>
+        <w:rPr>
+          <w:rFonts w:hint="eastAsia"/>
+        </w:rPr>
+        <w:t>数据在传输过程中最后</w:t>
+      </w:r>
+      <w:r>
+        <w:rPr>
+          <w:rFonts w:hint="eastAsia"/>
+        </w:rPr>
+        <w:t>两</w:t>
+      </w:r>
+      <w:r>
+        <w:rPr>
+          <w:rFonts w:hint="eastAsia"/>
+        </w:rPr>
+        <w:t>个1变成了0，接收</w:t>
+      </w:r>
+      <w:proofErr w:type="gramStart"/>
+      <w:r>
+        <w:rPr>
+          <w:rFonts w:hint="eastAsia"/>
+        </w:rPr>
+        <w:t>端能否</w:t>
+      </w:r>
+      <w:proofErr w:type="gramEnd"/>
+      <w:r>
+        <w:rPr>
+          <w:rFonts w:hint="eastAsia"/>
+        </w:rPr>
+        <w:t>发现</w:t>
+      </w:r>
+      <w:r>
+        <w:rPr>
+          <w:rFonts w:hint="eastAsia"/>
+        </w:rPr>
+        <w:t>？</w:t>
+      </w:r>
+    </w:p>
+    <w:p>
+      <w:r>
+        <w:rPr>
+          <w:rFonts w:hint="eastAsia"/>
+        </w:rPr>
+        <w:t>采用CRC检验后，数据链路层的传输是否就变成了可靠的传输？</w:t>
+      </w:r>
+    </w:p>
+    <w:p>
+      <w:pPr>
+        <w:rPr>
+          <w:rFonts w:hint="eastAsia"/>
+        </w:rPr>
+      </w:pPr>
+      <w:r>
+        <w:rPr>
+          <w:rFonts w:hint="eastAsia"/>
+        </w:rPr>
+        <w:t>8.要发送的数据为101110</w:t>
       </w:r>
       <w:bookmarkStart w:id="0" w:name="_GoBack"/>
       <w:bookmarkEnd w:id="0"/>
+    </w:p>
+    <w:p>
+      <w:pPr>
+        <w:rPr>
+          <w:rFonts w:hint="eastAsia"/>
+        </w:rPr>
+      </w:pPr>
     </w:p>
     <w:sectPr>
       <w:pgSz w:w="11906" w:h="16838"/>
       <w:pgMar w:top="1440" w:right="1800" w:bottom="1440" w:left="1800" w:header="851" w:footer="992" w:gutter="0"/>
-      <w:cols w:space="425" w:num="1"/>
-      <w:docGrid w:type="lines" w:linePitch="312" w:charSpace="0"/>
+      <w:cols w:space="425"/>
+      <w:docGrid w:type="lines" w:linePitch="312"/>
     </w:sectPr>
   </w:body>
 </w:document>
 </file>
 
 <file path=word/numbering.xml><?xml version="1.0" encoding="utf-8"?>
-<w:numbering xmlns:wpc="http://schemas.microsoft.com/office/word/2010/wordprocessingCanvas" xmlns:mc="http://schemas.openxmlformats.org/markup-compatibility/2006" xmlns:o="urn:schemas-microsoft-com:office:office" xmlns:r="http://schemas.openxmlformats.org/officeDocument/2006/relationships" xmlns:m="http://schemas.openxmlformats.org/officeDocument/2006/math" xmlns:v="urn:schemas-microsoft-com:vml" xmlns:wp14="http://schemas.microsoft.com/office/word/2010/wordprocessingDrawing" xmlns:wp="http://schemas.openxmlformats.org/drawingml/2006/wordprocessingDrawing" xmlns:w10="urn:schemas-microsoft-com:office:word" xmlns:w="http://schemas.openxmlformats.org/wordprocessingml/2006/main" xmlns:w14="http://schemas.microsoft.com/office/word/2010/wordml" xmlns:wpg="http://schemas.microsoft.com/office/word/2010/wordprocessingGroup" xmlns:wpi="http://schemas.microsoft.com/office/word/2010/wordprocessingInk" xmlns:wne="http://schemas.microsoft.com/office/word/2006/wordml" xmlns:wps="http://schemas.microsoft.com/office/word/2010/wordprocessingShape" mc:Ignorable="w14 wp14">
-  <w:abstractNum w:abstractNumId="0">
+<w:numbering xmlns:wpc="http://schemas.microsoft.com/office/word/2010/wordprocessingCanvas" xmlns:cx="http://schemas.microsoft.com/office/drawing/2014/chartex" xmlns:mc="http://schemas.openxmlformats.org/markup-compatibility/2006" xmlns:o="urn:schemas-microsoft-com:office:office" xmlns:r="http://schemas.openxmlformats.org/officeDocument/2006/relationships" xmlns:m="http://schemas.openxmlformats.org/officeDocument/2006/math" xmlns:v="urn:schemas-microsoft-com:vml" xmlns:wp14="http://schemas.microsoft.com/office/word/2010/wordprocessingDrawing" xmlns:wp="http://schemas.openxmlformats.org/drawingml/2006/wordprocessingDrawing" xmlns:w10="urn:schemas-microsoft-com:office:word" xmlns:w="http://schemas.openxmlformats.org/wordprocessingml/2006/main" xmlns:w14="http://schemas.microsoft.com/office/word/2010/wordml" xmlns:w15="http://schemas.microsoft.com/office/word/2012/wordml" xmlns:w16se="http://schemas.microsoft.com/office/word/2015/wordml/symex" xmlns:wpg="http://schemas.microsoft.com/office/word/2010/wordprocessingGroup" xmlns:wpi="http://schemas.microsoft.com/office/word/2010/wordprocessingInk" xmlns:wne="http://schemas.microsoft.com/office/word/2006/wordml" xmlns:wps="http://schemas.microsoft.com/office/word/2010/wordprocessingShape" mc:Ignorable="w14 w15 w16se wp14">
+  <w:abstractNum w:abstractNumId="0" w15:restartNumberingAfterBreak="0">
     <w:nsid w:val="02242145"/>
     <w:multiLevelType w:val="singleLevel"/>
     <w:tmpl w:val="02242145"/>
-    <w:lvl w:ilvl="0" w:tentative="0">
+    <w:lvl w:ilvl="0">
       <w:start w:val="18"/>
       <w:numFmt w:val="decimal"/>
       <w:lvlText w:val="%1."/>
@@ -2183,11 +4575,11 @@
       </w:pPr>
     </w:lvl>
   </w:abstractNum>
-  <w:abstractNum w:abstractNumId="1">
+  <w:abstractNum w:abstractNumId="1" w15:restartNumberingAfterBreak="0">
     <w:nsid w:val="1EB6C987"/>
     <w:multiLevelType w:val="singleLevel"/>
     <w:tmpl w:val="1EB6C987"/>
-    <w:lvl w:ilvl="0" w:tentative="0">
+    <w:lvl w:ilvl="0">
       <w:start w:val="1"/>
       <w:numFmt w:val="decimal"/>
       <w:lvlText w:val="(%1)"/>
@@ -2199,11 +4591,11 @@
       </w:pPr>
     </w:lvl>
   </w:abstractNum>
-  <w:abstractNum w:abstractNumId="2">
+  <w:abstractNum w:abstractNumId="2" w15:restartNumberingAfterBreak="0">
     <w:nsid w:val="2D863149"/>
     <w:multiLevelType w:val="multilevel"/>
     <w:tmpl w:val="2D863149"/>
-    <w:lvl w:ilvl="0" w:tentative="0">
+    <w:lvl w:ilvl="0">
       <w:start w:val="1"/>
       <w:numFmt w:val="decimal"/>
       <w:lvlText w:val="（%1）"/>
@@ -2215,7 +4607,7 @@
         <w:rFonts w:hint="default"/>
       </w:rPr>
     </w:lvl>
-    <w:lvl w:ilvl="1" w:tentative="0">
+    <w:lvl w:ilvl="1">
       <w:start w:val="1"/>
       <w:numFmt w:val="lowerLetter"/>
       <w:lvlText w:val="%2)"/>
@@ -2224,7 +4616,7 @@
         <w:ind w:left="1200" w:hanging="420"/>
       </w:pPr>
     </w:lvl>
-    <w:lvl w:ilvl="2" w:tentative="0">
+    <w:lvl w:ilvl="2">
       <w:start w:val="1"/>
       <w:numFmt w:val="lowerRoman"/>
       <w:lvlText w:val="%3."/>
@@ -2233,7 +4625,7 @@
         <w:ind w:left="1620" w:hanging="420"/>
       </w:pPr>
     </w:lvl>
-    <w:lvl w:ilvl="3" w:tentative="0">
+    <w:lvl w:ilvl="3">
       <w:start w:val="1"/>
       <w:numFmt w:val="decimal"/>
       <w:lvlText w:val="%4."/>
@@ -2242,7 +4634,7 @@
         <w:ind w:left="2040" w:hanging="420"/>
       </w:pPr>
     </w:lvl>
-    <w:lvl w:ilvl="4" w:tentative="0">
+    <w:lvl w:ilvl="4">
       <w:start w:val="1"/>
       <w:numFmt w:val="lowerLetter"/>
       <w:lvlText w:val="%5)"/>
@@ -2251,7 +4643,7 @@
         <w:ind w:left="2460" w:hanging="420"/>
       </w:pPr>
     </w:lvl>
-    <w:lvl w:ilvl="5" w:tentative="0">
+    <w:lvl w:ilvl="5">
       <w:start w:val="1"/>
       <w:numFmt w:val="lowerRoman"/>
       <w:lvlText w:val="%6."/>
@@ -2260,7 +4652,7 @@
         <w:ind w:left="2880" w:hanging="420"/>
       </w:pPr>
     </w:lvl>
-    <w:lvl w:ilvl="6" w:tentative="0">
+    <w:lvl w:ilvl="6">
       <w:start w:val="1"/>
       <w:numFmt w:val="decimal"/>
       <w:lvlText w:val="%7."/>
@@ -2269,7 +4661,7 @@
         <w:ind w:left="3300" w:hanging="420"/>
       </w:pPr>
     </w:lvl>
-    <w:lvl w:ilvl="7" w:tentative="0">
+    <w:lvl w:ilvl="7">
       <w:start w:val="1"/>
       <w:numFmt w:val="lowerLetter"/>
       <w:lvlText w:val="%8)"/>
@@ -2278,7 +4670,7 @@
         <w:ind w:left="3720" w:hanging="420"/>
       </w:pPr>
     </w:lvl>
-    <w:lvl w:ilvl="8" w:tentative="0">
+    <w:lvl w:ilvl="8">
       <w:start w:val="1"/>
       <w:numFmt w:val="lowerRoman"/>
       <w:lvlText w:val="%9."/>
@@ -2288,11 +4680,11 @@
       </w:pPr>
     </w:lvl>
   </w:abstractNum>
-  <w:abstractNum w:abstractNumId="3">
+  <w:abstractNum w:abstractNumId="3" w15:restartNumberingAfterBreak="0">
     <w:nsid w:val="427B24DB"/>
     <w:multiLevelType w:val="multilevel"/>
     <w:tmpl w:val="427B24DB"/>
-    <w:lvl w:ilvl="0" w:tentative="0">
+    <w:lvl w:ilvl="0">
       <w:start w:val="1"/>
       <w:numFmt w:val="japaneseCounting"/>
       <w:lvlText w:val="%1、"/>
@@ -2304,7 +4696,7 @@
         <w:rFonts w:hint="default"/>
       </w:rPr>
     </w:lvl>
-    <w:lvl w:ilvl="1" w:tentative="0">
+    <w:lvl w:ilvl="1">
       <w:start w:val="1"/>
       <w:numFmt w:val="lowerLetter"/>
       <w:lvlText w:val="%2)"/>
@@ -2313,7 +4705,7 @@
         <w:ind w:left="840" w:hanging="420"/>
       </w:pPr>
     </w:lvl>
-    <w:lvl w:ilvl="2" w:tentative="0">
+    <w:lvl w:ilvl="2">
       <w:start w:val="1"/>
       <w:numFmt w:val="lowerRoman"/>
       <w:lvlText w:val="%3."/>
@@ -2322,7 +4714,7 @@
         <w:ind w:left="1260" w:hanging="420"/>
       </w:pPr>
     </w:lvl>
-    <w:lvl w:ilvl="3" w:tentative="0">
+    <w:lvl w:ilvl="3">
       <w:start w:val="1"/>
       <w:numFmt w:val="decimal"/>
       <w:lvlText w:val="%4."/>
@@ -2331,7 +4723,7 @@
         <w:ind w:left="1680" w:hanging="420"/>
       </w:pPr>
     </w:lvl>
-    <w:lvl w:ilvl="4" w:tentative="0">
+    <w:lvl w:ilvl="4">
       <w:start w:val="1"/>
       <w:numFmt w:val="lowerLetter"/>
       <w:lvlText w:val="%5)"/>
@@ -2340,7 +4732,7 @@
         <w:ind w:left="2100" w:hanging="420"/>
       </w:pPr>
     </w:lvl>
-    <w:lvl w:ilvl="5" w:tentative="0">
+    <w:lvl w:ilvl="5">
       <w:start w:val="1"/>
       <w:numFmt w:val="lowerRoman"/>
       <w:lvlText w:val="%6."/>
@@ -2349,7 +4741,7 @@
         <w:ind w:left="2520" w:hanging="420"/>
       </w:pPr>
     </w:lvl>
-    <w:lvl w:ilvl="6" w:tentative="0">
+    <w:lvl w:ilvl="6">
       <w:start w:val="1"/>
       <w:numFmt w:val="decimal"/>
       <w:lvlText w:val="%7."/>
@@ -2358,7 +4750,7 @@
         <w:ind w:left="2940" w:hanging="420"/>
       </w:pPr>
     </w:lvl>
-    <w:lvl w:ilvl="7" w:tentative="0">
+    <w:lvl w:ilvl="7">
       <w:start w:val="1"/>
       <w:numFmt w:val="lowerLetter"/>
       <w:lvlText w:val="%8)"/>
@@ -2367,7 +4759,7 @@
         <w:ind w:left="3360" w:hanging="420"/>
       </w:pPr>
     </w:lvl>
-    <w:lvl w:ilvl="8" w:tentative="0">
+    <w:lvl w:ilvl="8">
       <w:start w:val="1"/>
       <w:numFmt w:val="lowerRoman"/>
       <w:lvlText w:val="%9."/>
@@ -2377,11 +4769,11 @@
       </w:pPr>
     </w:lvl>
   </w:abstractNum>
-  <w:abstractNum w:abstractNumId="4">
+  <w:abstractNum w:abstractNumId="4" w15:restartNumberingAfterBreak="0">
     <w:nsid w:val="43509B54"/>
     <w:multiLevelType w:val="singleLevel"/>
     <w:tmpl w:val="43509B54"/>
-    <w:lvl w:ilvl="0" w:tentative="0">
+    <w:lvl w:ilvl="0">
       <w:start w:val="28"/>
       <w:numFmt w:val="decimal"/>
       <w:lvlText w:val="%1."/>
@@ -2393,11 +4785,11 @@
       </w:pPr>
     </w:lvl>
   </w:abstractNum>
-  <w:abstractNum w:abstractNumId="5">
+  <w:abstractNum w:abstractNumId="5" w15:restartNumberingAfterBreak="0">
     <w:nsid w:val="4B8B556C"/>
     <w:multiLevelType w:val="multilevel"/>
     <w:tmpl w:val="4B8B556C"/>
-    <w:lvl w:ilvl="0" w:tentative="0">
+    <w:lvl w:ilvl="0">
       <w:start w:val="1"/>
       <w:numFmt w:val="japaneseCounting"/>
       <w:lvlText w:val="第%1章、"/>
@@ -2409,7 +4801,7 @@
         <w:rFonts w:hint="default"/>
       </w:rPr>
     </w:lvl>
-    <w:lvl w:ilvl="1" w:tentative="0">
+    <w:lvl w:ilvl="1">
       <w:start w:val="1"/>
       <w:numFmt w:val="lowerLetter"/>
       <w:lvlText w:val="%2)"/>
@@ -2418,7 +4810,7 @@
         <w:ind w:left="840" w:hanging="420"/>
       </w:pPr>
     </w:lvl>
-    <w:lvl w:ilvl="2" w:tentative="0">
+    <w:lvl w:ilvl="2">
       <w:start w:val="1"/>
       <w:numFmt w:val="lowerRoman"/>
       <w:lvlText w:val="%3."/>
@@ -2427,7 +4819,7 @@
         <w:ind w:left="1260" w:hanging="420"/>
       </w:pPr>
     </w:lvl>
-    <w:lvl w:ilvl="3" w:tentative="0">
+    <w:lvl w:ilvl="3">
       <w:start w:val="1"/>
       <w:numFmt w:val="decimal"/>
       <w:lvlText w:val="%4."/>
@@ -2436,7 +4828,7 @@
         <w:ind w:left="1680" w:hanging="420"/>
       </w:pPr>
     </w:lvl>
-    <w:lvl w:ilvl="4" w:tentative="0">
+    <w:lvl w:ilvl="4">
       <w:start w:val="1"/>
       <w:numFmt w:val="lowerLetter"/>
       <w:lvlText w:val="%5)"/>
@@ -2445,7 +4837,7 @@
         <w:ind w:left="2100" w:hanging="420"/>
       </w:pPr>
     </w:lvl>
-    <w:lvl w:ilvl="5" w:tentative="0">
+    <w:lvl w:ilvl="5">
       <w:start w:val="1"/>
       <w:numFmt w:val="lowerRoman"/>
       <w:lvlText w:val="%6."/>
@@ -2454,7 +4846,7 @@
         <w:ind w:left="2520" w:hanging="420"/>
       </w:pPr>
     </w:lvl>
-    <w:lvl w:ilvl="6" w:tentative="0">
+    <w:lvl w:ilvl="6">
       <w:start w:val="1"/>
       <w:numFmt w:val="decimal"/>
       <w:lvlText w:val="%7."/>
@@ -2463,7 +4855,7 @@
         <w:ind w:left="2940" w:hanging="420"/>
       </w:pPr>
     </w:lvl>
-    <w:lvl w:ilvl="7" w:tentative="0">
+    <w:lvl w:ilvl="7">
       <w:start w:val="1"/>
       <w:numFmt w:val="lowerLetter"/>
       <w:lvlText w:val="%8)"/>
@@ -2472,7 +4864,7 @@
         <w:ind w:left="3360" w:hanging="420"/>
       </w:pPr>
     </w:lvl>
-    <w:lvl w:ilvl="8" w:tentative="0">
+    <w:lvl w:ilvl="8">
       <w:start w:val="1"/>
       <w:numFmt w:val="lowerRoman"/>
       <w:lvlText w:val="%9."/>
@@ -2482,11 +4874,11 @@
       </w:pPr>
     </w:lvl>
   </w:abstractNum>
-  <w:abstractNum w:abstractNumId="6">
+  <w:abstractNum w:abstractNumId="6" w15:restartNumberingAfterBreak="0">
     <w:nsid w:val="4C2F7687"/>
     <w:multiLevelType w:val="multilevel"/>
     <w:tmpl w:val="4C2F7687"/>
-    <w:lvl w:ilvl="0" w:tentative="0">
+    <w:lvl w:ilvl="0">
       <w:start w:val="1"/>
       <w:numFmt w:val="decimal"/>
       <w:lvlText w:val="%1."/>
@@ -2498,7 +4890,7 @@
         <w:rFonts w:hint="default"/>
       </w:rPr>
     </w:lvl>
-    <w:lvl w:ilvl="1" w:tentative="0">
+    <w:lvl w:ilvl="1">
       <w:start w:val="1"/>
       <w:numFmt w:val="lowerLetter"/>
       <w:lvlText w:val="%2)"/>
@@ -2507,7 +4899,7 @@
         <w:ind w:left="840" w:hanging="420"/>
       </w:pPr>
     </w:lvl>
-    <w:lvl w:ilvl="2" w:tentative="0">
+    <w:lvl w:ilvl="2">
       <w:start w:val="1"/>
       <w:numFmt w:val="lowerRoman"/>
       <w:lvlText w:val="%3."/>
@@ -2516,7 +4908,7 @@
         <w:ind w:left="1260" w:hanging="420"/>
       </w:pPr>
     </w:lvl>
-    <w:lvl w:ilvl="3" w:tentative="0">
+    <w:lvl w:ilvl="3">
       <w:start w:val="1"/>
       <w:numFmt w:val="decimal"/>
       <w:lvlText w:val="%4."/>
@@ -2525,7 +4917,7 @@
         <w:ind w:left="1680" w:hanging="420"/>
       </w:pPr>
     </w:lvl>
-    <w:lvl w:ilvl="4" w:tentative="0">
+    <w:lvl w:ilvl="4">
       <w:start w:val="1"/>
       <w:numFmt w:val="lowerLetter"/>
       <w:lvlText w:val="%5)"/>
@@ -2534,7 +4926,7 @@
         <w:ind w:left="2100" w:hanging="420"/>
       </w:pPr>
     </w:lvl>
-    <w:lvl w:ilvl="5" w:tentative="0">
+    <w:lvl w:ilvl="5">
       <w:start w:val="1"/>
       <w:numFmt w:val="lowerRoman"/>
       <w:lvlText w:val="%6."/>
@@ -2543,7 +4935,7 @@
         <w:ind w:left="2520" w:hanging="420"/>
       </w:pPr>
     </w:lvl>
-    <w:lvl w:ilvl="6" w:tentative="0">
+    <w:lvl w:ilvl="6">
       <w:start w:val="1"/>
       <w:numFmt w:val="decimal"/>
       <w:lvlText w:val="%7."/>
@@ -2552,7 +4944,7 @@
         <w:ind w:left="2940" w:hanging="420"/>
       </w:pPr>
     </w:lvl>
-    <w:lvl w:ilvl="7" w:tentative="0">
+    <w:lvl w:ilvl="7">
       <w:start w:val="1"/>
       <w:numFmt w:val="lowerLetter"/>
       <w:lvlText w:val="%8)"/>
@@ -2561,7 +4953,7 @@
         <w:ind w:left="3360" w:hanging="420"/>
       </w:pPr>
     </w:lvl>
-    <w:lvl w:ilvl="8" w:tentative="0">
+    <w:lvl w:ilvl="8">
       <w:start w:val="1"/>
       <w:numFmt w:val="lowerRoman"/>
       <w:lvlText w:val="%9."/>
@@ -2571,11 +4963,11 @@
       </w:pPr>
     </w:lvl>
   </w:abstractNum>
-  <w:abstractNum w:abstractNumId="7">
+  <w:abstractNum w:abstractNumId="7" w15:restartNumberingAfterBreak="0">
     <w:nsid w:val="4D905649"/>
     <w:multiLevelType w:val="multilevel"/>
     <w:tmpl w:val="4D905649"/>
-    <w:lvl w:ilvl="0" w:tentative="0">
+    <w:lvl w:ilvl="0">
       <w:start w:val="1"/>
       <w:numFmt w:val="decimal"/>
       <w:lvlText w:val="（%1）"/>
@@ -2587,7 +4979,7 @@
         <w:rFonts w:hint="default"/>
       </w:rPr>
     </w:lvl>
-    <w:lvl w:ilvl="1" w:tentative="0">
+    <w:lvl w:ilvl="1">
       <w:start w:val="1"/>
       <w:numFmt w:val="lowerLetter"/>
       <w:lvlText w:val="%2)"/>
@@ -2596,7 +4988,7 @@
         <w:ind w:left="1200" w:hanging="420"/>
       </w:pPr>
     </w:lvl>
-    <w:lvl w:ilvl="2" w:tentative="0">
+    <w:lvl w:ilvl="2">
       <w:start w:val="1"/>
       <w:numFmt w:val="lowerRoman"/>
       <w:lvlText w:val="%3."/>
@@ -2605,7 +4997,7 @@
         <w:ind w:left="1620" w:hanging="420"/>
       </w:pPr>
     </w:lvl>
-    <w:lvl w:ilvl="3" w:tentative="0">
+    <w:lvl w:ilvl="3">
       <w:start w:val="1"/>
       <w:numFmt w:val="decimal"/>
       <w:lvlText w:val="%4."/>
@@ -2614,7 +5006,7 @@
         <w:ind w:left="2040" w:hanging="420"/>
       </w:pPr>
     </w:lvl>
-    <w:lvl w:ilvl="4" w:tentative="0">
+    <w:lvl w:ilvl="4">
       <w:start w:val="1"/>
       <w:numFmt w:val="lowerLetter"/>
       <w:lvlText w:val="%5)"/>
@@ -2623,7 +5015,7 @@
         <w:ind w:left="2460" w:hanging="420"/>
       </w:pPr>
     </w:lvl>
-    <w:lvl w:ilvl="5" w:tentative="0">
+    <w:lvl w:ilvl="5">
       <w:start w:val="1"/>
       <w:numFmt w:val="lowerRoman"/>
       <w:lvlText w:val="%6."/>
@@ -2632,7 +5024,7 @@
         <w:ind w:left="2880" w:hanging="420"/>
       </w:pPr>
     </w:lvl>
-    <w:lvl w:ilvl="6" w:tentative="0">
+    <w:lvl w:ilvl="6">
       <w:start w:val="1"/>
       <w:numFmt w:val="decimal"/>
       <w:lvlText w:val="%7."/>
@@ -2641,7 +5033,7 @@
         <w:ind w:left="3300" w:hanging="420"/>
       </w:pPr>
     </w:lvl>
-    <w:lvl w:ilvl="7" w:tentative="0">
+    <w:lvl w:ilvl="7">
       <w:start w:val="1"/>
       <w:numFmt w:val="lowerLetter"/>
       <w:lvlText w:val="%8)"/>
@@ -2650,7 +5042,7 @@
         <w:ind w:left="3720" w:hanging="420"/>
       </w:pPr>
     </w:lvl>
-    <w:lvl w:ilvl="8" w:tentative="0">
+    <w:lvl w:ilvl="8">
       <w:start w:val="1"/>
       <w:numFmt w:val="lowerRoman"/>
       <w:lvlText w:val="%9."/>
@@ -2660,11 +5052,11 @@
       </w:pPr>
     </w:lvl>
   </w:abstractNum>
-  <w:abstractNum w:abstractNumId="8">
+  <w:abstractNum w:abstractNumId="8" w15:restartNumberingAfterBreak="0">
     <w:nsid w:val="568282B8"/>
     <w:multiLevelType w:val="singleLevel"/>
     <w:tmpl w:val="568282B8"/>
-    <w:lvl w:ilvl="0" w:tentative="0">
+    <w:lvl w:ilvl="0">
       <w:start w:val="1"/>
       <w:numFmt w:val="decimal"/>
       <w:lvlText w:val="(%1)"/>
@@ -2707,288 +5099,406 @@
 </file>
 
 <file path=word/styles.xml><?xml version="1.0" encoding="utf-8"?>
-<w:styles xmlns:mc="http://schemas.openxmlformats.org/markup-compatibility/2006" xmlns:o="urn:schemas-microsoft-com:office:office" xmlns:r="http://schemas.openxmlformats.org/officeDocument/2006/relationships" xmlns:m="http://schemas.openxmlformats.org/officeDocument/2006/math" xmlns:v="urn:schemas-microsoft-com:vml" xmlns:w="http://schemas.openxmlformats.org/wordprocessingml/2006/main" xmlns:w14="http://schemas.microsoft.com/office/word/2010/wordml" xmlns:w10="urn:schemas-microsoft-com:office:word" xmlns:sl="http://schemas.openxmlformats.org/schemaLibrary/2006/main" mc:Ignorable="w14">
+<w:styles xmlns:mc="http://schemas.openxmlformats.org/markup-compatibility/2006" xmlns:r="http://schemas.openxmlformats.org/officeDocument/2006/relationships" xmlns:w="http://schemas.openxmlformats.org/wordprocessingml/2006/main" xmlns:w14="http://schemas.microsoft.com/office/word/2010/wordml" xmlns:w15="http://schemas.microsoft.com/office/word/2012/wordml" xmlns:w16se="http://schemas.microsoft.com/office/word/2015/wordml/symex" mc:Ignorable="w14 w15 w16se">
   <w:docDefaults>
     <w:rPrDefault>
       <w:rPr>
-        <w:rFonts w:asciiTheme="minorHAnsi" w:hAnsiTheme="minorHAnsi" w:eastAsiaTheme="minorEastAsia" w:cstheme="minorBidi"/>
+        <w:rFonts w:asciiTheme="minorHAnsi" w:eastAsiaTheme="minorEastAsia" w:hAnsiTheme="minorHAnsi" w:cstheme="minorBidi"/>
+        <w:lang w:val="en-US" w:eastAsia="zh-CN" w:bidi="ar-SA"/>
       </w:rPr>
     </w:rPrDefault>
+    <w:pPrDefault/>
   </w:docDefaults>
-  <w:latentStyles w:count="260" w:defQFormat="0" w:defUnhideWhenUsed="1" w:defSemiHidden="1" w:defUIPriority="99" w:defLockedState="0">
-    <w:lsdException w:qFormat="1" w:unhideWhenUsed="0" w:uiPriority="0" w:semiHidden="0" w:name="Normal"/>
-    <w:lsdException w:qFormat="1" w:unhideWhenUsed="0" w:uiPriority="9" w:semiHidden="0" w:name="heading 1"/>
-    <w:lsdException w:qFormat="1" w:uiPriority="9" w:semiHidden="0" w:name="heading 2"/>
-    <w:lsdException w:qFormat="1" w:uiPriority="9" w:name="heading 3"/>
-    <w:lsdException w:qFormat="1" w:uiPriority="9" w:name="heading 4"/>
-    <w:lsdException w:qFormat="1" w:uiPriority="9" w:name="heading 5"/>
-    <w:lsdException w:qFormat="1" w:uiPriority="9" w:name="heading 6"/>
-    <w:lsdException w:qFormat="1" w:uiPriority="9" w:name="heading 7"/>
-    <w:lsdException w:qFormat="1" w:uiPriority="9" w:name="heading 8"/>
-    <w:lsdException w:qFormat="1" w:uiPriority="9" w:name="heading 9"/>
-    <w:lsdException w:uiPriority="99" w:name="index 1"/>
-    <w:lsdException w:uiPriority="99" w:name="index 2"/>
-    <w:lsdException w:uiPriority="99" w:name="index 3"/>
-    <w:lsdException w:uiPriority="99" w:name="index 4"/>
-    <w:lsdException w:uiPriority="99" w:name="index 5"/>
-    <w:lsdException w:uiPriority="99" w:name="index 6"/>
-    <w:lsdException w:uiPriority="99" w:name="index 7"/>
-    <w:lsdException w:uiPriority="99" w:name="index 8"/>
-    <w:lsdException w:uiPriority="99" w:name="index 9"/>
-    <w:lsdException w:uiPriority="39" w:name="toc 1"/>
-    <w:lsdException w:uiPriority="39" w:name="toc 2"/>
-    <w:lsdException w:uiPriority="39" w:name="toc 3"/>
-    <w:lsdException w:uiPriority="39" w:name="toc 4"/>
-    <w:lsdException w:uiPriority="39" w:name="toc 5"/>
-    <w:lsdException w:uiPriority="39" w:name="toc 6"/>
-    <w:lsdException w:uiPriority="39" w:name="toc 7"/>
-    <w:lsdException w:uiPriority="39" w:name="toc 8"/>
-    <w:lsdException w:uiPriority="39" w:name="toc 9"/>
-    <w:lsdException w:uiPriority="99" w:name="Normal Indent"/>
-    <w:lsdException w:uiPriority="99" w:name="footnote text"/>
-    <w:lsdException w:uiPriority="99" w:name="annotation text"/>
-    <w:lsdException w:uiPriority="99" w:name="header"/>
-    <w:lsdException w:uiPriority="99" w:name="footer"/>
-    <w:lsdException w:uiPriority="99" w:name="index heading"/>
-    <w:lsdException w:qFormat="1" w:uiPriority="35" w:name="caption"/>
-    <w:lsdException w:uiPriority="99" w:name="table of figures"/>
-    <w:lsdException w:uiPriority="99" w:name="envelope address"/>
-    <w:lsdException w:uiPriority="99" w:name="envelope return"/>
-    <w:lsdException w:uiPriority="99" w:name="footnote reference"/>
-    <w:lsdException w:uiPriority="99" w:name="annotation reference"/>
-    <w:lsdException w:uiPriority="99" w:name="line number"/>
-    <w:lsdException w:uiPriority="99" w:name="page number"/>
-    <w:lsdException w:uiPriority="99" w:name="endnote reference"/>
-    <w:lsdException w:uiPriority="99" w:name="endnote text"/>
-    <w:lsdException w:uiPriority="99" w:name="table of authorities"/>
-    <w:lsdException w:uiPriority="99" w:name="macro"/>
-    <w:lsdException w:uiPriority="99" w:name="toa heading"/>
-    <w:lsdException w:uiPriority="99" w:name="List"/>
-    <w:lsdException w:uiPriority="99" w:name="List Bullet"/>
-    <w:lsdException w:uiPriority="99" w:name="List Number"/>
-    <w:lsdException w:uiPriority="99" w:name="List 2"/>
-    <w:lsdException w:uiPriority="99" w:name="List 3"/>
-    <w:lsdException w:uiPriority="99" w:name="List 4"/>
-    <w:lsdException w:uiPriority="99" w:name="List 5"/>
-    <w:lsdException w:uiPriority="99" w:name="List Bullet 2"/>
-    <w:lsdException w:uiPriority="99" w:name="List Bullet 3"/>
-    <w:lsdException w:uiPriority="99" w:name="List Bullet 4"/>
-    <w:lsdException w:uiPriority="99" w:name="List Bullet 5"/>
-    <w:lsdException w:uiPriority="99" w:name="List Number 2"/>
-    <w:lsdException w:uiPriority="99" w:name="List Number 3"/>
-    <w:lsdException w:uiPriority="99" w:name="List Number 4"/>
-    <w:lsdException w:uiPriority="99" w:name="List Number 5"/>
-    <w:lsdException w:qFormat="1" w:unhideWhenUsed="0" w:uiPriority="10" w:semiHidden="0" w:name="Title"/>
-    <w:lsdException w:uiPriority="99" w:name="Closing"/>
-    <w:lsdException w:uiPriority="99" w:name="Signature"/>
-    <w:lsdException w:qFormat="1" w:uiPriority="1" w:name="Default Paragraph Font"/>
-    <w:lsdException w:uiPriority="99" w:name="Body Text"/>
-    <w:lsdException w:uiPriority="99" w:name="Body Text Indent"/>
-    <w:lsdException w:uiPriority="99" w:name="List Continue"/>
-    <w:lsdException w:uiPriority="99" w:name="List Continue 2"/>
-    <w:lsdException w:uiPriority="99" w:name="List Continue 3"/>
-    <w:lsdException w:uiPriority="99" w:name="List Continue 4"/>
-    <w:lsdException w:uiPriority="99" w:name="List Continue 5"/>
-    <w:lsdException w:uiPriority="99" w:name="Message Header"/>
-    <w:lsdException w:qFormat="1" w:unhideWhenUsed="0" w:uiPriority="11" w:semiHidden="0" w:name="Subtitle"/>
-    <w:lsdException w:uiPriority="99" w:name="Salutation"/>
-    <w:lsdException w:uiPriority="99" w:name="Date"/>
-    <w:lsdException w:uiPriority="99" w:name="Body Text First Indent"/>
-    <w:lsdException w:uiPriority="99" w:name="Body Text First Indent 2"/>
-    <w:lsdException w:uiPriority="99" w:name="Note Heading"/>
-    <w:lsdException w:uiPriority="99" w:name="Body Text 2"/>
-    <w:lsdException w:uiPriority="99" w:name="Body Text 3"/>
-    <w:lsdException w:uiPriority="99" w:name="Body Text Indent 2"/>
-    <w:lsdException w:uiPriority="99" w:name="Body Text Indent 3"/>
-    <w:lsdException w:uiPriority="99" w:name="Block Text"/>
-    <w:lsdException w:uiPriority="99" w:name="Hyperlink"/>
-    <w:lsdException w:uiPriority="99" w:name="FollowedHyperlink"/>
-    <w:lsdException w:qFormat="1" w:unhideWhenUsed="0" w:uiPriority="22" w:semiHidden="0" w:name="Strong"/>
-    <w:lsdException w:qFormat="1" w:unhideWhenUsed="0" w:uiPriority="20" w:semiHidden="0" w:name="Emphasis"/>
-    <w:lsdException w:uiPriority="99" w:name="Document Map"/>
-    <w:lsdException w:uiPriority="99" w:name="Plain Text"/>
-    <w:lsdException w:uiPriority="99" w:name="E-mail Signature"/>
-    <w:lsdException w:uiPriority="99" w:name="Normal (Web)"/>
-    <w:lsdException w:uiPriority="99" w:name="HTML Acronym"/>
-    <w:lsdException w:uiPriority="99" w:name="HTML Address"/>
-    <w:lsdException w:uiPriority="99" w:name="HTML Cite"/>
-    <w:lsdException w:uiPriority="99" w:name="HTML Code"/>
-    <w:lsdException w:uiPriority="99" w:name="HTML Definition"/>
-    <w:lsdException w:uiPriority="99" w:name="HTML Keyboard"/>
-    <w:lsdException w:uiPriority="99" w:name="HTML Preformatted"/>
-    <w:lsdException w:uiPriority="99" w:name="HTML Sample"/>
-    <w:lsdException w:uiPriority="99" w:name="HTML Typewriter"/>
-    <w:lsdException w:uiPriority="99" w:name="HTML Variable"/>
-    <w:lsdException w:uiPriority="99" w:name="Normal Table"/>
-    <w:lsdException w:uiPriority="99" w:name="annotation subject"/>
-    <w:lsdException w:uiPriority="99" w:name="Table Simple 1"/>
-    <w:lsdException w:uiPriority="99" w:name="Table Simple 2"/>
-    <w:lsdException w:uiPriority="99" w:name="Table Simple 3"/>
-    <w:lsdException w:uiPriority="99" w:name="Table Classic 1"/>
-    <w:lsdException w:uiPriority="99" w:name="Table Classic 2"/>
-    <w:lsdException w:uiPriority="99" w:name="Table Classic 3"/>
-    <w:lsdException w:uiPriority="99" w:name="Table Classic 4"/>
-    <w:lsdException w:uiPriority="99" w:name="Table Colorful 1"/>
-    <w:lsdException w:uiPriority="99" w:name="Table Colorful 2"/>
-    <w:lsdException w:uiPriority="99" w:name="Table Colorful 3"/>
-    <w:lsdException w:uiPriority="99" w:name="Table Columns 1"/>
-    <w:lsdException w:uiPriority="99" w:name="Table Columns 2"/>
-    <w:lsdException w:uiPriority="99" w:name="Table Columns 3"/>
-    <w:lsdException w:uiPriority="99" w:name="Table Columns 4"/>
-    <w:lsdException w:uiPriority="99" w:name="Table Columns 5"/>
-    <w:lsdException w:uiPriority="99" w:name="Table Grid 1"/>
-    <w:lsdException w:uiPriority="99" w:name="Table Grid 2"/>
-    <w:lsdException w:uiPriority="99" w:name="Table Grid 3"/>
-    <w:lsdException w:uiPriority="99" w:name="Table Grid 4"/>
-    <w:lsdException w:uiPriority="99" w:name="Table Grid 5"/>
-    <w:lsdException w:uiPriority="99" w:name="Table Grid 6"/>
-    <w:lsdException w:uiPriority="99" w:name="Table Grid 7"/>
-    <w:lsdException w:uiPriority="99" w:name="Table Grid 8"/>
-    <w:lsdException w:uiPriority="99" w:name="Table List 1"/>
-    <w:lsdException w:uiPriority="99" w:name="Table List 2"/>
-    <w:lsdException w:uiPriority="99" w:name="Table List 3"/>
-    <w:lsdException w:uiPriority="99" w:name="Table List 4"/>
-    <w:lsdException w:uiPriority="99" w:name="Table List 5"/>
-    <w:lsdException w:uiPriority="99" w:name="Table List 6"/>
-    <w:lsdException w:uiPriority="99" w:name="Table List 7"/>
-    <w:lsdException w:uiPriority="99" w:name="Table List 8"/>
-    <w:lsdException w:uiPriority="99" w:name="Table 3D effects 1"/>
-    <w:lsdException w:uiPriority="99" w:name="Table 3D effects 2"/>
-    <w:lsdException w:uiPriority="99" w:name="Table 3D effects 3"/>
-    <w:lsdException w:uiPriority="99" w:name="Table Contemporary"/>
-    <w:lsdException w:uiPriority="99" w:name="Table Elegant"/>
-    <w:lsdException w:uiPriority="99" w:name="Table Professional"/>
-    <w:lsdException w:uiPriority="99" w:name="Table Subtle 1"/>
-    <w:lsdException w:uiPriority="99" w:name="Table Subtle 2"/>
-    <w:lsdException w:uiPriority="99" w:name="Table Web 1"/>
-    <w:lsdException w:uiPriority="99" w:name="Table Web 2"/>
-    <w:lsdException w:uiPriority="99" w:name="Table Web 3"/>
-    <w:lsdException w:uiPriority="99" w:name="Balloon Text"/>
-    <w:lsdException w:unhideWhenUsed="0" w:uiPriority="39" w:semiHidden="0" w:name="Table Grid"/>
-    <w:lsdException w:uiPriority="99" w:name="Table Theme"/>
-    <w:lsdException w:unhideWhenUsed="0" w:uiPriority="60" w:semiHidden="0" w:name="Light Shading"/>
-    <w:lsdException w:unhideWhenUsed="0" w:uiPriority="61" w:semiHidden="0" w:name="Light List"/>
-    <w:lsdException w:unhideWhenUsed="0" w:uiPriority="62" w:semiHidden="0" w:name="Light Grid"/>
-    <w:lsdException w:unhideWhenUsed="0" w:uiPriority="63" w:semiHidden="0" w:name="Medium Shading 1"/>
-    <w:lsdException w:unhideWhenUsed="0" w:uiPriority="64" w:semiHidden="0" w:name="Medium Shading 2"/>
-    <w:lsdException w:unhideWhenUsed="0" w:uiPriority="65" w:semiHidden="0" w:name="Medium List 1"/>
-    <w:lsdException w:unhideWhenUsed="0" w:uiPriority="66" w:semiHidden="0" w:name="Medium List 2"/>
-    <w:lsdException w:unhideWhenUsed="0" w:uiPriority="67" w:semiHidden="0" w:name="Medium Grid 1"/>
-    <w:lsdException w:unhideWhenUsed="0" w:uiPriority="68" w:semiHidden="0" w:name="Medium Grid 2"/>
-    <w:lsdException w:unhideWhenUsed="0" w:uiPriority="69" w:semiHidden="0" w:name="Medium Grid 3"/>
-    <w:lsdException w:unhideWhenUsed="0" w:uiPriority="70" w:semiHidden="0" w:name="Dark List"/>
-    <w:lsdException w:unhideWhenUsed="0" w:uiPriority="71" w:semiHidden="0" w:name="Colorful Shading"/>
-    <w:lsdException w:unhideWhenUsed="0" w:uiPriority="72" w:semiHidden="0" w:name="Colorful List"/>
-    <w:lsdException w:unhideWhenUsed="0" w:uiPriority="73" w:semiHidden="0" w:name="Colorful Grid"/>
-    <w:lsdException w:unhideWhenUsed="0" w:uiPriority="60" w:semiHidden="0" w:name="Light Shading Accent 1"/>
-    <w:lsdException w:unhideWhenUsed="0" w:uiPriority="61" w:semiHidden="0" w:name="Light List Accent 1"/>
-    <w:lsdException w:unhideWhenUsed="0" w:uiPriority="62" w:semiHidden="0" w:name="Light Grid Accent 1"/>
-    <w:lsdException w:unhideWhenUsed="0" w:uiPriority="63" w:semiHidden="0" w:name="Medium Shading 1 Accent 1"/>
-    <w:lsdException w:unhideWhenUsed="0" w:uiPriority="64" w:semiHidden="0" w:name="Medium Shading 2 Accent 1"/>
-    <w:lsdException w:unhideWhenUsed="0" w:uiPriority="65" w:semiHidden="0" w:name="Medium List 1 Accent 1"/>
-    <w:lsdException w:qFormat="1" w:unhideWhenUsed="0" w:uiPriority="34" w:semiHidden="0" w:name="List Paragraph"/>
-    <w:lsdException w:unhideWhenUsed="0" w:uiPriority="66" w:semiHidden="0" w:name="Medium List 2 Accent 1"/>
-    <w:lsdException w:unhideWhenUsed="0" w:uiPriority="67" w:semiHidden="0" w:name="Medium Grid 1 Accent 1"/>
-    <w:lsdException w:unhideWhenUsed="0" w:uiPriority="68" w:semiHidden="0" w:name="Medium Grid 2 Accent 1"/>
-    <w:lsdException w:unhideWhenUsed="0" w:uiPriority="69" w:semiHidden="0" w:name="Medium Grid 3 Accent 1"/>
-    <w:lsdException w:unhideWhenUsed="0" w:uiPriority="70" w:semiHidden="0" w:name="Dark List Accent 1"/>
-    <w:lsdException w:unhideWhenUsed="0" w:uiPriority="71" w:semiHidden="0" w:name="Colorful Shading Accent 1"/>
-    <w:lsdException w:unhideWhenUsed="0" w:uiPriority="72" w:semiHidden="0" w:name="Colorful List Accent 1"/>
-    <w:lsdException w:unhideWhenUsed="0" w:uiPriority="73" w:semiHidden="0" w:name="Colorful Grid Accent 1"/>
-    <w:lsdException w:unhideWhenUsed="0" w:uiPriority="60" w:semiHidden="0" w:name="Light Shading Accent 2"/>
-    <w:lsdException w:unhideWhenUsed="0" w:uiPriority="61" w:semiHidden="0" w:name="Light List Accent 2"/>
-    <w:lsdException w:unhideWhenUsed="0" w:uiPriority="62" w:semiHidden="0" w:name="Light Grid Accent 2"/>
-    <w:lsdException w:unhideWhenUsed="0" w:uiPriority="63" w:semiHidden="0" w:name="Medium Shading 1 Accent 2"/>
-    <w:lsdException w:unhideWhenUsed="0" w:uiPriority="64" w:semiHidden="0" w:name="Medium Shading 2 Accent 2"/>
-    <w:lsdException w:unhideWhenUsed="0" w:uiPriority="65" w:semiHidden="0" w:name="Medium List 1 Accent 2"/>
-    <w:lsdException w:unhideWhenUsed="0" w:uiPriority="66" w:semiHidden="0" w:name="Medium List 2 Accent 2"/>
-    <w:lsdException w:unhideWhenUsed="0" w:uiPriority="67" w:semiHidden="0" w:name="Medium Grid 1 Accent 2"/>
-    <w:lsdException w:unhideWhenUsed="0" w:uiPriority="68" w:semiHidden="0" w:name="Medium Grid 2 Accent 2"/>
-    <w:lsdException w:unhideWhenUsed="0" w:uiPriority="69" w:semiHidden="0" w:name="Medium Grid 3 Accent 2"/>
-    <w:lsdException w:unhideWhenUsed="0" w:uiPriority="70" w:semiHidden="0" w:name="Dark List Accent 2"/>
-    <w:lsdException w:unhideWhenUsed="0" w:uiPriority="71" w:semiHidden="0" w:name="Colorful Shading Accent 2"/>
-    <w:lsdException w:unhideWhenUsed="0" w:uiPriority="72" w:semiHidden="0" w:name="Colorful List Accent 2"/>
-    <w:lsdException w:unhideWhenUsed="0" w:uiPriority="73" w:semiHidden="0" w:name="Colorful Grid Accent 2"/>
-    <w:lsdException w:unhideWhenUsed="0" w:uiPriority="60" w:semiHidden="0" w:name="Light Shading Accent 3"/>
-    <w:lsdException w:unhideWhenUsed="0" w:uiPriority="61" w:semiHidden="0" w:name="Light List Accent 3"/>
-    <w:lsdException w:unhideWhenUsed="0" w:uiPriority="62" w:semiHidden="0" w:name="Light Grid Accent 3"/>
-    <w:lsdException w:unhideWhenUsed="0" w:uiPriority="63" w:semiHidden="0" w:name="Medium Shading 1 Accent 3"/>
-    <w:lsdException w:unhideWhenUsed="0" w:uiPriority="64" w:semiHidden="0" w:name="Medium Shading 2 Accent 3"/>
-    <w:lsdException w:unhideWhenUsed="0" w:uiPriority="65" w:semiHidden="0" w:name="Medium List 1 Accent 3"/>
-    <w:lsdException w:unhideWhenUsed="0" w:uiPriority="66" w:semiHidden="0" w:name="Medium List 2 Accent 3"/>
-    <w:lsdException w:unhideWhenUsed="0" w:uiPriority="67" w:semiHidden="0" w:name="Medium Grid 1 Accent 3"/>
-    <w:lsdException w:unhideWhenUsed="0" w:uiPriority="68" w:semiHidden="0" w:name="Medium Grid 2 Accent 3"/>
-    <w:lsdException w:unhideWhenUsed="0" w:uiPriority="69" w:semiHidden="0" w:name="Medium Grid 3 Accent 3"/>
-    <w:lsdException w:unhideWhenUsed="0" w:uiPriority="70" w:semiHidden="0" w:name="Dark List Accent 3"/>
-    <w:lsdException w:unhideWhenUsed="0" w:uiPriority="71" w:semiHidden="0" w:name="Colorful Shading Accent 3"/>
-    <w:lsdException w:unhideWhenUsed="0" w:uiPriority="72" w:semiHidden="0" w:name="Colorful List Accent 3"/>
-    <w:lsdException w:unhideWhenUsed="0" w:uiPriority="73" w:semiHidden="0" w:name="Colorful Grid Accent 3"/>
-    <w:lsdException w:unhideWhenUsed="0" w:uiPriority="60" w:semiHidden="0" w:name="Light Shading Accent 4"/>
-    <w:lsdException w:unhideWhenUsed="0" w:uiPriority="61" w:semiHidden="0" w:name="Light List Accent 4"/>
-    <w:lsdException w:unhideWhenUsed="0" w:uiPriority="62" w:semiHidden="0" w:name="Light Grid Accent 4"/>
-    <w:lsdException w:unhideWhenUsed="0" w:uiPriority="63" w:semiHidden="0" w:name="Medium Shading 1 Accent 4"/>
-    <w:lsdException w:unhideWhenUsed="0" w:uiPriority="64" w:semiHidden="0" w:name="Medium Shading 2 Accent 4"/>
-    <w:lsdException w:unhideWhenUsed="0" w:uiPriority="65" w:semiHidden="0" w:name="Medium List 1 Accent 4"/>
-    <w:lsdException w:unhideWhenUsed="0" w:uiPriority="66" w:semiHidden="0" w:name="Medium List 2 Accent 4"/>
-    <w:lsdException w:unhideWhenUsed="0" w:uiPriority="67" w:semiHidden="0" w:name="Medium Grid 1 Accent 4"/>
-    <w:lsdException w:unhideWhenUsed="0" w:uiPriority="68" w:semiHidden="0" w:name="Medium Grid 2 Accent 4"/>
-    <w:lsdException w:unhideWhenUsed="0" w:uiPriority="69" w:semiHidden="0" w:name="Medium Grid 3 Accent 4"/>
-    <w:lsdException w:unhideWhenUsed="0" w:uiPriority="70" w:semiHidden="0" w:name="Dark List Accent 4"/>
-    <w:lsdException w:unhideWhenUsed="0" w:uiPriority="71" w:semiHidden="0" w:name="Colorful Shading Accent 4"/>
-    <w:lsdException w:unhideWhenUsed="0" w:uiPriority="72" w:semiHidden="0" w:name="Colorful List Accent 4"/>
-    <w:lsdException w:unhideWhenUsed="0" w:uiPriority="73" w:semiHidden="0" w:name="Colorful Grid Accent 4"/>
-    <w:lsdException w:unhideWhenUsed="0" w:uiPriority="60" w:semiHidden="0" w:name="Light Shading Accent 5"/>
-    <w:lsdException w:unhideWhenUsed="0" w:uiPriority="61" w:semiHidden="0" w:name="Light List Accent 5"/>
-    <w:lsdException w:unhideWhenUsed="0" w:uiPriority="62" w:semiHidden="0" w:name="Light Grid Accent 5"/>
-    <w:lsdException w:unhideWhenUsed="0" w:uiPriority="63" w:semiHidden="0" w:name="Medium Shading 1 Accent 5"/>
-    <w:lsdException w:unhideWhenUsed="0" w:uiPriority="64" w:semiHidden="0" w:name="Medium Shading 2 Accent 5"/>
-    <w:lsdException w:unhideWhenUsed="0" w:uiPriority="65" w:semiHidden="0" w:name="Medium List 1 Accent 5"/>
-    <w:lsdException w:unhideWhenUsed="0" w:uiPriority="66" w:semiHidden="0" w:name="Medium List 2 Accent 5"/>
-    <w:lsdException w:unhideWhenUsed="0" w:uiPriority="67" w:semiHidden="0" w:name="Medium Grid 1 Accent 5"/>
-    <w:lsdException w:unhideWhenUsed="0" w:uiPriority="68" w:semiHidden="0" w:name="Medium Grid 2 Accent 5"/>
-    <w:lsdException w:unhideWhenUsed="0" w:uiPriority="69" w:semiHidden="0" w:name="Medium Grid 3 Accent 5"/>
-    <w:lsdException w:unhideWhenUsed="0" w:uiPriority="70" w:semiHidden="0" w:name="Dark List Accent 5"/>
-    <w:lsdException w:unhideWhenUsed="0" w:uiPriority="71" w:semiHidden="0" w:name="Colorful Shading Accent 5"/>
-    <w:lsdException w:unhideWhenUsed="0" w:uiPriority="72" w:semiHidden="0" w:name="Colorful List Accent 5"/>
-    <w:lsdException w:unhideWhenUsed="0" w:uiPriority="73" w:semiHidden="0" w:name="Colorful Grid Accent 5"/>
-    <w:lsdException w:unhideWhenUsed="0" w:uiPriority="60" w:semiHidden="0" w:name="Light Shading Accent 6"/>
-    <w:lsdException w:unhideWhenUsed="0" w:uiPriority="61" w:semiHidden="0" w:name="Light List Accent 6"/>
-    <w:lsdException w:unhideWhenUsed="0" w:uiPriority="62" w:semiHidden="0" w:name="Light Grid Accent 6"/>
-    <w:lsdException w:unhideWhenUsed="0" w:uiPriority="63" w:semiHidden="0" w:name="Medium Shading 1 Accent 6"/>
-    <w:lsdException w:unhideWhenUsed="0" w:uiPriority="64" w:semiHidden="0" w:name="Medium Shading 2 Accent 6"/>
-    <w:lsdException w:unhideWhenUsed="0" w:uiPriority="65" w:semiHidden="0" w:name="Medium List 1 Accent 6"/>
-    <w:lsdException w:unhideWhenUsed="0" w:uiPriority="66" w:semiHidden="0" w:name="Medium List 2 Accent 6"/>
-    <w:lsdException w:unhideWhenUsed="0" w:uiPriority="67" w:semiHidden="0" w:name="Medium Grid 1 Accent 6"/>
-    <w:lsdException w:unhideWhenUsed="0" w:uiPriority="68" w:semiHidden="0" w:name="Medium Grid 2 Accent 6"/>
-    <w:lsdException w:unhideWhenUsed="0" w:uiPriority="69" w:semiHidden="0" w:name="Medium Grid 3 Accent 6"/>
-    <w:lsdException w:unhideWhenUsed="0" w:uiPriority="70" w:semiHidden="0" w:name="Dark List Accent 6"/>
-    <w:lsdException w:unhideWhenUsed="0" w:uiPriority="71" w:semiHidden="0" w:name="Colorful Shading Accent 6"/>
-    <w:lsdException w:unhideWhenUsed="0" w:uiPriority="72" w:semiHidden="0" w:name="Colorful List Accent 6"/>
-    <w:lsdException w:unhideWhenUsed="0" w:uiPriority="73" w:semiHidden="0" w:name="Colorful Grid Accent 6"/>
+  <w:latentStyles w:defLockedState="0" w:defUIPriority="99" w:defSemiHidden="0" w:defUnhideWhenUsed="0" w:defQFormat="0" w:count="371">
+    <w:lsdException w:name="Normal" w:uiPriority="0" w:qFormat="1"/>
+    <w:lsdException w:name="heading 1" w:uiPriority="9" w:qFormat="1"/>
+    <w:lsdException w:name="heading 2" w:uiPriority="9" w:unhideWhenUsed="1" w:qFormat="1"/>
+    <w:lsdException w:name="heading 3" w:semiHidden="1" w:uiPriority="9" w:unhideWhenUsed="1" w:qFormat="1"/>
+    <w:lsdException w:name="heading 4" w:semiHidden="1" w:uiPriority="9" w:unhideWhenUsed="1" w:qFormat="1"/>
+    <w:lsdException w:name="heading 5" w:semiHidden="1" w:uiPriority="9" w:unhideWhenUsed="1" w:qFormat="1"/>
+    <w:lsdException w:name="heading 6" w:semiHidden="1" w:uiPriority="9" w:unhideWhenUsed="1" w:qFormat="1"/>
+    <w:lsdException w:name="heading 7" w:semiHidden="1" w:uiPriority="9" w:unhideWhenUsed="1" w:qFormat="1"/>
+    <w:lsdException w:name="heading 8" w:semiHidden="1" w:uiPriority="9" w:unhideWhenUsed="1" w:qFormat="1"/>
+    <w:lsdException w:name="heading 9" w:semiHidden="1" w:uiPriority="9" w:unhideWhenUsed="1" w:qFormat="1"/>
+    <w:lsdException w:name="index 1" w:semiHidden="1" w:unhideWhenUsed="1"/>
+    <w:lsdException w:name="index 2" w:semiHidden="1" w:unhideWhenUsed="1"/>
+    <w:lsdException w:name="index 3" w:semiHidden="1" w:unhideWhenUsed="1"/>
+    <w:lsdException w:name="index 4" w:semiHidden="1" w:unhideWhenUsed="1"/>
+    <w:lsdException w:name="index 5" w:semiHidden="1" w:unhideWhenUsed="1"/>
+    <w:lsdException w:name="index 6" w:semiHidden="1" w:unhideWhenUsed="1"/>
+    <w:lsdException w:name="index 7" w:semiHidden="1" w:unhideWhenUsed="1"/>
+    <w:lsdException w:name="index 8" w:semiHidden="1" w:unhideWhenUsed="1"/>
+    <w:lsdException w:name="index 9" w:semiHidden="1" w:unhideWhenUsed="1"/>
+    <w:lsdException w:name="toc 1" w:semiHidden="1" w:uiPriority="39" w:unhideWhenUsed="1"/>
+    <w:lsdException w:name="toc 2" w:semiHidden="1" w:uiPriority="39" w:unhideWhenUsed="1"/>
+    <w:lsdException w:name="toc 3" w:semiHidden="1" w:uiPriority="39" w:unhideWhenUsed="1"/>
+    <w:lsdException w:name="toc 4" w:semiHidden="1" w:uiPriority="39" w:unhideWhenUsed="1"/>
+    <w:lsdException w:name="toc 5" w:semiHidden="1" w:uiPriority="39" w:unhideWhenUsed="1"/>
+    <w:lsdException w:name="toc 6" w:semiHidden="1" w:uiPriority="39" w:unhideWhenUsed="1"/>
+    <w:lsdException w:name="toc 7" w:semiHidden="1" w:uiPriority="39" w:unhideWhenUsed="1"/>
+    <w:lsdException w:name="toc 8" w:semiHidden="1" w:uiPriority="39" w:unhideWhenUsed="1"/>
+    <w:lsdException w:name="toc 9" w:semiHidden="1" w:uiPriority="39" w:unhideWhenUsed="1"/>
+    <w:lsdException w:name="Normal Indent" w:semiHidden="1" w:unhideWhenUsed="1"/>
+    <w:lsdException w:name="footnote text" w:semiHidden="1" w:unhideWhenUsed="1"/>
+    <w:lsdException w:name="annotation text" w:semiHidden="1" w:unhideWhenUsed="1"/>
+    <w:lsdException w:name="header" w:semiHidden="1" w:unhideWhenUsed="1"/>
+    <w:lsdException w:name="footer" w:semiHidden="1" w:unhideWhenUsed="1"/>
+    <w:lsdException w:name="index heading" w:semiHidden="1" w:unhideWhenUsed="1"/>
+    <w:lsdException w:name="caption" w:semiHidden="1" w:uiPriority="35" w:unhideWhenUsed="1" w:qFormat="1"/>
+    <w:lsdException w:name="table of figures" w:semiHidden="1" w:unhideWhenUsed="1"/>
+    <w:lsdException w:name="envelope address" w:semiHidden="1" w:unhideWhenUsed="1"/>
+    <w:lsdException w:name="envelope return" w:semiHidden="1" w:unhideWhenUsed="1"/>
+    <w:lsdException w:name="footnote reference" w:semiHidden="1" w:unhideWhenUsed="1"/>
+    <w:lsdException w:name="annotation reference" w:semiHidden="1" w:unhideWhenUsed="1"/>
+    <w:lsdException w:name="line number" w:semiHidden="1" w:unhideWhenUsed="1"/>
+    <w:lsdException w:name="page number" w:semiHidden="1" w:unhideWhenUsed="1"/>
+    <w:lsdException w:name="endnote reference" w:semiHidden="1" w:unhideWhenUsed="1"/>
+    <w:lsdException w:name="endnote text" w:semiHidden="1" w:unhideWhenUsed="1"/>
+    <w:lsdException w:name="table of authorities" w:semiHidden="1" w:unhideWhenUsed="1"/>
+    <w:lsdException w:name="macro" w:semiHidden="1" w:unhideWhenUsed="1"/>
+    <w:lsdException w:name="toa heading" w:semiHidden="1" w:unhideWhenUsed="1"/>
+    <w:lsdException w:name="List" w:semiHidden="1" w:unhideWhenUsed="1"/>
+    <w:lsdException w:name="List Bullet" w:semiHidden="1" w:unhideWhenUsed="1"/>
+    <w:lsdException w:name="List Number" w:semiHidden="1" w:unhideWhenUsed="1"/>
+    <w:lsdException w:name="List 2" w:semiHidden="1" w:unhideWhenUsed="1"/>
+    <w:lsdException w:name="List 3" w:semiHidden="1" w:unhideWhenUsed="1"/>
+    <w:lsdException w:name="List 4" w:semiHidden="1" w:unhideWhenUsed="1"/>
+    <w:lsdException w:name="List 5" w:semiHidden="1" w:unhideWhenUsed="1"/>
+    <w:lsdException w:name="List Bullet 2" w:semiHidden="1" w:unhideWhenUsed="1"/>
+    <w:lsdException w:name="List Bullet 3" w:semiHidden="1" w:unhideWhenUsed="1"/>
+    <w:lsdException w:name="List Bullet 4" w:semiHidden="1" w:unhideWhenUsed="1"/>
+    <w:lsdException w:name="List Bullet 5" w:semiHidden="1" w:unhideWhenUsed="1"/>
+    <w:lsdException w:name="List Number 2" w:semiHidden="1" w:unhideWhenUsed="1"/>
+    <w:lsdException w:name="List Number 3" w:semiHidden="1" w:unhideWhenUsed="1"/>
+    <w:lsdException w:name="List Number 4" w:semiHidden="1" w:unhideWhenUsed="1"/>
+    <w:lsdException w:name="List Number 5" w:semiHidden="1" w:unhideWhenUsed="1"/>
+    <w:lsdException w:name="Title" w:uiPriority="10" w:qFormat="1"/>
+    <w:lsdException w:name="Closing" w:semiHidden="1" w:unhideWhenUsed="1"/>
+    <w:lsdException w:name="Signature" w:semiHidden="1" w:unhideWhenUsed="1"/>
+    <w:lsdException w:name="Default Paragraph Font" w:semiHidden="1" w:uiPriority="1" w:unhideWhenUsed="1" w:qFormat="1"/>
+    <w:lsdException w:name="Body Text" w:semiHidden="1" w:unhideWhenUsed="1"/>
+    <w:lsdException w:name="Body Text Indent" w:semiHidden="1" w:unhideWhenUsed="1"/>
+    <w:lsdException w:name="List Continue" w:semiHidden="1" w:unhideWhenUsed="1"/>
+    <w:lsdException w:name="List Continue 2" w:semiHidden="1" w:unhideWhenUsed="1"/>
+    <w:lsdException w:name="List Continue 3" w:semiHidden="1" w:unhideWhenUsed="1"/>
+    <w:lsdException w:name="List Continue 4" w:semiHidden="1" w:unhideWhenUsed="1"/>
+    <w:lsdException w:name="List Continue 5" w:semiHidden="1" w:unhideWhenUsed="1"/>
+    <w:lsdException w:name="Message Header" w:semiHidden="1" w:unhideWhenUsed="1"/>
+    <w:lsdException w:name="Subtitle" w:uiPriority="11" w:qFormat="1"/>
+    <w:lsdException w:name="Salutation" w:semiHidden="1" w:unhideWhenUsed="1"/>
+    <w:lsdException w:name="Date" w:semiHidden="1" w:unhideWhenUsed="1"/>
+    <w:lsdException w:name="Body Text First Indent" w:semiHidden="1" w:unhideWhenUsed="1"/>
+    <w:lsdException w:name="Body Text First Indent 2" w:semiHidden="1" w:unhideWhenUsed="1"/>
+    <w:lsdException w:name="Note Heading" w:semiHidden="1" w:unhideWhenUsed="1"/>
+    <w:lsdException w:name="Body Text 2" w:semiHidden="1" w:unhideWhenUsed="1"/>
+    <w:lsdException w:name="Body Text 3" w:semiHidden="1" w:unhideWhenUsed="1"/>
+    <w:lsdException w:name="Body Text Indent 2" w:semiHidden="1" w:unhideWhenUsed="1"/>
+    <w:lsdException w:name="Body Text Indent 3" w:semiHidden="1" w:unhideWhenUsed="1"/>
+    <w:lsdException w:name="Block Text" w:semiHidden="1" w:unhideWhenUsed="1"/>
+    <w:lsdException w:name="Hyperlink" w:semiHidden="1" w:unhideWhenUsed="1"/>
+    <w:lsdException w:name="FollowedHyperlink" w:semiHidden="1" w:unhideWhenUsed="1"/>
+    <w:lsdException w:name="Strong" w:uiPriority="22" w:qFormat="1"/>
+    <w:lsdException w:name="Emphasis" w:uiPriority="20" w:qFormat="1"/>
+    <w:lsdException w:name="Document Map" w:semiHidden="1" w:unhideWhenUsed="1"/>
+    <w:lsdException w:name="Plain Text" w:semiHidden="1" w:unhideWhenUsed="1"/>
+    <w:lsdException w:name="E-mail Signature" w:semiHidden="1" w:unhideWhenUsed="1"/>
+    <w:lsdException w:name="HTML Top of Form" w:semiHidden="1" w:unhideWhenUsed="1"/>
+    <w:lsdException w:name="HTML Bottom of Form" w:semiHidden="1" w:unhideWhenUsed="1"/>
+    <w:lsdException w:name="Normal (Web)" w:semiHidden="1" w:unhideWhenUsed="1"/>
+    <w:lsdException w:name="HTML Acronym" w:semiHidden="1" w:unhideWhenUsed="1"/>
+    <w:lsdException w:name="HTML Address" w:semiHidden="1" w:unhideWhenUsed="1"/>
+    <w:lsdException w:name="HTML Cite" w:semiHidden="1" w:unhideWhenUsed="1"/>
+    <w:lsdException w:name="HTML Code" w:semiHidden="1" w:unhideWhenUsed="1"/>
+    <w:lsdException w:name="HTML Definition" w:semiHidden="1" w:unhideWhenUsed="1"/>
+    <w:lsdException w:name="HTML Keyboard" w:semiHidden="1" w:unhideWhenUsed="1"/>
+    <w:lsdException w:name="HTML Preformatted" w:semiHidden="1" w:unhideWhenUsed="1"/>
+    <w:lsdException w:name="HTML Sample" w:semiHidden="1" w:unhideWhenUsed="1"/>
+    <w:lsdException w:name="HTML Typewriter" w:semiHidden="1" w:unhideWhenUsed="1"/>
+    <w:lsdException w:name="HTML Variable" w:semiHidden="1" w:unhideWhenUsed="1"/>
+    <w:lsdException w:name="Normal Table" w:semiHidden="1" w:unhideWhenUsed="1"/>
+    <w:lsdException w:name="annotation subject" w:semiHidden="1" w:unhideWhenUsed="1"/>
+    <w:lsdException w:name="No List" w:semiHidden="1" w:unhideWhenUsed="1"/>
+    <w:lsdException w:name="Outline List 1" w:semiHidden="1" w:unhideWhenUsed="1"/>
+    <w:lsdException w:name="Outline List 2" w:semiHidden="1" w:unhideWhenUsed="1"/>
+    <w:lsdException w:name="Outline List 3" w:semiHidden="1" w:unhideWhenUsed="1"/>
+    <w:lsdException w:name="Table Simple 1" w:semiHidden="1" w:unhideWhenUsed="1"/>
+    <w:lsdException w:name="Table Simple 2" w:semiHidden="1" w:unhideWhenUsed="1"/>
+    <w:lsdException w:name="Table Simple 3" w:semiHidden="1" w:unhideWhenUsed="1"/>
+    <w:lsdException w:name="Table Classic 1" w:semiHidden="1" w:unhideWhenUsed="1"/>
+    <w:lsdException w:name="Table Classic 2" w:semiHidden="1" w:unhideWhenUsed="1"/>
+    <w:lsdException w:name="Table Classic 3" w:semiHidden="1" w:unhideWhenUsed="1"/>
+    <w:lsdException w:name="Table Classic 4" w:semiHidden="1" w:unhideWhenUsed="1"/>
+    <w:lsdException w:name="Table Colorful 1" w:semiHidden="1" w:unhideWhenUsed="1"/>
+    <w:lsdException w:name="Table Colorful 2" w:semiHidden="1" w:unhideWhenUsed="1"/>
+    <w:lsdException w:name="Table Colorful 3" w:semiHidden="1" w:unhideWhenUsed="1"/>
+    <w:lsdException w:name="Table Columns 1" w:semiHidden="1" w:unhideWhenUsed="1"/>
+    <w:lsdException w:name="Table Columns 2" w:semiHidden="1" w:unhideWhenUsed="1"/>
+    <w:lsdException w:name="Table Columns 3" w:semiHidden="1" w:unhideWhenUsed="1"/>
+    <w:lsdException w:name="Table Columns 4" w:semiHidden="1" w:unhideWhenUsed="1"/>
+    <w:lsdException w:name="Table Columns 5" w:semiHidden="1" w:unhideWhenUsed="1"/>
+    <w:lsdException w:name="Table Grid 1" w:semiHidden="1" w:unhideWhenUsed="1"/>
+    <w:lsdException w:name="Table Grid 2" w:semiHidden="1" w:unhideWhenUsed="1"/>
+    <w:lsdException w:name="Table Grid 3" w:semiHidden="1" w:unhideWhenUsed="1"/>
+    <w:lsdException w:name="Table Grid 4" w:semiHidden="1" w:unhideWhenUsed="1"/>
+    <w:lsdException w:name="Table Grid 5" w:semiHidden="1" w:unhideWhenUsed="1"/>
+    <w:lsdException w:name="Table Grid 6" w:semiHidden="1" w:unhideWhenUsed="1"/>
+    <w:lsdException w:name="Table Grid 7" w:semiHidden="1" w:unhideWhenUsed="1"/>
+    <w:lsdException w:name="Table Grid 8" w:semiHidden="1" w:unhideWhenUsed="1"/>
+    <w:lsdException w:name="Table List 1" w:semiHidden="1" w:unhideWhenUsed="1"/>
+    <w:lsdException w:name="Table List 2" w:semiHidden="1" w:unhideWhenUsed="1"/>
+    <w:lsdException w:name="Table List 3" w:semiHidden="1" w:unhideWhenUsed="1"/>
+    <w:lsdException w:name="Table List 4" w:semiHidden="1" w:unhideWhenUsed="1"/>
+    <w:lsdException w:name="Table List 5" w:semiHidden="1" w:unhideWhenUsed="1"/>
+    <w:lsdException w:name="Table List 6" w:semiHidden="1" w:unhideWhenUsed="1"/>
+    <w:lsdException w:name="Table List 7" w:semiHidden="1" w:unhideWhenUsed="1"/>
+    <w:lsdException w:name="Table List 8" w:semiHidden="1" w:unhideWhenUsed="1"/>
+    <w:lsdException w:name="Table 3D effects 1" w:semiHidden="1" w:unhideWhenUsed="1"/>
+    <w:lsdException w:name="Table 3D effects 2" w:semiHidden="1" w:unhideWhenUsed="1"/>
+    <w:lsdException w:name="Table 3D effects 3" w:semiHidden="1" w:unhideWhenUsed="1"/>
+    <w:lsdException w:name="Table Contemporary" w:semiHidden="1" w:unhideWhenUsed="1"/>
+    <w:lsdException w:name="Table Elegant" w:semiHidden="1" w:unhideWhenUsed="1"/>
+    <w:lsdException w:name="Table Professional" w:semiHidden="1" w:unhideWhenUsed="1"/>
+    <w:lsdException w:name="Table Subtle 1" w:semiHidden="1" w:unhideWhenUsed="1"/>
+    <w:lsdException w:name="Table Subtle 2" w:semiHidden="1" w:unhideWhenUsed="1"/>
+    <w:lsdException w:name="Table Web 1" w:semiHidden="1" w:unhideWhenUsed="1"/>
+    <w:lsdException w:name="Table Web 2" w:semiHidden="1" w:unhideWhenUsed="1"/>
+    <w:lsdException w:name="Table Web 3" w:semiHidden="1" w:unhideWhenUsed="1"/>
+    <w:lsdException w:name="Balloon Text" w:semiHidden="1" w:unhideWhenUsed="1"/>
+    <w:lsdException w:name="Table Grid" w:semiHidden="1" w:uiPriority="39" w:unhideWhenUsed="1"/>
+    <w:lsdException w:name="Table Theme" w:semiHidden="1" w:unhideWhenUsed="1"/>
+    <w:lsdException w:name="Placeholder Text" w:semiHidden="1"/>
+    <w:lsdException w:name="Light Shading" w:uiPriority="60"/>
+    <w:lsdException w:name="Light List" w:uiPriority="61"/>
+    <w:lsdException w:name="Light Grid" w:uiPriority="62"/>
+    <w:lsdException w:name="Medium Shading 1" w:uiPriority="63"/>
+    <w:lsdException w:name="Medium Shading 2" w:uiPriority="64"/>
+    <w:lsdException w:name="Medium List 1" w:uiPriority="65"/>
+    <w:lsdException w:name="Medium List 2" w:uiPriority="66"/>
+    <w:lsdException w:name="Medium Grid 1" w:uiPriority="67"/>
+    <w:lsdException w:name="Medium Grid 2" w:uiPriority="68"/>
+    <w:lsdException w:name="Medium Grid 3" w:uiPriority="69"/>
+    <w:lsdException w:name="Dark List" w:uiPriority="70"/>
+    <w:lsdException w:name="Colorful Shading" w:uiPriority="71"/>
+    <w:lsdException w:name="Colorful List" w:uiPriority="72"/>
+    <w:lsdException w:name="Colorful Grid" w:uiPriority="73"/>
+    <w:lsdException w:name="Light Shading Accent 1" w:uiPriority="60"/>
+    <w:lsdException w:name="Light List Accent 1" w:uiPriority="61"/>
+    <w:lsdException w:name="Light Grid Accent 1" w:uiPriority="62"/>
+    <w:lsdException w:name="Medium Shading 1 Accent 1" w:uiPriority="63"/>
+    <w:lsdException w:name="Medium Shading 2 Accent 1" w:uiPriority="64"/>
+    <w:lsdException w:name="Medium List 1 Accent 1" w:uiPriority="65"/>
+    <w:lsdException w:name="Revision" w:semiHidden="1"/>
+    <w:lsdException w:name="List Paragraph" w:uiPriority="34" w:qFormat="1"/>
+    <w:lsdException w:name="Medium List 2 Accent 1" w:uiPriority="66"/>
+    <w:lsdException w:name="Medium Grid 1 Accent 1" w:uiPriority="67"/>
+    <w:lsdException w:name="Medium Grid 2 Accent 1" w:uiPriority="68"/>
+    <w:lsdException w:name="Medium Grid 3 Accent 1" w:uiPriority="69"/>
+    <w:lsdException w:name="Dark List Accent 1" w:uiPriority="70"/>
+    <w:lsdException w:name="Colorful Shading Accent 1" w:uiPriority="71"/>
+    <w:lsdException w:name="Colorful List Accent 1" w:uiPriority="72"/>
+    <w:lsdException w:name="Colorful Grid Accent 1" w:uiPriority="73"/>
+    <w:lsdException w:name="Light Shading Accent 2" w:uiPriority="60"/>
+    <w:lsdException w:name="Light List Accent 2" w:uiPriority="61"/>
+    <w:lsdException w:name="Light Grid Accent 2" w:uiPriority="62"/>
+    <w:lsdException w:name="Medium Shading 1 Accent 2" w:uiPriority="63"/>
+    <w:lsdException w:name="Medium Shading 2 Accent 2" w:uiPriority="64"/>
+    <w:lsdException w:name="Medium List 1 Accent 2" w:uiPriority="65"/>
+    <w:lsdException w:name="Medium List 2 Accent 2" w:uiPriority="66"/>
+    <w:lsdException w:name="Medium Grid 1 Accent 2" w:uiPriority="67"/>
+    <w:lsdException w:name="Medium Grid 2 Accent 2" w:uiPriority="68"/>
+    <w:lsdException w:name="Medium Grid 3 Accent 2" w:uiPriority="69"/>
+    <w:lsdException w:name="Dark List Accent 2" w:uiPriority="70"/>
+    <w:lsdException w:name="Colorful Shading Accent 2" w:uiPriority="71"/>
+    <w:lsdException w:name="Colorful List Accent 2" w:uiPriority="72"/>
+    <w:lsdException w:name="Colorful Grid Accent 2" w:uiPriority="73"/>
+    <w:lsdException w:name="Light Shading Accent 3" w:uiPriority="60"/>
+    <w:lsdException w:name="Light List Accent 3" w:uiPriority="61"/>
+    <w:lsdException w:name="Light Grid Accent 3" w:uiPriority="62"/>
+    <w:lsdException w:name="Medium Shading 1 Accent 3" w:uiPriority="63"/>
+    <w:lsdException w:name="Medium Shading 2 Accent 3" w:uiPriority="64"/>
+    <w:lsdException w:name="Medium List 1 Accent 3" w:uiPriority="65"/>
+    <w:lsdException w:name="Medium List 2 Accent 3" w:uiPriority="66"/>
+    <w:lsdException w:name="Medium Grid 1 Accent 3" w:uiPriority="67"/>
+    <w:lsdException w:name="Medium Grid 2 Accent 3" w:uiPriority="68"/>
+    <w:lsdException w:name="Medium Grid 3 Accent 3" w:uiPriority="69"/>
+    <w:lsdException w:name="Dark List Accent 3" w:uiPriority="70"/>
+    <w:lsdException w:name="Colorful Shading Accent 3" w:uiPriority="71"/>
+    <w:lsdException w:name="Colorful List Accent 3" w:uiPriority="72"/>
+    <w:lsdException w:name="Colorful Grid Accent 3" w:uiPriority="73"/>
+    <w:lsdException w:name="Light Shading Accent 4" w:uiPriority="60"/>
+    <w:lsdException w:name="Light List Accent 4" w:uiPriority="61"/>
+    <w:lsdException w:name="Light Grid Accent 4" w:uiPriority="62"/>
+    <w:lsdException w:name="Medium Shading 1 Accent 4" w:uiPriority="63"/>
+    <w:lsdException w:name="Medium Shading 2 Accent 4" w:uiPriority="64"/>
+    <w:lsdException w:name="Medium List 1 Accent 4" w:uiPriority="65"/>
+    <w:lsdException w:name="Medium List 2 Accent 4" w:uiPriority="66"/>
+    <w:lsdException w:name="Medium Grid 1 Accent 4" w:uiPriority="67"/>
+    <w:lsdException w:name="Medium Grid 2 Accent 4" w:uiPriority="68"/>
+    <w:lsdException w:name="Medium Grid 3 Accent 4" w:uiPriority="69"/>
+    <w:lsdException w:name="Dark List Accent 4" w:uiPriority="70"/>
+    <w:lsdException w:name="Colorful Shading Accent 4" w:uiPriority="71"/>
+    <w:lsdException w:name="Colorful List Accent 4" w:uiPriority="72"/>
+    <w:lsdException w:name="Colorful Grid Accent 4" w:uiPriority="73"/>
+    <w:lsdException w:name="Light Shading Accent 5" w:uiPriority="60"/>
+    <w:lsdException w:name="Light List Accent 5" w:uiPriority="61"/>
+    <w:lsdException w:name="Light Grid Accent 5" w:uiPriority="62"/>
+    <w:lsdException w:name="Medium Shading 1 Accent 5" w:uiPriority="63"/>
+    <w:lsdException w:name="Medium Shading 2 Accent 5" w:uiPriority="64"/>
+    <w:lsdException w:name="Medium List 1 Accent 5" w:uiPriority="65"/>
+    <w:lsdException w:name="Medium List 2 Accent 5" w:uiPriority="66"/>
+    <w:lsdException w:name="Medium Grid 1 Accent 5" w:uiPriority="67"/>
+    <w:lsdException w:name="Medium Grid 2 Accent 5" w:uiPriority="68"/>
+    <w:lsdException w:name="Medium Grid 3 Accent 5" w:uiPriority="69"/>
+    <w:lsdException w:name="Dark List Accent 5" w:uiPriority="70"/>
+    <w:lsdException w:name="Colorful Shading Accent 5" w:uiPriority="71"/>
+    <w:lsdException w:name="Colorful List Accent 5" w:uiPriority="72"/>
+    <w:lsdException w:name="Colorful Grid Accent 5" w:uiPriority="73"/>
+    <w:lsdException w:name="Light Shading Accent 6" w:uiPriority="60"/>
+    <w:lsdException w:name="Light List Accent 6" w:uiPriority="61"/>
+    <w:lsdException w:name="Light Grid Accent 6" w:uiPriority="62"/>
+    <w:lsdException w:name="Medium Shading 1 Accent 6" w:uiPriority="63"/>
+    <w:lsdException w:name="Medium Shading 2 Accent 6" w:uiPriority="64"/>
+    <w:lsdException w:name="Medium List 1 Accent 6" w:uiPriority="65"/>
+    <w:lsdException w:name="Medium List 2 Accent 6" w:uiPriority="66"/>
+    <w:lsdException w:name="Medium Grid 1 Accent 6" w:uiPriority="67"/>
+    <w:lsdException w:name="Medium Grid 2 Accent 6" w:uiPriority="68"/>
+    <w:lsdException w:name="Medium Grid 3 Accent 6" w:uiPriority="69"/>
+    <w:lsdException w:name="Dark List Accent 6" w:uiPriority="70"/>
+    <w:lsdException w:name="Colorful Shading Accent 6" w:uiPriority="71"/>
+    <w:lsdException w:name="Colorful List Accent 6" w:uiPriority="72"/>
+    <w:lsdException w:name="Colorful Grid Accent 6" w:uiPriority="73"/>
+    <w:lsdException w:name="Subtle Emphasis" w:uiPriority="19" w:qFormat="1"/>
+    <w:lsdException w:name="Intense Emphasis" w:uiPriority="21" w:qFormat="1"/>
+    <w:lsdException w:name="Subtle Reference" w:uiPriority="31" w:qFormat="1"/>
+    <w:lsdException w:name="Intense Reference" w:uiPriority="32" w:qFormat="1"/>
+    <w:lsdException w:name="Book Title" w:uiPriority="33" w:qFormat="1"/>
+    <w:lsdException w:name="Bibliography" w:semiHidden="1" w:uiPriority="37" w:unhideWhenUsed="1"/>
+    <w:lsdException w:name="TOC Heading" w:semiHidden="1" w:uiPriority="39" w:unhideWhenUsed="1" w:qFormat="1"/>
+    <w:lsdException w:name="Plain Table 1" w:uiPriority="41"/>
+    <w:lsdException w:name="Plain Table 2" w:uiPriority="42"/>
+    <w:lsdException w:name="Plain Table 3" w:uiPriority="43"/>
+    <w:lsdException w:name="Plain Table 4" w:uiPriority="44"/>
+    <w:lsdException w:name="Plain Table 5" w:uiPriority="45"/>
+    <w:lsdException w:name="Grid Table Light" w:uiPriority="40"/>
+    <w:lsdException w:name="Grid Table 1 Light" w:uiPriority="46"/>
+    <w:lsdException w:name="Grid Table 2" w:uiPriority="47"/>
+    <w:lsdException w:name="Grid Table 3" w:uiPriority="48"/>
+    <w:lsdException w:name="Grid Table 4" w:uiPriority="49"/>
+    <w:lsdException w:name="Grid Table 5 Dark" w:uiPriority="50"/>
+    <w:lsdException w:name="Grid Table 6 Colorful" w:uiPriority="51"/>
+    <w:lsdException w:name="Grid Table 7 Colorful" w:uiPriority="52"/>
+    <w:lsdException w:name="Grid Table 1 Light Accent 1" w:uiPriority="46"/>
+    <w:lsdException w:name="Grid Table 2 Accent 1" w:uiPriority="47"/>
+    <w:lsdException w:name="Grid Table 3 Accent 1" w:uiPriority="48"/>
+    <w:lsdException w:name="Grid Table 4 Accent 1" w:uiPriority="49"/>
+    <w:lsdException w:name="Grid Table 5 Dark Accent 1" w:uiPriority="50"/>
+    <w:lsdException w:name="Grid Table 6 Colorful Accent 1" w:uiPriority="51"/>
+    <w:lsdException w:name="Grid Table 7 Colorful Accent 1" w:uiPriority="52"/>
+    <w:lsdException w:name="Grid Table 1 Light Accent 2" w:uiPriority="46"/>
+    <w:lsdException w:name="Grid Table 2 Accent 2" w:uiPriority="47"/>
+    <w:lsdException w:name="Grid Table 3 Accent 2" w:uiPriority="48"/>
+    <w:lsdException w:name="Grid Table 4 Accent 2" w:uiPriority="49"/>
+    <w:lsdException w:name="Grid Table 5 Dark Accent 2" w:uiPriority="50"/>
+    <w:lsdException w:name="Grid Table 6 Colorful Accent 2" w:uiPriority="51"/>
+    <w:lsdException w:name="Grid Table 7 Colorful Accent 2" w:uiPriority="52"/>
+    <w:lsdException w:name="Grid Table 1 Light Accent 3" w:uiPriority="46"/>
+    <w:lsdException w:name="Grid Table 2 Accent 3" w:uiPriority="47"/>
+    <w:lsdException w:name="Grid Table 3 Accent 3" w:uiPriority="48"/>
+    <w:lsdException w:name="Grid Table 4 Accent 3" w:uiPriority="49"/>
+    <w:lsdException w:name="Grid Table 5 Dark Accent 3" w:uiPriority="50"/>
+    <w:lsdException w:name="Grid Table 6 Colorful Accent 3" w:uiPriority="51"/>
+    <w:lsdException w:name="Grid Table 7 Colorful Accent 3" w:uiPriority="52"/>
+    <w:lsdException w:name="Grid Table 1 Light Accent 4" w:uiPriority="46"/>
+    <w:lsdException w:name="Grid Table 2 Accent 4" w:uiPriority="47"/>
+    <w:lsdException w:name="Grid Table 3 Accent 4" w:uiPriority="48"/>
+    <w:lsdException w:name="Grid Table 4 Accent 4" w:uiPriority="49"/>
+    <w:lsdException w:name="Grid Table 5 Dark Accent 4" w:uiPriority="50"/>
+    <w:lsdException w:name="Grid Table 6 Colorful Accent 4" w:uiPriority="51"/>
+    <w:lsdException w:name="Grid Table 7 Colorful Accent 4" w:uiPriority="52"/>
+    <w:lsdException w:name="Grid Table 1 Light Accent 5" w:uiPriority="46"/>
+    <w:lsdException w:name="Grid Table 2 Accent 5" w:uiPriority="47"/>
+    <w:lsdException w:name="Grid Table 3 Accent 5" w:uiPriority="48"/>
+    <w:lsdException w:name="Grid Table 4 Accent 5" w:uiPriority="49"/>
+    <w:lsdException w:name="Grid Table 5 Dark Accent 5" w:uiPriority="50"/>
+    <w:lsdException w:name="Grid Table 6 Colorful Accent 5" w:uiPriority="51"/>
+    <w:lsdException w:name="Grid Table 7 Colorful Accent 5" w:uiPriority="52"/>
+    <w:lsdException w:name="Grid Table 1 Light Accent 6" w:uiPriority="46"/>
+    <w:lsdException w:name="Grid Table 2 Accent 6" w:uiPriority="47"/>
+    <w:lsdException w:name="Grid Table 3 Accent 6" w:uiPriority="48"/>
+    <w:lsdException w:name="Grid Table 4 Accent 6" w:uiPriority="49"/>
+    <w:lsdException w:name="Grid Table 5 Dark Accent 6" w:uiPriority="50"/>
+    <w:lsdException w:name="Grid Table 6 Colorful Accent 6" w:uiPriority="51"/>
+    <w:lsdException w:name="Grid Table 7 Colorful Accent 6" w:uiPriority="52"/>
+    <w:lsdException w:name="List Table 1 Light" w:uiPriority="46"/>
+    <w:lsdException w:name="List Table 2" w:uiPriority="47"/>
+    <w:lsdException w:name="List Table 3" w:uiPriority="48"/>
+    <w:lsdException w:name="List Table 4" w:uiPriority="49"/>
+    <w:lsdException w:name="List Table 5 Dark" w:uiPriority="50"/>
+    <w:lsdException w:name="List Table 6 Colorful" w:uiPriority="51"/>
+    <w:lsdException w:name="List Table 7 Colorful" w:uiPriority="52"/>
+    <w:lsdException w:name="List Table 1 Light Accent 1" w:uiPriority="46"/>
+    <w:lsdException w:name="List Table 2 Accent 1" w:uiPriority="47"/>
+    <w:lsdException w:name="List Table 3 Accent 1" w:uiPriority="48"/>
+    <w:lsdException w:name="List Table 4 Accent 1" w:uiPriority="49"/>
+    <w:lsdException w:name="List Table 5 Dark Accent 1" w:uiPriority="50"/>
+    <w:lsdException w:name="List Table 6 Colorful Accent 1" w:uiPriority="51"/>
+    <w:lsdException w:name="List Table 7 Colorful Accent 1" w:uiPriority="52"/>
+    <w:lsdException w:name="List Table 1 Light Accent 2" w:uiPriority="46"/>
+    <w:lsdException w:name="List Table 2 Accent 2" w:uiPriority="47"/>
+    <w:lsdException w:name="List Table 3 Accent 2" w:uiPriority="48"/>
+    <w:lsdException w:name="List Table 4 Accent 2" w:uiPriority="49"/>
+    <w:lsdException w:name="List Table 5 Dark Accent 2" w:uiPriority="50"/>
+    <w:lsdException w:name="List Table 6 Colorful Accent 2" w:uiPriority="51"/>
+    <w:lsdException w:name="List Table 7 Colorful Accent 2" w:uiPriority="52"/>
+    <w:lsdException w:name="List Table 1 Light Accent 3" w:uiPriority="46"/>
+    <w:lsdException w:name="List Table 2 Accent 3" w:uiPriority="47"/>
+    <w:lsdException w:name="List Table 3 Accent 3" w:uiPriority="48"/>
+    <w:lsdException w:name="List Table 4 Accent 3" w:uiPriority="49"/>
+    <w:lsdException w:name="List Table 5 Dark Accent 3" w:uiPriority="50"/>
+    <w:lsdException w:name="List Table 6 Colorful Accent 3" w:uiPriority="51"/>
+    <w:lsdException w:name="List Table 7 Colorful Accent 3" w:uiPriority="52"/>
+    <w:lsdException w:name="List Table 1 Light Accent 4" w:uiPriority="46"/>
+    <w:lsdException w:name="List Table 2 Accent 4" w:uiPriority="47"/>
+    <w:lsdException w:name="List Table 3 Accent 4" w:uiPriority="48"/>
+    <w:lsdException w:name="List Table 4 Accent 4" w:uiPriority="49"/>
+    <w:lsdException w:name="List Table 5 Dark Accent 4" w:uiPriority="50"/>
+    <w:lsdException w:name="List Table 6 Colorful Accent 4" w:uiPriority="51"/>
+    <w:lsdException w:name="List Table 7 Colorful Accent 4" w:uiPriority="52"/>
+    <w:lsdException w:name="List Table 1 Light Accent 5" w:uiPriority="46"/>
+    <w:lsdException w:name="List Table 2 Accent 5" w:uiPriority="47"/>
+    <w:lsdException w:name="List Table 3 Accent 5" w:uiPriority="48"/>
+    <w:lsdException w:name="List Table 4 Accent 5" w:uiPriority="49"/>
+    <w:lsdException w:name="List Table 5 Dark Accent 5" w:uiPriority="50"/>
+    <w:lsdException w:name="List Table 6 Colorful Accent 5" w:uiPriority="51"/>
+    <w:lsdException w:name="List Table 7 Colorful Accent 5" w:uiPriority="52"/>
+    <w:lsdException w:name="List Table 1 Light Accent 6" w:uiPriority="46"/>
+    <w:lsdException w:name="List Table 2 Accent 6" w:uiPriority="47"/>
+    <w:lsdException w:name="List Table 3 Accent 6" w:uiPriority="48"/>
+    <w:lsdException w:name="List Table 4 Accent 6" w:uiPriority="49"/>
+    <w:lsdException w:name="List Table 5 Dark Accent 6" w:uiPriority="50"/>
+    <w:lsdException w:name="List Table 6 Colorful Accent 6" w:uiPriority="51"/>
+    <w:lsdException w:name="List Table 7 Colorful Accent 6" w:uiPriority="52"/>
   </w:latentStyles>
-  <w:style w:type="paragraph" w:default="1" w:styleId="1">
+  <w:style w:type="paragraph" w:default="1" w:styleId="a">
     <w:name w:val="Normal"/>
     <w:qFormat/>
-    <w:uiPriority w:val="0"/>
     <w:pPr>
       <w:widowControl w:val="0"/>
       <w:jc w:val="both"/>
     </w:pPr>
     <w:rPr>
-      <w:rFonts w:asciiTheme="minorHAnsi" w:hAnsiTheme="minorHAnsi" w:eastAsiaTheme="minorEastAsia" w:cstheme="minorBidi"/>
       <w:kern w:val="2"/>
       <w:sz w:val="21"/>
       <w:szCs w:val="22"/>
-      <w:lang w:val="en-US" w:eastAsia="zh-CN" w:bidi="ar-SA"/>
     </w:rPr>
   </w:style>
-  <w:style w:type="paragraph" w:styleId="2">
+  <w:style w:type="paragraph" w:styleId="1">
     <w:name w:val="heading 1"/>
-    <w:basedOn w:val="1"/>
-    <w:next w:val="1"/>
-    <w:link w:val="6"/>
+    <w:basedOn w:val="a"/>
+    <w:next w:val="a"/>
+    <w:link w:val="10"/>
+    <w:uiPriority w:val="9"/>
     <w:qFormat/>
-    <w:uiPriority w:val="9"/>
     <w:pPr>
       <w:keepNext/>
       <w:keepLines/>
@@ -3003,14 +5513,14 @@
       <w:szCs w:val="44"/>
     </w:rPr>
   </w:style>
-  <w:style w:type="paragraph" w:styleId="3">
+  <w:style w:type="paragraph" w:styleId="2">
     <w:name w:val="heading 2"/>
-    <w:basedOn w:val="1"/>
-    <w:next w:val="1"/>
-    <w:link w:val="7"/>
+    <w:basedOn w:val="a"/>
+    <w:next w:val="a"/>
+    <w:link w:val="20"/>
+    <w:uiPriority w:val="9"/>
     <w:unhideWhenUsed/>
     <w:qFormat/>
-    <w:uiPriority w:val="9"/>
     <w:pPr>
       <w:keepNext/>
       <w:keepLines/>
@@ -3018,26 +5528,26 @@
       <w:outlineLvl w:val="1"/>
     </w:pPr>
     <w:rPr>
-      <w:rFonts w:asciiTheme="majorHAnsi" w:hAnsiTheme="majorHAnsi" w:eastAsiaTheme="majorEastAsia" w:cstheme="majorBidi"/>
+      <w:rFonts w:asciiTheme="majorHAnsi" w:eastAsiaTheme="majorEastAsia" w:hAnsiTheme="majorHAnsi" w:cstheme="majorBidi"/>
       <w:b/>
       <w:bCs/>
       <w:sz w:val="32"/>
       <w:szCs w:val="32"/>
     </w:rPr>
   </w:style>
-  <w:style w:type="character" w:default="1" w:styleId="5">
+  <w:style w:type="character" w:default="1" w:styleId="a0">
     <w:name w:val="Default Paragraph Font"/>
+    <w:uiPriority w:val="1"/>
     <w:semiHidden/>
     <w:unhideWhenUsed/>
-    <w:qFormat/>
-    <w:uiPriority w:val="1"/>
   </w:style>
-  <w:style w:type="table" w:default="1" w:styleId="4">
+  <w:style w:type="table" w:default="1" w:styleId="a1">
     <w:name w:val="Normal Table"/>
+    <w:uiPriority w:val="99"/>
     <w:semiHidden/>
     <w:unhideWhenUsed/>
-    <w:uiPriority w:val="99"/>
     <w:tblPr>
+      <w:tblInd w:w="0" w:type="dxa"/>
       <w:tblCellMar>
         <w:top w:w="0" w:type="dxa"/>
         <w:left w:w="108" w:type="dxa"/>
@@ -3046,10 +5556,16 @@
       </w:tblCellMar>
     </w:tblPr>
   </w:style>
-  <w:style w:type="character" w:customStyle="1" w:styleId="6">
+  <w:style w:type="numbering" w:default="1" w:styleId="a2">
+    <w:name w:val="No List"/>
+    <w:uiPriority w:val="99"/>
+    <w:semiHidden/>
+    <w:unhideWhenUsed/>
+  </w:style>
+  <w:style w:type="character" w:customStyle="1" w:styleId="10">
     <w:name w:val="标题 1 字符"/>
-    <w:basedOn w:val="5"/>
-    <w:link w:val="2"/>
+    <w:basedOn w:val="a0"/>
+    <w:link w:val="1"/>
     <w:uiPriority w:val="9"/>
     <w:rPr>
       <w:b/>
@@ -3059,26 +5575,26 @@
       <w:szCs w:val="44"/>
     </w:rPr>
   </w:style>
-  <w:style w:type="character" w:customStyle="1" w:styleId="7">
+  <w:style w:type="character" w:customStyle="1" w:styleId="20">
     <w:name w:val="标题 2 字符"/>
-    <w:basedOn w:val="5"/>
-    <w:link w:val="3"/>
+    <w:basedOn w:val="a0"/>
+    <w:link w:val="2"/>
     <w:uiPriority w:val="9"/>
     <w:rPr>
-      <w:rFonts w:asciiTheme="majorHAnsi" w:hAnsiTheme="majorHAnsi" w:eastAsiaTheme="majorEastAsia" w:cstheme="majorBidi"/>
+      <w:rFonts w:asciiTheme="majorHAnsi" w:eastAsiaTheme="majorEastAsia" w:hAnsiTheme="majorHAnsi" w:cstheme="majorBidi"/>
       <w:b/>
       <w:bCs/>
       <w:sz w:val="32"/>
       <w:szCs w:val="32"/>
     </w:rPr>
   </w:style>
-  <w:style w:type="paragraph" w:styleId="8">
+  <w:style w:type="paragraph" w:styleId="a3">
     <w:name w:val="List Paragraph"/>
-    <w:basedOn w:val="1"/>
+    <w:basedOn w:val="a"/>
+    <w:uiPriority w:val="34"/>
     <w:qFormat/>
-    <w:uiPriority w:val="34"/>
     <w:pPr>
-      <w:ind w:firstLine="420" w:firstLineChars="200"/>
+      <w:ind w:firstLineChars="200" w:firstLine="420"/>
     </w:pPr>
   </w:style>
 </w:styles>
@@ -3336,6 +5852,7 @@
     </a:fmtScheme>
   </a:themeElements>
   <a:objectDefaults/>
+  <a:extraClrSchemeLst/>
 </a:theme>
 </file>
 

--- a/考研书籍/学习笔记.docx
+++ b/考研书籍/学习笔记.docx
@@ -283,9 +283,38 @@
           <w:szCs w:val="18"/>
           <w:shd w:val="clear" w:color="auto" w:fill="FFFFFF"/>
         </w:rPr>
-        <w:t>分组交换：具有报文交换之高效、迅速的要点，且各分组小，路由灵活，网络生存性</w:t>
-      </w:r>
-      <w:r>
+        <w:t>分组交换：具有报文交换之高效、迅速的要点，且各分组小，路由灵活，网络生存性能好</w:t>
+      </w:r>
+    </w:p>
+    <w:p>
+      <w:pPr>
+        <w:pStyle w:val="8"/>
+        <w:numPr>
+          <w:ilvl w:val="0"/>
+          <w:numId w:val="3"/>
+        </w:numPr>
+        <w:ind w:firstLineChars="0"/>
+        <w:rPr>
+          <w:rFonts w:hint="eastAsia" w:ascii="华文楷体" w:hAnsi="华文楷体" w:eastAsia="华文楷体" w:cs="华文楷体"/>
+          <w:b/>
+          <w:sz w:val="28"/>
+          <w:szCs w:val="28"/>
+        </w:rPr>
+      </w:pPr>
+      <w:r>
+        <w:rPr>
+          <w:rFonts w:hint="eastAsia" w:ascii="华文楷体" w:hAnsi="华文楷体" w:eastAsia="华文楷体" w:cs="华文楷体"/>
+          <w:b/>
+          <w:sz w:val="28"/>
+          <w:szCs w:val="28"/>
+        </w:rPr>
+        <w:t>为什么说互联网试自印刷术以来人类在存储和交换信息领域中的最大变革？</w:t>
+      </w:r>
+    </w:p>
+    <w:p>
+      <w:pPr>
+        <w:pStyle w:val="8"/>
+        <w:ind w:firstLine="480"/>
         <w:rPr>
           <w:rFonts w:hint="eastAsia" w:ascii="华文楷体" w:hAnsi="华文楷体" w:eastAsia="华文楷体" w:cs="华文楷体"/>
           <w:color w:val="222222"/>
@@ -293,7 +322,16 @@
           <w:szCs w:val="18"/>
           <w:shd w:val="clear" w:color="auto" w:fill="FFFFFF"/>
         </w:rPr>
-        <w:t>能好</w:t>
+      </w:pPr>
+      <w:r>
+        <w:rPr>
+          <w:rFonts w:hint="eastAsia" w:ascii="华文楷体" w:hAnsi="华文楷体" w:eastAsia="华文楷体" w:cs="华文楷体"/>
+          <w:color w:val="222222"/>
+          <w:sz w:val="24"/>
+          <w:szCs w:val="18"/>
+          <w:shd w:val="clear" w:color="auto" w:fill="FFFFFF"/>
+        </w:rPr>
+        <w:t>融合其他通信网络，在信息化过程中起核心作用，提供最好的连通性和信息共享，第一次提供了各种媒体形式的实时交互能力。</w:t>
       </w:r>
     </w:p>
     <w:p>
@@ -318,7 +356,7 @@
           <w:sz w:val="28"/>
           <w:szCs w:val="28"/>
         </w:rPr>
-        <w:t>为什么说互联网试自印刷术以来人类在存储和交换信息领域中的最大变革？</w:t>
+        <w:t>互联网基础结构的发展大致分为哪几个阶段，请指出这几个阶段的主要特点</w:t>
       </w:r>
     </w:p>
     <w:p>
@@ -341,32 +379,7 @@
           <w:szCs w:val="18"/>
           <w:shd w:val="clear" w:color="auto" w:fill="FFFFFF"/>
         </w:rPr>
-        <w:t>融合其他通信网络，在信息化过程中起核心作用，提供最好的连通性和信息共享，第一次提供了各种媒体形式的实时交互能力。</w:t>
-      </w:r>
-    </w:p>
-    <w:p>
-      <w:pPr>
-        <w:pStyle w:val="8"/>
-        <w:numPr>
-          <w:ilvl w:val="0"/>
-          <w:numId w:val="3"/>
-        </w:numPr>
-        <w:ind w:firstLineChars="0"/>
-        <w:rPr>
-          <w:rFonts w:hint="eastAsia" w:ascii="华文楷体" w:hAnsi="华文楷体" w:eastAsia="华文楷体" w:cs="华文楷体"/>
-          <w:b/>
-          <w:sz w:val="28"/>
-          <w:szCs w:val="28"/>
-        </w:rPr>
-      </w:pPr>
-      <w:r>
-        <w:rPr>
-          <w:rFonts w:hint="eastAsia" w:ascii="华文楷体" w:hAnsi="华文楷体" w:eastAsia="华文楷体" w:cs="华文楷体"/>
-          <w:b/>
-          <w:sz w:val="28"/>
-          <w:szCs w:val="28"/>
-        </w:rPr>
-        <w:t>互联网基础结构的发展大致分为哪几个阶段，请指出这几个阶段的主要特点</w:t>
+        <w:t>答：从单个网络APPANET向互联网发展；TCP/IP协议的初步成型</w:t>
       </w:r>
     </w:p>
     <w:p>
@@ -389,13 +402,11 @@
           <w:szCs w:val="18"/>
           <w:shd w:val="clear" w:color="auto" w:fill="FFFFFF"/>
         </w:rPr>
-        <w:t>答：从单个网络APPANET向互联网发展；TCP/IP协议的初步成型</w:t>
-      </w:r>
-    </w:p>
-    <w:p>
-      <w:pPr>
-        <w:pStyle w:val="8"/>
-        <w:ind w:firstLine="480"/>
+        <w:t>建成三级结构的Internet；分为主干网、地区网和校园网；</w:t>
+      </w:r>
+    </w:p>
+    <w:p>
+      <w:pPr>
         <w:rPr>
           <w:rFonts w:hint="eastAsia" w:ascii="华文楷体" w:hAnsi="华文楷体" w:eastAsia="华文楷体" w:cs="华文楷体"/>
           <w:color w:val="222222"/>
@@ -412,68 +423,7 @@
           <w:szCs w:val="18"/>
           <w:shd w:val="clear" w:color="auto" w:fill="FFFFFF"/>
         </w:rPr>
-        <w:t>建成三级结构的Internet；分为主干网、地区网和校园网；</w:t>
-      </w:r>
-    </w:p>
-    <w:p>
-      <w:pPr>
-        <w:rPr>
-          <w:rFonts w:hint="eastAsia" w:ascii="华文楷体" w:hAnsi="华文楷体" w:eastAsia="华文楷体" w:cs="华文楷体"/>
-          <w:color w:val="222222"/>
-          <w:sz w:val="24"/>
-          <w:szCs w:val="18"/>
-          <w:shd w:val="clear" w:color="auto" w:fill="FFFFFF"/>
-        </w:rPr>
-      </w:pPr>
-      <w:r>
-        <w:rPr>
-          <w:rFonts w:hint="eastAsia" w:ascii="华文楷体" w:hAnsi="华文楷体" w:eastAsia="华文楷体" w:cs="华文楷体"/>
-          <w:color w:val="222222"/>
-          <w:sz w:val="24"/>
-          <w:szCs w:val="18"/>
-          <w:shd w:val="clear" w:color="auto" w:fill="FFFFFF"/>
-        </w:rPr>
-        <w:t xml:space="preserve">   形成多层次</w:t>
-      </w:r>
-      <w:r>
-        <w:rPr>
-          <w:rFonts w:hint="eastAsia" w:ascii="华文楷体" w:hAnsi="华文楷体" w:eastAsia="华文楷体" w:cs="华文楷体"/>
-          <w:color w:val="222222"/>
-          <w:sz w:val="24"/>
-          <w:szCs w:val="18"/>
-          <w:shd w:val="clear" w:color="auto" w:fill="FFFFFF"/>
-        </w:rPr>
-        <w:t>ISP</w:t>
-      </w:r>
-      <w:r>
-        <w:rPr>
-          <w:rFonts w:hint="eastAsia" w:ascii="华文楷体" w:hAnsi="华文楷体" w:eastAsia="华文楷体" w:cs="华文楷体"/>
-          <w:color w:val="222222"/>
-          <w:sz w:val="24"/>
-          <w:szCs w:val="18"/>
-          <w:shd w:val="clear" w:color="auto" w:fill="FFFFFF"/>
-        </w:rPr>
-        <w:t>结构的Internet</w:t>
-      </w:r>
-      <w:r>
-        <w:rPr>
-          <w:rFonts w:hint="eastAsia" w:ascii="华文楷体" w:hAnsi="华文楷体" w:eastAsia="华文楷体" w:cs="华文楷体"/>
-          <w:color w:val="222222"/>
-          <w:sz w:val="24"/>
-          <w:szCs w:val="18"/>
-          <w:shd w:val="clear" w:color="auto" w:fill="FFFFFF"/>
-        </w:rPr>
-        <w:t>；ISP</w:t>
-      </w:r>
-      <w:r>
-        <w:rPr>
-          <w:rFonts w:hint="eastAsia" w:ascii="华文楷体" w:hAnsi="华文楷体" w:eastAsia="华文楷体" w:cs="华文楷体"/>
-          <w:color w:val="222222"/>
-          <w:sz w:val="24"/>
-          <w:szCs w:val="18"/>
-          <w:shd w:val="clear" w:color="auto" w:fill="FFFFFF"/>
-        </w:rPr>
-        <w:t>首次出现。</w:t>
+        <w:t xml:space="preserve">   形成多层次ISP结构的Internet；ISP首次出现。</w:t>
       </w:r>
     </w:p>
     <w:p>
@@ -517,31 +467,7 @@
           <w:sz w:val="28"/>
           <w:szCs w:val="28"/>
         </w:rPr>
-        <w:t>(1).</w:t>
-      </w:r>
-      <w:r>
-        <w:rPr>
-          <w:rFonts w:hint="eastAsia" w:ascii="华文楷体" w:hAnsi="华文楷体" w:eastAsia="华文楷体" w:cs="华文楷体"/>
-          <w:sz w:val="28"/>
-          <w:szCs w:val="28"/>
-        </w:rPr>
-        <w:t>因特网草案（In</w:t>
-      </w:r>
-      <w:r>
-        <w:rPr>
-          <w:rFonts w:hint="eastAsia" w:ascii="华文楷体" w:hAnsi="华文楷体" w:eastAsia="华文楷体" w:cs="华文楷体"/>
-          <w:sz w:val="28"/>
-          <w:szCs w:val="28"/>
-        </w:rPr>
-        <w:t>ternet Draft</w:t>
-      </w:r>
-      <w:r>
-        <w:rPr>
-          <w:rFonts w:hint="eastAsia" w:ascii="华文楷体" w:hAnsi="华文楷体" w:eastAsia="华文楷体" w:cs="华文楷体"/>
-          <w:sz w:val="28"/>
-          <w:szCs w:val="28"/>
-        </w:rPr>
-        <w:t>）-在这个阶段还不是RFC文档</w:t>
+        <w:t>(1).因特网草案（Internet Draft）-在这个阶段还不是RFC文档</w:t>
       </w:r>
     </w:p>
     <w:p>
@@ -560,39 +486,7 @@
           <w:sz w:val="28"/>
           <w:szCs w:val="28"/>
         </w:rPr>
-        <w:t>(</w:t>
-      </w:r>
-      <w:r>
-        <w:rPr>
-          <w:rFonts w:hint="eastAsia" w:ascii="华文楷体" w:hAnsi="华文楷体" w:eastAsia="华文楷体" w:cs="华文楷体"/>
-          <w:sz w:val="28"/>
-          <w:szCs w:val="28"/>
-        </w:rPr>
-        <w:t>2).</w:t>
-      </w:r>
-      <w:r>
-        <w:rPr>
-          <w:rFonts w:hint="eastAsia" w:ascii="华文楷体" w:hAnsi="华文楷体" w:eastAsia="华文楷体" w:cs="华文楷体"/>
-          <w:sz w:val="28"/>
-          <w:szCs w:val="28"/>
-        </w:rPr>
-        <w:t>建议标准（Pro</w:t>
-      </w:r>
-      <w:r>
-        <w:rPr>
-          <w:rFonts w:hint="eastAsia" w:ascii="华文楷体" w:hAnsi="华文楷体" w:eastAsia="华文楷体" w:cs="华文楷体"/>
-          <w:sz w:val="28"/>
-          <w:szCs w:val="28"/>
-        </w:rPr>
-        <w:t>posed Standard</w:t>
-      </w:r>
-      <w:r>
-        <w:rPr>
-          <w:rFonts w:hint="eastAsia" w:ascii="华文楷体" w:hAnsi="华文楷体" w:eastAsia="华文楷体" w:cs="华文楷体"/>
-          <w:sz w:val="28"/>
-          <w:szCs w:val="28"/>
-        </w:rPr>
-        <w:t>）-从这个阶段开始就成为RFC文档</w:t>
+        <w:t>(2).建议标准（Proposed Standard）-从这个阶段开始就成为RFC文档</w:t>
       </w:r>
     </w:p>
     <w:p>
@@ -611,31 +505,7 @@
           <w:sz w:val="28"/>
           <w:szCs w:val="28"/>
         </w:rPr>
-        <w:t>(3).</w:t>
-      </w:r>
-      <w:r>
-        <w:rPr>
-          <w:rFonts w:hint="eastAsia" w:ascii="华文楷体" w:hAnsi="华文楷体" w:eastAsia="华文楷体" w:cs="华文楷体"/>
-          <w:sz w:val="28"/>
-          <w:szCs w:val="28"/>
-        </w:rPr>
-        <w:t>草案标准（Draf</w:t>
-      </w:r>
-      <w:r>
-        <w:rPr>
-          <w:rFonts w:hint="eastAsia" w:ascii="华文楷体" w:hAnsi="华文楷体" w:eastAsia="华文楷体" w:cs="华文楷体"/>
-          <w:sz w:val="28"/>
-          <w:szCs w:val="28"/>
-        </w:rPr>
-        <w:t xml:space="preserve"> </w:t>
-      </w:r>
-      <w:r>
-        <w:rPr>
-          <w:rFonts w:hint="eastAsia" w:ascii="华文楷体" w:hAnsi="华文楷体" w:eastAsia="华文楷体" w:cs="华文楷体"/>
-          <w:sz w:val="28"/>
-          <w:szCs w:val="28"/>
-        </w:rPr>
-        <w:t>Standard）</w:t>
+        <w:t>(3).草案标准（Draf Standard）</w:t>
       </w:r>
     </w:p>
     <w:p>
@@ -654,31 +524,7 @@
           <w:sz w:val="28"/>
           <w:szCs w:val="28"/>
         </w:rPr>
-        <w:t>(4).</w:t>
-      </w:r>
-      <w:r>
-        <w:rPr>
-          <w:rFonts w:hint="eastAsia" w:ascii="华文楷体" w:hAnsi="华文楷体" w:eastAsia="华文楷体" w:cs="华文楷体"/>
-          <w:sz w:val="28"/>
-          <w:szCs w:val="28"/>
-        </w:rPr>
-        <w:t>因特网标准（Internet</w:t>
-      </w:r>
-      <w:r>
-        <w:rPr>
-          <w:rFonts w:hint="eastAsia" w:ascii="华文楷体" w:hAnsi="华文楷体" w:eastAsia="华文楷体" w:cs="华文楷体"/>
-          <w:sz w:val="28"/>
-          <w:szCs w:val="28"/>
-        </w:rPr>
-        <w:t xml:space="preserve"> </w:t>
-      </w:r>
-      <w:r>
-        <w:rPr>
-          <w:rFonts w:hint="eastAsia" w:ascii="华文楷体" w:hAnsi="华文楷体" w:eastAsia="华文楷体" w:cs="华文楷体"/>
-          <w:sz w:val="28"/>
-          <w:szCs w:val="28"/>
-        </w:rPr>
-        <w:t>Standard）</w:t>
+        <w:t>(4).因特网标准（Internet Standard）</w:t>
       </w:r>
     </w:p>
     <w:p>
@@ -722,39 +568,7 @@
           <w:sz w:val="28"/>
           <w:szCs w:val="28"/>
         </w:rPr>
-        <w:t>i</w:t>
-      </w:r>
-      <w:r>
-        <w:rPr>
-          <w:rFonts w:hint="eastAsia" w:ascii="华文楷体" w:hAnsi="华文楷体" w:eastAsia="华文楷体" w:cs="华文楷体"/>
-          <w:sz w:val="28"/>
-          <w:szCs w:val="28"/>
-        </w:rPr>
-        <w:t>nternet(</w:t>
-      </w:r>
-      <w:r>
-        <w:rPr>
-          <w:rFonts w:hint="eastAsia" w:ascii="华文楷体" w:hAnsi="华文楷体" w:eastAsia="华文楷体" w:cs="华文楷体"/>
-          <w:sz w:val="28"/>
-          <w:szCs w:val="28"/>
-        </w:rPr>
-        <w:t>互联网或互连网</w:t>
-      </w:r>
-      <w:r>
-        <w:rPr>
-          <w:rFonts w:hint="eastAsia" w:ascii="华文楷体" w:hAnsi="华文楷体" w:eastAsia="华文楷体" w:cs="华文楷体"/>
-          <w:sz w:val="28"/>
-          <w:szCs w:val="28"/>
-        </w:rPr>
-        <w:t>)</w:t>
-      </w:r>
-      <w:r>
-        <w:rPr>
-          <w:rFonts w:hint="eastAsia" w:ascii="华文楷体" w:hAnsi="华文楷体" w:eastAsia="华文楷体" w:cs="华文楷体"/>
-          <w:sz w:val="28"/>
-          <w:szCs w:val="28"/>
-        </w:rPr>
-        <w:t>：通用名词，泛指由多个计算机网络互连而成的网络；协议无特指。</w:t>
+        <w:t>internet(互联网或互连网)：通用名词，泛指由多个计算机网络互连而成的网络；协议无特指。</w:t>
       </w:r>
     </w:p>
     <w:p>
@@ -877,39 +691,7 @@
           <w:sz w:val="28"/>
           <w:szCs w:val="28"/>
         </w:rPr>
-        <w:t>答：主干网：提供远程覆盖</w:t>
-      </w:r>
-      <w:r>
-        <w:rPr>
-          <w:rFonts w:hint="eastAsia" w:ascii="华文楷体" w:hAnsi="华文楷体" w:eastAsia="华文楷体" w:cs="华文楷体"/>
-          <w:sz w:val="28"/>
-          <w:szCs w:val="28"/>
-        </w:rPr>
-        <w:t>\</w:t>
-      </w:r>
-      <w:r>
-        <w:rPr>
-          <w:rFonts w:hint="eastAsia" w:ascii="华文楷体" w:hAnsi="华文楷体" w:eastAsia="华文楷体" w:cs="华文楷体"/>
-          <w:sz w:val="28"/>
-          <w:szCs w:val="28"/>
-        </w:rPr>
-        <w:t>高速传输</w:t>
-      </w:r>
-      <w:r>
-        <w:rPr>
-          <w:rFonts w:hint="eastAsia" w:ascii="华文楷体" w:hAnsi="华文楷体" w:eastAsia="华文楷体" w:cs="华文楷体"/>
-          <w:sz w:val="28"/>
-          <w:szCs w:val="28"/>
-        </w:rPr>
-        <w:t>\</w:t>
-      </w:r>
-      <w:r>
-        <w:rPr>
-          <w:rFonts w:hint="eastAsia" w:ascii="华文楷体" w:hAnsi="华文楷体" w:eastAsia="华文楷体" w:cs="华文楷体"/>
-          <w:sz w:val="28"/>
-          <w:szCs w:val="28"/>
-        </w:rPr>
-        <w:t>和路由器最优化通信</w:t>
+        <w:t>答：主干网：提供远程覆盖\高速传输\和路由器最优化通信</w:t>
       </w:r>
     </w:p>
     <w:p>
@@ -955,153 +737,33 @@
           <w:sz w:val="28"/>
           <w:szCs w:val="28"/>
         </w:rPr>
-        <w:t xml:space="preserve"> </w:t>
-      </w:r>
-      <w:r>
-        <w:rPr>
-          <w:rFonts w:hint="eastAsia" w:ascii="华文楷体" w:hAnsi="华文楷体" w:eastAsia="华文楷体" w:cs="华文楷体"/>
-          <w:sz w:val="28"/>
-          <w:szCs w:val="28"/>
-        </w:rPr>
-        <w:t>试在下列条件下比较电路交换和分组交换。要传送的报文共x</w:t>
-      </w:r>
-      <w:r>
-        <w:rPr>
-          <w:rFonts w:hint="eastAsia" w:ascii="华文楷体" w:hAnsi="华文楷体" w:eastAsia="华文楷体" w:cs="华文楷体"/>
-          <w:sz w:val="28"/>
-          <w:szCs w:val="28"/>
-        </w:rPr>
-        <w:t>(bit),</w:t>
-      </w:r>
-      <w:r>
-        <w:rPr>
-          <w:rFonts w:hint="eastAsia" w:ascii="华文楷体" w:hAnsi="华文楷体" w:eastAsia="华文楷体" w:cs="华文楷体"/>
-          <w:sz w:val="28"/>
-          <w:szCs w:val="28"/>
-        </w:rPr>
-        <w:t>从源点到终点共经过k段链路，每段链路传播时延为d</w:t>
-      </w:r>
-      <w:r>
-        <w:rPr>
-          <w:rFonts w:hint="eastAsia" w:ascii="华文楷体" w:hAnsi="华文楷体" w:eastAsia="华文楷体" w:cs="华文楷体"/>
-          <w:sz w:val="28"/>
-          <w:szCs w:val="28"/>
-        </w:rPr>
-        <w:t>(s),</w:t>
-      </w:r>
-      <w:r>
-        <w:rPr>
-          <w:rFonts w:hint="eastAsia" w:ascii="华文楷体" w:hAnsi="华文楷体" w:eastAsia="华文楷体" w:cs="华文楷体"/>
-          <w:sz w:val="28"/>
-          <w:szCs w:val="28"/>
-        </w:rPr>
-        <w:t>数据率为b</w:t>
-      </w:r>
-      <w:r>
-        <w:rPr>
-          <w:rFonts w:hint="eastAsia" w:ascii="华文楷体" w:hAnsi="华文楷体" w:eastAsia="华文楷体" w:cs="华文楷体"/>
-          <w:sz w:val="28"/>
-          <w:szCs w:val="28"/>
-        </w:rPr>
-        <w:t>(bit/s)</w:t>
-      </w:r>
-      <w:r>
-        <w:rPr>
-          <w:rFonts w:hint="eastAsia" w:ascii="华文楷体" w:hAnsi="华文楷体" w:eastAsia="华文楷体" w:cs="华文楷体"/>
-          <w:sz w:val="28"/>
-          <w:szCs w:val="28"/>
-        </w:rPr>
-        <w:t>。在电路交换时电路的建立时间为s(</w:t>
-      </w:r>
-      <w:r>
-        <w:rPr>
-          <w:rFonts w:hint="eastAsia" w:ascii="华文楷体" w:hAnsi="华文楷体" w:eastAsia="华文楷体" w:cs="华文楷体"/>
-          <w:sz w:val="28"/>
-          <w:szCs w:val="28"/>
-        </w:rPr>
-        <w:t>s).</w:t>
-      </w:r>
-      <w:r>
-        <w:rPr>
-          <w:rFonts w:hint="eastAsia" w:ascii="华文楷体" w:hAnsi="华文楷体" w:eastAsia="华文楷体" w:cs="华文楷体"/>
-          <w:sz w:val="28"/>
-          <w:szCs w:val="28"/>
-        </w:rPr>
-        <w:t>在分组交换时分组长度为p</w:t>
-      </w:r>
-      <w:r>
-        <w:rPr>
-          <w:rFonts w:hint="eastAsia" w:ascii="华文楷体" w:hAnsi="华文楷体" w:eastAsia="华文楷体" w:cs="华文楷体"/>
-          <w:sz w:val="28"/>
-          <w:szCs w:val="28"/>
-        </w:rPr>
-        <w:t>(bit),</w:t>
-      </w:r>
-      <w:r>
-        <w:rPr>
-          <w:rFonts w:hint="eastAsia" w:ascii="华文楷体" w:hAnsi="华文楷体" w:eastAsia="华文楷体" w:cs="华文楷体"/>
-          <w:sz w:val="28"/>
-          <w:szCs w:val="28"/>
-        </w:rPr>
-        <w:t>且各节点的排队等待时间可忽略不计，问在怎样的条件下分组交换的时延要比电路交换的时延小</w:t>
-      </w:r>
-    </w:p>
-    <w:p>
-      <w:pPr>
-        <w:rPr>
-          <w:rFonts w:hint="eastAsia" w:ascii="华文楷体" w:hAnsi="华文楷体" w:eastAsia="华文楷体" w:cs="华文楷体"/>
-          <w:sz w:val="28"/>
-          <w:szCs w:val="28"/>
-        </w:rPr>
-      </w:pPr>
-    </w:p>
-    <w:p>
-      <w:pPr>
-        <w:rPr>
-          <w:rFonts w:hint="eastAsia" w:ascii="华文楷体" w:hAnsi="华文楷体" w:eastAsia="华文楷体" w:cs="华文楷体"/>
-          <w:sz w:val="28"/>
-          <w:szCs w:val="28"/>
-        </w:rPr>
-      </w:pPr>
-      <w:r>
-        <w:rPr>
-          <w:rFonts w:hint="eastAsia" w:ascii="华文楷体" w:hAnsi="华文楷体" w:eastAsia="华文楷体" w:cs="华文楷体"/>
-          <w:sz w:val="28"/>
-          <w:szCs w:val="28"/>
-        </w:rPr>
-        <w:t>11．在上题的分组交换网中，设报文长度和分组长度分别为x和(</w:t>
-      </w:r>
-      <w:r>
-        <w:rPr>
-          <w:rFonts w:hint="eastAsia" w:ascii="华文楷体" w:hAnsi="华文楷体" w:eastAsia="华文楷体" w:cs="华文楷体"/>
-          <w:sz w:val="28"/>
-          <w:szCs w:val="28"/>
-        </w:rPr>
-        <w:t>p+h)(bit),</w:t>
-      </w:r>
-      <w:r>
-        <w:rPr>
-          <w:rFonts w:hint="eastAsia" w:ascii="华文楷体" w:hAnsi="华文楷体" w:eastAsia="华文楷体" w:cs="华文楷体"/>
-          <w:sz w:val="28"/>
-          <w:szCs w:val="28"/>
-        </w:rPr>
-        <w:t>其中p为分组的数据部分长度，而h为每个分组所带的控制信息固定长度，与p的大小无关，通信的两端共经过k段链路，链路的数据率为b</w:t>
-      </w:r>
-      <w:r>
-        <w:rPr>
-          <w:rFonts w:hint="eastAsia" w:ascii="华文楷体" w:hAnsi="华文楷体" w:eastAsia="华文楷体" w:cs="华文楷体"/>
-          <w:sz w:val="28"/>
-          <w:szCs w:val="28"/>
-        </w:rPr>
-        <w:t>(bit/s),</w:t>
-      </w:r>
-      <w:r>
-        <w:rPr>
-          <w:rFonts w:hint="eastAsia" w:ascii="华文楷体" w:hAnsi="华文楷体" w:eastAsia="华文楷体" w:cs="华文楷体"/>
-          <w:sz w:val="28"/>
-          <w:szCs w:val="28"/>
-        </w:rPr>
-        <w:t>但传播时延和结点的排队时间均可忽略不计，若打算使总的时延为最小，问分组的数据部分p应取多大？</w:t>
+        <w:t xml:space="preserve"> 试在下列条件下比较电路交换和分组交换。要传送的报文共x(bit),从源点到终点共经过k段链路，每段链路传播时延为d(s),数据率为b(bit/s)。在电路交换时电路的建立时间为s(s).在分组交换时分组长度为p(bit),且各节点的排队等待时间可忽略不计，问在怎样的条件下分组交换的时延要比电路交换的时延小</w:t>
+      </w:r>
+    </w:p>
+    <w:p>
+      <w:pPr>
+        <w:rPr>
+          <w:rFonts w:hint="eastAsia" w:ascii="华文楷体" w:hAnsi="华文楷体" w:eastAsia="华文楷体" w:cs="华文楷体"/>
+          <w:sz w:val="28"/>
+          <w:szCs w:val="28"/>
+        </w:rPr>
+      </w:pPr>
+    </w:p>
+    <w:p>
+      <w:pPr>
+        <w:rPr>
+          <w:rFonts w:hint="eastAsia" w:ascii="华文楷体" w:hAnsi="华文楷体" w:eastAsia="华文楷体" w:cs="华文楷体"/>
+          <w:sz w:val="28"/>
+          <w:szCs w:val="28"/>
+        </w:rPr>
+      </w:pPr>
+      <w:r>
+        <w:rPr>
+          <w:rFonts w:hint="eastAsia" w:ascii="华文楷体" w:hAnsi="华文楷体" w:eastAsia="华文楷体" w:cs="华文楷体"/>
+          <w:sz w:val="28"/>
+          <w:szCs w:val="28"/>
+        </w:rPr>
+        <w:t>11．在上题的分组交换网中，设报文长度和分组长度分别为x和(p+h)(bit),其中p为分组的数据部分长度，而h为每个分组所带的控制信息固定长度，与p的大小无关，通信的两端共经过k段链路，链路的数据率为b(bit/s),但传播时延和结点的排队时间均可忽略不计，若打算使总的时延为最小，问分组的数据部分p应取多大？</w:t>
       </w:r>
     </w:p>
     <w:p>
@@ -1229,56 +891,24 @@
           <w:sz w:val="28"/>
           <w:szCs w:val="28"/>
         </w:rPr>
-        <w:t>m</w:t>
-      </w:r>
-      <w:r>
-        <w:rPr>
-          <w:rFonts w:hint="eastAsia" w:ascii="华文楷体" w:hAnsi="华文楷体" w:eastAsia="华文楷体" w:cs="华文楷体"/>
-          <w:sz w:val="28"/>
-          <w:szCs w:val="28"/>
-        </w:rPr>
-        <w:t xml:space="preserve">/s </w:t>
-      </w:r>
-      <w:r>
-        <w:rPr>
-          <w:rFonts w:hint="eastAsia" w:ascii="华文楷体" w:hAnsi="华文楷体" w:eastAsia="华文楷体" w:cs="华文楷体"/>
-          <w:sz w:val="28"/>
-          <w:szCs w:val="28"/>
-        </w:rPr>
-        <w:t>。试计算以下两种情况的发送时延和传播时延</w:t>
-      </w:r>
-    </w:p>
-    <w:p>
-      <w:pPr>
-        <w:rPr>
-          <w:rFonts w:hint="eastAsia" w:ascii="华文楷体" w:hAnsi="华文楷体" w:eastAsia="华文楷体" w:cs="华文楷体"/>
-          <w:sz w:val="28"/>
-          <w:szCs w:val="28"/>
-        </w:rPr>
-      </w:pPr>
-      <w:r>
-        <w:rPr>
-          <w:rFonts w:hint="eastAsia" w:ascii="华文楷体" w:hAnsi="华文楷体" w:eastAsia="华文楷体" w:cs="华文楷体"/>
-          <w:sz w:val="28"/>
-          <w:szCs w:val="28"/>
-        </w:rPr>
-        <w:t>(</w:t>
-      </w:r>
-      <w:r>
-        <w:rPr>
-          <w:rFonts w:hint="eastAsia" w:ascii="华文楷体" w:hAnsi="华文楷体" w:eastAsia="华文楷体" w:cs="华文楷体"/>
-          <w:sz w:val="28"/>
-          <w:szCs w:val="28"/>
-        </w:rPr>
-        <w:t xml:space="preserve">1). </w:t>
-      </w:r>
-      <w:r>
-        <w:rPr>
-          <w:rFonts w:hint="eastAsia" w:ascii="华文楷体" w:hAnsi="华文楷体" w:eastAsia="华文楷体" w:cs="华文楷体"/>
-          <w:sz w:val="28"/>
-          <w:szCs w:val="28"/>
-        </w:rPr>
-        <w:t>数据长度为10</w:t>
+        <w:t>m/s 。试计算以下两种情况的发送时延和传播时延</w:t>
+      </w:r>
+    </w:p>
+    <w:p>
+      <w:pPr>
+        <w:rPr>
+          <w:rFonts w:hint="eastAsia" w:ascii="华文楷体" w:hAnsi="华文楷体" w:eastAsia="华文楷体" w:cs="华文楷体"/>
+          <w:sz w:val="28"/>
+          <w:szCs w:val="28"/>
+        </w:rPr>
+      </w:pPr>
+      <w:r>
+        <w:rPr>
+          <w:rFonts w:hint="eastAsia" w:ascii="华文楷体" w:hAnsi="华文楷体" w:eastAsia="华文楷体" w:cs="华文楷体"/>
+          <w:sz w:val="28"/>
+          <w:szCs w:val="28"/>
+        </w:rPr>
+        <w:t>(1). 数据长度为10</w:t>
       </w:r>
       <w:r>
         <w:rPr>
@@ -1295,48 +925,24 @@
           <w:sz w:val="28"/>
           <w:szCs w:val="28"/>
         </w:rPr>
-        <w:t>bit</w:t>
-      </w:r>
-      <w:r>
-        <w:rPr>
-          <w:rFonts w:hint="eastAsia" w:ascii="华文楷体" w:hAnsi="华文楷体" w:eastAsia="华文楷体" w:cs="华文楷体"/>
-          <w:sz w:val="28"/>
-          <w:szCs w:val="28"/>
-        </w:rPr>
-        <w:t>,</w:t>
-      </w:r>
-      <w:r>
-        <w:rPr>
-          <w:rFonts w:hint="eastAsia" w:ascii="华文楷体" w:hAnsi="华文楷体" w:eastAsia="华文楷体" w:cs="华文楷体"/>
-          <w:sz w:val="28"/>
-          <w:szCs w:val="28"/>
-        </w:rPr>
-        <w:t>数据发送速率为100kbit/s。</w:t>
-      </w:r>
-    </w:p>
-    <w:p>
-      <w:pPr>
-        <w:rPr>
-          <w:rFonts w:hint="eastAsia" w:ascii="华文楷体" w:hAnsi="华文楷体" w:eastAsia="华文楷体" w:cs="华文楷体"/>
-          <w:sz w:val="28"/>
-          <w:szCs w:val="28"/>
-        </w:rPr>
-      </w:pPr>
-      <w:r>
-        <w:rPr>
-          <w:rFonts w:hint="eastAsia" w:ascii="华文楷体" w:hAnsi="华文楷体" w:eastAsia="华文楷体" w:cs="华文楷体"/>
-          <w:sz w:val="28"/>
-          <w:szCs w:val="28"/>
-        </w:rPr>
-        <w:t>(2)</w:t>
-      </w:r>
-      <w:r>
-        <w:rPr>
-          <w:rFonts w:hint="eastAsia" w:ascii="华文楷体" w:hAnsi="华文楷体" w:eastAsia="华文楷体" w:cs="华文楷体"/>
-          <w:sz w:val="28"/>
-          <w:szCs w:val="28"/>
-        </w:rPr>
-        <w:t xml:space="preserve"> 数据长度为10</w:t>
+        <w:t>bit,数据发送速率为100kbit/s。</w:t>
+      </w:r>
+    </w:p>
+    <w:p>
+      <w:pPr>
+        <w:rPr>
+          <w:rFonts w:hint="eastAsia" w:ascii="华文楷体" w:hAnsi="华文楷体" w:eastAsia="华文楷体" w:cs="华文楷体"/>
+          <w:sz w:val="28"/>
+          <w:szCs w:val="28"/>
+        </w:rPr>
+      </w:pPr>
+      <w:r>
+        <w:rPr>
+          <w:rFonts w:hint="eastAsia" w:ascii="华文楷体" w:hAnsi="华文楷体" w:eastAsia="华文楷体" w:cs="华文楷体"/>
+          <w:sz w:val="28"/>
+          <w:szCs w:val="28"/>
+        </w:rPr>
+        <w:t>(2) 数据长度为10</w:t>
       </w:r>
       <w:r>
         <w:rPr>
@@ -1353,23 +959,7 @@
           <w:sz w:val="28"/>
           <w:szCs w:val="28"/>
         </w:rPr>
-        <w:t>bit</w:t>
-      </w:r>
-      <w:r>
-        <w:rPr>
-          <w:rFonts w:hint="eastAsia" w:ascii="华文楷体" w:hAnsi="华文楷体" w:eastAsia="华文楷体" w:cs="华文楷体"/>
-          <w:sz w:val="28"/>
-          <w:szCs w:val="28"/>
-        </w:rPr>
-        <w:t>,</w:t>
-      </w:r>
-      <w:r>
-        <w:rPr>
-          <w:rFonts w:hint="eastAsia" w:ascii="华文楷体" w:hAnsi="华文楷体" w:eastAsia="华文楷体" w:cs="华文楷体"/>
-          <w:sz w:val="28"/>
-          <w:szCs w:val="28"/>
-        </w:rPr>
-        <w:t>数据发送速率为1Gbit/s。</w:t>
+        <w:t>bit,数据发送速率为1Gbit/s。</w:t>
       </w:r>
     </w:p>
     <w:p>
@@ -1873,23 +1463,7 @@
           <w:sz w:val="28"/>
           <w:szCs w:val="28"/>
         </w:rPr>
-        <w:t>m</w:t>
-      </w:r>
-      <w:r>
-        <w:rPr>
-          <w:rFonts w:hint="eastAsia" w:ascii="华文楷体" w:hAnsi="华文楷体" w:eastAsia="华文楷体" w:cs="华文楷体"/>
-          <w:sz w:val="28"/>
-          <w:szCs w:val="28"/>
-        </w:rPr>
-        <w:t>/s</w:t>
-      </w:r>
-      <w:r>
-        <w:rPr>
-          <w:rFonts w:hint="eastAsia" w:ascii="华文楷体" w:hAnsi="华文楷体" w:eastAsia="华文楷体" w:cs="华文楷体"/>
-          <w:sz w:val="28"/>
-          <w:szCs w:val="28"/>
-        </w:rPr>
-        <w:t>，假定我们可以看到线路上传播的比特，试画出我们看到的线路上的比特（画两个图，一个试100bit刚刚传送完时，另一个是再经过0.05秒后）</w:t>
+        <w:t>m/s，假定我们可以看到线路上传播的比特，试画出我们看到的线路上的比特（画两个图，一个试100bit刚刚传送完时，另一个是再经过0.05秒后）</w:t>
       </w:r>
     </w:p>
     <w:p>
@@ -2073,6 +1647,7 @@
     <w:p>
       <w:pPr>
         <w:numPr>
+          <w:ilvl w:val="0"/>
           <w:numId w:val="0"/>
         </w:numPr>
         <w:rPr>
@@ -2172,6 +1747,7 @@
     <w:p>
       <w:pPr>
         <w:numPr>
+          <w:ilvl w:val="0"/>
           <w:numId w:val="0"/>
         </w:numPr>
         <w:ind w:leftChars="0"/>
@@ -2255,6 +1831,7 @@
     <w:p>
       <w:pPr>
         <w:numPr>
+          <w:ilvl w:val="0"/>
           <w:numId w:val="0"/>
         </w:numPr>
         <w:ind w:leftChars="0"/>
@@ -2340,6 +1917,7 @@
     <w:p>
       <w:pPr>
         <w:numPr>
+          <w:ilvl w:val="0"/>
           <w:numId w:val="0"/>
         </w:numPr>
         <w:ind w:leftChars="0"/>
@@ -2374,6 +1952,7 @@
     <w:p>
       <w:pPr>
         <w:numPr>
+          <w:ilvl w:val="0"/>
           <w:numId w:val="0"/>
         </w:numPr>
         <w:ind w:leftChars="0"/>
@@ -2397,6 +1976,7 @@
     <w:p>
       <w:pPr>
         <w:numPr>
+          <w:ilvl w:val="0"/>
           <w:numId w:val="0"/>
         </w:numPr>
         <w:ind w:leftChars="0"/>
@@ -2431,6 +2011,7 @@
     <w:p>
       <w:pPr>
         <w:numPr>
+          <w:ilvl w:val="0"/>
           <w:numId w:val="0"/>
         </w:numPr>
         <w:ind w:leftChars="0"/>
@@ -2507,6 +2088,7 @@
     <w:p>
       <w:pPr>
         <w:numPr>
+          <w:ilvl w:val="0"/>
           <w:numId w:val="0"/>
         </w:numPr>
         <w:ind w:leftChars="0"/>
@@ -2530,6 +2112,7 @@
     <w:p>
       <w:pPr>
         <w:numPr>
+          <w:ilvl w:val="0"/>
           <w:numId w:val="0"/>
         </w:numPr>
         <w:ind w:leftChars="0"/>
@@ -2609,6 +2192,7 @@
     <w:p>
       <w:pPr>
         <w:numPr>
+          <w:ilvl w:val="0"/>
           <w:numId w:val="0"/>
         </w:numPr>
         <w:ind w:leftChars="0"/>
@@ -2647,6 +2231,7 @@
     <w:p>
       <w:pPr>
         <w:numPr>
+          <w:ilvl w:val="0"/>
           <w:numId w:val="0"/>
         </w:numPr>
         <w:ind w:leftChars="0"/>
@@ -2685,6 +2270,7 @@
     <w:p>
       <w:pPr>
         <w:numPr>
+          <w:ilvl w:val="0"/>
           <w:numId w:val="0"/>
         </w:numPr>
         <w:ind w:leftChars="0"/>
@@ -2712,6 +2298,7 @@
     <w:p>
       <w:pPr>
         <w:numPr>
+          <w:ilvl w:val="0"/>
           <w:numId w:val="0"/>
         </w:numPr>
         <w:ind w:leftChars="0"/>
@@ -2750,6 +2337,7 @@
     <w:p>
       <w:pPr>
         <w:numPr>
+          <w:ilvl w:val="0"/>
           <w:numId w:val="0"/>
         </w:numPr>
         <w:ind w:leftChars="0"/>
@@ -2788,6 +2376,7 @@
     <w:p>
       <w:pPr>
         <w:numPr>
+          <w:ilvl w:val="0"/>
           <w:numId w:val="0"/>
         </w:numPr>
         <w:ind w:leftChars="0"/>
@@ -2826,6 +2415,7 @@
     <w:p>
       <w:pPr>
         <w:numPr>
+          <w:ilvl w:val="0"/>
           <w:numId w:val="0"/>
         </w:numPr>
         <w:ind w:leftChars="0"/>
@@ -2864,6 +2454,7 @@
     <w:p>
       <w:pPr>
         <w:numPr>
+          <w:ilvl w:val="0"/>
           <w:numId w:val="0"/>
         </w:numPr>
         <w:ind w:leftChars="0"/>
@@ -2891,6 +2482,7 @@
     <w:p>
       <w:pPr>
         <w:numPr>
+          <w:ilvl w:val="0"/>
           <w:numId w:val="0"/>
         </w:numPr>
         <w:ind w:leftChars="0"/>
@@ -2929,6 +2521,7 @@
     <w:p>
       <w:pPr>
         <w:numPr>
+          <w:ilvl w:val="0"/>
           <w:numId w:val="0"/>
         </w:numPr>
         <w:ind w:leftChars="0"/>
@@ -2967,6 +2560,7 @@
     <w:p>
       <w:pPr>
         <w:numPr>
+          <w:ilvl w:val="0"/>
           <w:numId w:val="0"/>
         </w:numPr>
         <w:ind w:leftChars="0"/>
@@ -3005,6 +2599,7 @@
     <w:p>
       <w:pPr>
         <w:numPr>
+          <w:ilvl w:val="0"/>
           <w:numId w:val="0"/>
         </w:numPr>
         <w:ind w:leftChars="0"/>
@@ -3043,6 +2638,7 @@
     <w:p>
       <w:pPr>
         <w:numPr>
+          <w:ilvl w:val="0"/>
           <w:numId w:val="0"/>
         </w:numPr>
         <w:ind w:leftChars="0"/>
@@ -3070,6 +2666,7 @@
     <w:p>
       <w:pPr>
         <w:numPr>
+          <w:ilvl w:val="0"/>
           <w:numId w:val="0"/>
         </w:numPr>
         <w:ind w:leftChars="0"/>
@@ -3371,6 +2968,7 @@
     <w:p>
       <w:pPr>
         <w:numPr>
+          <w:ilvl w:val="0"/>
           <w:numId w:val="0"/>
         </w:numPr>
         <w:rPr>
@@ -3454,6 +3052,7 @@
     <w:p>
       <w:pPr>
         <w:numPr>
+          <w:ilvl w:val="0"/>
           <w:numId w:val="0"/>
         </w:numPr>
         <w:ind w:leftChars="0"/>
@@ -3502,6 +3101,7 @@
     <w:p>
       <w:pPr>
         <w:numPr>
+          <w:ilvl w:val="0"/>
           <w:numId w:val="0"/>
         </w:numPr>
         <w:ind w:leftChars="0"/>
@@ -3555,6 +3155,7 @@
     <w:p>
       <w:pPr>
         <w:numPr>
+          <w:ilvl w:val="0"/>
           <w:numId w:val="0"/>
         </w:numPr>
         <w:ind w:leftChars="0"/>
@@ -3594,6 +3195,7 @@
     <w:p>
       <w:pPr>
         <w:numPr>
+          <w:ilvl w:val="0"/>
           <w:numId w:val="0"/>
         </w:numPr>
         <w:ind w:leftChars="0"/>
@@ -3651,27 +3253,389 @@
     <w:p>
       <w:pPr>
         <w:rPr>
+          <w:rFonts w:hint="eastAsia" w:ascii="华文楷体" w:hAnsi="华文楷体" w:eastAsia="华文楷体" w:cs="华文楷体"/>
+          <w:sz w:val="21"/>
+          <w:szCs w:val="21"/>
+          <w:lang w:val="en-US" w:eastAsia="zh-CN"/>
+        </w:rPr>
+      </w:pPr>
+      <w:r>
+        <w:rPr>
+          <w:rFonts w:hint="eastAsia" w:ascii="华文楷体" w:hAnsi="华文楷体" w:eastAsia="华文楷体" w:cs="华文楷体"/>
+          <w:sz w:val="21"/>
+          <w:szCs w:val="21"/>
+        </w:rPr>
+        <w:t>用分贝表示为10lg</w:t>
+      </w:r>
+      <w:r>
+        <w:rPr>
           <w:rFonts w:hint="default" w:ascii="华文楷体" w:hAnsi="华文楷体" w:eastAsia="华文楷体" w:cs="华文楷体"/>
           <w:sz w:val="21"/>
           <w:szCs w:val="21"/>
-          <w:lang w:val="en-US" w:eastAsia="zh-CN"/>
-        </w:rPr>
-      </w:pPr>
-      <w:r>
-        <w:rPr>
-          <w:rFonts w:hint="eastAsia" w:ascii="华文楷体" w:hAnsi="华文楷体" w:eastAsia="华文楷体" w:cs="华文楷体"/>
-          <w:sz w:val="21"/>
-          <w:szCs w:val="21"/>
-        </w:rPr>
-        <w:t>用分贝表示为10lg</w:t>
-      </w:r>
-      <w:r>
+        </w:rPr>
+        <w:t>S/N =10lg2642245=64.2dB ，这是个信噪比很高的信道</w:t>
+      </w:r>
+      <w:r>
+        <w:rPr>
+          <w:rFonts w:hint="eastAsia" w:ascii="华文楷体" w:hAnsi="华文楷体" w:eastAsia="华文楷体" w:cs="华文楷体"/>
+          <w:sz w:val="21"/>
+          <w:szCs w:val="21"/>
+          <w:lang w:eastAsia="zh-CN"/>
+        </w:rPr>
+        <w:t>。</w:t>
+      </w:r>
+    </w:p>
+    <w:p>
+      <w:pPr>
+        <w:numPr>
+          <w:ilvl w:val="0"/>
+          <w:numId w:val="0"/>
+        </w:numPr>
+        <w:ind w:leftChars="0"/>
         <w:rPr>
           <w:rFonts w:hint="default" w:ascii="华文楷体" w:hAnsi="华文楷体" w:eastAsia="华文楷体" w:cs="华文楷体"/>
           <w:sz w:val="21"/>
           <w:szCs w:val="21"/>
-        </w:rPr>
-        <w:t>S/N =10lg2642245=64.2dB ，这是个信噪比很高的信道</w:t>
+          <w:vertAlign w:val="baseline"/>
+          <w:lang w:val="en-US" w:eastAsia="zh-CN"/>
+        </w:rPr>
+      </w:pPr>
+    </w:p>
+    <w:p>
+      <w:pPr>
+        <w:rPr>
+          <w:rFonts w:hint="eastAsia" w:ascii="华文楷体" w:hAnsi="华文楷体" w:eastAsia="华文楷体" w:cs="华文楷体"/>
+          <w:sz w:val="24"/>
+          <w:szCs w:val="24"/>
+        </w:rPr>
+      </w:pPr>
+      <w:r>
+        <w:rPr>
+          <w:rFonts w:hint="eastAsia" w:ascii="华文楷体" w:hAnsi="华文楷体" w:eastAsia="华文楷体" w:cs="华文楷体"/>
+          <w:sz w:val="24"/>
+          <w:szCs w:val="24"/>
+        </w:rPr>
+        <w:t>9.用香农公式计算以下，假定信道带宽为3100Hz，最大信息传输速率为35kbit/s，那么想要使最大信息传输速率增加60%，问信噪比S/N应增大到多少倍？如果在刚才计算出的基础上将信噪比S/N再增大到10倍，问最大信息速率能否再增加20%？</w:t>
+      </w:r>
+    </w:p>
+    <w:p>
+      <w:pPr>
+        <w:rPr>
+          <w:rFonts w:hint="eastAsia" w:ascii="华文楷体" w:hAnsi="华文楷体" w:eastAsia="华文楷体" w:cs="华文楷体"/>
+          <w:sz w:val="24"/>
+          <w:szCs w:val="24"/>
+        </w:rPr>
+      </w:pPr>
+      <w:r>
+        <w:rPr>
+          <w:rFonts w:hint="eastAsia" w:ascii="华文楷体" w:hAnsi="华文楷体" w:eastAsia="华文楷体" w:cs="华文楷体"/>
+          <w:sz w:val="24"/>
+          <w:szCs w:val="24"/>
+        </w:rPr>
+        <w:t>10.常用的传输媒体有哪几种？各有何特点？</w:t>
+      </w:r>
+    </w:p>
+    <w:p>
+      <w:pPr>
+        <w:rPr>
+          <w:rFonts w:hint="eastAsia" w:ascii="华文楷体" w:hAnsi="华文楷体" w:eastAsia="华文楷体" w:cs="华文楷体"/>
+          <w:sz w:val="21"/>
+          <w:szCs w:val="21"/>
+          <w:lang w:val="en-US" w:eastAsia="zh-CN"/>
+        </w:rPr>
+      </w:pPr>
+      <w:r>
+        <w:rPr>
+          <w:rFonts w:hint="eastAsia" w:ascii="华文楷体" w:hAnsi="华文楷体" w:eastAsia="华文楷体" w:cs="华文楷体"/>
+          <w:sz w:val="21"/>
+          <w:szCs w:val="21"/>
+          <w:lang w:val="en-US" w:eastAsia="zh-CN"/>
+        </w:rPr>
+        <w:t>导引型传输媒体：</w:t>
+      </w:r>
+    </w:p>
+    <w:p>
+      <w:pPr>
+        <w:ind w:firstLine="420" w:firstLineChars="0"/>
+        <w:rPr>
+          <w:rFonts w:hint="eastAsia" w:ascii="华文楷体" w:hAnsi="华文楷体" w:eastAsia="华文楷体" w:cs="华文楷体"/>
+          <w:sz w:val="21"/>
+          <w:szCs w:val="21"/>
+          <w:lang w:val="en-US" w:eastAsia="zh-CN"/>
+        </w:rPr>
+      </w:pPr>
+      <w:r>
+        <w:rPr>
+          <w:rFonts w:hint="eastAsia" w:ascii="华文楷体" w:hAnsi="华文楷体" w:eastAsia="华文楷体" w:cs="华文楷体"/>
+          <w:sz w:val="21"/>
+          <w:szCs w:val="21"/>
+          <w:lang w:val="en-US" w:eastAsia="zh-CN"/>
+        </w:rPr>
+        <w:t>双绞线：</w:t>
+      </w:r>
+    </w:p>
+    <w:p>
+      <w:pPr>
+        <w:ind w:firstLine="630" w:firstLineChars="300"/>
+        <w:rPr>
+          <w:rFonts w:hint="default" w:ascii="华文楷体" w:hAnsi="华文楷体" w:eastAsia="华文楷体" w:cs="华文楷体"/>
+          <w:sz w:val="21"/>
+          <w:szCs w:val="21"/>
+          <w:lang w:val="en-US" w:eastAsia="zh-CN"/>
+        </w:rPr>
+      </w:pPr>
+      <w:r>
+        <w:rPr>
+          <w:rFonts w:hint="eastAsia" w:ascii="华文楷体" w:hAnsi="华文楷体" w:eastAsia="华文楷体" w:cs="华文楷体"/>
+          <w:sz w:val="21"/>
+          <w:szCs w:val="21"/>
+          <w:lang w:val="en-US" w:eastAsia="zh-CN"/>
+        </w:rPr>
+        <w:t xml:space="preserve">  1.</w:t>
+      </w:r>
+      <w:r>
+        <w:rPr>
+          <w:rFonts w:hint="default" w:ascii="华文楷体" w:hAnsi="华文楷体" w:eastAsia="华文楷体" w:cs="华文楷体"/>
+          <w:sz w:val="21"/>
+          <w:szCs w:val="21"/>
+          <w:lang w:val="en-US" w:eastAsia="zh-CN"/>
+        </w:rPr>
+        <w:t>抗电磁干扰</w:t>
+      </w:r>
+    </w:p>
+    <w:p>
+      <w:pPr>
+        <w:ind w:left="420" w:leftChars="0" w:firstLine="420" w:firstLineChars="0"/>
+        <w:rPr>
+          <w:rFonts w:hint="default" w:ascii="华文楷体" w:hAnsi="华文楷体" w:eastAsia="华文楷体" w:cs="华文楷体"/>
+          <w:sz w:val="21"/>
+          <w:szCs w:val="21"/>
+          <w:lang w:val="en-US" w:eastAsia="zh-CN"/>
+        </w:rPr>
+      </w:pPr>
+      <w:r>
+        <w:rPr>
+          <w:rFonts w:hint="eastAsia" w:ascii="华文楷体" w:hAnsi="华文楷体" w:eastAsia="华文楷体" w:cs="华文楷体"/>
+          <w:sz w:val="21"/>
+          <w:szCs w:val="21"/>
+          <w:lang w:val="en-US" w:eastAsia="zh-CN"/>
+        </w:rPr>
+        <w:t>2.</w:t>
+      </w:r>
+      <w:r>
+        <w:rPr>
+          <w:rFonts w:hint="default" w:ascii="华文楷体" w:hAnsi="华文楷体" w:eastAsia="华文楷体" w:cs="华文楷体"/>
+          <w:sz w:val="21"/>
+          <w:szCs w:val="21"/>
+          <w:lang w:val="en-US" w:eastAsia="zh-CN"/>
+        </w:rPr>
+        <w:t>模拟传输和数字传输都可以使用双绞线；</w:t>
+      </w:r>
+    </w:p>
+    <w:p>
+      <w:pPr>
+        <w:ind w:firstLine="420" w:firstLineChars="0"/>
+        <w:rPr>
+          <w:rFonts w:hint="eastAsia" w:ascii="华文楷体" w:hAnsi="华文楷体" w:eastAsia="华文楷体" w:cs="华文楷体"/>
+          <w:sz w:val="21"/>
+          <w:szCs w:val="21"/>
+          <w:lang w:val="en-US" w:eastAsia="zh-CN"/>
+        </w:rPr>
+      </w:pPr>
+      <w:r>
+        <w:rPr>
+          <w:rFonts w:hint="eastAsia" w:ascii="华文楷体" w:hAnsi="华文楷体" w:eastAsia="华文楷体" w:cs="华文楷体"/>
+          <w:sz w:val="21"/>
+          <w:szCs w:val="21"/>
+          <w:lang w:val="en-US" w:eastAsia="zh-CN"/>
+        </w:rPr>
+        <w:t>同轴电缆：</w:t>
+      </w:r>
+    </w:p>
+    <w:p>
+      <w:pPr>
+        <w:ind w:left="420" w:leftChars="0" w:firstLine="420" w:firstLineChars="0"/>
+        <w:rPr>
+          <w:rFonts w:hint="eastAsia" w:ascii="华文楷体" w:hAnsi="华文楷体" w:eastAsia="华文楷体" w:cs="华文楷体"/>
+          <w:sz w:val="21"/>
+          <w:szCs w:val="21"/>
+          <w:lang w:val="en-US" w:eastAsia="zh-CN"/>
+        </w:rPr>
+      </w:pPr>
+      <w:r>
+        <w:rPr>
+          <w:rFonts w:hint="default" w:ascii="华文楷体" w:hAnsi="华文楷体" w:eastAsia="华文楷体" w:cs="华文楷体"/>
+          <w:sz w:val="21"/>
+          <w:szCs w:val="21"/>
+          <w:lang w:val="en-US" w:eastAsia="zh-CN"/>
+        </w:rPr>
+        <w:t>具有很好的抗干扰特性</w:t>
+      </w:r>
+    </w:p>
+    <w:p>
+      <w:pPr>
+        <w:ind w:firstLine="420" w:firstLineChars="0"/>
+        <w:rPr>
+          <w:rFonts w:hint="eastAsia" w:ascii="华文楷体" w:hAnsi="华文楷体" w:eastAsia="华文楷体" w:cs="华文楷体"/>
+          <w:sz w:val="21"/>
+          <w:szCs w:val="21"/>
+          <w:lang w:val="en-US" w:eastAsia="zh-CN"/>
+        </w:rPr>
+      </w:pPr>
+      <w:r>
+        <w:rPr>
+          <w:rFonts w:hint="eastAsia" w:ascii="华文楷体" w:hAnsi="华文楷体" w:eastAsia="华文楷体" w:cs="华文楷体"/>
+          <w:sz w:val="21"/>
+          <w:szCs w:val="21"/>
+          <w:lang w:val="en-US" w:eastAsia="zh-CN"/>
+        </w:rPr>
+        <w:t>光缆：</w:t>
+      </w:r>
+    </w:p>
+    <w:p>
+      <w:pPr>
+        <w:numPr>
+          <w:ilvl w:val="0"/>
+          <w:numId w:val="12"/>
+        </w:numPr>
+        <w:ind w:left="420" w:leftChars="0" w:firstLine="420" w:firstLineChars="0"/>
+        <w:rPr>
+          <w:rFonts w:hint="default" w:ascii="华文楷体" w:hAnsi="华文楷体" w:eastAsia="华文楷体" w:cs="华文楷体"/>
+          <w:sz w:val="21"/>
+          <w:szCs w:val="21"/>
+          <w:lang w:val="en-US" w:eastAsia="zh-CN"/>
+        </w:rPr>
+      </w:pPr>
+      <w:r>
+        <w:rPr>
+          <w:rFonts w:hint="default" w:ascii="华文楷体" w:hAnsi="华文楷体" w:eastAsia="华文楷体" w:cs="华文楷体"/>
+          <w:sz w:val="21"/>
+          <w:szCs w:val="21"/>
+          <w:lang w:val="en-US" w:eastAsia="zh-CN"/>
+        </w:rPr>
+        <w:t>传输损耗小，中继距离长，对远距离传输特别经济；</w:t>
+      </w:r>
+    </w:p>
+    <w:p>
+      <w:pPr>
+        <w:numPr>
+          <w:ilvl w:val="0"/>
+          <w:numId w:val="12"/>
+        </w:numPr>
+        <w:ind w:left="420" w:leftChars="0" w:firstLine="420" w:firstLineChars="0"/>
+        <w:rPr>
+          <w:rFonts w:hint="default" w:ascii="华文楷体" w:hAnsi="华文楷体" w:eastAsia="华文楷体" w:cs="华文楷体"/>
+          <w:sz w:val="21"/>
+          <w:szCs w:val="21"/>
+          <w:lang w:val="en-US" w:eastAsia="zh-CN"/>
+        </w:rPr>
+      </w:pPr>
+      <w:r>
+        <w:rPr>
+          <w:rFonts w:hint="default" w:ascii="华文楷体" w:hAnsi="华文楷体" w:eastAsia="华文楷体" w:cs="华文楷体"/>
+          <w:sz w:val="21"/>
+          <w:szCs w:val="21"/>
+          <w:lang w:val="en-US" w:eastAsia="zh-CN"/>
+        </w:rPr>
+        <w:t>抗雷电和电磁干扰性能好；</w:t>
+      </w:r>
+    </w:p>
+    <w:p>
+      <w:pPr>
+        <w:numPr>
+          <w:ilvl w:val="0"/>
+          <w:numId w:val="12"/>
+        </w:numPr>
+        <w:ind w:left="420" w:leftChars="0" w:firstLine="420" w:firstLineChars="0"/>
+        <w:rPr>
+          <w:rFonts w:hint="default" w:ascii="华文楷体" w:hAnsi="华文楷体" w:eastAsia="华文楷体" w:cs="华文楷体"/>
+          <w:sz w:val="21"/>
+          <w:szCs w:val="21"/>
+          <w:lang w:val="en-US" w:eastAsia="zh-CN"/>
+        </w:rPr>
+      </w:pPr>
+      <w:r>
+        <w:rPr>
+          <w:rFonts w:hint="default" w:ascii="华文楷体" w:hAnsi="华文楷体" w:eastAsia="华文楷体" w:cs="华文楷体"/>
+          <w:sz w:val="21"/>
+          <w:szCs w:val="21"/>
+          <w:lang w:val="en-US" w:eastAsia="zh-CN"/>
+        </w:rPr>
+        <w:t>无串音干扰，保密性好，也不易被窃听或截取数据；</w:t>
+      </w:r>
+    </w:p>
+    <w:p>
+      <w:pPr>
+        <w:numPr>
+          <w:ilvl w:val="0"/>
+          <w:numId w:val="12"/>
+        </w:numPr>
+        <w:ind w:left="420" w:leftChars="0" w:firstLine="420" w:firstLineChars="0"/>
+        <w:rPr>
+          <w:rFonts w:hint="default" w:ascii="华文楷体" w:hAnsi="华文楷体" w:eastAsia="华文楷体" w:cs="华文楷体"/>
+          <w:sz w:val="21"/>
+          <w:szCs w:val="21"/>
+          <w:lang w:val="en-US" w:eastAsia="zh-CN"/>
+        </w:rPr>
+      </w:pPr>
+      <w:r>
+        <w:rPr>
+          <w:rFonts w:hint="default" w:ascii="华文楷体" w:hAnsi="华文楷体" w:eastAsia="华文楷体" w:cs="华文楷体"/>
+          <w:sz w:val="21"/>
+          <w:szCs w:val="21"/>
+          <w:lang w:val="en-US" w:eastAsia="zh-CN"/>
+        </w:rPr>
+        <w:t>体积小，重量轻。</w:t>
+      </w:r>
+    </w:p>
+    <w:p>
+      <w:pPr>
+        <w:rPr>
+          <w:rFonts w:hint="eastAsia" w:ascii="华文楷体" w:hAnsi="华文楷体" w:eastAsia="华文楷体" w:cs="华文楷体"/>
+          <w:sz w:val="21"/>
+          <w:szCs w:val="21"/>
+          <w:lang w:val="en-US" w:eastAsia="zh-CN"/>
+        </w:rPr>
+      </w:pPr>
+      <w:r>
+        <w:rPr>
+          <w:rFonts w:hint="eastAsia" w:ascii="华文楷体" w:hAnsi="华文楷体" w:eastAsia="华文楷体" w:cs="华文楷体"/>
+          <w:sz w:val="21"/>
+          <w:szCs w:val="21"/>
+          <w:lang w:val="en-US" w:eastAsia="zh-CN"/>
+        </w:rPr>
+        <w:t>非导引型传输媒体：</w:t>
+      </w:r>
+    </w:p>
+    <w:p>
+      <w:pPr>
+        <w:rPr>
+          <w:rFonts w:hint="default" w:ascii="华文楷体" w:hAnsi="华文楷体" w:eastAsia="华文楷体" w:cs="华文楷体"/>
+          <w:sz w:val="21"/>
+          <w:szCs w:val="21"/>
+          <w:lang w:val="en-US" w:eastAsia="zh-CN"/>
+        </w:rPr>
+      </w:pPr>
+    </w:p>
+    <w:p>
+      <w:pPr>
+        <w:numPr>
+          <w:ilvl w:val="0"/>
+          <w:numId w:val="13"/>
+        </w:numPr>
+        <w:rPr>
+          <w:rFonts w:hint="eastAsia" w:ascii="华文楷体" w:hAnsi="华文楷体" w:eastAsia="华文楷体" w:cs="华文楷体"/>
+          <w:sz w:val="24"/>
+          <w:szCs w:val="24"/>
+        </w:rPr>
+      </w:pPr>
+      <w:r>
+        <w:rPr>
+          <w:rFonts w:hint="eastAsia" w:ascii="华文楷体" w:hAnsi="华文楷体" w:eastAsia="华文楷体" w:cs="华文楷体"/>
+          <w:sz w:val="24"/>
+          <w:szCs w:val="24"/>
+        </w:rPr>
+        <w:t>假定有一种双绞线的衰减是0.7dB/km(在1kHz时)，若容许有20dB的衰减，试问使用这种双绞线的链路的工作距离有多长？如果使用这种双绞线的工作距离增大到100公里，问应当使衰减降低到多少？</w:t>
       </w:r>
     </w:p>
     <w:p>
@@ -3679,626 +3643,1029 @@
         <w:numPr>
           <w:numId w:val="0"/>
         </w:numPr>
+        <w:ind w:firstLine="420" w:firstLineChars="0"/>
+        <w:rPr>
+          <w:rFonts w:hint="eastAsia" w:ascii="华文楷体" w:hAnsi="华文楷体" w:eastAsia="华文楷体" w:cs="华文楷体"/>
+          <w:sz w:val="21"/>
+          <w:szCs w:val="21"/>
+        </w:rPr>
+      </w:pPr>
+      <w:r>
+        <w:rPr>
+          <w:rFonts w:hint="eastAsia" w:ascii="华文楷体" w:hAnsi="华文楷体" w:eastAsia="华文楷体" w:cs="华文楷体"/>
+          <w:sz w:val="21"/>
+          <w:szCs w:val="21"/>
+        </w:rPr>
+        <w:t>使用这种双绞线的链路的工作距离为=20/0.7=28.6km</w:t>
+      </w:r>
+      <w:r>
+        <w:rPr>
+          <w:rFonts w:hint="eastAsia" w:ascii="华文楷体" w:hAnsi="华文楷体" w:eastAsia="华文楷体" w:cs="华文楷体"/>
+          <w:sz w:val="21"/>
+          <w:szCs w:val="21"/>
+        </w:rPr>
+        <w:br w:type="textWrapping"/>
+      </w:r>
+      <w:r>
+        <w:rPr>
+          <w:rFonts w:hint="eastAsia" w:ascii="华文楷体" w:hAnsi="华文楷体" w:eastAsia="华文楷体" w:cs="华文楷体"/>
+          <w:sz w:val="21"/>
+          <w:szCs w:val="21"/>
+          <w:lang w:val="en-US" w:eastAsia="zh-CN"/>
+        </w:rPr>
+        <w:tab/>
+      </w:r>
+      <w:r>
+        <w:rPr>
+          <w:rFonts w:hint="eastAsia" w:ascii="华文楷体" w:hAnsi="华文楷体" w:eastAsia="华文楷体" w:cs="华文楷体"/>
+          <w:sz w:val="21"/>
+          <w:szCs w:val="21"/>
+        </w:rPr>
+        <w:t>衰减应降低到20/100=0.2db</w:t>
+      </w:r>
+    </w:p>
+    <w:p>
+      <w:pPr>
+        <w:numPr>
+          <w:ilvl w:val="0"/>
+          <w:numId w:val="13"/>
+        </w:numPr>
+        <w:ind w:left="0" w:leftChars="0" w:firstLine="0" w:firstLineChars="0"/>
+        <w:rPr>
+          <w:rFonts w:hint="eastAsia" w:ascii="华文楷体" w:hAnsi="华文楷体" w:eastAsia="华文楷体" w:cs="华文楷体"/>
+          <w:sz w:val="24"/>
+          <w:szCs w:val="24"/>
+        </w:rPr>
+      </w:pPr>
+      <w:r>
+        <w:rPr>
+          <w:rFonts w:hint="eastAsia" w:ascii="华文楷体" w:hAnsi="华文楷体" w:eastAsia="华文楷体" w:cs="华文楷体"/>
+          <w:sz w:val="24"/>
+          <w:szCs w:val="24"/>
+        </w:rPr>
+        <w:t>试计算工作在1200nm到1400nm之间以及工作在1400nm到1600nm之间的光波的频带宽度。假定光在光纤中的</w:t>
+      </w:r>
+      <w:r>
+        <w:rPr>
+          <w:rFonts w:hint="eastAsia" w:ascii="华文楷体" w:hAnsi="华文楷体" w:eastAsia="华文楷体" w:cs="华文楷体"/>
+          <w:sz w:val="24"/>
+          <w:szCs w:val="24"/>
+          <w:lang w:val="en-US" w:eastAsia="zh-CN"/>
+        </w:rPr>
+        <w:t>传播</w:t>
+      </w:r>
+      <w:r>
+        <w:rPr>
+          <w:rFonts w:hint="eastAsia" w:ascii="华文楷体" w:hAnsi="华文楷体" w:eastAsia="华文楷体" w:cs="华文楷体"/>
+          <w:sz w:val="24"/>
+          <w:szCs w:val="24"/>
+        </w:rPr>
+        <w:t>速率为2*10</w:t>
+      </w:r>
+      <w:r>
+        <w:rPr>
+          <w:rFonts w:hint="eastAsia" w:ascii="华文楷体" w:hAnsi="华文楷体" w:eastAsia="华文楷体" w:cs="华文楷体"/>
+          <w:sz w:val="24"/>
+          <w:szCs w:val="24"/>
+          <w:vertAlign w:val="superscript"/>
+        </w:rPr>
+        <w:t>8</w:t>
+      </w:r>
+      <w:r>
+        <w:rPr>
+          <w:rFonts w:hint="eastAsia" w:ascii="华文楷体" w:hAnsi="华文楷体" w:eastAsia="华文楷体" w:cs="华文楷体"/>
+          <w:sz w:val="24"/>
+          <w:szCs w:val="24"/>
+        </w:rPr>
+        <w:t>m/s.</w:t>
+      </w:r>
+    </w:p>
+    <w:p>
+      <w:pPr>
+        <w:numPr>
+          <w:numId w:val="0"/>
+        </w:numPr>
         <w:ind w:leftChars="0"/>
         <w:rPr>
+          <w:rFonts w:hint="eastAsia" w:ascii="华文楷体" w:hAnsi="华文楷体" w:eastAsia="华文楷体" w:cs="华文楷体"/>
+          <w:sz w:val="21"/>
+          <w:szCs w:val="21"/>
+          <w:lang w:val="en-US" w:eastAsia="zh-CN"/>
+        </w:rPr>
+      </w:pPr>
+      <w:r>
+        <w:rPr>
+          <w:rFonts w:hint="eastAsia" w:ascii="华文楷体" w:hAnsi="华文楷体" w:eastAsia="华文楷体" w:cs="华文楷体"/>
+          <w:sz w:val="21"/>
+          <w:szCs w:val="21"/>
+          <w:lang w:val="en-US" w:eastAsia="zh-CN"/>
+        </w:rPr>
+        <w:t>v=波长*频率</w:t>
+      </w:r>
+    </w:p>
+    <w:p>
+      <w:pPr>
+        <w:numPr>
+          <w:numId w:val="0"/>
+        </w:numPr>
+        <w:ind w:leftChars="0"/>
+        <w:rPr>
+          <w:rFonts w:hint="eastAsia" w:ascii="华文楷体" w:hAnsi="华文楷体" w:eastAsia="华文楷体" w:cs="华文楷体"/>
+          <w:sz w:val="21"/>
+          <w:szCs w:val="21"/>
+          <w:lang w:val="en-US" w:eastAsia="zh-CN"/>
+        </w:rPr>
+      </w:pPr>
+      <w:r>
+        <w:rPr>
+          <w:rFonts w:hint="eastAsia" w:ascii="华文楷体" w:hAnsi="华文楷体" w:eastAsia="华文楷体" w:cs="华文楷体"/>
+          <w:sz w:val="21"/>
+          <w:szCs w:val="21"/>
+          <w:lang w:val="en-US" w:eastAsia="zh-CN"/>
+        </w:rPr>
+        <w:t>nm=10</w:t>
+      </w:r>
+      <w:r>
+        <w:rPr>
+          <w:rFonts w:hint="eastAsia" w:ascii="华文楷体" w:hAnsi="华文楷体" w:eastAsia="华文楷体" w:cs="华文楷体"/>
+          <w:sz w:val="21"/>
+          <w:szCs w:val="21"/>
+          <w:vertAlign w:val="superscript"/>
+          <w:lang w:val="en-US" w:eastAsia="zh-CN"/>
+        </w:rPr>
+        <w:t>-9</w:t>
+      </w:r>
+      <w:r>
+        <w:rPr>
+          <w:rFonts w:hint="eastAsia" w:ascii="华文楷体" w:hAnsi="华文楷体" w:eastAsia="华文楷体" w:cs="华文楷体"/>
+          <w:sz w:val="21"/>
+          <w:szCs w:val="21"/>
+          <w:lang w:val="en-US" w:eastAsia="zh-CN"/>
+        </w:rPr>
+        <w:t xml:space="preserve"> m</w:t>
+      </w:r>
+    </w:p>
+    <w:p>
+      <w:pPr>
+        <w:numPr>
+          <w:numId w:val="0"/>
+        </w:numPr>
+        <w:ind w:leftChars="0"/>
+        <w:rPr>
           <w:rFonts w:hint="default" w:ascii="华文楷体" w:hAnsi="华文楷体" w:eastAsia="华文楷体" w:cs="华文楷体"/>
           <w:sz w:val="21"/>
           <w:szCs w:val="21"/>
-          <w:vertAlign w:val="baseline"/>
-          <w:lang w:val="en-US" w:eastAsia="zh-CN"/>
-        </w:rPr>
-      </w:pPr>
+          <w:lang w:val="en-US" w:eastAsia="zh-CN"/>
+        </w:rPr>
+      </w:pPr>
+      <w:r>
+        <w:rPr>
+          <w:rFonts w:hint="eastAsia" w:ascii="华文楷体" w:hAnsi="华文楷体" w:eastAsia="华文楷体" w:cs="华文楷体"/>
+          <w:sz w:val="21"/>
+          <w:szCs w:val="21"/>
+          <w:lang w:val="en-US" w:eastAsia="zh-CN"/>
+        </w:rPr>
+        <w:t>T=10</w:t>
+      </w:r>
+      <w:r>
+        <w:rPr>
+          <w:rFonts w:hint="eastAsia" w:ascii="华文楷体" w:hAnsi="华文楷体" w:eastAsia="华文楷体" w:cs="华文楷体"/>
+          <w:sz w:val="21"/>
+          <w:szCs w:val="21"/>
+          <w:vertAlign w:val="superscript"/>
+          <w:lang w:val="en-US" w:eastAsia="zh-CN"/>
+        </w:rPr>
+        <w:t>12</w:t>
+      </w:r>
+    </w:p>
+    <w:p>
+      <w:pPr>
+        <w:numPr>
+          <w:numId w:val="0"/>
+        </w:numPr>
+        <w:ind w:leftChars="0"/>
+        <w:rPr>
+          <w:rFonts w:hint="eastAsia" w:ascii="华文楷体" w:hAnsi="华文楷体" w:eastAsia="华文楷体" w:cs="华文楷体"/>
+          <w:sz w:val="21"/>
+          <w:szCs w:val="21"/>
+          <w:lang w:val="en-US" w:eastAsia="zh-CN"/>
+        </w:rPr>
+      </w:pPr>
+      <w:r>
+        <w:rPr>
+          <w:rFonts w:hint="eastAsia" w:ascii="华文楷体" w:hAnsi="华文楷体" w:eastAsia="华文楷体" w:cs="华文楷体"/>
+          <w:sz w:val="21"/>
+          <w:szCs w:val="21"/>
+          <w:lang w:val="en-US" w:eastAsia="zh-CN"/>
+        </w:rPr>
+        <w:t>1200nm到1400nm:</w:t>
+      </w:r>
+    </w:p>
+    <w:p>
+      <w:pPr>
+        <w:numPr>
+          <w:numId w:val="0"/>
+        </w:numPr>
+        <w:ind w:leftChars="0" w:firstLine="420" w:firstLineChars="0"/>
+        <w:rPr>
+          <w:rFonts w:hint="eastAsia" w:ascii="华文楷体" w:hAnsi="华文楷体" w:eastAsia="华文楷体" w:cs="华文楷体"/>
+          <w:sz w:val="21"/>
+          <w:szCs w:val="21"/>
+          <w:lang w:val="en-US" w:eastAsia="zh-CN"/>
+        </w:rPr>
+      </w:pPr>
+      <w:r>
+        <w:rPr>
+          <w:rFonts w:hint="eastAsia" w:ascii="华文楷体" w:hAnsi="华文楷体" w:eastAsia="华文楷体" w:cs="华文楷体"/>
+          <w:sz w:val="21"/>
+          <w:szCs w:val="21"/>
+          <w:lang w:val="en-US" w:eastAsia="zh-CN"/>
+        </w:rPr>
+        <w:t>1</w:t>
+      </w:r>
+      <w:r>
+        <w:rPr>
+          <w:rFonts w:hint="eastAsia" w:ascii="华文楷体" w:hAnsi="华文楷体" w:eastAsia="华文楷体" w:cs="华文楷体"/>
+          <w:sz w:val="21"/>
+          <w:szCs w:val="21"/>
+          <w:lang w:val="en-US" w:eastAsia="zh-CN"/>
+        </w:rPr>
+        <w:t>/(1200nm/2*10^8)=166.67THz</w:t>
+      </w:r>
+      <w:r>
+        <w:rPr>
+          <w:rFonts w:hint="eastAsia" w:ascii="华文楷体" w:hAnsi="华文楷体" w:eastAsia="华文楷体" w:cs="华文楷体"/>
+          <w:sz w:val="21"/>
+          <w:szCs w:val="21"/>
+          <w:lang w:val="en-US" w:eastAsia="zh-CN"/>
+        </w:rPr>
+        <w:br w:type="textWrapping"/>
+      </w:r>
+      <w:r>
+        <w:rPr>
+          <w:rFonts w:hint="eastAsia" w:ascii="华文楷体" w:hAnsi="华文楷体" w:eastAsia="华文楷体" w:cs="华文楷体"/>
+          <w:sz w:val="21"/>
+          <w:szCs w:val="21"/>
+          <w:lang w:val="en-US" w:eastAsia="zh-CN"/>
+        </w:rPr>
+        <w:tab/>
+        <w:t>(1400nm/2*10^8)=142.86THz</w:t>
+      </w:r>
+      <w:r>
+        <w:rPr>
+          <w:rFonts w:hint="eastAsia" w:ascii="华文楷体" w:hAnsi="华文楷体" w:eastAsia="华文楷体" w:cs="华文楷体"/>
+          <w:sz w:val="21"/>
+          <w:szCs w:val="21"/>
+          <w:lang w:val="en-US" w:eastAsia="zh-CN"/>
+        </w:rPr>
+        <w:br w:type="textWrapping"/>
+      </w:r>
+      <w:r>
+        <w:rPr>
+          <w:rFonts w:hint="eastAsia" w:ascii="华文楷体" w:hAnsi="华文楷体" w:eastAsia="华文楷体" w:cs="华文楷体"/>
+          <w:sz w:val="21"/>
+          <w:szCs w:val="21"/>
+          <w:lang w:val="en-US" w:eastAsia="zh-CN"/>
+        </w:rPr>
+        <w:tab/>
+        <w:t>带宽：166.67-142.86=23.81THz</w:t>
+      </w:r>
+      <w:r>
+        <w:rPr>
+          <w:rFonts w:hint="eastAsia" w:ascii="华文楷体" w:hAnsi="华文楷体" w:eastAsia="华文楷体" w:cs="华文楷体"/>
+          <w:sz w:val="21"/>
+          <w:szCs w:val="21"/>
+          <w:lang w:val="en-US" w:eastAsia="zh-CN"/>
+        </w:rPr>
+        <w:br w:type="textWrapping"/>
+      </w:r>
+      <w:r>
+        <w:rPr>
+          <w:rFonts w:hint="eastAsia" w:ascii="华文楷体" w:hAnsi="华文楷体" w:eastAsia="华文楷体" w:cs="华文楷体"/>
+          <w:sz w:val="21"/>
+          <w:szCs w:val="21"/>
+          <w:lang w:val="en-US" w:eastAsia="zh-CN"/>
+        </w:rPr>
+        <w:t>1400nm到1600nm:</w:t>
+      </w:r>
+      <w:r>
+        <w:rPr>
+          <w:rFonts w:hint="eastAsia" w:ascii="华文楷体" w:hAnsi="华文楷体" w:eastAsia="华文楷体" w:cs="华文楷体"/>
+          <w:sz w:val="21"/>
+          <w:szCs w:val="21"/>
+          <w:lang w:val="en-US" w:eastAsia="zh-CN"/>
+        </w:rPr>
+        <w:br w:type="textWrapping"/>
+      </w:r>
+      <w:r>
+        <w:rPr>
+          <w:rFonts w:hint="eastAsia" w:ascii="华文楷体" w:hAnsi="华文楷体" w:eastAsia="华文楷体" w:cs="华文楷体"/>
+          <w:sz w:val="21"/>
+          <w:szCs w:val="21"/>
+          <w:lang w:val="en-US" w:eastAsia="zh-CN"/>
+        </w:rPr>
+        <w:tab/>
+        <w:t>1/(1400nm/2*10^8)=142.86THz</w:t>
+      </w:r>
+      <w:r>
+        <w:rPr>
+          <w:rFonts w:hint="eastAsia" w:ascii="华文楷体" w:hAnsi="华文楷体" w:eastAsia="华文楷体" w:cs="华文楷体"/>
+          <w:sz w:val="21"/>
+          <w:szCs w:val="21"/>
+          <w:lang w:val="en-US" w:eastAsia="zh-CN"/>
+        </w:rPr>
+        <w:br w:type="textWrapping"/>
+      </w:r>
+      <w:r>
+        <w:rPr>
+          <w:rFonts w:hint="eastAsia" w:ascii="华文楷体" w:hAnsi="华文楷体" w:eastAsia="华文楷体" w:cs="华文楷体"/>
+          <w:sz w:val="21"/>
+          <w:szCs w:val="21"/>
+          <w:lang w:val="en-US" w:eastAsia="zh-CN"/>
+        </w:rPr>
+        <w:tab/>
+        <w:t>1/(1600nm/2*10^8)=125THz</w:t>
+      </w:r>
+      <w:r>
+        <w:rPr>
+          <w:rFonts w:hint="eastAsia" w:ascii="华文楷体" w:hAnsi="华文楷体" w:eastAsia="华文楷体" w:cs="华文楷体"/>
+          <w:sz w:val="21"/>
+          <w:szCs w:val="21"/>
+          <w:lang w:val="en-US" w:eastAsia="zh-CN"/>
+        </w:rPr>
+        <w:br w:type="textWrapping"/>
+      </w:r>
+      <w:r>
+        <w:rPr>
+          <w:rFonts w:hint="eastAsia" w:ascii="华文楷体" w:hAnsi="华文楷体" w:eastAsia="华文楷体" w:cs="华文楷体"/>
+          <w:sz w:val="21"/>
+          <w:szCs w:val="21"/>
+          <w:lang w:val="en-US" w:eastAsia="zh-CN"/>
+        </w:rPr>
+        <w:tab/>
+        <w:t>带宽：142.86-125=17.86THz</w:t>
+      </w:r>
+    </w:p>
+    <w:p>
+      <w:pPr>
+        <w:numPr>
+          <w:ilvl w:val="0"/>
+          <w:numId w:val="13"/>
+        </w:numPr>
+        <w:ind w:left="0" w:leftChars="0" w:firstLine="0" w:firstLineChars="0"/>
+        <w:rPr>
+          <w:rFonts w:hint="eastAsia" w:ascii="华文楷体" w:hAnsi="华文楷体" w:eastAsia="华文楷体" w:cs="华文楷体"/>
+          <w:sz w:val="24"/>
+          <w:szCs w:val="24"/>
+        </w:rPr>
+      </w:pPr>
+      <w:r>
+        <w:rPr>
+          <w:rFonts w:hint="eastAsia" w:ascii="华文楷体" w:hAnsi="华文楷体" w:eastAsia="华文楷体" w:cs="华文楷体"/>
+          <w:sz w:val="24"/>
+          <w:szCs w:val="24"/>
+        </w:rPr>
+        <w:t>为什么要使用信道复用技术？常用的信道复用技术有哪些？</w:t>
+      </w:r>
+    </w:p>
+    <w:p>
+      <w:pPr>
+        <w:numPr>
+          <w:ilvl w:val="0"/>
+          <w:numId w:val="0"/>
+        </w:numPr>
+        <w:ind w:leftChars="0" w:firstLine="420" w:firstLineChars="0"/>
+        <w:rPr>
+          <w:rFonts w:hint="eastAsia" w:ascii="华文楷体" w:hAnsi="华文楷体" w:eastAsia="华文楷体" w:cs="华文楷体"/>
+          <w:i w:val="0"/>
+          <w:caps w:val="0"/>
+          <w:color w:val="333333"/>
+          <w:spacing w:val="0"/>
+          <w:sz w:val="20"/>
+          <w:szCs w:val="20"/>
+          <w:shd w:val="clear" w:fill="FFFFFF"/>
+        </w:rPr>
+      </w:pPr>
+      <w:r>
+        <w:rPr>
+          <w:rFonts w:hint="eastAsia" w:ascii="华文楷体" w:hAnsi="华文楷体" w:eastAsia="华文楷体" w:cs="华文楷体"/>
+          <w:i w:val="0"/>
+          <w:caps w:val="0"/>
+          <w:color w:val="333333"/>
+          <w:spacing w:val="0"/>
+          <w:sz w:val="20"/>
+          <w:szCs w:val="20"/>
+          <w:shd w:val="clear" w:fill="FFFFFF"/>
+        </w:rPr>
+        <w:t>通过共享信道、最大限度提高信道利用率。常用的信道复用技术有:频分、时分、码分、波分</w:t>
+      </w:r>
+    </w:p>
+    <w:p>
+      <w:pPr>
+        <w:rPr>
+          <w:rFonts w:hint="eastAsia" w:ascii="华文楷体" w:hAnsi="华文楷体" w:eastAsia="华文楷体" w:cs="华文楷体"/>
+          <w:sz w:val="24"/>
+          <w:szCs w:val="24"/>
+        </w:rPr>
+      </w:pPr>
+      <w:r>
+        <w:rPr>
+          <w:rFonts w:hint="eastAsia" w:ascii="华文楷体" w:hAnsi="华文楷体" w:eastAsia="华文楷体" w:cs="华文楷体"/>
+          <w:sz w:val="24"/>
+          <w:szCs w:val="24"/>
+        </w:rPr>
+        <w:t>14.试写出下列英文缩写的全文，并进行简单的解释</w:t>
+      </w:r>
+    </w:p>
+    <w:p>
+      <w:pPr>
+        <w:rPr>
+          <w:rFonts w:hint="default" w:ascii="华文楷体" w:hAnsi="华文楷体" w:eastAsia="华文楷体" w:cs="华文楷体"/>
+          <w:sz w:val="24"/>
+          <w:szCs w:val="24"/>
+          <w:lang w:val="en-US" w:eastAsia="zh-CN"/>
+        </w:rPr>
+      </w:pPr>
+      <w:r>
+        <w:rPr>
+          <w:rFonts w:hint="eastAsia" w:ascii="华文楷体" w:hAnsi="华文楷体" w:eastAsia="华文楷体" w:cs="华文楷体"/>
+          <w:sz w:val="24"/>
+          <w:szCs w:val="24"/>
+        </w:rPr>
+        <w:t>FDM:</w:t>
+      </w:r>
+      <w:r>
+        <w:rPr>
+          <w:rFonts w:hint="eastAsia" w:ascii="华文楷体" w:hAnsi="华文楷体" w:eastAsia="华文楷体" w:cs="华文楷体"/>
+          <w:sz w:val="24"/>
+          <w:szCs w:val="24"/>
+          <w:lang w:eastAsia="zh-CN"/>
+        </w:rPr>
+        <w:t>（</w:t>
+      </w:r>
+      <w:r>
+        <w:rPr>
+          <w:rFonts w:hint="eastAsia" w:ascii="华文楷体" w:hAnsi="华文楷体" w:eastAsia="华文楷体" w:cs="华文楷体"/>
+          <w:sz w:val="24"/>
+          <w:szCs w:val="24"/>
+          <w:lang w:val="en-US" w:eastAsia="zh-CN"/>
+        </w:rPr>
+        <w:t>Frequency Division Multplexing</w:t>
+      </w:r>
+      <w:r>
+        <w:rPr>
+          <w:rFonts w:hint="eastAsia" w:ascii="华文楷体" w:hAnsi="华文楷体" w:eastAsia="华文楷体" w:cs="华文楷体"/>
+          <w:sz w:val="24"/>
+          <w:szCs w:val="24"/>
+          <w:lang w:eastAsia="zh-CN"/>
+        </w:rPr>
+        <w:t>）</w:t>
+      </w:r>
+      <w:r>
+        <w:rPr>
+          <w:rFonts w:hint="eastAsia" w:ascii="华文楷体" w:hAnsi="华文楷体" w:eastAsia="华文楷体" w:cs="华文楷体"/>
+          <w:sz w:val="24"/>
+          <w:szCs w:val="24"/>
+          <w:lang w:val="en-US" w:eastAsia="zh-CN"/>
+        </w:rPr>
+        <w:t>频分复用</w:t>
+      </w:r>
+    </w:p>
+    <w:p>
+      <w:pPr>
+        <w:rPr>
+          <w:rFonts w:hint="default" w:ascii="华文楷体" w:hAnsi="华文楷体" w:eastAsia="华文楷体" w:cs="华文楷体"/>
+          <w:sz w:val="24"/>
+          <w:szCs w:val="24"/>
+          <w:lang w:val="en-US" w:eastAsia="zh-CN"/>
+        </w:rPr>
+      </w:pPr>
+      <w:r>
+        <w:rPr>
+          <w:rFonts w:hint="eastAsia" w:ascii="华文楷体" w:hAnsi="华文楷体" w:eastAsia="华文楷体" w:cs="华文楷体"/>
+          <w:sz w:val="24"/>
+          <w:szCs w:val="24"/>
+        </w:rPr>
+        <w:t>TDM:</w:t>
+      </w:r>
+      <w:r>
+        <w:rPr>
+          <w:rFonts w:hint="eastAsia" w:ascii="华文楷体" w:hAnsi="华文楷体" w:eastAsia="华文楷体" w:cs="华文楷体"/>
+          <w:sz w:val="24"/>
+          <w:szCs w:val="24"/>
+          <w:lang w:eastAsia="zh-CN"/>
+        </w:rPr>
+        <w:t>（</w:t>
+      </w:r>
+      <w:r>
+        <w:rPr>
+          <w:rFonts w:hint="eastAsia" w:ascii="华文楷体" w:hAnsi="华文楷体" w:eastAsia="华文楷体" w:cs="华文楷体"/>
+          <w:sz w:val="24"/>
+          <w:szCs w:val="24"/>
+          <w:lang w:val="en-US" w:eastAsia="zh-CN"/>
+        </w:rPr>
+        <w:t xml:space="preserve">Time </w:t>
+      </w:r>
       <w:bookmarkStart w:id="0" w:name="_GoBack"/>
       <w:bookmarkEnd w:id="0"/>
-    </w:p>
-    <w:p>
-      <w:pPr>
-        <w:rPr>
-          <w:rFonts w:hint="eastAsia" w:ascii="华文楷体" w:hAnsi="华文楷体" w:eastAsia="华文楷体" w:cs="华文楷体"/>
-          <w:sz w:val="24"/>
-          <w:szCs w:val="24"/>
-        </w:rPr>
-      </w:pPr>
-      <w:r>
-        <w:rPr>
-          <w:rFonts w:hint="eastAsia" w:ascii="华文楷体" w:hAnsi="华文楷体" w:eastAsia="华文楷体" w:cs="华文楷体"/>
-          <w:sz w:val="24"/>
-          <w:szCs w:val="24"/>
-        </w:rPr>
-        <w:t>9.用香农公式计算以下，假定信道带宽为3100Hz，最大信息传输速率为35kbit/s，那么想要使最大信息传输速率增加60%，问信噪比S/N应增大到多少倍？如果在刚才计算出的基础上将信噪比S/N再增大到10倍，问最大信息速率能否再增加20%？</w:t>
-      </w:r>
-    </w:p>
-    <w:p>
-      <w:pPr>
-        <w:rPr>
-          <w:rFonts w:hint="eastAsia" w:ascii="华文楷体" w:hAnsi="华文楷体" w:eastAsia="华文楷体" w:cs="华文楷体"/>
-          <w:sz w:val="24"/>
-          <w:szCs w:val="24"/>
-        </w:rPr>
-      </w:pPr>
-      <w:r>
-        <w:rPr>
-          <w:rFonts w:hint="eastAsia" w:ascii="华文楷体" w:hAnsi="华文楷体" w:eastAsia="华文楷体" w:cs="华文楷体"/>
-          <w:sz w:val="24"/>
-          <w:szCs w:val="24"/>
-        </w:rPr>
-        <w:t>10.常用的传输媒体有哪几种？各有何特点？</w:t>
-      </w:r>
-    </w:p>
-    <w:p>
-      <w:pPr>
-        <w:rPr>
-          <w:rFonts w:hint="eastAsia" w:ascii="华文楷体" w:hAnsi="华文楷体" w:eastAsia="华文楷体" w:cs="华文楷体"/>
-          <w:sz w:val="24"/>
-          <w:szCs w:val="24"/>
-        </w:rPr>
-      </w:pPr>
-      <w:r>
-        <w:rPr>
-          <w:rFonts w:hint="eastAsia" w:ascii="华文楷体" w:hAnsi="华文楷体" w:eastAsia="华文楷体" w:cs="华文楷体"/>
-          <w:sz w:val="24"/>
-          <w:szCs w:val="24"/>
-        </w:rPr>
-        <w:t>11.假定有一种双绞线的衰减是0.7dB/km(在1kHz时)，若容许有20dB的衰减，试问使用这种双绞线的链路的工作距离有多长？如果使用这种双绞线的工作距离增大到100公里，问应当使衰减降低到多少？</w:t>
-      </w:r>
-    </w:p>
-    <w:p>
-      <w:pPr>
-        <w:rPr>
-          <w:rFonts w:hint="eastAsia" w:ascii="华文楷体" w:hAnsi="华文楷体" w:eastAsia="华文楷体" w:cs="华文楷体"/>
-          <w:sz w:val="24"/>
-          <w:szCs w:val="24"/>
-        </w:rPr>
-      </w:pPr>
-      <w:r>
-        <w:rPr>
-          <w:rFonts w:hint="eastAsia" w:ascii="华文楷体" w:hAnsi="华文楷体" w:eastAsia="华文楷体" w:cs="华文楷体"/>
-          <w:sz w:val="24"/>
-          <w:szCs w:val="24"/>
-        </w:rPr>
-        <w:t>12.试计算工作在1200nm到1400nm之间以及工作在1400nm到1600nm之间的光波的频带宽度。假定光在光纤中的创博速率为2*10</w:t>
-      </w:r>
-      <w:r>
-        <w:rPr>
-          <w:rFonts w:hint="eastAsia" w:ascii="华文楷体" w:hAnsi="华文楷体" w:eastAsia="华文楷体" w:cs="华文楷体"/>
-          <w:sz w:val="24"/>
-          <w:szCs w:val="24"/>
+      <w:r>
+        <w:rPr>
+          <w:rFonts w:hint="eastAsia" w:ascii="华文楷体" w:hAnsi="华文楷体" w:eastAsia="华文楷体" w:cs="华文楷体"/>
+          <w:sz w:val="24"/>
+          <w:szCs w:val="24"/>
+          <w:lang w:val="en-US" w:eastAsia="zh-CN"/>
+        </w:rPr>
+        <w:t>Division Multplexing</w:t>
+      </w:r>
+      <w:r>
+        <w:rPr>
+          <w:rFonts w:hint="eastAsia" w:ascii="华文楷体" w:hAnsi="华文楷体" w:eastAsia="华文楷体" w:cs="华文楷体"/>
+          <w:sz w:val="24"/>
+          <w:szCs w:val="24"/>
+          <w:lang w:eastAsia="zh-CN"/>
+        </w:rPr>
+        <w:t>）</w:t>
+      </w:r>
+      <w:r>
+        <w:rPr>
+          <w:rFonts w:hint="eastAsia" w:ascii="华文楷体" w:hAnsi="华文楷体" w:eastAsia="华文楷体" w:cs="华文楷体"/>
+          <w:sz w:val="24"/>
+          <w:szCs w:val="24"/>
+          <w:lang w:val="en-US" w:eastAsia="zh-CN"/>
+        </w:rPr>
+        <w:t>时分复用</w:t>
+      </w:r>
+    </w:p>
+    <w:p>
+      <w:pPr>
+        <w:rPr>
+          <w:rFonts w:hint="default" w:ascii="华文楷体" w:hAnsi="华文楷体" w:eastAsia="华文楷体" w:cs="华文楷体"/>
+          <w:sz w:val="24"/>
+          <w:szCs w:val="24"/>
+          <w:lang w:val="en-US" w:eastAsia="zh-CN"/>
+        </w:rPr>
+      </w:pPr>
+      <w:r>
+        <w:rPr>
+          <w:rFonts w:hint="eastAsia" w:ascii="华文楷体" w:hAnsi="华文楷体" w:eastAsia="华文楷体" w:cs="华文楷体"/>
+          <w:sz w:val="24"/>
+          <w:szCs w:val="24"/>
+        </w:rPr>
+        <w:t>STDM:</w:t>
+      </w:r>
+      <w:r>
+        <w:rPr>
+          <w:rFonts w:hint="eastAsia" w:ascii="华文楷体" w:hAnsi="华文楷体" w:eastAsia="华文楷体" w:cs="华文楷体"/>
+          <w:sz w:val="24"/>
+          <w:szCs w:val="24"/>
+          <w:lang w:val="en-US" w:eastAsia="zh-CN"/>
+        </w:rPr>
+        <w:t xml:space="preserve">(Statistic </w:t>
+      </w:r>
+      <w:r>
+        <w:rPr>
+          <w:rFonts w:hint="eastAsia" w:ascii="华文楷体" w:hAnsi="华文楷体" w:eastAsia="华文楷体" w:cs="华文楷体"/>
+          <w:sz w:val="24"/>
+          <w:szCs w:val="24"/>
+        </w:rPr>
+        <w:t>TDM</w:t>
+      </w:r>
+      <w:r>
+        <w:rPr>
+          <w:rFonts w:hint="eastAsia" w:ascii="华文楷体" w:hAnsi="华文楷体" w:eastAsia="华文楷体" w:cs="华文楷体"/>
+          <w:sz w:val="24"/>
+          <w:szCs w:val="24"/>
+          <w:lang w:val="en-US" w:eastAsia="zh-CN"/>
+        </w:rPr>
+        <w:t>) 统计时分复用</w:t>
+      </w:r>
+    </w:p>
+    <w:p>
+      <w:pPr>
+        <w:rPr>
+          <w:rFonts w:hint="eastAsia" w:ascii="华文楷体" w:hAnsi="华文楷体" w:eastAsia="华文楷体" w:cs="华文楷体"/>
+          <w:sz w:val="24"/>
+          <w:szCs w:val="24"/>
+        </w:rPr>
+      </w:pPr>
+      <w:r>
+        <w:rPr>
+          <w:rFonts w:hint="eastAsia" w:ascii="华文楷体" w:hAnsi="华文楷体" w:eastAsia="华文楷体" w:cs="华文楷体"/>
+          <w:sz w:val="24"/>
+          <w:szCs w:val="24"/>
+        </w:rPr>
+        <w:t>WDM:</w:t>
+      </w:r>
+    </w:p>
+    <w:p>
+      <w:pPr>
+        <w:rPr>
+          <w:rFonts w:hint="eastAsia" w:ascii="华文楷体" w:hAnsi="华文楷体" w:eastAsia="华文楷体" w:cs="华文楷体"/>
+          <w:sz w:val="24"/>
+          <w:szCs w:val="24"/>
+        </w:rPr>
+      </w:pPr>
+      <w:r>
+        <w:rPr>
+          <w:rFonts w:hint="eastAsia" w:ascii="华文楷体" w:hAnsi="华文楷体" w:eastAsia="华文楷体" w:cs="华文楷体"/>
+          <w:sz w:val="24"/>
+          <w:szCs w:val="24"/>
+        </w:rPr>
+        <w:t>DWDM:</w:t>
+      </w:r>
+    </w:p>
+    <w:p>
+      <w:pPr>
+        <w:rPr>
+          <w:rFonts w:hint="eastAsia" w:ascii="华文楷体" w:hAnsi="华文楷体" w:eastAsia="华文楷体" w:cs="华文楷体"/>
+          <w:sz w:val="24"/>
+          <w:szCs w:val="24"/>
+        </w:rPr>
+      </w:pPr>
+      <w:r>
+        <w:rPr>
+          <w:rFonts w:hint="eastAsia" w:ascii="华文楷体" w:hAnsi="华文楷体" w:eastAsia="华文楷体" w:cs="华文楷体"/>
+          <w:sz w:val="24"/>
+          <w:szCs w:val="24"/>
+        </w:rPr>
+        <w:t>CDMA:</w:t>
+      </w:r>
+    </w:p>
+    <w:p>
+      <w:pPr>
+        <w:rPr>
+          <w:rFonts w:hint="eastAsia" w:ascii="华文楷体" w:hAnsi="华文楷体" w:eastAsia="华文楷体" w:cs="华文楷体"/>
+          <w:sz w:val="24"/>
+          <w:szCs w:val="24"/>
+        </w:rPr>
+      </w:pPr>
+      <w:r>
+        <w:rPr>
+          <w:rFonts w:hint="eastAsia" w:ascii="华文楷体" w:hAnsi="华文楷体" w:eastAsia="华文楷体" w:cs="华文楷体"/>
+          <w:sz w:val="24"/>
+          <w:szCs w:val="24"/>
+        </w:rPr>
+        <w:t>SONET:</w:t>
+      </w:r>
+    </w:p>
+    <w:p>
+      <w:pPr>
+        <w:rPr>
+          <w:rFonts w:hint="eastAsia" w:ascii="华文楷体" w:hAnsi="华文楷体" w:eastAsia="华文楷体" w:cs="华文楷体"/>
+          <w:sz w:val="24"/>
+          <w:szCs w:val="24"/>
+        </w:rPr>
+      </w:pPr>
+      <w:r>
+        <w:rPr>
+          <w:rFonts w:hint="eastAsia" w:ascii="华文楷体" w:hAnsi="华文楷体" w:eastAsia="华文楷体" w:cs="华文楷体"/>
+          <w:sz w:val="24"/>
+          <w:szCs w:val="24"/>
+        </w:rPr>
+        <w:t>SDH:</w:t>
+      </w:r>
+    </w:p>
+    <w:p>
+      <w:pPr>
+        <w:rPr>
+          <w:rFonts w:hint="eastAsia" w:ascii="华文楷体" w:hAnsi="华文楷体" w:eastAsia="华文楷体" w:cs="华文楷体"/>
+          <w:sz w:val="24"/>
+          <w:szCs w:val="24"/>
+        </w:rPr>
+      </w:pPr>
+      <w:r>
+        <w:rPr>
+          <w:rFonts w:hint="eastAsia" w:ascii="华文楷体" w:hAnsi="华文楷体" w:eastAsia="华文楷体" w:cs="华文楷体"/>
+          <w:sz w:val="24"/>
+          <w:szCs w:val="24"/>
+        </w:rPr>
+        <w:t>STM-1:</w:t>
+      </w:r>
+    </w:p>
+    <w:p>
+      <w:pPr>
+        <w:rPr>
+          <w:rFonts w:hint="eastAsia" w:ascii="华文楷体" w:hAnsi="华文楷体" w:eastAsia="华文楷体" w:cs="华文楷体"/>
+          <w:sz w:val="24"/>
+          <w:szCs w:val="24"/>
+        </w:rPr>
+      </w:pPr>
+      <w:r>
+        <w:rPr>
+          <w:rFonts w:hint="eastAsia" w:ascii="华文楷体" w:hAnsi="华文楷体" w:eastAsia="华文楷体" w:cs="华文楷体"/>
+          <w:sz w:val="24"/>
+          <w:szCs w:val="24"/>
+        </w:rPr>
+        <w:t>OC-48</w:t>
+      </w:r>
+    </w:p>
+    <w:p>
+      <w:pPr>
+        <w:rPr>
+          <w:rFonts w:hint="eastAsia" w:ascii="华文楷体" w:hAnsi="华文楷体" w:eastAsia="华文楷体" w:cs="华文楷体"/>
+          <w:sz w:val="24"/>
+          <w:szCs w:val="24"/>
+        </w:rPr>
+      </w:pPr>
+      <w:r>
+        <w:rPr>
+          <w:rFonts w:hint="eastAsia" w:ascii="华文楷体" w:hAnsi="华文楷体" w:eastAsia="华文楷体" w:cs="华文楷体"/>
+          <w:sz w:val="24"/>
+          <w:szCs w:val="24"/>
+        </w:rPr>
+        <w:t>15.码分多址CDMA为什么可以使所有用户在同样的时间使用同样的频带进行通信而不互相干扰？这种复用方法有何优缺点？</w:t>
+      </w:r>
+    </w:p>
+    <w:p>
+      <w:pPr>
+        <w:rPr>
+          <w:rFonts w:hint="eastAsia" w:ascii="华文楷体" w:hAnsi="华文楷体" w:eastAsia="华文楷体" w:cs="华文楷体"/>
+          <w:sz w:val="24"/>
+          <w:szCs w:val="24"/>
+        </w:rPr>
+      </w:pPr>
+      <w:r>
+        <w:rPr>
+          <w:rFonts w:hint="eastAsia" w:ascii="华文楷体" w:hAnsi="华文楷体" w:eastAsia="华文楷体" w:cs="华文楷体"/>
+          <w:sz w:val="24"/>
+          <w:szCs w:val="24"/>
+        </w:rPr>
+        <w:t>16.共有四个站进行码分多址CDMA通信。四个站的码片序列为：</w:t>
+      </w:r>
+    </w:p>
+    <w:p>
+      <w:pPr>
+        <w:rPr>
+          <w:rFonts w:hint="eastAsia" w:ascii="华文楷体" w:hAnsi="华文楷体" w:eastAsia="华文楷体" w:cs="华文楷体"/>
+          <w:sz w:val="24"/>
+          <w:szCs w:val="24"/>
+        </w:rPr>
+      </w:pPr>
+      <w:r>
+        <w:rPr>
+          <w:rFonts w:hint="eastAsia" w:ascii="华文楷体" w:hAnsi="华文楷体" w:eastAsia="华文楷体" w:cs="华文楷体"/>
+          <w:sz w:val="24"/>
+          <w:szCs w:val="24"/>
+        </w:rPr>
+        <w:t>A(-1-1-1+1+1-1+1+1)  B(-1-1+1-1+1+1+1-1)</w:t>
+      </w:r>
+    </w:p>
+    <w:p>
+      <w:pPr>
+        <w:rPr>
+          <w:rFonts w:hint="eastAsia" w:ascii="华文楷体" w:hAnsi="华文楷体" w:eastAsia="华文楷体" w:cs="华文楷体"/>
+          <w:sz w:val="24"/>
+          <w:szCs w:val="24"/>
+        </w:rPr>
+      </w:pPr>
+      <w:r>
+        <w:rPr>
+          <w:rFonts w:hint="eastAsia" w:ascii="华文楷体" w:hAnsi="华文楷体" w:eastAsia="华文楷体" w:cs="华文楷体"/>
+          <w:sz w:val="24"/>
+          <w:szCs w:val="24"/>
+        </w:rPr>
+        <w:t>C(-1+1-1+1+1+1-1-1)  D(-1+1-1-1-1-1+1-1)</w:t>
+      </w:r>
+    </w:p>
+    <w:p>
+      <w:pPr>
+        <w:rPr>
+          <w:rFonts w:hint="eastAsia" w:ascii="华文楷体" w:hAnsi="华文楷体" w:eastAsia="华文楷体" w:cs="华文楷体"/>
+          <w:sz w:val="24"/>
+          <w:szCs w:val="24"/>
+        </w:rPr>
+      </w:pPr>
+      <w:r>
+        <w:rPr>
+          <w:rFonts w:hint="eastAsia" w:ascii="华文楷体" w:hAnsi="华文楷体" w:eastAsia="华文楷体" w:cs="华文楷体"/>
+          <w:sz w:val="24"/>
+          <w:szCs w:val="24"/>
+        </w:rPr>
+        <w:t>17.试比较ADSL、HFC以及FTTx接入技术的优缺点？</w:t>
+      </w:r>
+    </w:p>
+    <w:p>
+      <w:pPr>
+        <w:rPr>
+          <w:rFonts w:hint="eastAsia" w:ascii="华文楷体" w:hAnsi="华文楷体" w:eastAsia="华文楷体" w:cs="华文楷体"/>
+          <w:sz w:val="24"/>
+          <w:szCs w:val="24"/>
+        </w:rPr>
+      </w:pPr>
+      <w:r>
+        <w:rPr>
+          <w:rFonts w:hint="eastAsia" w:ascii="华文楷体" w:hAnsi="华文楷体" w:eastAsia="华文楷体" w:cs="华文楷体"/>
+          <w:sz w:val="24"/>
+          <w:szCs w:val="24"/>
+        </w:rPr>
+        <w:t>18.为什么在ADSL技术中，在不到1MHz的带宽中却可以使传送速率高达每秒几个兆比特？</w:t>
+      </w:r>
+    </w:p>
+    <w:p>
+      <w:pPr>
+        <w:rPr>
+          <w:rFonts w:hint="eastAsia" w:ascii="华文楷体" w:hAnsi="华文楷体" w:eastAsia="华文楷体" w:cs="华文楷体"/>
+          <w:sz w:val="24"/>
+          <w:szCs w:val="24"/>
+        </w:rPr>
+      </w:pPr>
+      <w:r>
+        <w:rPr>
+          <w:rFonts w:hint="eastAsia" w:ascii="华文楷体" w:hAnsi="华文楷体" w:eastAsia="华文楷体" w:cs="华文楷体"/>
+          <w:sz w:val="24"/>
+          <w:szCs w:val="24"/>
+        </w:rPr>
+        <w:t>19.什么是EPON和GPON？</w:t>
+      </w:r>
+    </w:p>
+    <w:p>
+      <w:pPr>
+        <w:pStyle w:val="3"/>
+        <w:rPr>
+          <w:rFonts w:hint="eastAsia" w:ascii="华文楷体" w:hAnsi="华文楷体" w:eastAsia="华文楷体" w:cs="华文楷体"/>
+        </w:rPr>
+      </w:pPr>
+      <w:r>
+        <w:rPr>
+          <w:rFonts w:hint="eastAsia" w:ascii="华文楷体" w:hAnsi="华文楷体" w:eastAsia="华文楷体" w:cs="华文楷体"/>
+        </w:rPr>
+        <w:t>第三章、数据链路层</w:t>
+      </w:r>
+    </w:p>
+    <w:p>
+      <w:pPr>
+        <w:rPr>
+          <w:rFonts w:hint="eastAsia" w:ascii="华文楷体" w:hAnsi="华文楷体" w:eastAsia="华文楷体" w:cs="华文楷体"/>
+        </w:rPr>
+      </w:pPr>
+      <w:r>
+        <w:rPr>
+          <w:rFonts w:hint="eastAsia" w:ascii="华文楷体" w:hAnsi="华文楷体" w:eastAsia="华文楷体" w:cs="华文楷体"/>
+        </w:rPr>
+        <w:t>1.数据链路（即逻辑链路）与链路（即物理链路）有何区别？“电路接通了”和“数据链路接通了”的区别何在？</w:t>
+      </w:r>
+    </w:p>
+    <w:p>
+      <w:pPr>
+        <w:rPr>
+          <w:rFonts w:hint="eastAsia" w:ascii="华文楷体" w:hAnsi="华文楷体" w:eastAsia="华文楷体" w:cs="华文楷体"/>
+        </w:rPr>
+      </w:pPr>
+      <w:r>
+        <w:rPr>
+          <w:rFonts w:hint="eastAsia" w:ascii="华文楷体" w:hAnsi="华文楷体" w:eastAsia="华文楷体" w:cs="华文楷体"/>
+        </w:rPr>
+        <w:t>2.数据链路层中的链路控制包括哪些功能？试讨论数据链路层做成可靠的链路层有哪些有点和缺点？</w:t>
+      </w:r>
+    </w:p>
+    <w:p>
+      <w:pPr>
+        <w:rPr>
+          <w:rFonts w:hint="eastAsia" w:ascii="华文楷体" w:hAnsi="华文楷体" w:eastAsia="华文楷体" w:cs="华文楷体"/>
+        </w:rPr>
+      </w:pPr>
+      <w:r>
+        <w:rPr>
+          <w:rFonts w:hint="eastAsia" w:ascii="华文楷体" w:hAnsi="华文楷体" w:eastAsia="华文楷体" w:cs="华文楷体"/>
+        </w:rPr>
+        <w:t>3.网络适配器的功能是什么？网络适配器工作在哪一层？</w:t>
+      </w:r>
+    </w:p>
+    <w:p>
+      <w:pPr>
+        <w:rPr>
+          <w:rFonts w:hint="eastAsia" w:ascii="华文楷体" w:hAnsi="华文楷体" w:eastAsia="华文楷体" w:cs="华文楷体"/>
+        </w:rPr>
+      </w:pPr>
+      <w:r>
+        <w:rPr>
+          <w:rFonts w:hint="eastAsia" w:ascii="华文楷体" w:hAnsi="华文楷体" w:eastAsia="华文楷体" w:cs="华文楷体"/>
+        </w:rPr>
+        <w:t>4.数据链路层的三个基本问题（封装成帧、透明传输和差错检测），为什么都必须加以解决</w:t>
+      </w:r>
+    </w:p>
+    <w:p>
+      <w:pPr>
+        <w:rPr>
+          <w:rFonts w:hint="eastAsia" w:ascii="华文楷体" w:hAnsi="华文楷体" w:eastAsia="华文楷体" w:cs="华文楷体"/>
+        </w:rPr>
+      </w:pPr>
+      <w:r>
+        <w:rPr>
+          <w:rFonts w:hint="eastAsia" w:ascii="华文楷体" w:hAnsi="华文楷体" w:eastAsia="华文楷体" w:cs="华文楷体"/>
+        </w:rPr>
+        <w:t>5.如果在数据链路层不进行封装成帧，会发生什么问题。</w:t>
+      </w:r>
+    </w:p>
+    <w:p>
+      <w:pPr>
+        <w:rPr>
+          <w:rFonts w:hint="eastAsia" w:ascii="华文楷体" w:hAnsi="华文楷体" w:eastAsia="华文楷体" w:cs="华文楷体"/>
+        </w:rPr>
+      </w:pPr>
+      <w:r>
+        <w:rPr>
+          <w:rFonts w:hint="eastAsia" w:ascii="华文楷体" w:hAnsi="华文楷体" w:eastAsia="华文楷体" w:cs="华文楷体"/>
+        </w:rPr>
+        <w:t>6.PPP协议的主要特点是什么？为什么PPP不使用帧的编号？PPP适用于什么情况？为什么PPP协议不能使数据链路层实现可靠性传输。</w:t>
+      </w:r>
+    </w:p>
+    <w:p>
+      <w:pPr>
+        <w:rPr>
+          <w:rFonts w:hint="eastAsia" w:ascii="华文楷体" w:hAnsi="华文楷体" w:eastAsia="华文楷体" w:cs="华文楷体"/>
+        </w:rPr>
+      </w:pPr>
+      <w:r>
+        <w:rPr>
+          <w:rFonts w:hint="eastAsia" w:ascii="华文楷体" w:hAnsi="华文楷体" w:eastAsia="华文楷体" w:cs="华文楷体"/>
+        </w:rPr>
+        <w:t>7.要发送的数据为1101011011.采用CRC生成的多项式是P(X)=X</w:t>
+      </w:r>
+      <w:r>
+        <w:rPr>
+          <w:rFonts w:hint="eastAsia" w:ascii="华文楷体" w:hAnsi="华文楷体" w:eastAsia="华文楷体" w:cs="华文楷体"/>
           <w:vertAlign w:val="superscript"/>
         </w:rPr>
-        <w:t>8</w:t>
-      </w:r>
-      <w:r>
-        <w:rPr>
-          <w:rFonts w:hint="eastAsia" w:ascii="华文楷体" w:hAnsi="华文楷体" w:eastAsia="华文楷体" w:cs="华文楷体"/>
-          <w:sz w:val="24"/>
-          <w:szCs w:val="24"/>
-        </w:rPr>
-        <w:t>m/s.</w:t>
-      </w:r>
-    </w:p>
-    <w:p>
-      <w:pPr>
-        <w:rPr>
-          <w:rFonts w:hint="eastAsia" w:ascii="华文楷体" w:hAnsi="华文楷体" w:eastAsia="华文楷体" w:cs="华文楷体"/>
-          <w:sz w:val="24"/>
-          <w:szCs w:val="24"/>
-        </w:rPr>
-      </w:pPr>
-      <w:r>
-        <w:rPr>
-          <w:rFonts w:hint="eastAsia" w:ascii="华文楷体" w:hAnsi="华文楷体" w:eastAsia="华文楷体" w:cs="华文楷体"/>
-          <w:sz w:val="24"/>
-          <w:szCs w:val="24"/>
-        </w:rPr>
-        <w:t>13.为什么要使用信道复用技术？常用的信道复用技术有哪些？</w:t>
-      </w:r>
-    </w:p>
-    <w:p>
-      <w:pPr>
-        <w:rPr>
-          <w:rFonts w:hint="eastAsia" w:ascii="华文楷体" w:hAnsi="华文楷体" w:eastAsia="华文楷体" w:cs="华文楷体"/>
-          <w:sz w:val="24"/>
-          <w:szCs w:val="24"/>
-        </w:rPr>
-      </w:pPr>
-      <w:r>
-        <w:rPr>
-          <w:rFonts w:hint="eastAsia" w:ascii="华文楷体" w:hAnsi="华文楷体" w:eastAsia="华文楷体" w:cs="华文楷体"/>
-          <w:sz w:val="24"/>
-          <w:szCs w:val="24"/>
-        </w:rPr>
-        <w:t>14.试写出下列英文缩写的全文，并进行简单的解释</w:t>
-      </w:r>
-    </w:p>
-    <w:p>
-      <w:pPr>
-        <w:rPr>
-          <w:rFonts w:hint="eastAsia" w:ascii="华文楷体" w:hAnsi="华文楷体" w:eastAsia="华文楷体" w:cs="华文楷体"/>
-          <w:sz w:val="24"/>
-          <w:szCs w:val="24"/>
-        </w:rPr>
-      </w:pPr>
-      <w:r>
-        <w:rPr>
-          <w:rFonts w:hint="eastAsia" w:ascii="华文楷体" w:hAnsi="华文楷体" w:eastAsia="华文楷体" w:cs="华文楷体"/>
-          <w:sz w:val="24"/>
-          <w:szCs w:val="24"/>
-        </w:rPr>
-        <w:t>FDM:</w:t>
-      </w:r>
-    </w:p>
-    <w:p>
-      <w:pPr>
-        <w:rPr>
-          <w:rFonts w:hint="eastAsia" w:ascii="华文楷体" w:hAnsi="华文楷体" w:eastAsia="华文楷体" w:cs="华文楷体"/>
-          <w:sz w:val="24"/>
-          <w:szCs w:val="24"/>
-        </w:rPr>
-      </w:pPr>
-      <w:r>
-        <w:rPr>
-          <w:rFonts w:hint="eastAsia" w:ascii="华文楷体" w:hAnsi="华文楷体" w:eastAsia="华文楷体" w:cs="华文楷体"/>
-          <w:sz w:val="24"/>
-          <w:szCs w:val="24"/>
-        </w:rPr>
-        <w:t>TDM:</w:t>
-      </w:r>
-    </w:p>
-    <w:p>
-      <w:pPr>
-        <w:rPr>
-          <w:rFonts w:hint="eastAsia" w:ascii="华文楷体" w:hAnsi="华文楷体" w:eastAsia="华文楷体" w:cs="华文楷体"/>
-          <w:sz w:val="24"/>
-          <w:szCs w:val="24"/>
-        </w:rPr>
-      </w:pPr>
-      <w:r>
-        <w:rPr>
-          <w:rFonts w:hint="eastAsia" w:ascii="华文楷体" w:hAnsi="华文楷体" w:eastAsia="华文楷体" w:cs="华文楷体"/>
-          <w:sz w:val="24"/>
-          <w:szCs w:val="24"/>
-        </w:rPr>
-        <w:t>STDM:</w:t>
-      </w:r>
-    </w:p>
-    <w:p>
-      <w:pPr>
-        <w:rPr>
-          <w:rFonts w:hint="eastAsia" w:ascii="华文楷体" w:hAnsi="华文楷体" w:eastAsia="华文楷体" w:cs="华文楷体"/>
-          <w:sz w:val="24"/>
-          <w:szCs w:val="24"/>
-        </w:rPr>
-      </w:pPr>
-      <w:r>
-        <w:rPr>
-          <w:rFonts w:hint="eastAsia" w:ascii="华文楷体" w:hAnsi="华文楷体" w:eastAsia="华文楷体" w:cs="华文楷体"/>
-          <w:sz w:val="24"/>
-          <w:szCs w:val="24"/>
-        </w:rPr>
-        <w:t>WDM:</w:t>
-      </w:r>
-    </w:p>
-    <w:p>
-      <w:pPr>
-        <w:rPr>
-          <w:rFonts w:hint="eastAsia" w:ascii="华文楷体" w:hAnsi="华文楷体" w:eastAsia="华文楷体" w:cs="华文楷体"/>
-          <w:sz w:val="24"/>
-          <w:szCs w:val="24"/>
-        </w:rPr>
-      </w:pPr>
-      <w:r>
-        <w:rPr>
-          <w:rFonts w:hint="eastAsia" w:ascii="华文楷体" w:hAnsi="华文楷体" w:eastAsia="华文楷体" w:cs="华文楷体"/>
-          <w:sz w:val="24"/>
-          <w:szCs w:val="24"/>
-        </w:rPr>
-        <w:t>DWDM:</w:t>
-      </w:r>
-    </w:p>
-    <w:p>
-      <w:pPr>
-        <w:rPr>
-          <w:rFonts w:hint="eastAsia" w:ascii="华文楷体" w:hAnsi="华文楷体" w:eastAsia="华文楷体" w:cs="华文楷体"/>
-          <w:sz w:val="24"/>
-          <w:szCs w:val="24"/>
-        </w:rPr>
-      </w:pPr>
-      <w:r>
-        <w:rPr>
-          <w:rFonts w:hint="eastAsia" w:ascii="华文楷体" w:hAnsi="华文楷体" w:eastAsia="华文楷体" w:cs="华文楷体"/>
-          <w:sz w:val="24"/>
-          <w:szCs w:val="24"/>
-        </w:rPr>
-        <w:t>CDMA:</w:t>
-      </w:r>
-    </w:p>
-    <w:p>
-      <w:pPr>
-        <w:rPr>
-          <w:rFonts w:hint="eastAsia" w:ascii="华文楷体" w:hAnsi="华文楷体" w:eastAsia="华文楷体" w:cs="华文楷体"/>
-          <w:sz w:val="24"/>
-          <w:szCs w:val="24"/>
-        </w:rPr>
-      </w:pPr>
-      <w:r>
-        <w:rPr>
-          <w:rFonts w:hint="eastAsia" w:ascii="华文楷体" w:hAnsi="华文楷体" w:eastAsia="华文楷体" w:cs="华文楷体"/>
-          <w:sz w:val="24"/>
-          <w:szCs w:val="24"/>
-        </w:rPr>
-        <w:t>SONET:</w:t>
-      </w:r>
-    </w:p>
-    <w:p>
-      <w:pPr>
-        <w:rPr>
-          <w:rFonts w:hint="eastAsia" w:ascii="华文楷体" w:hAnsi="华文楷体" w:eastAsia="华文楷体" w:cs="华文楷体"/>
-          <w:sz w:val="24"/>
-          <w:szCs w:val="24"/>
-        </w:rPr>
-      </w:pPr>
-      <w:r>
-        <w:rPr>
-          <w:rFonts w:hint="eastAsia" w:ascii="华文楷体" w:hAnsi="华文楷体" w:eastAsia="华文楷体" w:cs="华文楷体"/>
-          <w:sz w:val="24"/>
-          <w:szCs w:val="24"/>
-        </w:rPr>
-        <w:t>SDH:</w:t>
-      </w:r>
-    </w:p>
-    <w:p>
-      <w:pPr>
-        <w:rPr>
-          <w:rFonts w:hint="eastAsia" w:ascii="华文楷体" w:hAnsi="华文楷体" w:eastAsia="华文楷体" w:cs="华文楷体"/>
-          <w:sz w:val="24"/>
-          <w:szCs w:val="24"/>
-        </w:rPr>
-      </w:pPr>
-      <w:r>
-        <w:rPr>
-          <w:rFonts w:hint="eastAsia" w:ascii="华文楷体" w:hAnsi="华文楷体" w:eastAsia="华文楷体" w:cs="华文楷体"/>
-          <w:sz w:val="24"/>
-          <w:szCs w:val="24"/>
-        </w:rPr>
-        <w:t>STM-1:</w:t>
-      </w:r>
-    </w:p>
-    <w:p>
-      <w:pPr>
-        <w:rPr>
-          <w:rFonts w:hint="eastAsia" w:ascii="华文楷体" w:hAnsi="华文楷体" w:eastAsia="华文楷体" w:cs="华文楷体"/>
-          <w:sz w:val="24"/>
-          <w:szCs w:val="24"/>
-        </w:rPr>
-      </w:pPr>
-      <w:r>
-        <w:rPr>
-          <w:rFonts w:hint="eastAsia" w:ascii="华文楷体" w:hAnsi="华文楷体" w:eastAsia="华文楷体" w:cs="华文楷体"/>
-          <w:sz w:val="24"/>
-          <w:szCs w:val="24"/>
-        </w:rPr>
-        <w:t>OC-48</w:t>
-      </w:r>
-    </w:p>
-    <w:p>
-      <w:pPr>
-        <w:rPr>
-          <w:rFonts w:hint="eastAsia" w:ascii="华文楷体" w:hAnsi="华文楷体" w:eastAsia="华文楷体" w:cs="华文楷体"/>
-          <w:sz w:val="24"/>
-          <w:szCs w:val="24"/>
-        </w:rPr>
-      </w:pPr>
-      <w:r>
-        <w:rPr>
-          <w:rFonts w:hint="eastAsia" w:ascii="华文楷体" w:hAnsi="华文楷体" w:eastAsia="华文楷体" w:cs="华文楷体"/>
-          <w:sz w:val="24"/>
-          <w:szCs w:val="24"/>
-        </w:rPr>
-        <w:t>15.码分多址CDMA为什么可以使所有用户在同样的时间使用同样的频带进行通信而不互相干扰？这种复用方法有何优缺点？</w:t>
-      </w:r>
-    </w:p>
-    <w:p>
-      <w:pPr>
-        <w:rPr>
-          <w:rFonts w:hint="eastAsia" w:ascii="华文楷体" w:hAnsi="华文楷体" w:eastAsia="华文楷体" w:cs="华文楷体"/>
-          <w:sz w:val="24"/>
-          <w:szCs w:val="24"/>
-        </w:rPr>
-      </w:pPr>
-      <w:r>
-        <w:rPr>
-          <w:rFonts w:hint="eastAsia" w:ascii="华文楷体" w:hAnsi="华文楷体" w:eastAsia="华文楷体" w:cs="华文楷体"/>
-          <w:sz w:val="24"/>
-          <w:szCs w:val="24"/>
-        </w:rPr>
-        <w:t>16.共有四个站进行码分多址CDMA通信。四个站的码片序列为：</w:t>
-      </w:r>
-    </w:p>
-    <w:p>
-      <w:pPr>
-        <w:rPr>
-          <w:rFonts w:hint="eastAsia" w:ascii="华文楷体" w:hAnsi="华文楷体" w:eastAsia="华文楷体" w:cs="华文楷体"/>
-          <w:sz w:val="24"/>
-          <w:szCs w:val="24"/>
-        </w:rPr>
-      </w:pPr>
-      <w:r>
-        <w:rPr>
-          <w:rFonts w:hint="eastAsia" w:ascii="华文楷体" w:hAnsi="华文楷体" w:eastAsia="华文楷体" w:cs="华文楷体"/>
-          <w:sz w:val="24"/>
-          <w:szCs w:val="24"/>
-        </w:rPr>
-        <w:t>A(-1-1-1+1+1-1+1+1)  B(-1-1+1-1+1+1+1-1)</w:t>
-      </w:r>
-    </w:p>
-    <w:p>
-      <w:pPr>
-        <w:rPr>
-          <w:rFonts w:hint="eastAsia" w:ascii="华文楷体" w:hAnsi="华文楷体" w:eastAsia="华文楷体" w:cs="华文楷体"/>
-          <w:sz w:val="24"/>
-          <w:szCs w:val="24"/>
-        </w:rPr>
-      </w:pPr>
-      <w:r>
-        <w:rPr>
-          <w:rFonts w:hint="eastAsia" w:ascii="华文楷体" w:hAnsi="华文楷体" w:eastAsia="华文楷体" w:cs="华文楷体"/>
-          <w:sz w:val="24"/>
-          <w:szCs w:val="24"/>
-        </w:rPr>
-        <w:t>C(-1+1-1+1+1+1-1-1)  D(-1+1-1-1-1-1+1-1)</w:t>
-      </w:r>
-    </w:p>
-    <w:p>
-      <w:pPr>
-        <w:rPr>
-          <w:rFonts w:hint="eastAsia" w:ascii="华文楷体" w:hAnsi="华文楷体" w:eastAsia="华文楷体" w:cs="华文楷体"/>
-          <w:sz w:val="24"/>
-          <w:szCs w:val="24"/>
-        </w:rPr>
-      </w:pPr>
-      <w:r>
-        <w:rPr>
-          <w:rFonts w:hint="eastAsia" w:ascii="华文楷体" w:hAnsi="华文楷体" w:eastAsia="华文楷体" w:cs="华文楷体"/>
-          <w:sz w:val="24"/>
-          <w:szCs w:val="24"/>
-        </w:rPr>
-        <w:t>17.试比较ADSL、HFC以及FTTx接入技术的优缺点？</w:t>
-      </w:r>
-    </w:p>
-    <w:p>
-      <w:pPr>
-        <w:rPr>
-          <w:rFonts w:hint="eastAsia" w:ascii="华文楷体" w:hAnsi="华文楷体" w:eastAsia="华文楷体" w:cs="华文楷体"/>
-          <w:sz w:val="24"/>
-          <w:szCs w:val="24"/>
-        </w:rPr>
-      </w:pPr>
-      <w:r>
-        <w:rPr>
-          <w:rFonts w:hint="eastAsia" w:ascii="华文楷体" w:hAnsi="华文楷体" w:eastAsia="华文楷体" w:cs="华文楷体"/>
-          <w:sz w:val="24"/>
-          <w:szCs w:val="24"/>
-        </w:rPr>
-        <w:t>18.为什么在ADSL技术中，在不到1MHz的带宽中却可以使传送速率高达每秒几个兆比特？</w:t>
-      </w:r>
-    </w:p>
-    <w:p>
-      <w:pPr>
-        <w:rPr>
-          <w:rFonts w:hint="eastAsia" w:ascii="华文楷体" w:hAnsi="华文楷体" w:eastAsia="华文楷体" w:cs="华文楷体"/>
-          <w:sz w:val="24"/>
-          <w:szCs w:val="24"/>
-        </w:rPr>
-      </w:pPr>
-      <w:r>
-        <w:rPr>
-          <w:rFonts w:hint="eastAsia" w:ascii="华文楷体" w:hAnsi="华文楷体" w:eastAsia="华文楷体" w:cs="华文楷体"/>
-          <w:sz w:val="24"/>
-          <w:szCs w:val="24"/>
-        </w:rPr>
-        <w:t>19.什么是EPON和GPON？</w:t>
-      </w:r>
-    </w:p>
-    <w:p>
-      <w:pPr>
-        <w:pStyle w:val="3"/>
-        <w:rPr>
-          <w:rFonts w:hint="eastAsia" w:ascii="华文楷体" w:hAnsi="华文楷体" w:eastAsia="华文楷体" w:cs="华文楷体"/>
-        </w:rPr>
-      </w:pPr>
-      <w:r>
-        <w:rPr>
-          <w:rFonts w:hint="eastAsia" w:ascii="华文楷体" w:hAnsi="华文楷体" w:eastAsia="华文楷体" w:cs="华文楷体"/>
-        </w:rPr>
-        <w:t>第三章、数据链路层</w:t>
-      </w:r>
-    </w:p>
-    <w:p>
-      <w:pPr>
-        <w:rPr>
-          <w:rFonts w:hint="eastAsia" w:ascii="华文楷体" w:hAnsi="华文楷体" w:eastAsia="华文楷体" w:cs="华文楷体"/>
-        </w:rPr>
-      </w:pPr>
-      <w:r>
-        <w:rPr>
-          <w:rFonts w:hint="eastAsia" w:ascii="华文楷体" w:hAnsi="华文楷体" w:eastAsia="华文楷体" w:cs="华文楷体"/>
-        </w:rPr>
-        <w:t>1.数据链路（即逻辑链路）与链路（即物理链路）有何区别？“电路接通了”和“数据链路接通了”的区别何在？</w:t>
-      </w:r>
-    </w:p>
-    <w:p>
-      <w:pPr>
-        <w:rPr>
-          <w:rFonts w:hint="eastAsia" w:ascii="华文楷体" w:hAnsi="华文楷体" w:eastAsia="华文楷体" w:cs="华文楷体"/>
-        </w:rPr>
-      </w:pPr>
-      <w:r>
-        <w:rPr>
-          <w:rFonts w:hint="eastAsia" w:ascii="华文楷体" w:hAnsi="华文楷体" w:eastAsia="华文楷体" w:cs="华文楷体"/>
-        </w:rPr>
-        <w:t>2.数据链路层中的链路控制包括哪些功能？试讨论数据链路层做成可靠的链路层有哪些有点和缺点？</w:t>
-      </w:r>
-    </w:p>
-    <w:p>
-      <w:pPr>
-        <w:rPr>
-          <w:rFonts w:hint="eastAsia" w:ascii="华文楷体" w:hAnsi="华文楷体" w:eastAsia="华文楷体" w:cs="华文楷体"/>
-        </w:rPr>
-      </w:pPr>
-      <w:r>
-        <w:rPr>
-          <w:rFonts w:hint="eastAsia" w:ascii="华文楷体" w:hAnsi="华文楷体" w:eastAsia="华文楷体" w:cs="华文楷体"/>
-        </w:rPr>
-        <w:t>3.网络适配器的功能是什么？网络适配器工作在哪一层？</w:t>
-      </w:r>
-    </w:p>
-    <w:p>
-      <w:pPr>
-        <w:rPr>
-          <w:rFonts w:hint="eastAsia" w:ascii="华文楷体" w:hAnsi="华文楷体" w:eastAsia="华文楷体" w:cs="华文楷体"/>
-        </w:rPr>
-      </w:pPr>
-      <w:r>
-        <w:rPr>
-          <w:rFonts w:hint="eastAsia" w:ascii="华文楷体" w:hAnsi="华文楷体" w:eastAsia="华文楷体" w:cs="华文楷体"/>
-        </w:rPr>
-        <w:t>4.数据链路层的三个基本问题（封装成帧、透明传输和差错检测），为什么都必须加以解决</w:t>
-      </w:r>
-    </w:p>
-    <w:p>
-      <w:pPr>
-        <w:rPr>
-          <w:rFonts w:hint="eastAsia" w:ascii="华文楷体" w:hAnsi="华文楷体" w:eastAsia="华文楷体" w:cs="华文楷体"/>
-        </w:rPr>
-      </w:pPr>
-      <w:r>
-        <w:rPr>
-          <w:rFonts w:hint="eastAsia" w:ascii="华文楷体" w:hAnsi="华文楷体" w:eastAsia="华文楷体" w:cs="华文楷体"/>
-        </w:rPr>
-        <w:t>5.如果在数据链路层不进行封装成帧，会发生什么问题。</w:t>
-      </w:r>
-    </w:p>
-    <w:p>
-      <w:pPr>
-        <w:rPr>
-          <w:rFonts w:hint="eastAsia" w:ascii="华文楷体" w:hAnsi="华文楷体" w:eastAsia="华文楷体" w:cs="华文楷体"/>
-        </w:rPr>
-      </w:pPr>
-      <w:r>
-        <w:rPr>
-          <w:rFonts w:hint="eastAsia" w:ascii="华文楷体" w:hAnsi="华文楷体" w:eastAsia="华文楷体" w:cs="华文楷体"/>
-        </w:rPr>
-        <w:t>6.PPP协议的主要特点是什么？为什么PPP不使用帧的编号？PPP适用于什么情况？为什么PPP协议不能使数据链路层实现可靠性传输。</w:t>
-      </w:r>
-    </w:p>
-    <w:p>
-      <w:pPr>
-        <w:rPr>
-          <w:rFonts w:hint="eastAsia" w:ascii="华文楷体" w:hAnsi="华文楷体" w:eastAsia="华文楷体" w:cs="华文楷体"/>
-        </w:rPr>
-      </w:pPr>
-      <w:r>
-        <w:rPr>
-          <w:rFonts w:hint="eastAsia" w:ascii="华文楷体" w:hAnsi="华文楷体" w:eastAsia="华文楷体" w:cs="华文楷体"/>
-        </w:rPr>
-        <w:t>7.要发送的数据为1101011011.采用CRC生成的多项式是P</w:t>
-      </w:r>
-      <w:r>
-        <w:rPr>
-          <w:rFonts w:hint="eastAsia" w:ascii="华文楷体" w:hAnsi="华文楷体" w:eastAsia="华文楷体" w:cs="华文楷体"/>
-        </w:rPr>
-        <w:t>(X)=X</w:t>
+        <w:t>4</w:t>
+      </w:r>
+      <w:r>
+        <w:rPr>
+          <w:rFonts w:hint="eastAsia" w:ascii="华文楷体" w:hAnsi="华文楷体" w:eastAsia="华文楷体" w:cs="华文楷体"/>
+        </w:rPr>
+        <w:t>+X+1,试求应添加在数据后面的余数。</w:t>
+      </w:r>
+    </w:p>
+    <w:p>
+      <w:pPr>
+        <w:rPr>
+          <w:rFonts w:hint="eastAsia" w:ascii="华文楷体" w:hAnsi="华文楷体" w:eastAsia="华文楷体" w:cs="华文楷体"/>
+        </w:rPr>
+      </w:pPr>
+      <w:r>
+        <w:rPr>
+          <w:rFonts w:hint="eastAsia" w:ascii="华文楷体" w:hAnsi="华文楷体" w:eastAsia="华文楷体" w:cs="华文楷体"/>
+        </w:rPr>
+        <w:t>数据在传输过程中最后一个1变成了0，接收端能否发现？</w:t>
+      </w:r>
+    </w:p>
+    <w:p>
+      <w:pPr>
+        <w:rPr>
+          <w:rFonts w:hint="eastAsia" w:ascii="华文楷体" w:hAnsi="华文楷体" w:eastAsia="华文楷体" w:cs="华文楷体"/>
+        </w:rPr>
+      </w:pPr>
+      <w:r>
+        <w:rPr>
+          <w:rFonts w:hint="eastAsia" w:ascii="华文楷体" w:hAnsi="华文楷体" w:eastAsia="华文楷体" w:cs="华文楷体"/>
+        </w:rPr>
+        <w:t>数据在传输过程中最后两个1变成了0，接收端能否发现？</w:t>
+      </w:r>
+    </w:p>
+    <w:p>
+      <w:pPr>
+        <w:rPr>
+          <w:rFonts w:hint="eastAsia" w:ascii="华文楷体" w:hAnsi="华文楷体" w:eastAsia="华文楷体" w:cs="华文楷体"/>
+        </w:rPr>
+      </w:pPr>
+      <w:r>
+        <w:rPr>
+          <w:rFonts w:hint="eastAsia" w:ascii="华文楷体" w:hAnsi="华文楷体" w:eastAsia="华文楷体" w:cs="华文楷体"/>
+        </w:rPr>
+        <w:t>采用CRC检验后，数据链路层的传输是否就变成了可靠的传输？</w:t>
+      </w:r>
+    </w:p>
+    <w:p>
+      <w:pPr>
+        <w:rPr>
+          <w:rFonts w:hint="eastAsia" w:ascii="华文楷体" w:hAnsi="华文楷体" w:eastAsia="华文楷体" w:cs="华文楷体"/>
+          <w:lang w:val="en-US" w:eastAsia="zh-CN"/>
+        </w:rPr>
+      </w:pPr>
+      <w:r>
+        <w:rPr>
+          <w:rFonts w:hint="eastAsia" w:ascii="华文楷体" w:hAnsi="华文楷体" w:eastAsia="华文楷体" w:cs="华文楷体"/>
+        </w:rPr>
+        <w:t>8.要发送的数据为101110</w:t>
+      </w:r>
+      <w:r>
+        <w:rPr>
+          <w:rFonts w:hint="eastAsia" w:ascii="华文楷体" w:hAnsi="华文楷体" w:eastAsia="华文楷体" w:cs="华文楷体"/>
+          <w:lang w:eastAsia="zh-CN"/>
+        </w:rPr>
+        <w:t>。</w:t>
+      </w:r>
+      <w:r>
+        <w:rPr>
+          <w:rFonts w:hint="eastAsia" w:ascii="华文楷体" w:hAnsi="华文楷体" w:eastAsia="华文楷体" w:cs="华文楷体"/>
+          <w:lang w:val="en-US" w:eastAsia="zh-CN"/>
+        </w:rPr>
+        <w:t>采用CRC的生成多项式是P(X)=X</w:t>
       </w:r>
       <w:r>
         <w:rPr>
           <w:rFonts w:hint="eastAsia" w:ascii="华文楷体" w:hAnsi="华文楷体" w:eastAsia="华文楷体" w:cs="华文楷体"/>
           <w:vertAlign w:val="superscript"/>
-        </w:rPr>
-        <w:t>4</w:t>
-      </w:r>
-      <w:r>
-        <w:rPr>
-          <w:rFonts w:hint="eastAsia" w:ascii="华文楷体" w:hAnsi="华文楷体" w:eastAsia="华文楷体" w:cs="华文楷体"/>
-        </w:rPr>
-        <w:t>+X+1,</w:t>
-      </w:r>
-      <w:r>
-        <w:rPr>
-          <w:rFonts w:hint="eastAsia" w:ascii="华文楷体" w:hAnsi="华文楷体" w:eastAsia="华文楷体" w:cs="华文楷体"/>
-        </w:rPr>
-        <w:t>试求应添加在数据后面的余数。</w:t>
-      </w:r>
-    </w:p>
-    <w:p>
-      <w:pPr>
-        <w:rPr>
-          <w:rFonts w:hint="eastAsia" w:ascii="华文楷体" w:hAnsi="华文楷体" w:eastAsia="华文楷体" w:cs="华文楷体"/>
-        </w:rPr>
-      </w:pPr>
-      <w:r>
-        <w:rPr>
-          <w:rFonts w:hint="eastAsia" w:ascii="华文楷体" w:hAnsi="华文楷体" w:eastAsia="华文楷体" w:cs="华文楷体"/>
-        </w:rPr>
-        <w:t>数据在传输过程中最后一个1变成了0，接收端能否发现？</w:t>
-      </w:r>
-    </w:p>
-    <w:p>
-      <w:pPr>
-        <w:rPr>
-          <w:rFonts w:hint="eastAsia" w:ascii="华文楷体" w:hAnsi="华文楷体" w:eastAsia="华文楷体" w:cs="华文楷体"/>
-        </w:rPr>
-      </w:pPr>
-      <w:r>
-        <w:rPr>
-          <w:rFonts w:hint="eastAsia" w:ascii="华文楷体" w:hAnsi="华文楷体" w:eastAsia="华文楷体" w:cs="华文楷体"/>
-        </w:rPr>
-        <w:t>数据在传输过程中最后两个1变成了0，接收端能否发现？</w:t>
-      </w:r>
-    </w:p>
-    <w:p>
-      <w:pPr>
-        <w:rPr>
-          <w:rFonts w:hint="eastAsia" w:ascii="华文楷体" w:hAnsi="华文楷体" w:eastAsia="华文楷体" w:cs="华文楷体"/>
-        </w:rPr>
-      </w:pPr>
-      <w:r>
-        <w:rPr>
-          <w:rFonts w:hint="eastAsia" w:ascii="华文楷体" w:hAnsi="华文楷体" w:eastAsia="华文楷体" w:cs="华文楷体"/>
-        </w:rPr>
-        <w:t>采用CRC检验后，数据链路层的传输是否就变成了可靠的传输？</w:t>
-      </w:r>
-    </w:p>
-    <w:p>
-      <w:pPr>
-        <w:rPr>
-          <w:rFonts w:hint="eastAsia" w:ascii="华文楷体" w:hAnsi="华文楷体" w:eastAsia="华文楷体" w:cs="华文楷体"/>
-          <w:lang w:val="en-US" w:eastAsia="zh-CN"/>
-        </w:rPr>
-      </w:pPr>
-      <w:r>
-        <w:rPr>
-          <w:rFonts w:hint="eastAsia" w:ascii="华文楷体" w:hAnsi="华文楷体" w:eastAsia="华文楷体" w:cs="华文楷体"/>
-        </w:rPr>
-        <w:t>8.要发送的数据为101110</w:t>
-      </w:r>
-      <w:r>
-        <w:rPr>
-          <w:rFonts w:hint="eastAsia" w:ascii="华文楷体" w:hAnsi="华文楷体" w:eastAsia="华文楷体" w:cs="华文楷体"/>
-          <w:lang w:eastAsia="zh-CN"/>
-        </w:rPr>
-        <w:t>。</w:t>
-      </w:r>
-      <w:r>
-        <w:rPr>
-          <w:rFonts w:hint="eastAsia" w:ascii="华文楷体" w:hAnsi="华文楷体" w:eastAsia="华文楷体" w:cs="华文楷体"/>
-          <w:lang w:val="en-US" w:eastAsia="zh-CN"/>
-        </w:rPr>
-        <w:t>采用CRC的生成多项式是P(X)=X</w:t>
-      </w:r>
-      <w:r>
-        <w:rPr>
-          <w:rFonts w:hint="eastAsia" w:ascii="华文楷体" w:hAnsi="华文楷体" w:eastAsia="华文楷体" w:cs="华文楷体"/>
-          <w:vertAlign w:val="superscript"/>
           <w:lang w:val="en-US" w:eastAsia="zh-CN"/>
         </w:rPr>
         <w:t>3</w:t>
@@ -4360,7 +4727,7 @@
       <w:pPr>
         <w:numPr>
           <w:ilvl w:val="0"/>
-          <w:numId w:val="12"/>
+          <w:numId w:val="14"/>
         </w:numPr>
         <w:rPr>
           <w:rFonts w:hint="eastAsia" w:ascii="华文楷体" w:hAnsi="华文楷体" w:eastAsia="华文楷体" w:cs="华文楷体"/>
@@ -4379,7 +4746,7 @@
       <w:pPr>
         <w:numPr>
           <w:ilvl w:val="0"/>
-          <w:numId w:val="12"/>
+          <w:numId w:val="14"/>
         </w:numPr>
         <w:rPr>
           <w:rFonts w:hint="eastAsia" w:ascii="华文楷体" w:hAnsi="华文楷体" w:eastAsia="华文楷体" w:cs="华文楷体"/>
@@ -4398,7 +4765,7 @@
       <w:pPr>
         <w:numPr>
           <w:ilvl w:val="0"/>
-          <w:numId w:val="13"/>
+          <w:numId w:val="15"/>
         </w:numPr>
         <w:rPr>
           <w:rFonts w:hint="eastAsia" w:ascii="华文楷体" w:hAnsi="华文楷体" w:eastAsia="华文楷体" w:cs="华文楷体"/>
@@ -4417,7 +4784,7 @@
       <w:pPr>
         <w:numPr>
           <w:ilvl w:val="0"/>
-          <w:numId w:val="13"/>
+          <w:numId w:val="15"/>
         </w:numPr>
         <w:rPr>
           <w:rFonts w:hint="eastAsia" w:ascii="华文楷体" w:hAnsi="华文楷体" w:eastAsia="华文楷体" w:cs="华文楷体"/>
@@ -4436,7 +4803,7 @@
       <w:pPr>
         <w:numPr>
           <w:ilvl w:val="0"/>
-          <w:numId w:val="13"/>
+          <w:numId w:val="15"/>
         </w:numPr>
         <w:rPr>
           <w:rFonts w:hint="eastAsia" w:ascii="华文楷体" w:hAnsi="华文楷体" w:eastAsia="华文楷体" w:cs="华文楷体"/>
@@ -4455,7 +4822,7 @@
       <w:pPr>
         <w:numPr>
           <w:ilvl w:val="0"/>
-          <w:numId w:val="13"/>
+          <w:numId w:val="15"/>
         </w:numPr>
         <w:rPr>
           <w:rFonts w:hint="eastAsia" w:ascii="华文楷体" w:hAnsi="华文楷体" w:eastAsia="华文楷体" w:cs="华文楷体"/>
@@ -4474,7 +4841,7 @@
       <w:pPr>
         <w:numPr>
           <w:ilvl w:val="0"/>
-          <w:numId w:val="13"/>
+          <w:numId w:val="15"/>
         </w:numPr>
         <w:rPr>
           <w:rFonts w:hint="eastAsia" w:ascii="华文楷体" w:hAnsi="华文楷体" w:eastAsia="华文楷体" w:cs="华文楷体"/>
@@ -4493,7 +4860,7 @@
       <w:pPr>
         <w:numPr>
           <w:ilvl w:val="0"/>
-          <w:numId w:val="13"/>
+          <w:numId w:val="15"/>
         </w:numPr>
         <w:rPr>
           <w:rFonts w:hint="eastAsia" w:ascii="华文楷体" w:hAnsi="华文楷体" w:eastAsia="华文楷体" w:cs="华文楷体"/>
@@ -4512,7 +4879,7 @@
       <w:pPr>
         <w:numPr>
           <w:ilvl w:val="0"/>
-          <w:numId w:val="13"/>
+          <w:numId w:val="15"/>
         </w:numPr>
         <w:rPr>
           <w:rFonts w:hint="eastAsia" w:ascii="华文楷体" w:hAnsi="华文楷体" w:eastAsia="华文楷体" w:cs="华文楷体"/>
@@ -4531,7 +4898,7 @@
       <w:pPr>
         <w:numPr>
           <w:ilvl w:val="0"/>
-          <w:numId w:val="13"/>
+          <w:numId w:val="15"/>
         </w:numPr>
         <w:rPr>
           <w:rFonts w:hint="eastAsia" w:ascii="华文楷体" w:hAnsi="华文楷体" w:eastAsia="华文楷体" w:cs="华文楷体"/>
@@ -4550,7 +4917,7 @@
       <w:pPr>
         <w:numPr>
           <w:ilvl w:val="0"/>
-          <w:numId w:val="13"/>
+          <w:numId w:val="15"/>
         </w:numPr>
         <w:rPr>
           <w:rFonts w:hint="eastAsia" w:ascii="华文楷体" w:hAnsi="华文楷体" w:eastAsia="华文楷体" w:cs="华文楷体"/>
@@ -4569,7 +4936,7 @@
       <w:pPr>
         <w:numPr>
           <w:ilvl w:val="0"/>
-          <w:numId w:val="13"/>
+          <w:numId w:val="15"/>
         </w:numPr>
         <w:rPr>
           <w:rFonts w:hint="eastAsia" w:ascii="华文楷体" w:hAnsi="华文楷体" w:eastAsia="华文楷体" w:cs="华文楷体"/>
@@ -4588,7 +4955,7 @@
       <w:pPr>
         <w:numPr>
           <w:ilvl w:val="0"/>
-          <w:numId w:val="13"/>
+          <w:numId w:val="15"/>
         </w:numPr>
         <w:rPr>
           <w:rFonts w:hint="eastAsia" w:ascii="华文楷体" w:hAnsi="华文楷体" w:eastAsia="华文楷体" w:cs="华文楷体"/>
@@ -4607,7 +4974,7 @@
       <w:pPr>
         <w:numPr>
           <w:ilvl w:val="0"/>
-          <w:numId w:val="13"/>
+          <w:numId w:val="15"/>
         </w:numPr>
         <w:rPr>
           <w:rFonts w:hint="eastAsia" w:ascii="华文楷体" w:hAnsi="华文楷体" w:eastAsia="华文楷体" w:cs="华文楷体"/>
@@ -4658,6 +5025,34 @@
     </w:lvl>
   </w:abstractNum>
   <w:abstractNum w:abstractNumId="1">
+    <w:nsid w:val="B0A58329"/>
+    <w:multiLevelType w:val="singleLevel"/>
+    <w:tmpl w:val="B0A58329"/>
+    <w:lvl w:ilvl="0" w:tentative="0">
+      <w:start w:val="11"/>
+      <w:numFmt w:val="decimal"/>
+      <w:lvlText w:val="%1."/>
+      <w:lvlJc w:val="left"/>
+      <w:pPr>
+        <w:tabs>
+          <w:tab w:val="left" w:pos="312"/>
+        </w:tabs>
+      </w:pPr>
+    </w:lvl>
+  </w:abstractNum>
+  <w:abstractNum w:abstractNumId="2">
+    <w:nsid w:val="E8641DE5"/>
+    <w:multiLevelType w:val="singleLevel"/>
+    <w:tmpl w:val="E8641DE5"/>
+    <w:lvl w:ilvl="0" w:tentative="0">
+      <w:start w:val="1"/>
+      <w:numFmt w:val="decimal"/>
+      <w:suff w:val="space"/>
+      <w:lvlText w:val="%1."/>
+      <w:lvlJc w:val="left"/>
+    </w:lvl>
+  </w:abstractNum>
+  <w:abstractNum w:abstractNumId="3">
     <w:nsid w:val="02242145"/>
     <w:multiLevelType w:val="singleLevel"/>
     <w:tmpl w:val="02242145"/>
@@ -4673,7 +5068,7 @@
       </w:pPr>
     </w:lvl>
   </w:abstractNum>
-  <w:abstractNum w:abstractNumId="2">
+  <w:abstractNum w:abstractNumId="4">
     <w:nsid w:val="1EB6C987"/>
     <w:multiLevelType w:val="singleLevel"/>
     <w:tmpl w:val="1EB6C987"/>
@@ -4689,7 +5084,7 @@
       </w:pPr>
     </w:lvl>
   </w:abstractNum>
-  <w:abstractNum w:abstractNumId="3">
+  <w:abstractNum w:abstractNumId="5">
     <w:nsid w:val="2D863149"/>
     <w:multiLevelType w:val="multilevel"/>
     <w:tmpl w:val="2D863149"/>
@@ -4778,7 +5173,7 @@
       </w:pPr>
     </w:lvl>
   </w:abstractNum>
-  <w:abstractNum w:abstractNumId="4">
+  <w:abstractNum w:abstractNumId="6">
     <w:nsid w:val="3CFF8695"/>
     <w:multiLevelType w:val="singleLevel"/>
     <w:tmpl w:val="3CFF8695"/>
@@ -4790,7 +5185,7 @@
       <w:lvlJc w:val="left"/>
     </w:lvl>
   </w:abstractNum>
-  <w:abstractNum w:abstractNumId="5">
+  <w:abstractNum w:abstractNumId="7">
     <w:nsid w:val="427B24DB"/>
     <w:multiLevelType w:val="multilevel"/>
     <w:tmpl w:val="427B24DB"/>
@@ -4879,7 +5274,7 @@
       </w:pPr>
     </w:lvl>
   </w:abstractNum>
-  <w:abstractNum w:abstractNumId="6">
+  <w:abstractNum w:abstractNumId="8">
     <w:nsid w:val="43509B54"/>
     <w:multiLevelType w:val="singleLevel"/>
     <w:tmpl w:val="43509B54"/>
@@ -4895,7 +5290,7 @@
       </w:pPr>
     </w:lvl>
   </w:abstractNum>
-  <w:abstractNum w:abstractNumId="7">
+  <w:abstractNum w:abstractNumId="9">
     <w:nsid w:val="49D540CE"/>
     <w:multiLevelType w:val="singleLevel"/>
     <w:tmpl w:val="49D540CE"/>
@@ -4911,7 +5306,7 @@
       </w:pPr>
     </w:lvl>
   </w:abstractNum>
-  <w:abstractNum w:abstractNumId="8">
+  <w:abstractNum w:abstractNumId="10">
     <w:nsid w:val="4B8B556C"/>
     <w:multiLevelType w:val="multilevel"/>
     <w:tmpl w:val="4B8B556C"/>
@@ -5000,7 +5395,7 @@
       </w:pPr>
     </w:lvl>
   </w:abstractNum>
-  <w:abstractNum w:abstractNumId="9">
+  <w:abstractNum w:abstractNumId="11">
     <w:nsid w:val="4C2F7687"/>
     <w:multiLevelType w:val="multilevel"/>
     <w:tmpl w:val="4C2F7687"/>
@@ -5089,7 +5484,7 @@
       </w:pPr>
     </w:lvl>
   </w:abstractNum>
-  <w:abstractNum w:abstractNumId="10">
+  <w:abstractNum w:abstractNumId="12">
     <w:nsid w:val="4D905649"/>
     <w:multiLevelType w:val="multilevel"/>
     <w:tmpl w:val="4D905649"/>
@@ -5178,7 +5573,7 @@
       </w:pPr>
     </w:lvl>
   </w:abstractNum>
-  <w:abstractNum w:abstractNumId="11">
+  <w:abstractNum w:abstractNumId="13">
     <w:nsid w:val="568282B8"/>
     <w:multiLevelType w:val="singleLevel"/>
     <w:tmpl w:val="568282B8"/>
@@ -5194,7 +5589,7 @@
       </w:pPr>
     </w:lvl>
   </w:abstractNum>
-  <w:abstractNum w:abstractNumId="12">
+  <w:abstractNum w:abstractNumId="14">
     <w:nsid w:val="73FE3FB2"/>
     <w:multiLevelType w:val="singleLevel"/>
     <w:tmpl w:val="73FE3FB2"/>
@@ -5211,43 +5606,49 @@
     </w:lvl>
   </w:abstractNum>
   <w:num w:numId="1">
+    <w:abstractNumId w:val="7"/>
+  </w:num>
+  <w:num w:numId="2">
+    <w:abstractNumId w:val="10"/>
+  </w:num>
+  <w:num w:numId="3">
+    <w:abstractNumId w:val="11"/>
+  </w:num>
+  <w:num w:numId="4">
+    <w:abstractNumId w:val="12"/>
+  </w:num>
+  <w:num w:numId="5">
     <w:abstractNumId w:val="5"/>
   </w:num>
-  <w:num w:numId="2">
+  <w:num w:numId="6">
+    <w:abstractNumId w:val="3"/>
+  </w:num>
+  <w:num w:numId="7">
+    <w:abstractNumId w:val="4"/>
+  </w:num>
+  <w:num w:numId="8">
     <w:abstractNumId w:val="8"/>
   </w:num>
-  <w:num w:numId="3">
-    <w:abstractNumId w:val="9"/>
+  <w:num w:numId="9">
+    <w:abstractNumId w:val="13"/>
   </w:num>
-  <w:num w:numId="4">
-    <w:abstractNumId w:val="10"/>
+  <w:num w:numId="10">
+    <w:abstractNumId w:val="14"/>
   </w:num>
-  <w:num w:numId="5">
-    <w:abstractNumId w:val="3"/>
+  <w:num w:numId="11">
+    <w:abstractNumId w:val="6"/>
   </w:num>
-  <w:num w:numId="6">
+  <w:num w:numId="12">
+    <w:abstractNumId w:val="2"/>
+  </w:num>
+  <w:num w:numId="13">
     <w:abstractNumId w:val="1"/>
   </w:num>
-  <w:num w:numId="7">
-    <w:abstractNumId w:val="2"/>
-  </w:num>
-  <w:num w:numId="8">
-    <w:abstractNumId w:val="6"/>
-  </w:num>
-  <w:num w:numId="9">
-    <w:abstractNumId w:val="11"/>
-  </w:num>
-  <w:num w:numId="10">
-    <w:abstractNumId w:val="12"/>
-  </w:num>
-  <w:num w:numId="11">
-    <w:abstractNumId w:val="4"/>
-  </w:num>
-  <w:num w:numId="12">
+  <w:num w:numId="14">
     <w:abstractNumId w:val="0"/>
   </w:num>
-  <w:num w:numId="13">
-    <w:abstractNumId w:val="7"/>
+  <w:num w:numId="15">
+    <w:abstractNumId w:val="9"/>
   </w:num>
 </w:numbering>
 </file>

--- a/考研书籍/学习笔记.docx
+++ b/考研书籍/学习笔记.docx
@@ -3641,6 +3641,7 @@
     <w:p>
       <w:pPr>
         <w:numPr>
+          <w:ilvl w:val="0"/>
           <w:numId w:val="0"/>
         </w:numPr>
         <w:ind w:firstLine="420" w:firstLineChars="0"/>
@@ -3743,6 +3744,7 @@
     <w:p>
       <w:pPr>
         <w:numPr>
+          <w:ilvl w:val="0"/>
           <w:numId w:val="0"/>
         </w:numPr>
         <w:ind w:leftChars="0"/>
@@ -3766,6 +3768,7 @@
     <w:p>
       <w:pPr>
         <w:numPr>
+          <w:ilvl w:val="0"/>
           <w:numId w:val="0"/>
         </w:numPr>
         <w:ind w:leftChars="0"/>
@@ -3808,6 +3811,7 @@
     <w:p>
       <w:pPr>
         <w:numPr>
+          <w:ilvl w:val="0"/>
           <w:numId w:val="0"/>
         </w:numPr>
         <w:ind w:leftChars="0"/>
@@ -3841,6 +3845,7 @@
     <w:p>
       <w:pPr>
         <w:numPr>
+          <w:ilvl w:val="0"/>
           <w:numId w:val="0"/>
         </w:numPr>
         <w:ind w:leftChars="0"/>
@@ -3864,6 +3869,7 @@
     <w:p>
       <w:pPr>
         <w:numPr>
+          <w:ilvl w:val="0"/>
           <w:numId w:val="0"/>
         </w:numPr>
         <w:ind w:leftChars="0" w:firstLine="420" w:firstLineChars="0"/>
@@ -3881,16 +3887,7 @@
           <w:szCs w:val="21"/>
           <w:lang w:val="en-US" w:eastAsia="zh-CN"/>
         </w:rPr>
-        <w:t>1</w:t>
-      </w:r>
-      <w:r>
-        <w:rPr>
-          <w:rFonts w:hint="eastAsia" w:ascii="华文楷体" w:hAnsi="华文楷体" w:eastAsia="华文楷体" w:cs="华文楷体"/>
-          <w:sz w:val="21"/>
-          <w:szCs w:val="21"/>
-          <w:lang w:val="en-US" w:eastAsia="zh-CN"/>
-        </w:rPr>
-        <w:t>/(1200nm/2*10^8)=166.67THz</w:t>
+        <w:t>1/(1200nm/2*10^8)=166.67THz</w:t>
       </w:r>
       <w:r>
         <w:rPr>
@@ -3909,6 +3906,14 @@
           <w:lang w:val="en-US" w:eastAsia="zh-CN"/>
         </w:rPr>
         <w:tab/>
+      </w:r>
+      <w:r>
+        <w:rPr>
+          <w:rFonts w:hint="eastAsia" w:ascii="华文楷体" w:hAnsi="华文楷体" w:eastAsia="华文楷体" w:cs="华文楷体"/>
+          <w:sz w:val="21"/>
+          <w:szCs w:val="21"/>
+          <w:lang w:val="en-US" w:eastAsia="zh-CN"/>
+        </w:rPr>
         <w:t>(1400nm/2*10^8)=142.86THz</w:t>
       </w:r>
       <w:r>
@@ -3928,6 +3933,14 @@
           <w:lang w:val="en-US" w:eastAsia="zh-CN"/>
         </w:rPr>
         <w:tab/>
+      </w:r>
+      <w:r>
+        <w:rPr>
+          <w:rFonts w:hint="eastAsia" w:ascii="华文楷体" w:hAnsi="华文楷体" w:eastAsia="华文楷体" w:cs="华文楷体"/>
+          <w:sz w:val="21"/>
+          <w:szCs w:val="21"/>
+          <w:lang w:val="en-US" w:eastAsia="zh-CN"/>
+        </w:rPr>
         <w:t>带宽：166.67-142.86=23.81THz</w:t>
       </w:r>
       <w:r>
@@ -3965,6 +3978,14 @@
           <w:lang w:val="en-US" w:eastAsia="zh-CN"/>
         </w:rPr>
         <w:tab/>
+      </w:r>
+      <w:r>
+        <w:rPr>
+          <w:rFonts w:hint="eastAsia" w:ascii="华文楷体" w:hAnsi="华文楷体" w:eastAsia="华文楷体" w:cs="华文楷体"/>
+          <w:sz w:val="21"/>
+          <w:szCs w:val="21"/>
+          <w:lang w:val="en-US" w:eastAsia="zh-CN"/>
+        </w:rPr>
         <w:t>1/(1400nm/2*10^8)=142.86THz</w:t>
       </w:r>
       <w:r>
@@ -3984,6 +4005,14 @@
           <w:lang w:val="en-US" w:eastAsia="zh-CN"/>
         </w:rPr>
         <w:tab/>
+      </w:r>
+      <w:r>
+        <w:rPr>
+          <w:rFonts w:hint="eastAsia" w:ascii="华文楷体" w:hAnsi="华文楷体" w:eastAsia="华文楷体" w:cs="华文楷体"/>
+          <w:sz w:val="21"/>
+          <w:szCs w:val="21"/>
+          <w:lang w:val="en-US" w:eastAsia="zh-CN"/>
+        </w:rPr>
         <w:t>1/(1600nm/2*10^8)=125THz</w:t>
       </w:r>
       <w:r>
@@ -4003,7 +4032,39 @@
           <w:lang w:val="en-US" w:eastAsia="zh-CN"/>
         </w:rPr>
         <w:tab/>
+      </w:r>
+      <w:r>
+        <w:rPr>
+          <w:rFonts w:hint="eastAsia" w:ascii="华文楷体" w:hAnsi="华文楷体" w:eastAsia="华文楷体" w:cs="华文楷体"/>
+          <w:sz w:val="21"/>
+          <w:szCs w:val="21"/>
+          <w:lang w:val="en-US" w:eastAsia="zh-CN"/>
+        </w:rPr>
         <w:t>带宽：142.86-125=17.86THz</w:t>
+      </w:r>
+    </w:p>
+    <w:p>
+      <w:pPr>
+        <w:numPr>
+          <w:ilvl w:val="0"/>
+          <w:numId w:val="0"/>
+        </w:numPr>
+        <w:ind w:leftChars="0" w:firstLine="420" w:firstLineChars="0"/>
+        <w:rPr>
+          <w:rFonts w:hint="default" w:ascii="华文楷体" w:hAnsi="华文楷体" w:eastAsia="华文楷体" w:cs="华文楷体"/>
+          <w:sz w:val="21"/>
+          <w:szCs w:val="21"/>
+          <w:lang w:val="en-US" w:eastAsia="zh-CN"/>
+        </w:rPr>
+      </w:pPr>
+      <w:r>
+        <w:rPr>
+          <w:rFonts w:hint="eastAsia" w:ascii="华文楷体" w:hAnsi="华文楷体" w:eastAsia="华文楷体" w:cs="华文楷体"/>
+          <w:sz w:val="21"/>
+          <w:szCs w:val="21"/>
+          <w:lang w:val="en-US" w:eastAsia="zh-CN"/>
+        </w:rPr>
+        <w:t>带宽越宽波分复用时能复用更多路光载波信号，达到的总传输速率就越高</w:t>
       </w:r>
     </w:p>
     <w:p>
@@ -4081,24 +4142,24 @@
       <w:pPr>
         <w:rPr>
           <w:rFonts w:hint="default" w:ascii="华文楷体" w:hAnsi="华文楷体" w:eastAsia="华文楷体" w:cs="华文楷体"/>
-          <w:sz w:val="24"/>
-          <w:szCs w:val="24"/>
-          <w:lang w:val="en-US" w:eastAsia="zh-CN"/>
-        </w:rPr>
-      </w:pPr>
-      <w:r>
-        <w:rPr>
-          <w:rFonts w:hint="eastAsia" w:ascii="华文楷体" w:hAnsi="华文楷体" w:eastAsia="华文楷体" w:cs="华文楷体"/>
-          <w:sz w:val="24"/>
-          <w:szCs w:val="24"/>
+          <w:sz w:val="21"/>
+          <w:szCs w:val="21"/>
+          <w:lang w:val="en-US" w:eastAsia="zh-CN"/>
+        </w:rPr>
+      </w:pPr>
+      <w:r>
+        <w:rPr>
+          <w:rFonts w:hint="eastAsia" w:ascii="华文楷体" w:hAnsi="华文楷体" w:eastAsia="华文楷体" w:cs="华文楷体"/>
+          <w:sz w:val="21"/>
+          <w:szCs w:val="21"/>
         </w:rPr>
         <w:t>FDM:</w:t>
       </w:r>
       <w:r>
         <w:rPr>
           <w:rFonts w:hint="eastAsia" w:ascii="华文楷体" w:hAnsi="华文楷体" w:eastAsia="华文楷体" w:cs="华文楷体"/>
-          <w:sz w:val="24"/>
-          <w:szCs w:val="24"/>
+          <w:sz w:val="21"/>
+          <w:szCs w:val="21"/>
           <w:lang w:eastAsia="zh-CN"/>
         </w:rPr>
         <w:t>（</w:t>
@@ -4106,17 +4167,17 @@
       <w:r>
         <w:rPr>
           <w:rFonts w:hint="eastAsia" w:ascii="华文楷体" w:hAnsi="华文楷体" w:eastAsia="华文楷体" w:cs="华文楷体"/>
-          <w:sz w:val="24"/>
-          <w:szCs w:val="24"/>
-          <w:lang w:val="en-US" w:eastAsia="zh-CN"/>
-        </w:rPr>
-        <w:t>Frequency Division Multplexing</w:t>
-      </w:r>
-      <w:r>
-        <w:rPr>
-          <w:rFonts w:hint="eastAsia" w:ascii="华文楷体" w:hAnsi="华文楷体" w:eastAsia="华文楷体" w:cs="华文楷体"/>
-          <w:sz w:val="24"/>
-          <w:szCs w:val="24"/>
+          <w:sz w:val="21"/>
+          <w:szCs w:val="21"/>
+          <w:lang w:val="en-US" w:eastAsia="zh-CN"/>
+        </w:rPr>
+        <w:t>Frequency Division Multiplexing</w:t>
+      </w:r>
+      <w:r>
+        <w:rPr>
+          <w:rFonts w:hint="eastAsia" w:ascii="华文楷体" w:hAnsi="华文楷体" w:eastAsia="华文楷体" w:cs="华文楷体"/>
+          <w:sz w:val="21"/>
+          <w:szCs w:val="21"/>
           <w:lang w:eastAsia="zh-CN"/>
         </w:rPr>
         <w:t>）</w:t>
@@ -4124,8 +4185,8 @@
       <w:r>
         <w:rPr>
           <w:rFonts w:hint="eastAsia" w:ascii="华文楷体" w:hAnsi="华文楷体" w:eastAsia="华文楷体" w:cs="华文楷体"/>
-          <w:sz w:val="24"/>
-          <w:szCs w:val="24"/>
+          <w:sz w:val="21"/>
+          <w:szCs w:val="21"/>
           <w:lang w:val="en-US" w:eastAsia="zh-CN"/>
         </w:rPr>
         <w:t>频分复用</w:t>
@@ -4135,24 +4196,24 @@
       <w:pPr>
         <w:rPr>
           <w:rFonts w:hint="default" w:ascii="华文楷体" w:hAnsi="华文楷体" w:eastAsia="华文楷体" w:cs="华文楷体"/>
-          <w:sz w:val="24"/>
-          <w:szCs w:val="24"/>
-          <w:lang w:val="en-US" w:eastAsia="zh-CN"/>
-        </w:rPr>
-      </w:pPr>
-      <w:r>
-        <w:rPr>
-          <w:rFonts w:hint="eastAsia" w:ascii="华文楷体" w:hAnsi="华文楷体" w:eastAsia="华文楷体" w:cs="华文楷体"/>
-          <w:sz w:val="24"/>
-          <w:szCs w:val="24"/>
+          <w:sz w:val="21"/>
+          <w:szCs w:val="21"/>
+          <w:lang w:val="en-US" w:eastAsia="zh-CN"/>
+        </w:rPr>
+      </w:pPr>
+      <w:r>
+        <w:rPr>
+          <w:rFonts w:hint="eastAsia" w:ascii="华文楷体" w:hAnsi="华文楷体" w:eastAsia="华文楷体" w:cs="华文楷体"/>
+          <w:sz w:val="21"/>
+          <w:szCs w:val="21"/>
         </w:rPr>
         <w:t>TDM:</w:t>
       </w:r>
       <w:r>
         <w:rPr>
           <w:rFonts w:hint="eastAsia" w:ascii="华文楷体" w:hAnsi="华文楷体" w:eastAsia="华文楷体" w:cs="华文楷体"/>
-          <w:sz w:val="24"/>
-          <w:szCs w:val="24"/>
+          <w:sz w:val="21"/>
+          <w:szCs w:val="21"/>
           <w:lang w:eastAsia="zh-CN"/>
         </w:rPr>
         <w:t>（</w:t>
@@ -4160,512 +4221,772 @@
       <w:r>
         <w:rPr>
           <w:rFonts w:hint="eastAsia" w:ascii="华文楷体" w:hAnsi="华文楷体" w:eastAsia="华文楷体" w:cs="华文楷体"/>
-          <w:sz w:val="24"/>
-          <w:szCs w:val="24"/>
-          <w:lang w:val="en-US" w:eastAsia="zh-CN"/>
-        </w:rPr>
-        <w:t xml:space="preserve">Time </w:t>
-      </w:r>
+          <w:sz w:val="21"/>
+          <w:szCs w:val="21"/>
+          <w:lang w:val="en-US" w:eastAsia="zh-CN"/>
+        </w:rPr>
+        <w:t>Time Division Multiplexing</w:t>
+      </w:r>
+      <w:r>
+        <w:rPr>
+          <w:rFonts w:hint="eastAsia" w:ascii="华文楷体" w:hAnsi="华文楷体" w:eastAsia="华文楷体" w:cs="华文楷体"/>
+          <w:sz w:val="21"/>
+          <w:szCs w:val="21"/>
+          <w:lang w:eastAsia="zh-CN"/>
+        </w:rPr>
+        <w:t>）</w:t>
+      </w:r>
+      <w:r>
+        <w:rPr>
+          <w:rFonts w:hint="eastAsia" w:ascii="华文楷体" w:hAnsi="华文楷体" w:eastAsia="华文楷体" w:cs="华文楷体"/>
+          <w:sz w:val="21"/>
+          <w:szCs w:val="21"/>
+          <w:lang w:val="en-US" w:eastAsia="zh-CN"/>
+        </w:rPr>
+        <w:t>时分复用</w:t>
+      </w:r>
+    </w:p>
+    <w:p>
+      <w:pPr>
+        <w:rPr>
+          <w:rFonts w:hint="default" w:ascii="华文楷体" w:hAnsi="华文楷体" w:eastAsia="华文楷体" w:cs="华文楷体"/>
+          <w:sz w:val="21"/>
+          <w:szCs w:val="21"/>
+          <w:lang w:val="en-US" w:eastAsia="zh-CN"/>
+        </w:rPr>
+      </w:pPr>
+      <w:r>
+        <w:rPr>
+          <w:rFonts w:hint="eastAsia" w:ascii="华文楷体" w:hAnsi="华文楷体" w:eastAsia="华文楷体" w:cs="华文楷体"/>
+          <w:sz w:val="21"/>
+          <w:szCs w:val="21"/>
+        </w:rPr>
+        <w:t>STDM:</w:t>
+      </w:r>
+      <w:r>
+        <w:rPr>
+          <w:rFonts w:hint="eastAsia" w:ascii="华文楷体" w:hAnsi="华文楷体" w:eastAsia="华文楷体" w:cs="华文楷体"/>
+          <w:sz w:val="21"/>
+          <w:szCs w:val="21"/>
+          <w:lang w:val="en-US" w:eastAsia="zh-CN"/>
+        </w:rPr>
+        <w:t xml:space="preserve">(Statistic </w:t>
+      </w:r>
+      <w:r>
+        <w:rPr>
+          <w:rFonts w:hint="eastAsia" w:ascii="华文楷体" w:hAnsi="华文楷体" w:eastAsia="华文楷体" w:cs="华文楷体"/>
+          <w:sz w:val="21"/>
+          <w:szCs w:val="21"/>
+        </w:rPr>
+        <w:t>TDM</w:t>
+      </w:r>
+      <w:r>
+        <w:rPr>
+          <w:rFonts w:hint="eastAsia" w:ascii="华文楷体" w:hAnsi="华文楷体" w:eastAsia="华文楷体" w:cs="华文楷体"/>
+          <w:sz w:val="21"/>
+          <w:szCs w:val="21"/>
+          <w:lang w:val="en-US" w:eastAsia="zh-CN"/>
+        </w:rPr>
+        <w:t>) 统计时分复用;动态地按需分配共用信道的时隙，只将需要传送数据的终端接入共用信道，以提高信道利用率的多路复用技术</w:t>
+      </w:r>
+    </w:p>
+    <w:p>
+      <w:pPr>
+        <w:rPr>
+          <w:rFonts w:hint="default" w:ascii="华文楷体" w:hAnsi="华文楷体" w:eastAsia="华文楷体" w:cs="华文楷体"/>
+          <w:sz w:val="21"/>
+          <w:szCs w:val="21"/>
+          <w:lang w:val="en-US" w:eastAsia="zh-CN"/>
+        </w:rPr>
+      </w:pPr>
+      <w:r>
+        <w:rPr>
+          <w:rFonts w:hint="eastAsia" w:ascii="华文楷体" w:hAnsi="华文楷体" w:eastAsia="华文楷体" w:cs="华文楷体"/>
+          <w:sz w:val="21"/>
+          <w:szCs w:val="21"/>
+        </w:rPr>
+        <w:t>WDM:</w:t>
+      </w:r>
+      <w:r>
+        <w:rPr>
+          <w:rFonts w:hint="eastAsia" w:ascii="华文楷体" w:hAnsi="华文楷体" w:eastAsia="华文楷体" w:cs="华文楷体"/>
+          <w:sz w:val="21"/>
+          <w:szCs w:val="21"/>
+          <w:lang w:val="en-US" w:eastAsia="zh-CN"/>
+        </w:rPr>
+        <w:t>(Wavelenth Division Multiplexing) 波分复用就是光的频分复用（复用两路光载波信号）</w:t>
+      </w:r>
+    </w:p>
+    <w:p>
+      <w:pPr>
+        <w:rPr>
+          <w:rFonts w:hint="eastAsia" w:ascii="华文楷体" w:hAnsi="华文楷体" w:eastAsia="华文楷体" w:cs="华文楷体"/>
+          <w:sz w:val="21"/>
+          <w:szCs w:val="21"/>
+        </w:rPr>
+      </w:pPr>
+      <w:r>
+        <w:rPr>
+          <w:rFonts w:hint="eastAsia" w:ascii="华文楷体" w:hAnsi="华文楷体" w:eastAsia="华文楷体" w:cs="华文楷体"/>
+          <w:sz w:val="21"/>
+          <w:szCs w:val="21"/>
+        </w:rPr>
+        <w:t>DWDM:</w:t>
+      </w:r>
+      <w:r>
+        <w:rPr>
+          <w:rFonts w:hint="eastAsia" w:ascii="华文楷体" w:hAnsi="华文楷体" w:eastAsia="华文楷体" w:cs="华文楷体"/>
+          <w:sz w:val="21"/>
+          <w:szCs w:val="21"/>
+          <w:lang w:val="en-US" w:eastAsia="zh-CN"/>
+        </w:rPr>
+        <w:t>(Dense Wavelenth Division Multiplexing) 密集波分复用（复用几十路光载波信号）</w:t>
+      </w:r>
+    </w:p>
+    <w:p>
+      <w:pPr>
+        <w:rPr>
+          <w:rFonts w:hint="default" w:ascii="华文楷体" w:hAnsi="华文楷体" w:eastAsia="华文楷体" w:cs="华文楷体"/>
+          <w:sz w:val="21"/>
+          <w:szCs w:val="21"/>
+          <w:lang w:val="en-US" w:eastAsia="zh-CN"/>
+        </w:rPr>
+      </w:pPr>
+      <w:r>
+        <w:rPr>
+          <w:rFonts w:hint="eastAsia" w:ascii="华文楷体" w:hAnsi="华文楷体" w:eastAsia="华文楷体" w:cs="华文楷体"/>
+          <w:sz w:val="21"/>
+          <w:szCs w:val="21"/>
+        </w:rPr>
+        <w:t>CDMA:</w:t>
+      </w:r>
+      <w:r>
+        <w:rPr>
+          <w:rFonts w:hint="eastAsia" w:ascii="华文楷体" w:hAnsi="华文楷体" w:eastAsia="华文楷体" w:cs="华文楷体"/>
+          <w:sz w:val="21"/>
+          <w:szCs w:val="21"/>
+          <w:lang w:eastAsia="zh-CN"/>
+        </w:rPr>
+        <w:t>（</w:t>
+      </w:r>
+      <w:r>
+        <w:rPr>
+          <w:rFonts w:hint="eastAsia" w:ascii="华文楷体" w:hAnsi="华文楷体" w:eastAsia="华文楷体" w:cs="华文楷体"/>
+          <w:sz w:val="21"/>
+          <w:szCs w:val="21"/>
+          <w:lang w:val="en-US" w:eastAsia="zh-CN"/>
+        </w:rPr>
+        <w:t>Code Division Multiple Access</w:t>
+      </w:r>
+      <w:r>
+        <w:rPr>
+          <w:rFonts w:hint="eastAsia" w:ascii="华文楷体" w:hAnsi="华文楷体" w:eastAsia="华文楷体" w:cs="华文楷体"/>
+          <w:sz w:val="21"/>
+          <w:szCs w:val="21"/>
+          <w:lang w:eastAsia="zh-CN"/>
+        </w:rPr>
+        <w:t>）</w:t>
+      </w:r>
+      <w:r>
+        <w:rPr>
+          <w:rFonts w:hint="eastAsia" w:ascii="华文楷体" w:hAnsi="华文楷体" w:eastAsia="华文楷体" w:cs="华文楷体"/>
+          <w:sz w:val="21"/>
+          <w:szCs w:val="21"/>
+          <w:lang w:val="en-US" w:eastAsia="zh-CN"/>
+        </w:rPr>
+        <w:t>码分多址；用户使用同样的频带通信，各用户使用特殊挑选的码型，因此各用户之间不会造成干扰。各站码片序列正交（规格化内积为0）</w:t>
+      </w:r>
+    </w:p>
+    <w:p>
+      <w:pPr>
+        <w:rPr>
+          <w:rFonts w:hint="default" w:ascii="华文楷体" w:hAnsi="华文楷体" w:eastAsia="华文楷体" w:cs="华文楷体"/>
+          <w:sz w:val="21"/>
+          <w:szCs w:val="21"/>
+          <w:lang w:val="en-US" w:eastAsia="zh-CN"/>
+        </w:rPr>
+      </w:pPr>
+      <w:r>
+        <w:rPr>
+          <w:rFonts w:hint="eastAsia" w:ascii="华文楷体" w:hAnsi="华文楷体" w:eastAsia="华文楷体" w:cs="华文楷体"/>
+          <w:sz w:val="21"/>
+          <w:szCs w:val="21"/>
+        </w:rPr>
+        <w:t>SONET:</w:t>
+      </w:r>
+      <w:r>
+        <w:rPr>
+          <w:rFonts w:hint="eastAsia" w:ascii="华文楷体" w:hAnsi="华文楷体" w:eastAsia="华文楷体" w:cs="华文楷体"/>
+          <w:sz w:val="21"/>
+          <w:szCs w:val="21"/>
+          <w:lang w:eastAsia="zh-CN"/>
+        </w:rPr>
+        <w:t>（</w:t>
+      </w:r>
+      <w:r>
+        <w:rPr>
+          <w:rFonts w:hint="eastAsia" w:ascii="华文楷体" w:hAnsi="华文楷体" w:eastAsia="华文楷体" w:cs="华文楷体"/>
+          <w:sz w:val="21"/>
+          <w:szCs w:val="21"/>
+          <w:lang w:val="en-US" w:eastAsia="zh-CN"/>
+        </w:rPr>
+        <w:t xml:space="preserve">Synchronous </w:t>
+      </w:r>
+      <w:r>
+        <w:rPr>
+          <w:rFonts w:hint="eastAsia" w:ascii="华文楷体" w:hAnsi="华文楷体" w:eastAsia="华文楷体" w:cs="华文楷体"/>
+          <w:sz w:val="21"/>
+          <w:szCs w:val="21"/>
+          <w:lang w:eastAsia="zh-CN"/>
+        </w:rPr>
+        <w:t xml:space="preserve">Optical </w:t>
+      </w:r>
+      <w:r>
+        <w:rPr>
+          <w:rFonts w:hint="eastAsia" w:ascii="华文楷体" w:hAnsi="华文楷体" w:eastAsia="华文楷体" w:cs="华文楷体"/>
+          <w:sz w:val="21"/>
+          <w:szCs w:val="21"/>
+          <w:lang w:val="en-US" w:eastAsia="zh-CN"/>
+        </w:rPr>
+        <w:t>NetWork</w:t>
+      </w:r>
+      <w:r>
+        <w:rPr>
+          <w:rFonts w:hint="eastAsia" w:ascii="华文楷体" w:hAnsi="华文楷体" w:eastAsia="华文楷体" w:cs="华文楷体"/>
+          <w:sz w:val="21"/>
+          <w:szCs w:val="21"/>
+          <w:lang w:eastAsia="zh-CN"/>
+        </w:rPr>
+        <w:t>）</w:t>
+      </w:r>
+      <w:r>
+        <w:rPr>
+          <w:rFonts w:hint="eastAsia" w:ascii="华文楷体" w:hAnsi="华文楷体" w:eastAsia="华文楷体" w:cs="华文楷体"/>
+          <w:sz w:val="21"/>
+          <w:szCs w:val="21"/>
+          <w:lang w:val="en-US" w:eastAsia="zh-CN"/>
+        </w:rPr>
+        <w:t>同步光纤网，传输速率以51.84Mbit/s为基础</w:t>
+      </w:r>
+    </w:p>
+    <w:p>
+      <w:pPr>
+        <w:rPr>
+          <w:rFonts w:hint="default" w:ascii="华文楷体" w:hAnsi="华文楷体" w:eastAsia="华文楷体" w:cs="华文楷体"/>
+          <w:sz w:val="21"/>
+          <w:szCs w:val="21"/>
+          <w:lang w:val="en-US" w:eastAsia="zh-CN"/>
+        </w:rPr>
+      </w:pPr>
+      <w:r>
+        <w:rPr>
+          <w:rFonts w:hint="eastAsia" w:ascii="华文楷体" w:hAnsi="华文楷体" w:eastAsia="华文楷体" w:cs="华文楷体"/>
+          <w:sz w:val="21"/>
+          <w:szCs w:val="21"/>
+        </w:rPr>
+        <w:t>SDH:</w:t>
+      </w:r>
+      <w:r>
+        <w:rPr>
+          <w:rFonts w:hint="eastAsia" w:ascii="华文楷体" w:hAnsi="华文楷体" w:eastAsia="华文楷体" w:cs="华文楷体"/>
+          <w:sz w:val="21"/>
+          <w:szCs w:val="21"/>
+          <w:lang w:eastAsia="zh-CN"/>
+        </w:rPr>
+        <w:t>（</w:t>
+      </w:r>
+      <w:r>
+        <w:rPr>
+          <w:rFonts w:hint="eastAsia" w:ascii="华文楷体" w:hAnsi="华文楷体" w:eastAsia="华文楷体" w:cs="华文楷体"/>
+          <w:sz w:val="21"/>
+          <w:szCs w:val="21"/>
+          <w:lang w:val="en-US" w:eastAsia="zh-CN"/>
+        </w:rPr>
+        <w:t>Synchronous Digital Hierarchy</w:t>
+      </w:r>
+      <w:r>
+        <w:rPr>
+          <w:rFonts w:hint="eastAsia" w:ascii="华文楷体" w:hAnsi="华文楷体" w:eastAsia="华文楷体" w:cs="华文楷体"/>
+          <w:sz w:val="21"/>
+          <w:szCs w:val="21"/>
+          <w:lang w:eastAsia="zh-CN"/>
+        </w:rPr>
+        <w:t>）</w:t>
+      </w:r>
+      <w:r>
+        <w:rPr>
+          <w:rFonts w:hint="eastAsia" w:ascii="华文楷体" w:hAnsi="华文楷体" w:eastAsia="华文楷体" w:cs="华文楷体"/>
+          <w:sz w:val="21"/>
+          <w:szCs w:val="21"/>
+          <w:lang w:val="en-US" w:eastAsia="zh-CN"/>
+        </w:rPr>
+        <w:t>同步数字系列，基本速率为155.52Mbit/s</w:t>
+      </w:r>
+    </w:p>
+    <w:p>
+      <w:pPr>
+        <w:rPr>
+          <w:rFonts w:hint="default" w:ascii="华文楷体" w:hAnsi="华文楷体" w:eastAsia="华文楷体" w:cs="华文楷体"/>
+          <w:sz w:val="21"/>
+          <w:szCs w:val="21"/>
+          <w:lang w:val="en-US" w:eastAsia="zh-CN"/>
+        </w:rPr>
+      </w:pPr>
+      <w:r>
+        <w:rPr>
+          <w:rFonts w:hint="eastAsia" w:ascii="华文楷体" w:hAnsi="华文楷体" w:eastAsia="华文楷体" w:cs="华文楷体"/>
+          <w:sz w:val="21"/>
+          <w:szCs w:val="21"/>
+        </w:rPr>
+        <w:t>STM-1:</w:t>
+      </w:r>
+      <w:r>
+        <w:rPr>
+          <w:rFonts w:hint="eastAsia" w:ascii="华文楷体" w:hAnsi="华文楷体" w:eastAsia="华文楷体" w:cs="华文楷体"/>
+          <w:sz w:val="21"/>
+          <w:szCs w:val="21"/>
+          <w:lang w:eastAsia="zh-CN"/>
+        </w:rPr>
+        <w:t>（</w:t>
+      </w:r>
+      <w:r>
+        <w:rPr>
+          <w:rFonts w:hint="eastAsia" w:ascii="华文楷体" w:hAnsi="华文楷体" w:eastAsia="华文楷体" w:cs="华文楷体"/>
+          <w:sz w:val="21"/>
+          <w:szCs w:val="21"/>
+          <w:lang w:val="en-US" w:eastAsia="zh-CN"/>
+        </w:rPr>
+        <w:t>Synchronous Transfer Moudule</w:t>
+      </w:r>
+      <w:r>
+        <w:rPr>
+          <w:rFonts w:hint="eastAsia" w:ascii="华文楷体" w:hAnsi="华文楷体" w:eastAsia="华文楷体" w:cs="华文楷体"/>
+          <w:sz w:val="21"/>
+          <w:szCs w:val="21"/>
+          <w:lang w:eastAsia="zh-CN"/>
+        </w:rPr>
+        <w:t>）</w:t>
+      </w:r>
+      <w:r>
+        <w:rPr>
+          <w:rFonts w:hint="eastAsia" w:ascii="华文楷体" w:hAnsi="华文楷体" w:eastAsia="华文楷体" w:cs="华文楷体"/>
+          <w:sz w:val="21"/>
+          <w:szCs w:val="21"/>
+          <w:lang w:val="en-US" w:eastAsia="zh-CN"/>
+        </w:rPr>
+        <w:t>第一级同步传递模块</w:t>
+      </w:r>
+    </w:p>
+    <w:p>
+      <w:pPr>
+        <w:rPr>
+          <w:rFonts w:hint="eastAsia" w:ascii="华文楷体" w:hAnsi="华文楷体" w:eastAsia="华文楷体" w:cs="华文楷体"/>
+          <w:sz w:val="21"/>
+          <w:szCs w:val="21"/>
+          <w:lang w:eastAsia="zh-CN"/>
+        </w:rPr>
+      </w:pPr>
+      <w:r>
+        <w:rPr>
+          <w:rFonts w:hint="eastAsia" w:ascii="华文楷体" w:hAnsi="华文楷体" w:eastAsia="华文楷体" w:cs="华文楷体"/>
+          <w:sz w:val="21"/>
+          <w:szCs w:val="21"/>
+        </w:rPr>
+        <w:t>OC-48</w:t>
+      </w:r>
+      <w:r>
+        <w:rPr>
+          <w:rFonts w:hint="eastAsia" w:ascii="华文楷体" w:hAnsi="华文楷体" w:eastAsia="华文楷体" w:cs="华文楷体"/>
+          <w:sz w:val="21"/>
+          <w:szCs w:val="21"/>
+          <w:lang w:eastAsia="zh-CN"/>
+        </w:rPr>
+        <w:t>：</w:t>
+      </w:r>
+    </w:p>
+    <w:p>
+      <w:pPr>
+        <w:numPr>
+          <w:ilvl w:val="0"/>
+          <w:numId w:val="13"/>
+        </w:numPr>
+        <w:ind w:left="0" w:leftChars="0" w:firstLine="0" w:firstLineChars="0"/>
+        <w:rPr>
+          <w:rFonts w:hint="eastAsia" w:ascii="华文楷体" w:hAnsi="华文楷体" w:eastAsia="华文楷体" w:cs="华文楷体"/>
+          <w:sz w:val="24"/>
+          <w:szCs w:val="24"/>
+        </w:rPr>
+      </w:pPr>
+      <w:r>
+        <w:rPr>
+          <w:rFonts w:hint="eastAsia" w:ascii="华文楷体" w:hAnsi="华文楷体" w:eastAsia="华文楷体" w:cs="华文楷体"/>
+          <w:sz w:val="24"/>
+          <w:szCs w:val="24"/>
+        </w:rPr>
+        <w:t>码分多址CDMA为什么可以使所有用户在同样的时间使用同样的频带进行通信而不互相干扰？这种复用方法有何优缺点？</w:t>
+      </w:r>
+    </w:p>
+    <w:p>
+      <w:pPr>
+        <w:numPr>
+          <w:ilvl w:val="0"/>
+          <w:numId w:val="14"/>
+        </w:numPr>
+        <w:rPr>
+          <w:rFonts w:hint="eastAsia" w:ascii="华文楷体" w:hAnsi="华文楷体" w:eastAsia="华文楷体" w:cs="华文楷体"/>
+          <w:sz w:val="21"/>
+          <w:szCs w:val="21"/>
+        </w:rPr>
+      </w:pPr>
+      <w:r>
+        <w:rPr>
+          <w:rFonts w:hint="eastAsia" w:ascii="华文楷体" w:hAnsi="华文楷体" w:eastAsia="华文楷体" w:cs="华文楷体"/>
+          <w:sz w:val="21"/>
+          <w:szCs w:val="21"/>
+        </w:rPr>
+        <w:t>各用户使用经过特殊挑选的相互正交的不同码型，因此彼此不会造成干扰。</w:t>
+      </w:r>
+      <w:r>
+        <w:rPr>
+          <w:rFonts w:hint="eastAsia" w:ascii="华文楷体" w:hAnsi="华文楷体" w:eastAsia="华文楷体" w:cs="华文楷体"/>
+          <w:sz w:val="21"/>
+          <w:szCs w:val="21"/>
+        </w:rPr>
+        <w:br w:type="textWrapping"/>
+      </w:r>
+      <w:r>
+        <w:rPr>
+          <w:rFonts w:hint="eastAsia" w:ascii="华文楷体" w:hAnsi="华文楷体" w:eastAsia="华文楷体" w:cs="华文楷体"/>
+          <w:sz w:val="21"/>
+          <w:szCs w:val="21"/>
+        </w:rPr>
+        <w:t>（2）这种系统发送的信号有很强的抗干扰能力，其频谱类似于白噪声，不易被敌人发现。占用较大的带宽。</w:t>
+      </w:r>
+    </w:p>
+    <w:p>
+      <w:pPr>
+        <w:numPr>
+          <w:numId w:val="0"/>
+        </w:numPr>
+        <w:rPr>
+          <w:rFonts w:hint="eastAsia" w:ascii="华文楷体" w:hAnsi="华文楷体" w:eastAsia="华文楷体" w:cs="华文楷体"/>
+          <w:sz w:val="24"/>
+          <w:szCs w:val="24"/>
+        </w:rPr>
+      </w:pPr>
+      <w:r>
+        <w:rPr>
+          <w:rFonts w:hint="eastAsia" w:ascii="华文楷体" w:hAnsi="华文楷体" w:eastAsia="华文楷体" w:cs="华文楷体"/>
+          <w:sz w:val="24"/>
+          <w:szCs w:val="24"/>
+        </w:rPr>
+        <w:t>16.共有四个站进行码分多址CDMA通信。四个站的码片序列为：</w:t>
+      </w:r>
+    </w:p>
+    <w:p>
+      <w:pPr>
+        <w:rPr>
+          <w:rFonts w:hint="eastAsia" w:ascii="华文楷体" w:hAnsi="华文楷体" w:eastAsia="华文楷体" w:cs="华文楷体"/>
+          <w:sz w:val="24"/>
+          <w:szCs w:val="24"/>
+        </w:rPr>
+      </w:pPr>
+      <w:r>
+        <w:rPr>
+          <w:rFonts w:hint="eastAsia" w:ascii="华文楷体" w:hAnsi="华文楷体" w:eastAsia="华文楷体" w:cs="华文楷体"/>
+          <w:sz w:val="24"/>
+          <w:szCs w:val="24"/>
+        </w:rPr>
+        <w:t>A(-1-1-1+1+1-1+1+1)  B(-1-1+1-1+1+1+1-1)</w:t>
+      </w:r>
+    </w:p>
+    <w:p>
+      <w:pPr>
+        <w:rPr>
+          <w:rFonts w:hint="eastAsia" w:ascii="华文楷体" w:hAnsi="华文楷体" w:eastAsia="华文楷体" w:cs="华文楷体"/>
+          <w:sz w:val="24"/>
+          <w:szCs w:val="24"/>
+        </w:rPr>
+      </w:pPr>
+      <w:r>
+        <w:rPr>
+          <w:rFonts w:hint="eastAsia" w:ascii="华文楷体" w:hAnsi="华文楷体" w:eastAsia="华文楷体" w:cs="华文楷体"/>
+          <w:sz w:val="24"/>
+          <w:szCs w:val="24"/>
+        </w:rPr>
+        <w:t>C(-1+1-1+1+1+1-1-1)  D(-1+1-1-1-1-1+1-1)</w:t>
+      </w:r>
+    </w:p>
+    <w:p>
+      <w:pPr>
+        <w:rPr>
+          <w:rFonts w:hint="eastAsia" w:ascii="华文楷体" w:hAnsi="华文楷体" w:eastAsia="华文楷体" w:cs="华文楷体"/>
+          <w:sz w:val="24"/>
+          <w:szCs w:val="24"/>
+          <w:lang w:val="en-US" w:eastAsia="zh-CN"/>
+        </w:rPr>
+      </w:pPr>
+      <w:r>
+        <w:rPr>
+          <w:rFonts w:hint="eastAsia" w:ascii="华文楷体" w:hAnsi="华文楷体" w:eastAsia="华文楷体" w:cs="华文楷体"/>
+          <w:sz w:val="24"/>
+          <w:szCs w:val="24"/>
+          <w:lang w:val="en-US" w:eastAsia="zh-CN"/>
+        </w:rPr>
+        <w:t>现收到这样的码片序列（-1+1-3+1-1-3+1+1），问哪个站发送数据了，发送的是0还是1.</w:t>
+      </w:r>
+    </w:p>
+    <w:p>
+      <w:pPr>
+        <w:rPr>
+          <w:rFonts w:hint="default" w:ascii="华文楷体" w:hAnsi="华文楷体" w:eastAsia="华文楷体" w:cs="华文楷体"/>
+          <w:sz w:val="24"/>
+          <w:szCs w:val="24"/>
+          <w:lang w:val="en-US" w:eastAsia="zh-CN"/>
+        </w:rPr>
+      </w:pPr>
       <w:bookmarkStart w:id="0" w:name="_GoBack"/>
       <w:bookmarkEnd w:id="0"/>
-      <w:r>
-        <w:rPr>
-          <w:rFonts w:hint="eastAsia" w:ascii="华文楷体" w:hAnsi="华文楷体" w:eastAsia="华文楷体" w:cs="华文楷体"/>
-          <w:sz w:val="24"/>
-          <w:szCs w:val="24"/>
-          <w:lang w:val="en-US" w:eastAsia="zh-CN"/>
-        </w:rPr>
-        <w:t>Division Multplexing</w:t>
-      </w:r>
-      <w:r>
-        <w:rPr>
-          <w:rFonts w:hint="eastAsia" w:ascii="华文楷体" w:hAnsi="华文楷体" w:eastAsia="华文楷体" w:cs="华文楷体"/>
-          <w:sz w:val="24"/>
-          <w:szCs w:val="24"/>
+    </w:p>
+    <w:p>
+      <w:pPr>
+        <w:rPr>
+          <w:rFonts w:hint="eastAsia" w:ascii="华文楷体" w:hAnsi="华文楷体" w:eastAsia="华文楷体" w:cs="华文楷体"/>
+          <w:sz w:val="24"/>
+          <w:szCs w:val="24"/>
+        </w:rPr>
+      </w:pPr>
+      <w:r>
+        <w:rPr>
+          <w:rFonts w:hint="eastAsia" w:ascii="华文楷体" w:hAnsi="华文楷体" w:eastAsia="华文楷体" w:cs="华文楷体"/>
+          <w:sz w:val="24"/>
+          <w:szCs w:val="24"/>
+        </w:rPr>
+        <w:t>17.试比较ADSL、HFC以及FTTx接入技术的优缺点？</w:t>
+      </w:r>
+    </w:p>
+    <w:p>
+      <w:pPr>
+        <w:rPr>
+          <w:rFonts w:hint="eastAsia" w:ascii="华文楷体" w:hAnsi="华文楷体" w:eastAsia="华文楷体" w:cs="华文楷体"/>
+          <w:sz w:val="24"/>
+          <w:szCs w:val="24"/>
+        </w:rPr>
+      </w:pPr>
+      <w:r>
+        <w:rPr>
+          <w:rFonts w:hint="eastAsia" w:ascii="华文楷体" w:hAnsi="华文楷体" w:eastAsia="华文楷体" w:cs="华文楷体"/>
+          <w:sz w:val="24"/>
+          <w:szCs w:val="24"/>
+        </w:rPr>
+        <w:t>18.为什么在ADSL技术中，在不到1MHz的带宽中却可以使传送速率高达每秒几个兆比特？</w:t>
+      </w:r>
+    </w:p>
+    <w:p>
+      <w:pPr>
+        <w:rPr>
+          <w:rFonts w:hint="eastAsia" w:ascii="华文楷体" w:hAnsi="华文楷体" w:eastAsia="华文楷体" w:cs="华文楷体"/>
+          <w:sz w:val="24"/>
+          <w:szCs w:val="24"/>
+        </w:rPr>
+      </w:pPr>
+      <w:r>
+        <w:rPr>
+          <w:rFonts w:hint="eastAsia" w:ascii="华文楷体" w:hAnsi="华文楷体" w:eastAsia="华文楷体" w:cs="华文楷体"/>
+          <w:sz w:val="24"/>
+          <w:szCs w:val="24"/>
+        </w:rPr>
+        <w:t>19.什么是EPON和GPON？</w:t>
+      </w:r>
+    </w:p>
+    <w:p>
+      <w:pPr>
+        <w:pStyle w:val="3"/>
+        <w:rPr>
+          <w:rFonts w:hint="eastAsia" w:ascii="华文楷体" w:hAnsi="华文楷体" w:eastAsia="华文楷体" w:cs="华文楷体"/>
+        </w:rPr>
+      </w:pPr>
+      <w:r>
+        <w:rPr>
+          <w:rFonts w:hint="eastAsia" w:ascii="华文楷体" w:hAnsi="华文楷体" w:eastAsia="华文楷体" w:cs="华文楷体"/>
+        </w:rPr>
+        <w:t>第三章、数据链路层</w:t>
+      </w:r>
+    </w:p>
+    <w:p>
+      <w:pPr>
+        <w:rPr>
+          <w:rFonts w:hint="eastAsia" w:ascii="华文楷体" w:hAnsi="华文楷体" w:eastAsia="华文楷体" w:cs="华文楷体"/>
+        </w:rPr>
+      </w:pPr>
+      <w:r>
+        <w:rPr>
+          <w:rFonts w:hint="eastAsia" w:ascii="华文楷体" w:hAnsi="华文楷体" w:eastAsia="华文楷体" w:cs="华文楷体"/>
+        </w:rPr>
+        <w:t>1.数据链路（即逻辑链路）与链路（即物理链路）有何区别？“电路接通了”和“数据链路接通了”的区别何在？</w:t>
+      </w:r>
+    </w:p>
+    <w:p>
+      <w:pPr>
+        <w:rPr>
+          <w:rFonts w:hint="eastAsia" w:ascii="华文楷体" w:hAnsi="华文楷体" w:eastAsia="华文楷体" w:cs="华文楷体"/>
+        </w:rPr>
+      </w:pPr>
+      <w:r>
+        <w:rPr>
+          <w:rFonts w:hint="eastAsia" w:ascii="华文楷体" w:hAnsi="华文楷体" w:eastAsia="华文楷体" w:cs="华文楷体"/>
+        </w:rPr>
+        <w:t>2.数据链路层中的链路控制包括哪些功能？试讨论数据链路层做成可靠的链路层有哪些有点和缺点？</w:t>
+      </w:r>
+    </w:p>
+    <w:p>
+      <w:pPr>
+        <w:rPr>
+          <w:rFonts w:hint="eastAsia" w:ascii="华文楷体" w:hAnsi="华文楷体" w:eastAsia="华文楷体" w:cs="华文楷体"/>
+        </w:rPr>
+      </w:pPr>
+      <w:r>
+        <w:rPr>
+          <w:rFonts w:hint="eastAsia" w:ascii="华文楷体" w:hAnsi="华文楷体" w:eastAsia="华文楷体" w:cs="华文楷体"/>
+        </w:rPr>
+        <w:t>3.网络适配器的功能是什么？网络适配器工作在哪一层？</w:t>
+      </w:r>
+    </w:p>
+    <w:p>
+      <w:pPr>
+        <w:rPr>
+          <w:rFonts w:hint="eastAsia" w:ascii="华文楷体" w:hAnsi="华文楷体" w:eastAsia="华文楷体" w:cs="华文楷体"/>
+        </w:rPr>
+      </w:pPr>
+      <w:r>
+        <w:rPr>
+          <w:rFonts w:hint="eastAsia" w:ascii="华文楷体" w:hAnsi="华文楷体" w:eastAsia="华文楷体" w:cs="华文楷体"/>
+        </w:rPr>
+        <w:t>4.数据链路层的三个基本问题（封装成帧、透明传输和差错检测），为什么都必须加以解决</w:t>
+      </w:r>
+    </w:p>
+    <w:p>
+      <w:pPr>
+        <w:rPr>
+          <w:rFonts w:hint="eastAsia" w:ascii="华文楷体" w:hAnsi="华文楷体" w:eastAsia="华文楷体" w:cs="华文楷体"/>
+        </w:rPr>
+      </w:pPr>
+      <w:r>
+        <w:rPr>
+          <w:rFonts w:hint="eastAsia" w:ascii="华文楷体" w:hAnsi="华文楷体" w:eastAsia="华文楷体" w:cs="华文楷体"/>
+        </w:rPr>
+        <w:t>5.如果在数据链路层不进行封装成帧，会发生什么问题。</w:t>
+      </w:r>
+    </w:p>
+    <w:p>
+      <w:pPr>
+        <w:rPr>
+          <w:rFonts w:hint="eastAsia" w:ascii="华文楷体" w:hAnsi="华文楷体" w:eastAsia="华文楷体" w:cs="华文楷体"/>
+        </w:rPr>
+      </w:pPr>
+      <w:r>
+        <w:rPr>
+          <w:rFonts w:hint="eastAsia" w:ascii="华文楷体" w:hAnsi="华文楷体" w:eastAsia="华文楷体" w:cs="华文楷体"/>
+        </w:rPr>
+        <w:t>6.PPP协议的主要特点是什么？为什么PPP不使用帧的编号？PPP适用于什么情况？为什么PPP协议不能使数据链路层实现可靠性传输。</w:t>
+      </w:r>
+    </w:p>
+    <w:p>
+      <w:pPr>
+        <w:rPr>
+          <w:rFonts w:hint="eastAsia" w:ascii="华文楷体" w:hAnsi="华文楷体" w:eastAsia="华文楷体" w:cs="华文楷体"/>
+        </w:rPr>
+      </w:pPr>
+      <w:r>
+        <w:rPr>
+          <w:rFonts w:hint="eastAsia" w:ascii="华文楷体" w:hAnsi="华文楷体" w:eastAsia="华文楷体" w:cs="华文楷体"/>
+        </w:rPr>
+        <w:t>7.要发送的数据为1101011011.采用CRC生成的多项式是P(X)=X</w:t>
+      </w:r>
+      <w:r>
+        <w:rPr>
+          <w:rFonts w:hint="eastAsia" w:ascii="华文楷体" w:hAnsi="华文楷体" w:eastAsia="华文楷体" w:cs="华文楷体"/>
+          <w:vertAlign w:val="superscript"/>
+        </w:rPr>
+        <w:t>4</w:t>
+      </w:r>
+      <w:r>
+        <w:rPr>
+          <w:rFonts w:hint="eastAsia" w:ascii="华文楷体" w:hAnsi="华文楷体" w:eastAsia="华文楷体" w:cs="华文楷体"/>
+        </w:rPr>
+        <w:t>+X+1,试求应添加在数据后面的余数。</w:t>
+      </w:r>
+    </w:p>
+    <w:p>
+      <w:pPr>
+        <w:rPr>
+          <w:rFonts w:hint="eastAsia" w:ascii="华文楷体" w:hAnsi="华文楷体" w:eastAsia="华文楷体" w:cs="华文楷体"/>
+        </w:rPr>
+      </w:pPr>
+      <w:r>
+        <w:rPr>
+          <w:rFonts w:hint="eastAsia" w:ascii="华文楷体" w:hAnsi="华文楷体" w:eastAsia="华文楷体" w:cs="华文楷体"/>
+        </w:rPr>
+        <w:t>数据在传输过程中最后一个1变成了0，接收端能否发现？</w:t>
+      </w:r>
+    </w:p>
+    <w:p>
+      <w:pPr>
+        <w:rPr>
+          <w:rFonts w:hint="eastAsia" w:ascii="华文楷体" w:hAnsi="华文楷体" w:eastAsia="华文楷体" w:cs="华文楷体"/>
+        </w:rPr>
+      </w:pPr>
+      <w:r>
+        <w:rPr>
+          <w:rFonts w:hint="eastAsia" w:ascii="华文楷体" w:hAnsi="华文楷体" w:eastAsia="华文楷体" w:cs="华文楷体"/>
+        </w:rPr>
+        <w:t>数据在传输过程中最后两个1变成了0，接收端能否发现？</w:t>
+      </w:r>
+    </w:p>
+    <w:p>
+      <w:pPr>
+        <w:rPr>
+          <w:rFonts w:hint="eastAsia" w:ascii="华文楷体" w:hAnsi="华文楷体" w:eastAsia="华文楷体" w:cs="华文楷体"/>
+        </w:rPr>
+      </w:pPr>
+      <w:r>
+        <w:rPr>
+          <w:rFonts w:hint="eastAsia" w:ascii="华文楷体" w:hAnsi="华文楷体" w:eastAsia="华文楷体" w:cs="华文楷体"/>
+        </w:rPr>
+        <w:t>采用CRC检验后，数据链路层的传输是否就变成了可靠的传输？</w:t>
+      </w:r>
+    </w:p>
+    <w:p>
+      <w:pPr>
+        <w:rPr>
+          <w:rFonts w:hint="eastAsia" w:ascii="华文楷体" w:hAnsi="华文楷体" w:eastAsia="华文楷体" w:cs="华文楷体"/>
+          <w:lang w:val="en-US" w:eastAsia="zh-CN"/>
+        </w:rPr>
+      </w:pPr>
+      <w:r>
+        <w:rPr>
+          <w:rFonts w:hint="eastAsia" w:ascii="华文楷体" w:hAnsi="华文楷体" w:eastAsia="华文楷体" w:cs="华文楷体"/>
+        </w:rPr>
+        <w:t>8.要发送的数据为101110</w:t>
+      </w:r>
+      <w:r>
+        <w:rPr>
+          <w:rFonts w:hint="eastAsia" w:ascii="华文楷体" w:hAnsi="华文楷体" w:eastAsia="华文楷体" w:cs="华文楷体"/>
           <w:lang w:eastAsia="zh-CN"/>
         </w:rPr>
-        <w:t>）</w:t>
-      </w:r>
-      <w:r>
-        <w:rPr>
-          <w:rFonts w:hint="eastAsia" w:ascii="华文楷体" w:hAnsi="华文楷体" w:eastAsia="华文楷体" w:cs="华文楷体"/>
-          <w:sz w:val="24"/>
-          <w:szCs w:val="24"/>
-          <w:lang w:val="en-US" w:eastAsia="zh-CN"/>
-        </w:rPr>
-        <w:t>时分复用</w:t>
-      </w:r>
-    </w:p>
-    <w:p>
-      <w:pPr>
-        <w:rPr>
-          <w:rFonts w:hint="default" w:ascii="华文楷体" w:hAnsi="华文楷体" w:eastAsia="华文楷体" w:cs="华文楷体"/>
-          <w:sz w:val="24"/>
-          <w:szCs w:val="24"/>
-          <w:lang w:val="en-US" w:eastAsia="zh-CN"/>
-        </w:rPr>
-      </w:pPr>
-      <w:r>
-        <w:rPr>
-          <w:rFonts w:hint="eastAsia" w:ascii="华文楷体" w:hAnsi="华文楷体" w:eastAsia="华文楷体" w:cs="华文楷体"/>
-          <w:sz w:val="24"/>
-          <w:szCs w:val="24"/>
-        </w:rPr>
-        <w:t>STDM:</w:t>
-      </w:r>
-      <w:r>
-        <w:rPr>
-          <w:rFonts w:hint="eastAsia" w:ascii="华文楷体" w:hAnsi="华文楷体" w:eastAsia="华文楷体" w:cs="华文楷体"/>
-          <w:sz w:val="24"/>
-          <w:szCs w:val="24"/>
-          <w:lang w:val="en-US" w:eastAsia="zh-CN"/>
-        </w:rPr>
-        <w:t xml:space="preserve">(Statistic </w:t>
-      </w:r>
-      <w:r>
-        <w:rPr>
-          <w:rFonts w:hint="eastAsia" w:ascii="华文楷体" w:hAnsi="华文楷体" w:eastAsia="华文楷体" w:cs="华文楷体"/>
-          <w:sz w:val="24"/>
-          <w:szCs w:val="24"/>
-        </w:rPr>
-        <w:t>TDM</w:t>
-      </w:r>
-      <w:r>
-        <w:rPr>
-          <w:rFonts w:hint="eastAsia" w:ascii="华文楷体" w:hAnsi="华文楷体" w:eastAsia="华文楷体" w:cs="华文楷体"/>
-          <w:sz w:val="24"/>
-          <w:szCs w:val="24"/>
-          <w:lang w:val="en-US" w:eastAsia="zh-CN"/>
-        </w:rPr>
-        <w:t>) 统计时分复用</w:t>
-      </w:r>
-    </w:p>
-    <w:p>
-      <w:pPr>
-        <w:rPr>
-          <w:rFonts w:hint="eastAsia" w:ascii="华文楷体" w:hAnsi="华文楷体" w:eastAsia="华文楷体" w:cs="华文楷体"/>
-          <w:sz w:val="24"/>
-          <w:szCs w:val="24"/>
-        </w:rPr>
-      </w:pPr>
-      <w:r>
-        <w:rPr>
-          <w:rFonts w:hint="eastAsia" w:ascii="华文楷体" w:hAnsi="华文楷体" w:eastAsia="华文楷体" w:cs="华文楷体"/>
-          <w:sz w:val="24"/>
-          <w:szCs w:val="24"/>
-        </w:rPr>
-        <w:t>WDM:</w:t>
-      </w:r>
-    </w:p>
-    <w:p>
-      <w:pPr>
-        <w:rPr>
-          <w:rFonts w:hint="eastAsia" w:ascii="华文楷体" w:hAnsi="华文楷体" w:eastAsia="华文楷体" w:cs="华文楷体"/>
-          <w:sz w:val="24"/>
-          <w:szCs w:val="24"/>
-        </w:rPr>
-      </w:pPr>
-      <w:r>
-        <w:rPr>
-          <w:rFonts w:hint="eastAsia" w:ascii="华文楷体" w:hAnsi="华文楷体" w:eastAsia="华文楷体" w:cs="华文楷体"/>
-          <w:sz w:val="24"/>
-          <w:szCs w:val="24"/>
-        </w:rPr>
-        <w:t>DWDM:</w:t>
-      </w:r>
-    </w:p>
-    <w:p>
-      <w:pPr>
-        <w:rPr>
-          <w:rFonts w:hint="eastAsia" w:ascii="华文楷体" w:hAnsi="华文楷体" w:eastAsia="华文楷体" w:cs="华文楷体"/>
-          <w:sz w:val="24"/>
-          <w:szCs w:val="24"/>
-        </w:rPr>
-      </w:pPr>
-      <w:r>
-        <w:rPr>
-          <w:rFonts w:hint="eastAsia" w:ascii="华文楷体" w:hAnsi="华文楷体" w:eastAsia="华文楷体" w:cs="华文楷体"/>
-          <w:sz w:val="24"/>
-          <w:szCs w:val="24"/>
-        </w:rPr>
-        <w:t>CDMA:</w:t>
-      </w:r>
-    </w:p>
-    <w:p>
-      <w:pPr>
-        <w:rPr>
-          <w:rFonts w:hint="eastAsia" w:ascii="华文楷体" w:hAnsi="华文楷体" w:eastAsia="华文楷体" w:cs="华文楷体"/>
-          <w:sz w:val="24"/>
-          <w:szCs w:val="24"/>
-        </w:rPr>
-      </w:pPr>
-      <w:r>
-        <w:rPr>
-          <w:rFonts w:hint="eastAsia" w:ascii="华文楷体" w:hAnsi="华文楷体" w:eastAsia="华文楷体" w:cs="华文楷体"/>
-          <w:sz w:val="24"/>
-          <w:szCs w:val="24"/>
-        </w:rPr>
-        <w:t>SONET:</w:t>
-      </w:r>
-    </w:p>
-    <w:p>
-      <w:pPr>
-        <w:rPr>
-          <w:rFonts w:hint="eastAsia" w:ascii="华文楷体" w:hAnsi="华文楷体" w:eastAsia="华文楷体" w:cs="华文楷体"/>
-          <w:sz w:val="24"/>
-          <w:szCs w:val="24"/>
-        </w:rPr>
-      </w:pPr>
-      <w:r>
-        <w:rPr>
-          <w:rFonts w:hint="eastAsia" w:ascii="华文楷体" w:hAnsi="华文楷体" w:eastAsia="华文楷体" w:cs="华文楷体"/>
-          <w:sz w:val="24"/>
-          <w:szCs w:val="24"/>
-        </w:rPr>
-        <w:t>SDH:</w:t>
-      </w:r>
-    </w:p>
-    <w:p>
-      <w:pPr>
-        <w:rPr>
-          <w:rFonts w:hint="eastAsia" w:ascii="华文楷体" w:hAnsi="华文楷体" w:eastAsia="华文楷体" w:cs="华文楷体"/>
-          <w:sz w:val="24"/>
-          <w:szCs w:val="24"/>
-        </w:rPr>
-      </w:pPr>
-      <w:r>
-        <w:rPr>
-          <w:rFonts w:hint="eastAsia" w:ascii="华文楷体" w:hAnsi="华文楷体" w:eastAsia="华文楷体" w:cs="华文楷体"/>
-          <w:sz w:val="24"/>
-          <w:szCs w:val="24"/>
-        </w:rPr>
-        <w:t>STM-1:</w:t>
-      </w:r>
-    </w:p>
-    <w:p>
-      <w:pPr>
-        <w:rPr>
-          <w:rFonts w:hint="eastAsia" w:ascii="华文楷体" w:hAnsi="华文楷体" w:eastAsia="华文楷体" w:cs="华文楷体"/>
-          <w:sz w:val="24"/>
-          <w:szCs w:val="24"/>
-        </w:rPr>
-      </w:pPr>
-      <w:r>
-        <w:rPr>
-          <w:rFonts w:hint="eastAsia" w:ascii="华文楷体" w:hAnsi="华文楷体" w:eastAsia="华文楷体" w:cs="华文楷体"/>
-          <w:sz w:val="24"/>
-          <w:szCs w:val="24"/>
-        </w:rPr>
-        <w:t>OC-48</w:t>
-      </w:r>
-    </w:p>
-    <w:p>
-      <w:pPr>
-        <w:rPr>
-          <w:rFonts w:hint="eastAsia" w:ascii="华文楷体" w:hAnsi="华文楷体" w:eastAsia="华文楷体" w:cs="华文楷体"/>
-          <w:sz w:val="24"/>
-          <w:szCs w:val="24"/>
-        </w:rPr>
-      </w:pPr>
-      <w:r>
-        <w:rPr>
-          <w:rFonts w:hint="eastAsia" w:ascii="华文楷体" w:hAnsi="华文楷体" w:eastAsia="华文楷体" w:cs="华文楷体"/>
-          <w:sz w:val="24"/>
-          <w:szCs w:val="24"/>
-        </w:rPr>
-        <w:t>15.码分多址CDMA为什么可以使所有用户在同样的时间使用同样的频带进行通信而不互相干扰？这种复用方法有何优缺点？</w:t>
-      </w:r>
-    </w:p>
-    <w:p>
-      <w:pPr>
-        <w:rPr>
-          <w:rFonts w:hint="eastAsia" w:ascii="华文楷体" w:hAnsi="华文楷体" w:eastAsia="华文楷体" w:cs="华文楷体"/>
-          <w:sz w:val="24"/>
-          <w:szCs w:val="24"/>
-        </w:rPr>
-      </w:pPr>
-      <w:r>
-        <w:rPr>
-          <w:rFonts w:hint="eastAsia" w:ascii="华文楷体" w:hAnsi="华文楷体" w:eastAsia="华文楷体" w:cs="华文楷体"/>
-          <w:sz w:val="24"/>
-          <w:szCs w:val="24"/>
-        </w:rPr>
-        <w:t>16.共有四个站进行码分多址CDMA通信。四个站的码片序列为：</w:t>
-      </w:r>
-    </w:p>
-    <w:p>
-      <w:pPr>
-        <w:rPr>
-          <w:rFonts w:hint="eastAsia" w:ascii="华文楷体" w:hAnsi="华文楷体" w:eastAsia="华文楷体" w:cs="华文楷体"/>
-          <w:sz w:val="24"/>
-          <w:szCs w:val="24"/>
-        </w:rPr>
-      </w:pPr>
-      <w:r>
-        <w:rPr>
-          <w:rFonts w:hint="eastAsia" w:ascii="华文楷体" w:hAnsi="华文楷体" w:eastAsia="华文楷体" w:cs="华文楷体"/>
-          <w:sz w:val="24"/>
-          <w:szCs w:val="24"/>
-        </w:rPr>
-        <w:t>A(-1-1-1+1+1-1+1+1)  B(-1-1+1-1+1+1+1-1)</w:t>
-      </w:r>
-    </w:p>
-    <w:p>
-      <w:pPr>
-        <w:rPr>
-          <w:rFonts w:hint="eastAsia" w:ascii="华文楷体" w:hAnsi="华文楷体" w:eastAsia="华文楷体" w:cs="华文楷体"/>
-          <w:sz w:val="24"/>
-          <w:szCs w:val="24"/>
-        </w:rPr>
-      </w:pPr>
-      <w:r>
-        <w:rPr>
-          <w:rFonts w:hint="eastAsia" w:ascii="华文楷体" w:hAnsi="华文楷体" w:eastAsia="华文楷体" w:cs="华文楷体"/>
-          <w:sz w:val="24"/>
-          <w:szCs w:val="24"/>
-        </w:rPr>
-        <w:t>C(-1+1-1+1+1+1-1-1)  D(-1+1-1-1-1-1+1-1)</w:t>
-      </w:r>
-    </w:p>
-    <w:p>
-      <w:pPr>
-        <w:rPr>
-          <w:rFonts w:hint="eastAsia" w:ascii="华文楷体" w:hAnsi="华文楷体" w:eastAsia="华文楷体" w:cs="华文楷体"/>
-          <w:sz w:val="24"/>
-          <w:szCs w:val="24"/>
-        </w:rPr>
-      </w:pPr>
-      <w:r>
-        <w:rPr>
-          <w:rFonts w:hint="eastAsia" w:ascii="华文楷体" w:hAnsi="华文楷体" w:eastAsia="华文楷体" w:cs="华文楷体"/>
-          <w:sz w:val="24"/>
-          <w:szCs w:val="24"/>
-        </w:rPr>
-        <w:t>17.试比较ADSL、HFC以及FTTx接入技术的优缺点？</w:t>
-      </w:r>
-    </w:p>
-    <w:p>
-      <w:pPr>
-        <w:rPr>
-          <w:rFonts w:hint="eastAsia" w:ascii="华文楷体" w:hAnsi="华文楷体" w:eastAsia="华文楷体" w:cs="华文楷体"/>
-          <w:sz w:val="24"/>
-          <w:szCs w:val="24"/>
-        </w:rPr>
-      </w:pPr>
-      <w:r>
-        <w:rPr>
-          <w:rFonts w:hint="eastAsia" w:ascii="华文楷体" w:hAnsi="华文楷体" w:eastAsia="华文楷体" w:cs="华文楷体"/>
-          <w:sz w:val="24"/>
-          <w:szCs w:val="24"/>
-        </w:rPr>
-        <w:t>18.为什么在ADSL技术中，在不到1MHz的带宽中却可以使传送速率高达每秒几个兆比特？</w:t>
-      </w:r>
-    </w:p>
-    <w:p>
-      <w:pPr>
-        <w:rPr>
-          <w:rFonts w:hint="eastAsia" w:ascii="华文楷体" w:hAnsi="华文楷体" w:eastAsia="华文楷体" w:cs="华文楷体"/>
-          <w:sz w:val="24"/>
-          <w:szCs w:val="24"/>
-        </w:rPr>
-      </w:pPr>
-      <w:r>
-        <w:rPr>
-          <w:rFonts w:hint="eastAsia" w:ascii="华文楷体" w:hAnsi="华文楷体" w:eastAsia="华文楷体" w:cs="华文楷体"/>
-          <w:sz w:val="24"/>
-          <w:szCs w:val="24"/>
-        </w:rPr>
-        <w:t>19.什么是EPON和GPON？</w:t>
-      </w:r>
-    </w:p>
-    <w:p>
-      <w:pPr>
-        <w:pStyle w:val="3"/>
-        <w:rPr>
-          <w:rFonts w:hint="eastAsia" w:ascii="华文楷体" w:hAnsi="华文楷体" w:eastAsia="华文楷体" w:cs="华文楷体"/>
-        </w:rPr>
-      </w:pPr>
-      <w:r>
-        <w:rPr>
-          <w:rFonts w:hint="eastAsia" w:ascii="华文楷体" w:hAnsi="华文楷体" w:eastAsia="华文楷体" w:cs="华文楷体"/>
-        </w:rPr>
-        <w:t>第三章、数据链路层</w:t>
-      </w:r>
-    </w:p>
-    <w:p>
-      <w:pPr>
-        <w:rPr>
-          <w:rFonts w:hint="eastAsia" w:ascii="华文楷体" w:hAnsi="华文楷体" w:eastAsia="华文楷体" w:cs="华文楷体"/>
-        </w:rPr>
-      </w:pPr>
-      <w:r>
-        <w:rPr>
-          <w:rFonts w:hint="eastAsia" w:ascii="华文楷体" w:hAnsi="华文楷体" w:eastAsia="华文楷体" w:cs="华文楷体"/>
-        </w:rPr>
-        <w:t>1.数据链路（即逻辑链路）与链路（即物理链路）有何区别？“电路接通了”和“数据链路接通了”的区别何在？</w:t>
-      </w:r>
-    </w:p>
-    <w:p>
-      <w:pPr>
-        <w:rPr>
-          <w:rFonts w:hint="eastAsia" w:ascii="华文楷体" w:hAnsi="华文楷体" w:eastAsia="华文楷体" w:cs="华文楷体"/>
-        </w:rPr>
-      </w:pPr>
-      <w:r>
-        <w:rPr>
-          <w:rFonts w:hint="eastAsia" w:ascii="华文楷体" w:hAnsi="华文楷体" w:eastAsia="华文楷体" w:cs="华文楷体"/>
-        </w:rPr>
-        <w:t>2.数据链路层中的链路控制包括哪些功能？试讨论数据链路层做成可靠的链路层有哪些有点和缺点？</w:t>
-      </w:r>
-    </w:p>
-    <w:p>
-      <w:pPr>
-        <w:rPr>
-          <w:rFonts w:hint="eastAsia" w:ascii="华文楷体" w:hAnsi="华文楷体" w:eastAsia="华文楷体" w:cs="华文楷体"/>
-        </w:rPr>
-      </w:pPr>
-      <w:r>
-        <w:rPr>
-          <w:rFonts w:hint="eastAsia" w:ascii="华文楷体" w:hAnsi="华文楷体" w:eastAsia="华文楷体" w:cs="华文楷体"/>
-        </w:rPr>
-        <w:t>3.网络适配器的功能是什么？网络适配器工作在哪一层？</w:t>
-      </w:r>
-    </w:p>
-    <w:p>
-      <w:pPr>
-        <w:rPr>
-          <w:rFonts w:hint="eastAsia" w:ascii="华文楷体" w:hAnsi="华文楷体" w:eastAsia="华文楷体" w:cs="华文楷体"/>
-        </w:rPr>
-      </w:pPr>
-      <w:r>
-        <w:rPr>
-          <w:rFonts w:hint="eastAsia" w:ascii="华文楷体" w:hAnsi="华文楷体" w:eastAsia="华文楷体" w:cs="华文楷体"/>
-        </w:rPr>
-        <w:t>4.数据链路层的三个基本问题（封装成帧、透明传输和差错检测），为什么都必须加以解决</w:t>
-      </w:r>
-    </w:p>
-    <w:p>
-      <w:pPr>
-        <w:rPr>
-          <w:rFonts w:hint="eastAsia" w:ascii="华文楷体" w:hAnsi="华文楷体" w:eastAsia="华文楷体" w:cs="华文楷体"/>
-        </w:rPr>
-      </w:pPr>
-      <w:r>
-        <w:rPr>
-          <w:rFonts w:hint="eastAsia" w:ascii="华文楷体" w:hAnsi="华文楷体" w:eastAsia="华文楷体" w:cs="华文楷体"/>
-        </w:rPr>
-        <w:t>5.如果在数据链路层不进行封装成帧，会发生什么问题。</w:t>
-      </w:r>
-    </w:p>
-    <w:p>
-      <w:pPr>
-        <w:rPr>
-          <w:rFonts w:hint="eastAsia" w:ascii="华文楷体" w:hAnsi="华文楷体" w:eastAsia="华文楷体" w:cs="华文楷体"/>
-        </w:rPr>
-      </w:pPr>
-      <w:r>
-        <w:rPr>
-          <w:rFonts w:hint="eastAsia" w:ascii="华文楷体" w:hAnsi="华文楷体" w:eastAsia="华文楷体" w:cs="华文楷体"/>
-        </w:rPr>
-        <w:t>6.PPP协议的主要特点是什么？为什么PPP不使用帧的编号？PPP适用于什么情况？为什么PPP协议不能使数据链路层实现可靠性传输。</w:t>
-      </w:r>
-    </w:p>
-    <w:p>
-      <w:pPr>
-        <w:rPr>
-          <w:rFonts w:hint="eastAsia" w:ascii="华文楷体" w:hAnsi="华文楷体" w:eastAsia="华文楷体" w:cs="华文楷体"/>
-        </w:rPr>
-      </w:pPr>
-      <w:r>
-        <w:rPr>
-          <w:rFonts w:hint="eastAsia" w:ascii="华文楷体" w:hAnsi="华文楷体" w:eastAsia="华文楷体" w:cs="华文楷体"/>
-        </w:rPr>
-        <w:t>7.要发送的数据为1101011011.采用CRC生成的多项式是P(X)=X</w:t>
+        <w:t>。</w:t>
+      </w:r>
+      <w:r>
+        <w:rPr>
+          <w:rFonts w:hint="eastAsia" w:ascii="华文楷体" w:hAnsi="华文楷体" w:eastAsia="华文楷体" w:cs="华文楷体"/>
+          <w:lang w:val="en-US" w:eastAsia="zh-CN"/>
+        </w:rPr>
+        <w:t>采用CRC的生成多项式是P(X)=X</w:t>
       </w:r>
       <w:r>
         <w:rPr>
           <w:rFonts w:hint="eastAsia" w:ascii="华文楷体" w:hAnsi="华文楷体" w:eastAsia="华文楷体" w:cs="华文楷体"/>
           <w:vertAlign w:val="superscript"/>
-        </w:rPr>
-        <w:t>4</w:t>
-      </w:r>
-      <w:r>
-        <w:rPr>
-          <w:rFonts w:hint="eastAsia" w:ascii="华文楷体" w:hAnsi="华文楷体" w:eastAsia="华文楷体" w:cs="华文楷体"/>
-        </w:rPr>
-        <w:t>+X+1,试求应添加在数据后面的余数。</w:t>
-      </w:r>
-    </w:p>
-    <w:p>
-      <w:pPr>
-        <w:rPr>
-          <w:rFonts w:hint="eastAsia" w:ascii="华文楷体" w:hAnsi="华文楷体" w:eastAsia="华文楷体" w:cs="华文楷体"/>
-        </w:rPr>
-      </w:pPr>
-      <w:r>
-        <w:rPr>
-          <w:rFonts w:hint="eastAsia" w:ascii="华文楷体" w:hAnsi="华文楷体" w:eastAsia="华文楷体" w:cs="华文楷体"/>
-        </w:rPr>
-        <w:t>数据在传输过程中最后一个1变成了0，接收端能否发现？</w:t>
-      </w:r>
-    </w:p>
-    <w:p>
-      <w:pPr>
-        <w:rPr>
-          <w:rFonts w:hint="eastAsia" w:ascii="华文楷体" w:hAnsi="华文楷体" w:eastAsia="华文楷体" w:cs="华文楷体"/>
-        </w:rPr>
-      </w:pPr>
-      <w:r>
-        <w:rPr>
-          <w:rFonts w:hint="eastAsia" w:ascii="华文楷体" w:hAnsi="华文楷体" w:eastAsia="华文楷体" w:cs="华文楷体"/>
-        </w:rPr>
-        <w:t>数据在传输过程中最后两个1变成了0，接收端能否发现？</w:t>
-      </w:r>
-    </w:p>
-    <w:p>
-      <w:pPr>
-        <w:rPr>
-          <w:rFonts w:hint="eastAsia" w:ascii="华文楷体" w:hAnsi="华文楷体" w:eastAsia="华文楷体" w:cs="华文楷体"/>
-        </w:rPr>
-      </w:pPr>
-      <w:r>
-        <w:rPr>
-          <w:rFonts w:hint="eastAsia" w:ascii="华文楷体" w:hAnsi="华文楷体" w:eastAsia="华文楷体" w:cs="华文楷体"/>
-        </w:rPr>
-        <w:t>采用CRC检验后，数据链路层的传输是否就变成了可靠的传输？</w:t>
-      </w:r>
-    </w:p>
-    <w:p>
-      <w:pPr>
-        <w:rPr>
-          <w:rFonts w:hint="eastAsia" w:ascii="华文楷体" w:hAnsi="华文楷体" w:eastAsia="华文楷体" w:cs="华文楷体"/>
-          <w:lang w:val="en-US" w:eastAsia="zh-CN"/>
-        </w:rPr>
-      </w:pPr>
-      <w:r>
-        <w:rPr>
-          <w:rFonts w:hint="eastAsia" w:ascii="华文楷体" w:hAnsi="华文楷体" w:eastAsia="华文楷体" w:cs="华文楷体"/>
-        </w:rPr>
-        <w:t>8.要发送的数据为101110</w:t>
-      </w:r>
-      <w:r>
-        <w:rPr>
-          <w:rFonts w:hint="eastAsia" w:ascii="华文楷体" w:hAnsi="华文楷体" w:eastAsia="华文楷体" w:cs="华文楷体"/>
-          <w:lang w:eastAsia="zh-CN"/>
-        </w:rPr>
-        <w:t>。</w:t>
-      </w:r>
-      <w:r>
-        <w:rPr>
-          <w:rFonts w:hint="eastAsia" w:ascii="华文楷体" w:hAnsi="华文楷体" w:eastAsia="华文楷体" w:cs="华文楷体"/>
-          <w:lang w:val="en-US" w:eastAsia="zh-CN"/>
-        </w:rPr>
-        <w:t>采用CRC的生成多项式是P(X)=X</w:t>
-      </w:r>
-      <w:r>
-        <w:rPr>
-          <w:rFonts w:hint="eastAsia" w:ascii="华文楷体" w:hAnsi="华文楷体" w:eastAsia="华文楷体" w:cs="华文楷体"/>
-          <w:vertAlign w:val="superscript"/>
           <w:lang w:val="en-US" w:eastAsia="zh-CN"/>
         </w:rPr>
         <w:t>3</w:t>
@@ -4727,7 +5048,7 @@
       <w:pPr>
         <w:numPr>
           <w:ilvl w:val="0"/>
-          <w:numId w:val="14"/>
+          <w:numId w:val="15"/>
         </w:numPr>
         <w:rPr>
           <w:rFonts w:hint="eastAsia" w:ascii="华文楷体" w:hAnsi="华文楷体" w:eastAsia="华文楷体" w:cs="华文楷体"/>
@@ -4746,7 +5067,7 @@
       <w:pPr>
         <w:numPr>
           <w:ilvl w:val="0"/>
-          <w:numId w:val="14"/>
+          <w:numId w:val="15"/>
         </w:numPr>
         <w:rPr>
           <w:rFonts w:hint="eastAsia" w:ascii="华文楷体" w:hAnsi="华文楷体" w:eastAsia="华文楷体" w:cs="华文楷体"/>
@@ -4765,7 +5086,7 @@
       <w:pPr>
         <w:numPr>
           <w:ilvl w:val="0"/>
-          <w:numId w:val="15"/>
+          <w:numId w:val="16"/>
         </w:numPr>
         <w:rPr>
           <w:rFonts w:hint="eastAsia" w:ascii="华文楷体" w:hAnsi="华文楷体" w:eastAsia="华文楷体" w:cs="华文楷体"/>
@@ -4784,7 +5105,7 @@
       <w:pPr>
         <w:numPr>
           <w:ilvl w:val="0"/>
-          <w:numId w:val="15"/>
+          <w:numId w:val="16"/>
         </w:numPr>
         <w:rPr>
           <w:rFonts w:hint="eastAsia" w:ascii="华文楷体" w:hAnsi="华文楷体" w:eastAsia="华文楷体" w:cs="华文楷体"/>
@@ -4803,7 +5124,7 @@
       <w:pPr>
         <w:numPr>
           <w:ilvl w:val="0"/>
-          <w:numId w:val="15"/>
+          <w:numId w:val="16"/>
         </w:numPr>
         <w:rPr>
           <w:rFonts w:hint="eastAsia" w:ascii="华文楷体" w:hAnsi="华文楷体" w:eastAsia="华文楷体" w:cs="华文楷体"/>
@@ -4822,7 +5143,7 @@
       <w:pPr>
         <w:numPr>
           <w:ilvl w:val="0"/>
-          <w:numId w:val="15"/>
+          <w:numId w:val="16"/>
         </w:numPr>
         <w:rPr>
           <w:rFonts w:hint="eastAsia" w:ascii="华文楷体" w:hAnsi="华文楷体" w:eastAsia="华文楷体" w:cs="华文楷体"/>
@@ -4841,7 +5162,7 @@
       <w:pPr>
         <w:numPr>
           <w:ilvl w:val="0"/>
-          <w:numId w:val="15"/>
+          <w:numId w:val="16"/>
         </w:numPr>
         <w:rPr>
           <w:rFonts w:hint="eastAsia" w:ascii="华文楷体" w:hAnsi="华文楷体" w:eastAsia="华文楷体" w:cs="华文楷体"/>
@@ -4860,7 +5181,7 @@
       <w:pPr>
         <w:numPr>
           <w:ilvl w:val="0"/>
-          <w:numId w:val="15"/>
+          <w:numId w:val="16"/>
         </w:numPr>
         <w:rPr>
           <w:rFonts w:hint="eastAsia" w:ascii="华文楷体" w:hAnsi="华文楷体" w:eastAsia="华文楷体" w:cs="华文楷体"/>
@@ -4879,7 +5200,7 @@
       <w:pPr>
         <w:numPr>
           <w:ilvl w:val="0"/>
-          <w:numId w:val="15"/>
+          <w:numId w:val="16"/>
         </w:numPr>
         <w:rPr>
           <w:rFonts w:hint="eastAsia" w:ascii="华文楷体" w:hAnsi="华文楷体" w:eastAsia="华文楷体" w:cs="华文楷体"/>
@@ -4898,7 +5219,7 @@
       <w:pPr>
         <w:numPr>
           <w:ilvl w:val="0"/>
-          <w:numId w:val="15"/>
+          <w:numId w:val="16"/>
         </w:numPr>
         <w:rPr>
           <w:rFonts w:hint="eastAsia" w:ascii="华文楷体" w:hAnsi="华文楷体" w:eastAsia="华文楷体" w:cs="华文楷体"/>
@@ -4917,7 +5238,7 @@
       <w:pPr>
         <w:numPr>
           <w:ilvl w:val="0"/>
-          <w:numId w:val="15"/>
+          <w:numId w:val="16"/>
         </w:numPr>
         <w:rPr>
           <w:rFonts w:hint="eastAsia" w:ascii="华文楷体" w:hAnsi="华文楷体" w:eastAsia="华文楷体" w:cs="华文楷体"/>
@@ -4936,7 +5257,7 @@
       <w:pPr>
         <w:numPr>
           <w:ilvl w:val="0"/>
-          <w:numId w:val="15"/>
+          <w:numId w:val="16"/>
         </w:numPr>
         <w:rPr>
           <w:rFonts w:hint="eastAsia" w:ascii="华文楷体" w:hAnsi="华文楷体" w:eastAsia="华文楷体" w:cs="华文楷体"/>
@@ -4955,7 +5276,7 @@
       <w:pPr>
         <w:numPr>
           <w:ilvl w:val="0"/>
-          <w:numId w:val="15"/>
+          <w:numId w:val="16"/>
         </w:numPr>
         <w:rPr>
           <w:rFonts w:hint="eastAsia" w:ascii="华文楷体" w:hAnsi="华文楷体" w:eastAsia="华文楷体" w:cs="华文楷体"/>
@@ -4974,7 +5295,7 @@
       <w:pPr>
         <w:numPr>
           <w:ilvl w:val="0"/>
-          <w:numId w:val="15"/>
+          <w:numId w:val="16"/>
         </w:numPr>
         <w:rPr>
           <w:rFonts w:hint="eastAsia" w:ascii="华文楷体" w:hAnsi="华文楷体" w:eastAsia="华文楷体" w:cs="华文楷体"/>
@@ -5590,6 +5911,18 @@
     </w:lvl>
   </w:abstractNum>
   <w:abstractNum w:abstractNumId="14">
+    <w:nsid w:val="698279A5"/>
+    <w:multiLevelType w:val="singleLevel"/>
+    <w:tmpl w:val="698279A5"/>
+    <w:lvl w:ilvl="0" w:tentative="0">
+      <w:start w:val="1"/>
+      <w:numFmt w:val="decimal"/>
+      <w:suff w:val="nothing"/>
+      <w:lvlText w:val="（%1）"/>
+      <w:lvlJc w:val="left"/>
+    </w:lvl>
+  </w:abstractNum>
+  <w:abstractNum w:abstractNumId="15">
     <w:nsid w:val="73FE3FB2"/>
     <w:multiLevelType w:val="singleLevel"/>
     <w:tmpl w:val="73FE3FB2"/>
@@ -5633,7 +5966,7 @@
     <w:abstractNumId w:val="13"/>
   </w:num>
   <w:num w:numId="10">
-    <w:abstractNumId w:val="14"/>
+    <w:abstractNumId w:val="15"/>
   </w:num>
   <w:num w:numId="11">
     <w:abstractNumId w:val="6"/>
@@ -5645,9 +5978,12 @@
     <w:abstractNumId w:val="1"/>
   </w:num>
   <w:num w:numId="14">
+    <w:abstractNumId w:val="14"/>
+  </w:num>
+  <w:num w:numId="15">
     <w:abstractNumId w:val="0"/>
   </w:num>
-  <w:num w:numId="15">
+  <w:num w:numId="16">
     <w:abstractNumId w:val="9"/>
   </w:num>
 </w:numbering>

--- a/考研书籍/学习笔记.docx
+++ b/考研书籍/学习笔记.docx
@@ -40,7 +40,7 @@
     </w:p>
     <w:p>
       <w:pPr>
-        <w:pStyle w:val="13"/>
+        <w:pStyle w:val="14"/>
         <w:numPr>
           <w:ilvl w:val="0"/>
           <w:numId w:val="3"/>
@@ -65,7 +65,7 @@
     </w:p>
     <w:p>
       <w:pPr>
-        <w:pStyle w:val="13"/>
+        <w:pStyle w:val="14"/>
         <w:ind w:left="360" w:firstLine="0" w:firstLineChars="0"/>
         <w:rPr>
           <w:rFonts w:ascii="华文楷体" w:hAnsi="华文楷体" w:eastAsia="华文楷体" w:cs="华文楷体"/>
@@ -82,7 +82,7 @@
     </w:p>
     <w:p>
       <w:pPr>
-        <w:pStyle w:val="13"/>
+        <w:pStyle w:val="14"/>
         <w:numPr>
           <w:ilvl w:val="0"/>
           <w:numId w:val="3"/>
@@ -107,7 +107,7 @@
     </w:p>
     <w:p>
       <w:pPr>
-        <w:pStyle w:val="13"/>
+        <w:pStyle w:val="14"/>
         <w:numPr>
           <w:ilvl w:val="0"/>
           <w:numId w:val="4"/>
@@ -134,7 +134,7 @@
     </w:p>
     <w:p>
       <w:pPr>
-        <w:pStyle w:val="13"/>
+        <w:pStyle w:val="14"/>
         <w:numPr>
           <w:ilvl w:val="0"/>
           <w:numId w:val="4"/>
@@ -158,7 +158,7 @@
     </w:p>
     <w:p>
       <w:pPr>
-        <w:pStyle w:val="13"/>
+        <w:pStyle w:val="14"/>
         <w:numPr>
           <w:ilvl w:val="0"/>
           <w:numId w:val="4"/>
@@ -182,7 +182,7 @@
     </w:p>
     <w:p>
       <w:pPr>
-        <w:pStyle w:val="13"/>
+        <w:pStyle w:val="14"/>
         <w:numPr>
           <w:ilvl w:val="0"/>
           <w:numId w:val="3"/>
@@ -207,7 +207,7 @@
     </w:p>
     <w:p>
       <w:pPr>
-        <w:pStyle w:val="13"/>
+        <w:pStyle w:val="14"/>
         <w:numPr>
           <w:ilvl w:val="0"/>
           <w:numId w:val="5"/>
@@ -234,7 +234,7 @@
     </w:p>
     <w:p>
       <w:pPr>
-        <w:pStyle w:val="13"/>
+        <w:pStyle w:val="14"/>
         <w:numPr>
           <w:ilvl w:val="0"/>
           <w:numId w:val="5"/>
@@ -261,7 +261,7 @@
     </w:p>
     <w:p>
       <w:pPr>
-        <w:pStyle w:val="13"/>
+        <w:pStyle w:val="14"/>
         <w:numPr>
           <w:ilvl w:val="0"/>
           <w:numId w:val="5"/>
@@ -288,7 +288,7 @@
     </w:p>
     <w:p>
       <w:pPr>
-        <w:pStyle w:val="13"/>
+        <w:pStyle w:val="14"/>
         <w:numPr>
           <w:ilvl w:val="0"/>
           <w:numId w:val="3"/>
@@ -313,7 +313,7 @@
     </w:p>
     <w:p>
       <w:pPr>
-        <w:pStyle w:val="13"/>
+        <w:pStyle w:val="14"/>
         <w:ind w:firstLine="480"/>
         <w:rPr>
           <w:rFonts w:ascii="华文楷体" w:hAnsi="华文楷体" w:eastAsia="华文楷体" w:cs="华文楷体"/>
@@ -336,7 +336,7 @@
     </w:p>
     <w:p>
       <w:pPr>
-        <w:pStyle w:val="13"/>
+        <w:pStyle w:val="14"/>
         <w:numPr>
           <w:ilvl w:val="0"/>
           <w:numId w:val="3"/>
@@ -361,7 +361,7 @@
     </w:p>
     <w:p>
       <w:pPr>
-        <w:pStyle w:val="13"/>
+        <w:pStyle w:val="14"/>
         <w:ind w:firstLine="480"/>
         <w:rPr>
           <w:rFonts w:ascii="华文楷体" w:hAnsi="华文楷体" w:eastAsia="华文楷体" w:cs="华文楷体"/>
@@ -384,7 +384,7 @@
     </w:p>
     <w:p>
       <w:pPr>
-        <w:pStyle w:val="13"/>
+        <w:pStyle w:val="14"/>
         <w:ind w:firstLine="480"/>
         <w:rPr>
           <w:rFonts w:ascii="华文楷体" w:hAnsi="华文楷体" w:eastAsia="华文楷体" w:cs="华文楷体"/>
@@ -428,7 +428,7 @@
     </w:p>
     <w:p>
       <w:pPr>
-        <w:pStyle w:val="13"/>
+        <w:pStyle w:val="14"/>
         <w:numPr>
           <w:ilvl w:val="0"/>
           <w:numId w:val="3"/>
@@ -453,7 +453,7 @@
     </w:p>
     <w:p>
       <w:pPr>
-        <w:pStyle w:val="13"/>
+        <w:pStyle w:val="14"/>
         <w:ind w:firstLine="560"/>
         <w:rPr>
           <w:rFonts w:ascii="华文楷体" w:hAnsi="华文楷体" w:eastAsia="华文楷体" w:cs="华文楷体"/>
@@ -472,7 +472,7 @@
     </w:p>
     <w:p>
       <w:pPr>
-        <w:pStyle w:val="13"/>
+        <w:pStyle w:val="14"/>
         <w:ind w:firstLine="560"/>
         <w:rPr>
           <w:rFonts w:ascii="华文楷体" w:hAnsi="华文楷体" w:eastAsia="华文楷体" w:cs="华文楷体"/>
@@ -491,7 +491,7 @@
     </w:p>
     <w:p>
       <w:pPr>
-        <w:pStyle w:val="13"/>
+        <w:pStyle w:val="14"/>
         <w:ind w:firstLine="560"/>
         <w:rPr>
           <w:rFonts w:ascii="华文楷体" w:hAnsi="华文楷体" w:eastAsia="华文楷体" w:cs="华文楷体"/>
@@ -510,7 +510,7 @@
     </w:p>
     <w:p>
       <w:pPr>
-        <w:pStyle w:val="13"/>
+        <w:pStyle w:val="14"/>
         <w:ind w:firstLine="560"/>
         <w:rPr>
           <w:rFonts w:ascii="华文楷体" w:hAnsi="华文楷体" w:eastAsia="华文楷体" w:cs="华文楷体"/>
@@ -529,7 +529,7 @@
     </w:p>
     <w:p>
       <w:pPr>
-        <w:pStyle w:val="13"/>
+        <w:pStyle w:val="14"/>
         <w:numPr>
           <w:ilvl w:val="0"/>
           <w:numId w:val="3"/>
@@ -554,7 +554,7 @@
     </w:p>
     <w:p>
       <w:pPr>
-        <w:pStyle w:val="13"/>
+        <w:pStyle w:val="14"/>
         <w:ind w:firstLine="560"/>
         <w:rPr>
           <w:rFonts w:ascii="华文楷体" w:hAnsi="华文楷体" w:eastAsia="华文楷体" w:cs="华文楷体"/>
@@ -573,7 +573,7 @@
     </w:p>
     <w:p>
       <w:pPr>
-        <w:pStyle w:val="13"/>
+        <w:pStyle w:val="14"/>
         <w:ind w:firstLine="560"/>
         <w:rPr>
           <w:rFonts w:ascii="华文楷体" w:hAnsi="华文楷体" w:eastAsia="华文楷体" w:cs="华文楷体"/>
@@ -592,7 +592,7 @@
     </w:p>
     <w:p>
       <w:pPr>
-        <w:pStyle w:val="13"/>
+        <w:pStyle w:val="14"/>
         <w:ind w:firstLine="560"/>
         <w:rPr>
           <w:rFonts w:ascii="华文楷体" w:hAnsi="华文楷体" w:eastAsia="华文楷体" w:cs="华文楷体"/>
@@ -611,7 +611,7 @@
     </w:p>
     <w:p>
       <w:pPr>
-        <w:pStyle w:val="13"/>
+        <w:pStyle w:val="14"/>
         <w:numPr>
           <w:ilvl w:val="0"/>
           <w:numId w:val="3"/>
@@ -636,7 +636,7 @@
     </w:p>
     <w:p>
       <w:pPr>
-        <w:pStyle w:val="13"/>
+        <w:pStyle w:val="14"/>
         <w:ind w:left="360" w:firstLine="0" w:firstLineChars="0"/>
         <w:rPr>
           <w:rFonts w:ascii="华文楷体" w:hAnsi="华文楷体" w:eastAsia="华文楷体" w:cs="华文楷体"/>
@@ -677,7 +677,7 @@
     </w:p>
     <w:p>
       <w:pPr>
-        <w:pStyle w:val="13"/>
+        <w:pStyle w:val="14"/>
         <w:ind w:firstLine="560"/>
         <w:rPr>
           <w:rFonts w:ascii="华文楷体" w:hAnsi="华文楷体" w:eastAsia="华文楷体" w:cs="华文楷体"/>
@@ -696,7 +696,7 @@
     </w:p>
     <w:p>
       <w:pPr>
-        <w:pStyle w:val="13"/>
+        <w:pStyle w:val="14"/>
         <w:ind w:firstLine="560"/>
         <w:rPr>
           <w:rFonts w:ascii="华文楷体" w:hAnsi="华文楷体" w:eastAsia="华文楷体" w:cs="华文楷体"/>
@@ -4235,7 +4235,7 @@
     </w:p>
     <w:p>
       <w:pPr>
-        <w:pStyle w:val="6"/>
+        <w:pStyle w:val="7"/>
         <w:keepNext w:val="0"/>
         <w:keepLines w:val="0"/>
         <w:widowControl/>
@@ -4262,7 +4262,7 @@
     </w:p>
     <w:p>
       <w:pPr>
-        <w:pStyle w:val="6"/>
+        <w:pStyle w:val="7"/>
         <w:keepNext w:val="0"/>
         <w:keepLines w:val="0"/>
         <w:widowControl/>
@@ -4625,6 +4625,7 @@
     <w:p>
       <w:pPr>
         <w:numPr>
+          <w:ilvl w:val="0"/>
           <w:numId w:val="0"/>
         </w:numPr>
         <w:ind w:leftChars="0"/>
@@ -4646,6 +4647,7 @@
     <w:p>
       <w:pPr>
         <w:numPr>
+          <w:ilvl w:val="0"/>
           <w:numId w:val="0"/>
         </w:numPr>
         <w:ind w:leftChars="0"/>
@@ -4771,6 +4773,7 @@
     <w:p>
       <w:pPr>
         <w:numPr>
+          <w:ilvl w:val="0"/>
           <w:numId w:val="0"/>
         </w:numPr>
         <w:ind w:leftChars="0"/>
@@ -4780,7 +4783,6 @@
           <w:szCs w:val="28"/>
         </w:rPr>
       </w:pPr>
-      <w:bookmarkStart w:id="0" w:name="_GoBack"/>
       <w:r>
         <w:drawing>
           <wp:inline distT="0" distB="0" distL="114300" distR="114300">
@@ -4824,108 +4826,691 @@
           </wp:inline>
         </w:drawing>
       </w:r>
+    </w:p>
+    <w:p>
+      <w:pPr>
+        <w:rPr>
+          <w:rFonts w:hint="eastAsia" w:ascii="华文楷体" w:hAnsi="华文楷体" w:eastAsia="华文楷体" w:cs="华文楷体"/>
+          <w:sz w:val="24"/>
+          <w:szCs w:val="28"/>
+        </w:rPr>
+      </w:pPr>
+    </w:p>
+    <w:p>
+      <w:pPr>
+        <w:numPr>
+          <w:ilvl w:val="0"/>
+          <w:numId w:val="15"/>
+        </w:numPr>
+        <w:ind w:left="0" w:leftChars="0" w:firstLine="0" w:firstLineChars="0"/>
+        <w:rPr>
+          <w:rFonts w:hint="eastAsia" w:ascii="华文楷体" w:hAnsi="华文楷体" w:eastAsia="华文楷体" w:cs="华文楷体"/>
+          <w:sz w:val="24"/>
+          <w:szCs w:val="28"/>
+        </w:rPr>
+      </w:pPr>
+      <w:r>
+        <w:rPr>
+          <w:rFonts w:hint="eastAsia" w:ascii="华文楷体" w:hAnsi="华文楷体" w:eastAsia="华文楷体" w:cs="华文楷体"/>
+          <w:sz w:val="24"/>
+          <w:szCs w:val="28"/>
+        </w:rPr>
+        <w:t>一个PPP帧的数据部分（用十六进制写出）是7D 5E FE 27 7D 5D 7D 5D 65 7D 5E.试问真正的数据是什么（用十六进制写出）？</w:t>
+      </w:r>
+    </w:p>
+    <w:p>
+      <w:pPr>
+        <w:numPr>
+          <w:numId w:val="0"/>
+        </w:numPr>
+        <w:ind w:leftChars="0"/>
+        <w:rPr>
+          <w:rFonts w:hint="eastAsia" w:ascii="华文楷体" w:hAnsi="华文楷体" w:eastAsia="华文楷体" w:cs="华文楷体"/>
+          <w:sz w:val="21"/>
+          <w:szCs w:val="22"/>
+          <w:lang w:val="en-US" w:eastAsia="zh-CN"/>
+        </w:rPr>
+      </w:pPr>
+      <w:r>
+        <w:rPr>
+          <w:rFonts w:hint="eastAsia" w:ascii="华文楷体" w:hAnsi="华文楷体" w:eastAsia="华文楷体" w:cs="华文楷体"/>
+          <w:sz w:val="21"/>
+          <w:szCs w:val="22"/>
+          <w:lang w:val="en-US" w:eastAsia="zh-CN"/>
+        </w:rPr>
+        <w:t>7E为开始和结束符，数据中出现7E转为两个字节7D 5E</w:t>
+      </w:r>
+    </w:p>
+    <w:p>
+      <w:pPr>
+        <w:numPr>
+          <w:numId w:val="0"/>
+        </w:numPr>
+        <w:ind w:leftChars="0"/>
+        <w:rPr>
+          <w:rFonts w:hint="eastAsia" w:ascii="华文楷体" w:hAnsi="华文楷体" w:eastAsia="华文楷体" w:cs="华文楷体"/>
+          <w:sz w:val="21"/>
+          <w:szCs w:val="22"/>
+          <w:lang w:val="en-US" w:eastAsia="zh-CN"/>
+        </w:rPr>
+      </w:pPr>
+      <w:r>
+        <w:rPr>
+          <w:rFonts w:hint="eastAsia" w:ascii="华文楷体" w:hAnsi="华文楷体" w:eastAsia="华文楷体" w:cs="华文楷体"/>
+          <w:sz w:val="21"/>
+          <w:szCs w:val="22"/>
+          <w:lang w:val="en-US" w:eastAsia="zh-CN"/>
+        </w:rPr>
+        <w:t>7D为转义字符，数据中7D转义为7D 5D</w:t>
+      </w:r>
+    </w:p>
+    <w:p>
+      <w:pPr>
+        <w:numPr>
+          <w:numId w:val="0"/>
+        </w:numPr>
+        <w:ind w:leftChars="0"/>
+        <w:rPr>
+          <w:rFonts w:hint="default" w:ascii="华文楷体" w:hAnsi="华文楷体" w:eastAsia="华文楷体" w:cs="华文楷体"/>
+          <w:sz w:val="21"/>
+          <w:szCs w:val="22"/>
+          <w:lang w:val="en-US" w:eastAsia="zh-CN"/>
+        </w:rPr>
+      </w:pPr>
+      <w:r>
+        <w:rPr>
+          <w:rFonts w:hint="eastAsia" w:ascii="华文楷体" w:hAnsi="华文楷体" w:eastAsia="华文楷体" w:cs="华文楷体"/>
+          <w:sz w:val="21"/>
+          <w:szCs w:val="22"/>
+          <w:lang w:val="en-US" w:eastAsia="zh-CN"/>
+        </w:rPr>
+        <w:t>故上真正数据为7E FE 27 7D 7D 65 7E</w:t>
+      </w:r>
+      <w:r>
+        <w:rPr>
+          <w:rFonts w:hint="eastAsia" w:ascii="华文楷体" w:hAnsi="华文楷体" w:eastAsia="华文楷体" w:cs="华文楷体"/>
+          <w:sz w:val="21"/>
+          <w:szCs w:val="22"/>
+          <w:lang w:val="en-US" w:eastAsia="zh-CN"/>
+        </w:rPr>
+        <w:tab/>
+      </w:r>
+    </w:p>
+    <w:p>
+      <w:pPr>
+        <w:numPr>
+          <w:ilvl w:val="0"/>
+          <w:numId w:val="15"/>
+        </w:numPr>
+        <w:ind w:left="0" w:leftChars="0" w:firstLine="0" w:firstLineChars="0"/>
+        <w:rPr>
+          <w:rFonts w:hint="eastAsia" w:ascii="华文楷体" w:hAnsi="华文楷体" w:eastAsia="华文楷体" w:cs="华文楷体"/>
+          <w:sz w:val="24"/>
+          <w:szCs w:val="28"/>
+        </w:rPr>
+      </w:pPr>
+      <w:r>
+        <w:rPr>
+          <w:rFonts w:hint="eastAsia" w:ascii="华文楷体" w:hAnsi="华文楷体" w:eastAsia="华文楷体" w:cs="华文楷体"/>
+          <w:sz w:val="24"/>
+          <w:szCs w:val="28"/>
+        </w:rPr>
+        <w:t>PPP协议使用同步传输技术传输比特串0110111111111100.试问经过零比特填充后变成怎样的比特串？若接收端收到的PPP帧的数据部分是0001110111110111110110，问删除发送端加入的零比特后变成怎样的比特串？</w:t>
+      </w:r>
+    </w:p>
+    <w:p>
+      <w:pPr>
+        <w:numPr>
+          <w:ilvl w:val="0"/>
+          <w:numId w:val="0"/>
+        </w:numPr>
+        <w:ind w:leftChars="0"/>
+        <w:rPr>
+          <w:rFonts w:hint="eastAsia" w:ascii="华文楷体" w:hAnsi="华文楷体" w:eastAsia="华文楷体" w:cs="华文楷体"/>
+          <w:sz w:val="21"/>
+          <w:szCs w:val="22"/>
+          <w:lang w:val="en-US" w:eastAsia="zh-CN"/>
+        </w:rPr>
+      </w:pPr>
+      <w:r>
+        <w:rPr>
+          <w:rFonts w:hint="eastAsia" w:ascii="华文楷体" w:hAnsi="华文楷体" w:eastAsia="华文楷体" w:cs="华文楷体"/>
+          <w:sz w:val="21"/>
+          <w:szCs w:val="22"/>
+          <w:lang w:val="en-US" w:eastAsia="zh-CN"/>
+        </w:rPr>
+        <w:t>只要发现5个连续1，则立即填入一个0。因此经过这种零比特填充后的数据，就可以保证不会出现6个连续1。在接收一个帧时，每当发现5个连续1时，就将这5个连续1后的一个0删除，以还原成原来的比特流。</w:t>
+      </w:r>
+    </w:p>
+    <w:p>
+      <w:pPr>
+        <w:numPr>
+          <w:ilvl w:val="0"/>
+          <w:numId w:val="0"/>
+        </w:numPr>
+        <w:ind w:leftChars="0"/>
+        <w:rPr>
+          <w:rFonts w:hint="eastAsia" w:ascii="华文楷体" w:hAnsi="华文楷体" w:eastAsia="华文楷体" w:cs="华文楷体"/>
+          <w:sz w:val="21"/>
+          <w:szCs w:val="22"/>
+          <w:lang w:val="en-US" w:eastAsia="zh-CN"/>
+        </w:rPr>
+      </w:pPr>
+      <w:r>
+        <w:rPr>
+          <w:rFonts w:hint="eastAsia" w:ascii="华文楷体" w:hAnsi="华文楷体" w:eastAsia="华文楷体" w:cs="华文楷体"/>
+          <w:sz w:val="21"/>
+          <w:szCs w:val="22"/>
+          <w:lang w:val="en-US" w:eastAsia="zh-CN"/>
+        </w:rPr>
+        <w:t>发送端的数据0110111111111100经过零比特填充是011011111011111000</w:t>
+      </w:r>
+      <w:r>
+        <w:rPr>
+          <w:rFonts w:hint="eastAsia" w:ascii="华文楷体" w:hAnsi="华文楷体" w:eastAsia="华文楷体" w:cs="华文楷体"/>
+          <w:sz w:val="21"/>
+          <w:szCs w:val="22"/>
+          <w:lang w:val="en-US" w:eastAsia="zh-CN"/>
+        </w:rPr>
+        <w:br w:type="textWrapping"/>
+      </w:r>
+      <w:r>
+        <w:rPr>
+          <w:rFonts w:hint="eastAsia" w:ascii="华文楷体" w:hAnsi="华文楷体" w:eastAsia="华文楷体" w:cs="华文楷体"/>
+          <w:sz w:val="21"/>
+          <w:szCs w:val="22"/>
+          <w:lang w:val="en-US" w:eastAsia="zh-CN"/>
+        </w:rPr>
+        <w:t>接收端收到的0001110111110111110110删除零后是00011101111111111110</w:t>
+      </w:r>
+    </w:p>
+    <w:p>
+      <w:pPr>
+        <w:rPr>
+          <w:rFonts w:ascii="华文楷体" w:hAnsi="华文楷体" w:eastAsia="华文楷体" w:cs="华文楷体"/>
+          <w:sz w:val="24"/>
+          <w:szCs w:val="28"/>
+        </w:rPr>
+      </w:pPr>
+      <w:r>
+        <w:rPr>
+          <w:rFonts w:hint="eastAsia" w:ascii="华文楷体" w:hAnsi="华文楷体" w:eastAsia="华文楷体" w:cs="华文楷体"/>
+          <w:sz w:val="24"/>
+          <w:szCs w:val="28"/>
+        </w:rPr>
+        <w:t>11试分别讨论以下各种情况在什么条件下是透明传输，在什么条件下不是透明传输。（提示：请弄清什么是“透明传输”，然后考虑能否满足其条件）。</w:t>
+      </w:r>
+    </w:p>
+    <w:p>
+      <w:pPr>
+        <w:numPr>
+          <w:ilvl w:val="0"/>
+          <w:numId w:val="17"/>
+        </w:numPr>
+        <w:rPr>
+          <w:rFonts w:ascii="华文楷体" w:hAnsi="华文楷体" w:eastAsia="华文楷体" w:cs="华文楷体"/>
+          <w:sz w:val="24"/>
+          <w:szCs w:val="28"/>
+        </w:rPr>
+      </w:pPr>
+      <w:r>
+        <w:rPr>
+          <w:rFonts w:hint="eastAsia" w:ascii="华文楷体" w:hAnsi="华文楷体" w:eastAsia="华文楷体" w:cs="华文楷体"/>
+          <w:sz w:val="24"/>
+          <w:szCs w:val="28"/>
+        </w:rPr>
+        <w:t>.普通的电话通信。</w:t>
+      </w:r>
+    </w:p>
+    <w:p>
+      <w:pPr>
+        <w:numPr>
+          <w:ilvl w:val="0"/>
+          <w:numId w:val="17"/>
+        </w:numPr>
+        <w:rPr>
+          <w:rFonts w:ascii="华文楷体" w:hAnsi="华文楷体" w:eastAsia="华文楷体" w:cs="华文楷体"/>
+          <w:sz w:val="24"/>
+          <w:szCs w:val="28"/>
+        </w:rPr>
+      </w:pPr>
+      <w:r>
+        <w:rPr>
+          <w:rFonts w:hint="eastAsia" w:ascii="华文楷体" w:hAnsi="华文楷体" w:eastAsia="华文楷体" w:cs="华文楷体"/>
+          <w:sz w:val="24"/>
+          <w:szCs w:val="28"/>
+        </w:rPr>
+        <w:t>.互联网提供的电子邮件服务。</w:t>
+      </w:r>
+    </w:p>
+    <w:p>
+      <w:pPr>
+        <w:pStyle w:val="6"/>
+        <w:keepNext w:val="0"/>
+        <w:keepLines w:val="0"/>
+        <w:pageBreakBefore w:val="0"/>
+        <w:widowControl/>
+        <w:suppressLineNumbers w:val="0"/>
+        <w:pBdr>
+          <w:top w:val="none" w:color="auto" w:sz="0" w:space="0"/>
+          <w:left w:val="none" w:color="auto" w:sz="0" w:space="0"/>
+          <w:bottom w:val="none" w:color="auto" w:sz="0" w:space="0"/>
+          <w:right w:val="none" w:color="auto" w:sz="0" w:space="0"/>
+        </w:pBdr>
+        <w:shd w:val="clear" w:fill="FFFFFF"/>
+        <w:kinsoku/>
+        <w:wordWrap/>
+        <w:overflowPunct/>
+        <w:topLinePunct w:val="0"/>
+        <w:autoSpaceDE/>
+        <w:autoSpaceDN/>
+        <w:bidi w:val="0"/>
+        <w:adjustRightInd/>
+        <w:snapToGrid/>
+        <w:spacing w:after="270" w:afterAutospacing="0" w:line="240" w:lineRule="auto"/>
+        <w:ind w:left="0" w:right="0" w:firstLine="0"/>
+        <w:jc w:val="both"/>
+        <w:textAlignment w:val="auto"/>
+        <w:rPr>
+          <w:rFonts w:hint="default" w:ascii="华文楷体" w:hAnsi="华文楷体" w:eastAsia="华文楷体" w:cs="华文楷体"/>
+          <w:kern w:val="2"/>
+          <w:sz w:val="21"/>
+          <w:szCs w:val="22"/>
+          <w:lang w:val="en-US" w:eastAsia="zh-CN" w:bidi="ar-SA"/>
+        </w:rPr>
+      </w:pPr>
+      <w:r>
+        <w:rPr>
+          <w:rFonts w:hint="default" w:ascii="华文楷体" w:hAnsi="华文楷体" w:eastAsia="华文楷体" w:cs="华文楷体"/>
+          <w:kern w:val="2"/>
+          <w:sz w:val="21"/>
+          <w:szCs w:val="22"/>
+          <w:lang w:val="en-US" w:eastAsia="zh-CN" w:bidi="ar-SA"/>
+        </w:rPr>
+        <w:t>透明传输，即输入信号经过传输链路无差的输出，可将链路忽略为透明的情况。</w:t>
+      </w:r>
+      <w:r>
+        <w:rPr>
+          <w:rFonts w:hint="eastAsia" w:ascii="华文楷体" w:hAnsi="华文楷体" w:eastAsia="华文楷体" w:cs="华文楷体"/>
+          <w:kern w:val="2"/>
+          <w:sz w:val="21"/>
+          <w:szCs w:val="22"/>
+          <w:lang w:val="en-US" w:eastAsia="zh-CN" w:bidi="ar-SA"/>
+        </w:rPr>
+        <w:t>（无差，无防碍，无感知）</w:t>
+      </w:r>
+    </w:p>
+    <w:p>
+      <w:pPr>
+        <w:pStyle w:val="6"/>
+        <w:keepNext w:val="0"/>
+        <w:keepLines w:val="0"/>
+        <w:pageBreakBefore w:val="0"/>
+        <w:widowControl/>
+        <w:suppressLineNumbers w:val="0"/>
+        <w:pBdr>
+          <w:top w:val="none" w:color="auto" w:sz="0" w:space="0"/>
+          <w:left w:val="none" w:color="auto" w:sz="0" w:space="0"/>
+          <w:bottom w:val="none" w:color="auto" w:sz="0" w:space="0"/>
+          <w:right w:val="none" w:color="auto" w:sz="0" w:space="0"/>
+        </w:pBdr>
+        <w:shd w:val="clear" w:fill="FFFFFF"/>
+        <w:kinsoku/>
+        <w:wordWrap/>
+        <w:overflowPunct/>
+        <w:topLinePunct w:val="0"/>
+        <w:autoSpaceDE/>
+        <w:autoSpaceDN/>
+        <w:bidi w:val="0"/>
+        <w:adjustRightInd/>
+        <w:snapToGrid/>
+        <w:spacing w:after="270" w:afterAutospacing="0" w:line="240" w:lineRule="auto"/>
+        <w:ind w:left="0" w:right="0" w:firstLine="0"/>
+        <w:jc w:val="both"/>
+        <w:textAlignment w:val="auto"/>
+        <w:rPr>
+          <w:rFonts w:hint="default" w:ascii="华文楷体" w:hAnsi="华文楷体" w:eastAsia="华文楷体" w:cs="华文楷体"/>
+          <w:kern w:val="2"/>
+          <w:sz w:val="21"/>
+          <w:szCs w:val="22"/>
+          <w:lang w:val="en-US" w:eastAsia="zh-CN" w:bidi="ar-SA"/>
+        </w:rPr>
+      </w:pPr>
+      <w:r>
+        <w:rPr>
+          <w:rFonts w:hint="default" w:ascii="华文楷体" w:hAnsi="华文楷体" w:eastAsia="华文楷体" w:cs="华文楷体"/>
+          <w:kern w:val="2"/>
+          <w:sz w:val="21"/>
+          <w:szCs w:val="22"/>
+          <w:lang w:val="en-US" w:eastAsia="zh-CN" w:bidi="ar-SA"/>
+        </w:rPr>
+        <w:t>1、普通电话通信传输的是模拟信号，从信号大小，相位来看存在一定的失真，而从音色效果来看，有时可以忽略为透明传输的。</w:t>
+      </w:r>
+    </w:p>
+    <w:p>
+      <w:pPr>
+        <w:pStyle w:val="6"/>
+        <w:keepNext w:val="0"/>
+        <w:keepLines w:val="0"/>
+        <w:pageBreakBefore w:val="0"/>
+        <w:widowControl/>
+        <w:suppressLineNumbers w:val="0"/>
+        <w:pBdr>
+          <w:top w:val="none" w:color="auto" w:sz="0" w:space="0"/>
+          <w:left w:val="none" w:color="auto" w:sz="0" w:space="0"/>
+          <w:bottom w:val="none" w:color="auto" w:sz="0" w:space="0"/>
+          <w:right w:val="none" w:color="auto" w:sz="0" w:space="0"/>
+        </w:pBdr>
+        <w:shd w:val="clear" w:fill="FFFFFF"/>
+        <w:kinsoku/>
+        <w:wordWrap/>
+        <w:overflowPunct/>
+        <w:topLinePunct w:val="0"/>
+        <w:autoSpaceDE/>
+        <w:autoSpaceDN/>
+        <w:bidi w:val="0"/>
+        <w:adjustRightInd/>
+        <w:snapToGrid/>
+        <w:spacing w:after="270" w:afterAutospacing="0" w:line="240" w:lineRule="auto"/>
+        <w:ind w:left="0" w:right="0" w:firstLine="0"/>
+        <w:jc w:val="both"/>
+        <w:textAlignment w:val="auto"/>
+        <w:rPr>
+          <w:rFonts w:hint="default" w:ascii="华文楷体" w:hAnsi="华文楷体" w:eastAsia="华文楷体" w:cs="华文楷体"/>
+          <w:kern w:val="2"/>
+          <w:sz w:val="21"/>
+          <w:szCs w:val="22"/>
+          <w:lang w:val="en-US" w:eastAsia="zh-CN" w:bidi="ar-SA"/>
+        </w:rPr>
+      </w:pPr>
+      <w:r>
+        <w:rPr>
+          <w:rFonts w:hint="default" w:ascii="华文楷体" w:hAnsi="华文楷体" w:eastAsia="华文楷体" w:cs="华文楷体"/>
+          <w:kern w:val="2"/>
+          <w:sz w:val="21"/>
+          <w:szCs w:val="22"/>
+          <w:lang w:val="en-US" w:eastAsia="zh-CN" w:bidi="ar-SA"/>
+        </w:rPr>
+        <w:t>2、电报通信由于规定不能传输密码服务，有时候不是透明传输</w:t>
+      </w:r>
+    </w:p>
+    <w:p>
+      <w:pPr>
+        <w:pStyle w:val="6"/>
+        <w:keepNext w:val="0"/>
+        <w:keepLines w:val="0"/>
+        <w:pageBreakBefore w:val="0"/>
+        <w:widowControl/>
+        <w:suppressLineNumbers w:val="0"/>
+        <w:pBdr>
+          <w:top w:val="none" w:color="auto" w:sz="0" w:space="0"/>
+          <w:left w:val="none" w:color="auto" w:sz="0" w:space="0"/>
+          <w:bottom w:val="none" w:color="auto" w:sz="0" w:space="0"/>
+          <w:right w:val="none" w:color="auto" w:sz="0" w:space="0"/>
+        </w:pBdr>
+        <w:shd w:val="clear" w:fill="FFFFFF"/>
+        <w:kinsoku/>
+        <w:wordWrap/>
+        <w:overflowPunct/>
+        <w:topLinePunct w:val="0"/>
+        <w:autoSpaceDE/>
+        <w:autoSpaceDN/>
+        <w:bidi w:val="0"/>
+        <w:adjustRightInd/>
+        <w:snapToGrid/>
+        <w:spacing w:after="270" w:afterAutospacing="0" w:line="240" w:lineRule="auto"/>
+        <w:ind w:left="0" w:right="0" w:firstLine="0"/>
+        <w:jc w:val="both"/>
+        <w:textAlignment w:val="auto"/>
+        <w:rPr>
+          <w:rFonts w:hint="eastAsia" w:ascii="华文楷体" w:hAnsi="华文楷体" w:eastAsia="华文楷体" w:cs="华文楷体"/>
+          <w:kern w:val="2"/>
+          <w:sz w:val="21"/>
+          <w:szCs w:val="22"/>
+          <w:lang w:val="en-US" w:eastAsia="zh-CN" w:bidi="ar-SA"/>
+        </w:rPr>
+      </w:pPr>
+      <w:r>
+        <w:rPr>
+          <w:rFonts w:hint="default" w:ascii="华文楷体" w:hAnsi="华文楷体" w:eastAsia="华文楷体" w:cs="华文楷体"/>
+          <w:kern w:val="2"/>
+          <w:sz w:val="21"/>
+          <w:szCs w:val="22"/>
+          <w:lang w:val="en-US" w:eastAsia="zh-CN" w:bidi="ar-SA"/>
+        </w:rPr>
+        <w:t>3、电子邮件服务可视为透明服务</w:t>
+      </w:r>
+    </w:p>
+    <w:p>
+      <w:pPr>
+        <w:numPr>
+          <w:ilvl w:val="0"/>
+          <w:numId w:val="18"/>
+        </w:numPr>
+        <w:rPr>
+          <w:rFonts w:ascii="华文楷体" w:hAnsi="华文楷体" w:eastAsia="华文楷体" w:cs="华文楷体"/>
+          <w:sz w:val="24"/>
+          <w:szCs w:val="28"/>
+        </w:rPr>
+      </w:pPr>
+      <w:r>
+        <w:rPr>
+          <w:rFonts w:hint="eastAsia" w:ascii="华文楷体" w:hAnsi="华文楷体" w:eastAsia="华文楷体" w:cs="华文楷体"/>
+          <w:sz w:val="24"/>
+          <w:szCs w:val="28"/>
+        </w:rPr>
+        <w:t>PPP协议的工作状态有哪几种？当用户要使用PPP协议和ISP建立连接进行通信时，需要建立哪几种连接？每一种连接解决什么问题？</w:t>
+      </w:r>
+    </w:p>
+    <w:p>
+      <w:pPr>
+        <w:numPr>
+          <w:numId w:val="0"/>
+        </w:numPr>
+        <w:rPr>
+          <w:rFonts w:hint="eastAsia" w:ascii="华文楷体" w:hAnsi="华文楷体" w:eastAsia="华文楷体" w:cs="华文楷体"/>
+          <w:sz w:val="21"/>
+          <w:szCs w:val="22"/>
+        </w:rPr>
+      </w:pPr>
+      <w:r>
+        <w:rPr>
+          <w:rFonts w:hint="eastAsia" w:ascii="华文楷体" w:hAnsi="华文楷体" w:eastAsia="华文楷体" w:cs="华文楷体"/>
+          <w:sz w:val="21"/>
+          <w:szCs w:val="22"/>
+        </w:rPr>
+        <w:t>PPP协议的工作状态分为：“链路终止”状态，“链路静止”状态，“链路建立”</w:t>
+      </w:r>
+    </w:p>
+    <w:p>
+      <w:pPr>
+        <w:numPr>
+          <w:numId w:val="0"/>
+        </w:numPr>
+        <w:rPr>
+          <w:rFonts w:hint="eastAsia" w:ascii="华文楷体" w:hAnsi="华文楷体" w:eastAsia="华文楷体" w:cs="华文楷体"/>
+          <w:sz w:val="21"/>
+          <w:szCs w:val="22"/>
+        </w:rPr>
+      </w:pPr>
+      <w:r>
+        <w:rPr>
+          <w:rFonts w:hint="eastAsia" w:ascii="华文楷体" w:hAnsi="华文楷体" w:eastAsia="华文楷体" w:cs="华文楷体"/>
+          <w:sz w:val="21"/>
+          <w:szCs w:val="22"/>
+        </w:rPr>
+        <w:t>状态，“鉴别”状态，“网络层协议”状态，“链路打开”状态。</w:t>
+      </w:r>
+    </w:p>
+    <w:p>
+      <w:pPr>
+        <w:numPr>
+          <w:numId w:val="0"/>
+        </w:numPr>
+        <w:rPr>
+          <w:rFonts w:hint="eastAsia" w:ascii="华文楷体" w:hAnsi="华文楷体" w:eastAsia="华文楷体" w:cs="华文楷体"/>
+          <w:sz w:val="21"/>
+          <w:szCs w:val="22"/>
+        </w:rPr>
+      </w:pPr>
+      <w:r>
+        <w:rPr>
+          <w:rFonts w:hint="eastAsia" w:ascii="华文楷体" w:hAnsi="华文楷体" w:eastAsia="华文楷体" w:cs="华文楷体"/>
+          <w:sz w:val="21"/>
+          <w:szCs w:val="22"/>
+        </w:rPr>
+        <w:t>用户要使用PPP协议和ISP建立连接进行通信需要建立的连接为：链路静止，链路建立，鉴别，网络层协议，链路打开。</w:t>
+      </w:r>
+    </w:p>
+    <w:p>
+      <w:pPr>
+        <w:numPr>
+          <w:numId w:val="0"/>
+        </w:numPr>
+        <w:rPr>
+          <w:rFonts w:hint="eastAsia" w:ascii="华文楷体" w:hAnsi="华文楷体" w:eastAsia="华文楷体" w:cs="华文楷体"/>
+          <w:sz w:val="21"/>
+          <w:szCs w:val="22"/>
+        </w:rPr>
+      </w:pPr>
+      <w:r>
+        <w:rPr>
+          <w:rFonts w:hint="eastAsia" w:ascii="华文楷体" w:hAnsi="华文楷体" w:eastAsia="华文楷体" w:cs="华文楷体"/>
+          <w:sz w:val="21"/>
+          <w:szCs w:val="22"/>
+        </w:rPr>
+        <w:t>链路静止时，在用户PC机和ISP的路由器之间并不存在物理层的连接。</w:t>
+      </w:r>
+    </w:p>
+    <w:p>
+      <w:pPr>
+        <w:numPr>
+          <w:numId w:val="0"/>
+        </w:numPr>
+        <w:rPr>
+          <w:rFonts w:hint="eastAsia" w:ascii="华文楷体" w:hAnsi="华文楷体" w:eastAsia="华文楷体" w:cs="华文楷体"/>
+          <w:sz w:val="21"/>
+          <w:szCs w:val="22"/>
+        </w:rPr>
+      </w:pPr>
+      <w:r>
+        <w:rPr>
+          <w:rFonts w:hint="eastAsia" w:ascii="华文楷体" w:hAnsi="华文楷体" w:eastAsia="华文楷体" w:cs="华文楷体"/>
+          <w:sz w:val="21"/>
+          <w:szCs w:val="22"/>
+        </w:rPr>
+        <w:t>链路建立时，目的是建立链路层的LCP连接。</w:t>
+      </w:r>
+    </w:p>
+    <w:p>
+      <w:pPr>
+        <w:numPr>
+          <w:numId w:val="0"/>
+        </w:numPr>
+        <w:rPr>
+          <w:rFonts w:hint="eastAsia" w:ascii="华文楷体" w:hAnsi="华文楷体" w:eastAsia="华文楷体" w:cs="华文楷体"/>
+          <w:sz w:val="21"/>
+          <w:szCs w:val="22"/>
+        </w:rPr>
+      </w:pPr>
+      <w:r>
+        <w:rPr>
+          <w:rFonts w:hint="eastAsia" w:ascii="华文楷体" w:hAnsi="华文楷体" w:eastAsia="华文楷体" w:cs="华文楷体"/>
+          <w:sz w:val="21"/>
+          <w:szCs w:val="22"/>
+        </w:rPr>
+        <w:t>鉴别时，只允许传送LCP协议的分组、鉴别协议的分组以及监测链路质量的分组。</w:t>
+      </w:r>
+    </w:p>
+    <w:p>
+      <w:pPr>
+        <w:numPr>
+          <w:numId w:val="0"/>
+        </w:numPr>
+        <w:rPr>
+          <w:rFonts w:hint="eastAsia" w:ascii="华文楷体" w:hAnsi="华文楷体" w:eastAsia="华文楷体" w:cs="华文楷体"/>
+          <w:sz w:val="21"/>
+          <w:szCs w:val="22"/>
+        </w:rPr>
+      </w:pPr>
+      <w:r>
+        <w:rPr>
+          <w:rFonts w:hint="eastAsia" w:ascii="华文楷体" w:hAnsi="华文楷体" w:eastAsia="华文楷体" w:cs="华文楷体"/>
+          <w:sz w:val="21"/>
+          <w:szCs w:val="22"/>
+        </w:rPr>
+        <w:t>网络层协议时，PPP链路的两端的网络控制协议NCP根据网络层的不同协议无相交换网络层特定的网络控制分组。</w:t>
+      </w:r>
+    </w:p>
+    <w:p>
+      <w:pPr>
+        <w:numPr>
+          <w:numId w:val="0"/>
+        </w:numPr>
+        <w:rPr>
+          <w:rFonts w:ascii="华文楷体" w:hAnsi="华文楷体" w:eastAsia="华文楷体" w:cs="华文楷体"/>
+          <w:sz w:val="21"/>
+          <w:szCs w:val="22"/>
+        </w:rPr>
+      </w:pPr>
+      <w:r>
+        <w:rPr>
+          <w:rFonts w:hint="eastAsia" w:ascii="华文楷体" w:hAnsi="华文楷体" w:eastAsia="华文楷体" w:cs="华文楷体"/>
+          <w:sz w:val="21"/>
+          <w:szCs w:val="22"/>
+        </w:rPr>
+        <w:t>链路打开时，链路的两个PPP端点可以彼此向对方发送分组。</w:t>
+      </w:r>
+    </w:p>
+    <w:p>
+      <w:pPr>
+        <w:numPr>
+          <w:ilvl w:val="0"/>
+          <w:numId w:val="18"/>
+        </w:numPr>
+        <w:rPr>
+          <w:rFonts w:ascii="华文楷体" w:hAnsi="华文楷体" w:eastAsia="华文楷体" w:cs="华文楷体"/>
+          <w:sz w:val="24"/>
+          <w:szCs w:val="28"/>
+        </w:rPr>
+      </w:pPr>
+      <w:r>
+        <w:rPr>
+          <w:rFonts w:hint="eastAsia" w:ascii="华文楷体" w:hAnsi="华文楷体" w:eastAsia="华文楷体" w:cs="华文楷体"/>
+          <w:sz w:val="24"/>
+          <w:szCs w:val="28"/>
+        </w:rPr>
+        <w:t>局域网的主要特点是什么？为什么局域网采用广播通信方式而广域网不采用呢？</w:t>
+      </w:r>
+    </w:p>
+    <w:p>
+      <w:pPr>
+        <w:numPr>
+          <w:numId w:val="0"/>
+        </w:numPr>
+        <w:rPr>
+          <w:rFonts w:ascii="华文楷体" w:hAnsi="华文楷体" w:eastAsia="华文楷体" w:cs="华文楷体"/>
+          <w:sz w:val="21"/>
+          <w:szCs w:val="22"/>
+        </w:rPr>
+      </w:pPr>
+      <w:r>
+        <w:rPr>
+          <w:rFonts w:hint="eastAsia" w:ascii="华文楷体" w:hAnsi="华文楷体" w:eastAsia="华文楷体" w:cs="华文楷体"/>
+          <w:sz w:val="21"/>
+          <w:szCs w:val="22"/>
+        </w:rPr>
+        <w:t>局域网LAN是指在较小的地理范围内，将有限的通信设备互联起来的计算机通信网络从功能的角度来看，局域网具有以下几个特点：（1）共享传输信道，在局域网中，多个系统连接到一个共享的通信媒体上。（2）地理范围有限，用户个数有限。通常局域网仅为一个单位服务，只在一个相对独立的局部范围内连网，如</w:t>
+      </w:r>
+      <w:bookmarkStart w:id="0" w:name="_GoBack"/>
       <w:bookmarkEnd w:id="0"/>
-    </w:p>
-    <w:p>
-      <w:pPr>
-        <w:rPr>
-          <w:rFonts w:hint="eastAsia" w:ascii="华文楷体" w:hAnsi="华文楷体" w:eastAsia="华文楷体" w:cs="华文楷体"/>
-          <w:sz w:val="24"/>
-          <w:szCs w:val="28"/>
-        </w:rPr>
-      </w:pPr>
-    </w:p>
-    <w:p>
-      <w:pPr>
-        <w:rPr>
-          <w:rFonts w:ascii="华文楷体" w:hAnsi="华文楷体" w:eastAsia="华文楷体" w:cs="华文楷体"/>
-          <w:sz w:val="24"/>
-          <w:szCs w:val="28"/>
-        </w:rPr>
-      </w:pPr>
-      <w:r>
-        <w:rPr>
-          <w:rFonts w:hint="eastAsia" w:ascii="华文楷体" w:hAnsi="华文楷体" w:eastAsia="华文楷体" w:cs="华文楷体"/>
-          <w:sz w:val="24"/>
-          <w:szCs w:val="28"/>
-        </w:rPr>
-        <w:t>9.一个PPP帧的数据部分（用十六进制写出）是7D 5E FE 27 7D 5D 7D 5D 65 7D 5E.试问真正的数据是什么（用十六进制写出）？</w:t>
-      </w:r>
-    </w:p>
-    <w:p>
-      <w:pPr>
-        <w:rPr>
-          <w:rFonts w:ascii="华文楷体" w:hAnsi="华文楷体" w:eastAsia="华文楷体" w:cs="华文楷体"/>
-          <w:sz w:val="24"/>
-          <w:szCs w:val="28"/>
-        </w:rPr>
-      </w:pPr>
-      <w:r>
-        <w:rPr>
-          <w:rFonts w:hint="eastAsia" w:ascii="华文楷体" w:hAnsi="华文楷体" w:eastAsia="华文楷体" w:cs="华文楷体"/>
-          <w:sz w:val="24"/>
-          <w:szCs w:val="28"/>
-        </w:rPr>
-        <w:t>10.PPP协议使用同步传输技术传输比特串0110111111111100.试问经过零比特填充后变成怎样的比特串？若接收端收到的PPP帧的数据部分是0001110111110111110110，问删除发送端加入的零比特后变成怎样的比特串？</w:t>
-      </w:r>
-    </w:p>
-    <w:p>
-      <w:pPr>
-        <w:rPr>
-          <w:rFonts w:ascii="华文楷体" w:hAnsi="华文楷体" w:eastAsia="华文楷体" w:cs="华文楷体"/>
-          <w:sz w:val="24"/>
-          <w:szCs w:val="28"/>
-        </w:rPr>
-      </w:pPr>
-      <w:r>
-        <w:rPr>
-          <w:rFonts w:hint="eastAsia" w:ascii="华文楷体" w:hAnsi="华文楷体" w:eastAsia="华文楷体" w:cs="华文楷体"/>
-          <w:sz w:val="24"/>
-          <w:szCs w:val="28"/>
-        </w:rPr>
-        <w:t>11试分别讨论以下各种情况在什么条件下是透明传输，在什么条件下不是透明传输。（提示：请弄清什么是“透明传输”，然后考虑能否满足其条件）。</w:t>
-      </w:r>
-    </w:p>
-    <w:p>
-      <w:pPr>
-        <w:numPr>
-          <w:ilvl w:val="0"/>
-          <w:numId w:val="17"/>
-        </w:numPr>
-        <w:rPr>
-          <w:rFonts w:ascii="华文楷体" w:hAnsi="华文楷体" w:eastAsia="华文楷体" w:cs="华文楷体"/>
-          <w:sz w:val="24"/>
-          <w:szCs w:val="28"/>
-        </w:rPr>
-      </w:pPr>
-      <w:r>
-        <w:rPr>
-          <w:rFonts w:hint="eastAsia" w:ascii="华文楷体" w:hAnsi="华文楷体" w:eastAsia="华文楷体" w:cs="华文楷体"/>
-          <w:sz w:val="24"/>
-          <w:szCs w:val="28"/>
-        </w:rPr>
-        <w:t>.普通的电话通信。</w:t>
-      </w:r>
-    </w:p>
-    <w:p>
-      <w:pPr>
-        <w:numPr>
-          <w:ilvl w:val="0"/>
-          <w:numId w:val="17"/>
-        </w:numPr>
-        <w:rPr>
-          <w:rFonts w:ascii="华文楷体" w:hAnsi="华文楷体" w:eastAsia="华文楷体" w:cs="华文楷体"/>
-          <w:sz w:val="24"/>
-          <w:szCs w:val="28"/>
-        </w:rPr>
-      </w:pPr>
-      <w:r>
-        <w:rPr>
-          <w:rFonts w:hint="eastAsia" w:ascii="华文楷体" w:hAnsi="华文楷体" w:eastAsia="华文楷体" w:cs="华文楷体"/>
-          <w:sz w:val="24"/>
-          <w:szCs w:val="28"/>
-        </w:rPr>
-        <w:t>.互联网提供的电子邮件服务。</w:t>
+      <w:r>
+        <w:rPr>
+          <w:rFonts w:hint="eastAsia" w:ascii="华文楷体" w:hAnsi="华文楷体" w:eastAsia="华文楷体" w:cs="华文楷体"/>
+          <w:sz w:val="21"/>
+          <w:szCs w:val="22"/>
+        </w:rPr>
+        <w:t>一座楼或集中的建筑群内，一般来说，局域网的覆盖范围越位10m~10km内或更大一些。从网络的体系结构和传输检测提醒来看，局域网也有自己的特点：（1）低层协议简单（2）不单独设立网络层，局域网的体系结构仅相当于相当与OSI/RM的最低两层（3）采用两种媒体访问控制技术，由于采用共享广播信道，而信道又可用不同的传输媒体，所以局域网面对的问题是多源，多目的的连连管理，由此引发出多中媒体访问控制技术在局域网中各站通常共享通信媒体，采用广播通信方式是天然合适的，广域网通常采站点间直接构成格状网。</w:t>
       </w:r>
     </w:p>
     <w:p>
@@ -4946,49 +5531,27 @@
           <w:sz w:val="24"/>
           <w:szCs w:val="28"/>
         </w:rPr>
-        <w:t>PPP协议的工作状态有哪几种？当用户要使用PPP协议和ISP建立连接进行通信时，需要建立哪几种连接？每一种连接解决什么问题？</w:t>
-      </w:r>
-    </w:p>
-    <w:p>
-      <w:pPr>
-        <w:numPr>
-          <w:ilvl w:val="0"/>
-          <w:numId w:val="18"/>
-        </w:numPr>
-        <w:rPr>
-          <w:rFonts w:ascii="华文楷体" w:hAnsi="华文楷体" w:eastAsia="华文楷体" w:cs="华文楷体"/>
-          <w:sz w:val="24"/>
-          <w:szCs w:val="28"/>
-        </w:rPr>
-      </w:pPr>
-      <w:r>
-        <w:rPr>
-          <w:rFonts w:hint="eastAsia" w:ascii="华文楷体" w:hAnsi="华文楷体" w:eastAsia="华文楷体" w:cs="华文楷体"/>
-          <w:sz w:val="24"/>
-          <w:szCs w:val="28"/>
-        </w:rPr>
-        <w:t>局域网的主要特点是什么？为什么局域网采用广播通信方式而广域网不采用呢？</w:t>
-      </w:r>
-    </w:p>
-    <w:p>
-      <w:pPr>
-        <w:numPr>
-          <w:ilvl w:val="0"/>
-          <w:numId w:val="18"/>
-        </w:numPr>
-        <w:rPr>
-          <w:rFonts w:ascii="华文楷体" w:hAnsi="华文楷体" w:eastAsia="华文楷体" w:cs="华文楷体"/>
-          <w:sz w:val="24"/>
-          <w:szCs w:val="28"/>
-        </w:rPr>
-      </w:pPr>
-      <w:r>
-        <w:rPr>
-          <w:rFonts w:hint="eastAsia" w:ascii="华文楷体" w:hAnsi="华文楷体" w:eastAsia="华文楷体" w:cs="华文楷体"/>
-          <w:sz w:val="24"/>
-          <w:szCs w:val="28"/>
-        </w:rPr>
         <w:t>常用的局域网的网络拓扑有哪些种类？现在最流行的是哪种结构？为什么早期的以太网选择总线拓扑结构而不使用星形拓扑结构，但现在却改为使用星形拓扑结构？</w:t>
+      </w:r>
+    </w:p>
+    <w:p>
+      <w:pPr>
+        <w:numPr>
+          <w:numId w:val="0"/>
+        </w:numPr>
+        <w:rPr>
+          <w:rFonts w:ascii="华文楷体" w:hAnsi="华文楷体" w:eastAsia="华文楷体" w:cs="华文楷体"/>
+          <w:sz w:val="21"/>
+          <w:szCs w:val="22"/>
+        </w:rPr>
+      </w:pPr>
+      <w:r>
+        <w:rPr>
+          <w:rFonts w:hint="eastAsia" w:ascii="华文楷体" w:hAnsi="华文楷体" w:eastAsia="华文楷体" w:cs="华文楷体"/>
+          <w:sz w:val="21"/>
+          <w:szCs w:val="22"/>
+        </w:rPr>
+        <w:t>答：星形网，总线网，环形网，树形网  当时很可靠的星形拓扑结构较贵，人们都认为无源的总线结构更加可靠，但实践证明，连接有大量站点的总线式以太网很容易出现故障；  现在专用的ASIC芯片的使用可以将星形结构的集线器做的非常可靠，因此现在的以太网一般都使用星形结构的拓扑。</w:t>
       </w:r>
     </w:p>
     <w:p>
@@ -5313,6 +5876,7 @@
     <w:p>
       <w:pPr>
         <w:numPr>
+          <w:ilvl w:val="0"/>
           <w:numId w:val="0"/>
         </w:numPr>
         <w:rPr>
@@ -5331,6 +5895,7 @@
     <w:p>
       <w:pPr>
         <w:numPr>
+          <w:ilvl w:val="0"/>
           <w:numId w:val="0"/>
         </w:numPr>
         <w:rPr>
@@ -5349,6 +5914,7 @@
     <w:p>
       <w:pPr>
         <w:numPr>
+          <w:ilvl w:val="0"/>
           <w:numId w:val="0"/>
         </w:numPr>
         <w:rPr>
@@ -5421,6 +5987,7 @@
     <w:p>
       <w:pPr>
         <w:numPr>
+          <w:ilvl w:val="0"/>
           <w:numId w:val="0"/>
         </w:numPr>
       </w:pPr>
@@ -5471,6 +6038,7 @@
     <w:p>
       <w:pPr>
         <w:numPr>
+          <w:ilvl w:val="0"/>
           <w:numId w:val="0"/>
         </w:numPr>
       </w:pPr>
@@ -5532,6 +6100,7 @@
     <w:p>
       <w:pPr>
         <w:numPr>
+          <w:ilvl w:val="0"/>
           <w:numId w:val="0"/>
         </w:numPr>
       </w:pPr>
@@ -5582,6 +6151,7 @@
     <w:p>
       <w:pPr>
         <w:numPr>
+          <w:ilvl w:val="0"/>
           <w:numId w:val="0"/>
         </w:numPr>
         <w:rPr>
@@ -5599,7 +6169,7 @@
     </w:p>
     <w:tbl>
       <w:tblPr>
-        <w:tblStyle w:val="8"/>
+        <w:tblStyle w:val="9"/>
         <w:tblW w:w="0" w:type="auto"/>
         <w:tblInd w:w="0" w:type="dxa"/>
         <w:tblBorders>
@@ -5612,7 +6182,9 @@
         </w:tblBorders>
         <w:tblLayout w:type="autofit"/>
         <w:tblCellMar>
+          <w:top w:w="0" w:type="dxa"/>
           <w:left w:w="108" w:type="dxa"/>
+          <w:bottom w:w="0" w:type="dxa"/>
           <w:right w:w="108" w:type="dxa"/>
         </w:tblCellMar>
       </w:tblPr>
@@ -5633,7 +6205,9 @@
             <w:insideV w:val="single" w:color="auto" w:sz="4" w:space="0"/>
           </w:tblBorders>
           <w:tblCellMar>
+            <w:top w:w="0" w:type="dxa"/>
             <w:left w:w="108" w:type="dxa"/>
+            <w:bottom w:w="0" w:type="dxa"/>
             <w:right w:w="108" w:type="dxa"/>
           </w:tblCellMar>
         </w:tblPrEx>
@@ -5644,6 +6218,7 @@
           <w:p>
             <w:pPr>
               <w:numPr>
+                <w:ilvl w:val="0"/>
                 <w:numId w:val="0"/>
               </w:numPr>
               <w:rPr>
@@ -5669,6 +6244,7 @@
           <w:p>
             <w:pPr>
               <w:numPr>
+                <w:ilvl w:val="0"/>
                 <w:numId w:val="0"/>
               </w:numPr>
               <w:rPr>
@@ -5694,6 +6270,7 @@
           <w:p>
             <w:pPr>
               <w:numPr>
+                <w:ilvl w:val="0"/>
                 <w:numId w:val="0"/>
               </w:numPr>
               <w:rPr>
@@ -5719,6 +6296,7 @@
           <w:p>
             <w:pPr>
               <w:numPr>
+                <w:ilvl w:val="0"/>
                 <w:numId w:val="0"/>
               </w:numPr>
               <w:rPr>
@@ -5749,7 +6327,9 @@
             <w:insideV w:val="single" w:color="auto" w:sz="4" w:space="0"/>
           </w:tblBorders>
           <w:tblCellMar>
+            <w:top w:w="0" w:type="dxa"/>
             <w:left w:w="108" w:type="dxa"/>
+            <w:bottom w:w="0" w:type="dxa"/>
             <w:right w:w="108" w:type="dxa"/>
           </w:tblCellMar>
         </w:tblPrEx>
@@ -5760,6 +6340,7 @@
           <w:p>
             <w:pPr>
               <w:numPr>
+                <w:ilvl w:val="0"/>
                 <w:numId w:val="0"/>
               </w:numPr>
               <w:rPr>
@@ -5785,6 +6366,7 @@
           <w:p>
             <w:pPr>
               <w:numPr>
+                <w:ilvl w:val="0"/>
                 <w:numId w:val="0"/>
               </w:numPr>
               <w:rPr>
@@ -5802,6 +6384,7 @@
           <w:p>
             <w:pPr>
               <w:numPr>
+                <w:ilvl w:val="0"/>
                 <w:numId w:val="0"/>
               </w:numPr>
               <w:rPr>
@@ -5819,6 +6402,7 @@
           <w:p>
             <w:pPr>
               <w:numPr>
+                <w:ilvl w:val="0"/>
                 <w:numId w:val="0"/>
               </w:numPr>
               <w:rPr>
@@ -5841,7 +6425,9 @@
             <w:insideV w:val="single" w:color="auto" w:sz="4" w:space="0"/>
           </w:tblBorders>
           <w:tblCellMar>
+            <w:top w:w="0" w:type="dxa"/>
             <w:left w:w="108" w:type="dxa"/>
+            <w:bottom w:w="0" w:type="dxa"/>
             <w:right w:w="108" w:type="dxa"/>
           </w:tblCellMar>
         </w:tblPrEx>
@@ -5852,6 +6438,7 @@
           <w:p>
             <w:pPr>
               <w:numPr>
+                <w:ilvl w:val="0"/>
                 <w:numId w:val="0"/>
               </w:numPr>
               <w:rPr>
@@ -5877,6 +6464,7 @@
           <w:p>
             <w:pPr>
               <w:numPr>
+                <w:ilvl w:val="0"/>
                 <w:numId w:val="0"/>
               </w:numPr>
               <w:rPr>
@@ -5894,6 +6482,7 @@
           <w:p>
             <w:pPr>
               <w:numPr>
+                <w:ilvl w:val="0"/>
                 <w:numId w:val="0"/>
               </w:numPr>
               <w:rPr>
@@ -5911,6 +6500,7 @@
           <w:p>
             <w:pPr>
               <w:numPr>
+                <w:ilvl w:val="0"/>
                 <w:numId w:val="0"/>
               </w:numPr>
               <w:rPr>
@@ -5933,7 +6523,9 @@
             <w:insideV w:val="single" w:color="auto" w:sz="4" w:space="0"/>
           </w:tblBorders>
           <w:tblCellMar>
+            <w:top w:w="0" w:type="dxa"/>
             <w:left w:w="108" w:type="dxa"/>
+            <w:bottom w:w="0" w:type="dxa"/>
             <w:right w:w="108" w:type="dxa"/>
           </w:tblCellMar>
         </w:tblPrEx>
@@ -5944,6 +6536,7 @@
           <w:p>
             <w:pPr>
               <w:numPr>
+                <w:ilvl w:val="0"/>
                 <w:numId w:val="0"/>
               </w:numPr>
               <w:jc w:val="both"/>
@@ -5970,6 +6563,7 @@
           <w:p>
             <w:pPr>
               <w:numPr>
+                <w:ilvl w:val="0"/>
                 <w:numId w:val="0"/>
               </w:numPr>
               <w:rPr>
@@ -5987,6 +6581,7 @@
           <w:p>
             <w:pPr>
               <w:numPr>
+                <w:ilvl w:val="0"/>
                 <w:numId w:val="0"/>
               </w:numPr>
               <w:rPr>
@@ -6004,6 +6599,7 @@
           <w:p>
             <w:pPr>
               <w:numPr>
+                <w:ilvl w:val="0"/>
                 <w:numId w:val="0"/>
               </w:numPr>
               <w:rPr>
@@ -6026,7 +6622,9 @@
             <w:insideV w:val="single" w:color="auto" w:sz="4" w:space="0"/>
           </w:tblBorders>
           <w:tblCellMar>
+            <w:top w:w="0" w:type="dxa"/>
             <w:left w:w="108" w:type="dxa"/>
+            <w:bottom w:w="0" w:type="dxa"/>
             <w:right w:w="108" w:type="dxa"/>
           </w:tblCellMar>
         </w:tblPrEx>
@@ -6037,6 +6635,7 @@
           <w:p>
             <w:pPr>
               <w:numPr>
+                <w:ilvl w:val="0"/>
                 <w:numId w:val="0"/>
               </w:numPr>
               <w:rPr>
@@ -6062,6 +6661,7 @@
           <w:p>
             <w:pPr>
               <w:numPr>
+                <w:ilvl w:val="0"/>
                 <w:numId w:val="0"/>
               </w:numPr>
               <w:rPr>
@@ -6079,6 +6679,7 @@
           <w:p>
             <w:pPr>
               <w:numPr>
+                <w:ilvl w:val="0"/>
                 <w:numId w:val="0"/>
               </w:numPr>
               <w:rPr>
@@ -6096,6 +6697,7 @@
           <w:p>
             <w:pPr>
               <w:numPr>
+                <w:ilvl w:val="0"/>
                 <w:numId w:val="0"/>
               </w:numPr>
               <w:rPr>
@@ -6111,6 +6713,7 @@
     <w:p>
       <w:pPr>
         <w:numPr>
+          <w:ilvl w:val="0"/>
           <w:numId w:val="0"/>
         </w:numPr>
         <w:rPr>
@@ -6146,6 +6749,7 @@
     <w:p>
       <w:pPr>
         <w:numPr>
+          <w:ilvl w:val="0"/>
           <w:numId w:val="0"/>
         </w:numPr>
         <w:ind w:leftChars="0"/>
@@ -6189,6 +6793,7 @@
     <w:p>
       <w:pPr>
         <w:numPr>
+          <w:ilvl w:val="0"/>
           <w:numId w:val="0"/>
         </w:numPr>
         <w:ind w:leftChars="0"/>
@@ -6212,6 +6817,7 @@
     <w:p>
       <w:pPr>
         <w:numPr>
+          <w:ilvl w:val="0"/>
           <w:numId w:val="0"/>
         </w:numPr>
         <w:ind w:leftChars="0"/>
@@ -6235,6 +6841,7 @@
     <w:p>
       <w:pPr>
         <w:numPr>
+          <w:ilvl w:val="0"/>
           <w:numId w:val="0"/>
         </w:numPr>
         <w:rPr>
@@ -6991,7 +7598,7 @@
     <w:lsdException w:uiPriority="99" w:name="footnote text"/>
     <w:lsdException w:uiPriority="99" w:name="annotation text"/>
     <w:lsdException w:qFormat="1" w:uiPriority="99" w:semiHidden="0" w:name="header"/>
-    <w:lsdException w:uiPriority="99" w:semiHidden="0" w:name="footer"/>
+    <w:lsdException w:qFormat="1" w:uiPriority="99" w:semiHidden="0" w:name="footer"/>
     <w:lsdException w:uiPriority="99" w:name="index heading"/>
     <w:lsdException w:qFormat="1" w:uiPriority="35" w:name="caption"/>
     <w:lsdException w:uiPriority="99" w:name="table of figures"/>
@@ -7051,7 +7658,7 @@
     <w:lsdException w:uiPriority="99" w:name="Document Map"/>
     <w:lsdException w:uiPriority="99" w:name="Plain Text"/>
     <w:lsdException w:uiPriority="99" w:name="E-mail Signature"/>
-    <w:lsdException w:uiPriority="99" w:name="Normal (Web)"/>
+    <w:lsdException w:qFormat="1" w:uiPriority="99" w:name="Normal (Web)"/>
     <w:lsdException w:uiPriority="99" w:name="HTML Acronym"/>
     <w:lsdException w:uiPriority="99" w:name="HTML Address"/>
     <w:lsdException w:uiPriority="99" w:name="HTML Cite"/>
@@ -7107,7 +7714,7 @@
     <w:lsdException w:uiPriority="99" w:name="Table Web 2"/>
     <w:lsdException w:uiPriority="99" w:name="Table Web 3"/>
     <w:lsdException w:uiPriority="99" w:name="Balloon Text"/>
-    <w:lsdException w:uiPriority="39" w:name="Table Grid"/>
+    <w:lsdException w:qFormat="1" w:uiPriority="39" w:name="Table Grid"/>
     <w:lsdException w:uiPriority="99" w:name="Table Theme"/>
     <w:lsdException w:unhideWhenUsed="0" w:uiPriority="60" w:semiHidden="0" w:name="Light Shading"/>
     <w:lsdException w:unhideWhenUsed="0" w:uiPriority="61" w:semiHidden="0" w:name="Light List"/>
@@ -7229,7 +7836,7 @@
     <w:name w:val="heading 1"/>
     <w:basedOn w:val="1"/>
     <w:next w:val="1"/>
-    <w:link w:val="11"/>
+    <w:link w:val="12"/>
     <w:qFormat/>
     <w:uiPriority w:val="9"/>
     <w:pPr>
@@ -7250,7 +7857,7 @@
     <w:name w:val="heading 2"/>
     <w:basedOn w:val="1"/>
     <w:next w:val="1"/>
-    <w:link w:val="12"/>
+    <w:link w:val="13"/>
     <w:unhideWhenUsed/>
     <w:qFormat/>
     <w:uiPriority w:val="9"/>
@@ -7268,14 +7875,14 @@
       <w:szCs w:val="32"/>
     </w:rPr>
   </w:style>
-  <w:style w:type="character" w:default="1" w:styleId="9">
+  <w:style w:type="character" w:default="1" w:styleId="10">
     <w:name w:val="Default Paragraph Font"/>
     <w:semiHidden/>
     <w:unhideWhenUsed/>
     <w:qFormat/>
     <w:uiPriority w:val="1"/>
   </w:style>
-  <w:style w:type="table" w:default="1" w:styleId="7">
+  <w:style w:type="table" w:default="1" w:styleId="8">
     <w:name w:val="Normal Table"/>
     <w:semiHidden/>
     <w:unhideWhenUsed/>
@@ -7292,8 +7899,9 @@
   <w:style w:type="paragraph" w:styleId="4">
     <w:name w:val="footer"/>
     <w:basedOn w:val="1"/>
-    <w:link w:val="15"/>
+    <w:link w:val="16"/>
     <w:unhideWhenUsed/>
+    <w:qFormat/>
     <w:uiPriority w:val="99"/>
     <w:pPr>
       <w:tabs>
@@ -7311,7 +7919,7 @@
   <w:style w:type="paragraph" w:styleId="5">
     <w:name w:val="header"/>
     <w:basedOn w:val="1"/>
-    <w:link w:val="14"/>
+    <w:link w:val="15"/>
     <w:unhideWhenUsed/>
     <w:qFormat/>
     <w:uiPriority w:val="99"/>
@@ -7332,10 +7940,46 @@
     </w:rPr>
   </w:style>
   <w:style w:type="paragraph" w:styleId="6">
+    <w:name w:val="HTML Preformatted"/>
+    <w:basedOn w:val="1"/>
+    <w:semiHidden/>
+    <w:unhideWhenUsed/>
+    <w:uiPriority w:val="99"/>
+    <w:pPr>
+      <w:tabs>
+        <w:tab w:val="left" w:pos="916"/>
+        <w:tab w:val="left" w:pos="1832"/>
+        <w:tab w:val="left" w:pos="2748"/>
+        <w:tab w:val="left" w:pos="3664"/>
+        <w:tab w:val="left" w:pos="4580"/>
+        <w:tab w:val="left" w:pos="5496"/>
+        <w:tab w:val="left" w:pos="6412"/>
+        <w:tab w:val="left" w:pos="7328"/>
+        <w:tab w:val="left" w:pos="8244"/>
+        <w:tab w:val="left" w:pos="9160"/>
+        <w:tab w:val="left" w:pos="10076"/>
+        <w:tab w:val="left" w:pos="10992"/>
+        <w:tab w:val="left" w:pos="11908"/>
+        <w:tab w:val="left" w:pos="12824"/>
+        <w:tab w:val="left" w:pos="13740"/>
+        <w:tab w:val="left" w:pos="14656"/>
+      </w:tabs>
+      <w:jc w:val="left"/>
+    </w:pPr>
+    <w:rPr>
+      <w:rFonts w:hint="eastAsia" w:ascii="宋体" w:hAnsi="宋体" w:eastAsia="宋体" w:cs="宋体"/>
+      <w:kern w:val="0"/>
+      <w:sz w:val="24"/>
+      <w:szCs w:val="24"/>
+      <w:lang w:val="en-US" w:eastAsia="zh-CN" w:bidi="ar"/>
+    </w:rPr>
+  </w:style>
+  <w:style w:type="paragraph" w:styleId="7">
     <w:name w:val="Normal (Web)"/>
     <w:basedOn w:val="1"/>
     <w:semiHidden/>
     <w:unhideWhenUsed/>
+    <w:qFormat/>
     <w:uiPriority w:val="99"/>
     <w:pPr>
       <w:spacing w:before="0" w:beforeAutospacing="1" w:after="0" w:afterAutospacing="1"/>
@@ -7348,11 +7992,12 @@
       <w:lang w:val="en-US" w:eastAsia="zh-CN" w:bidi="ar"/>
     </w:rPr>
   </w:style>
-  <w:style w:type="table" w:styleId="8">
+  <w:style w:type="table" w:styleId="9">
     <w:name w:val="Table Grid"/>
-    <w:basedOn w:val="7"/>
+    <w:basedOn w:val="8"/>
     <w:semiHidden/>
     <w:unhideWhenUsed/>
+    <w:qFormat/>
     <w:uiPriority w:val="39"/>
     <w:pPr>
       <w:widowControl w:val="0"/>
@@ -7369,9 +8014,9 @@
       </w:tblBorders>
     </w:tblPr>
   </w:style>
-  <w:style w:type="character" w:styleId="10">
+  <w:style w:type="character" w:styleId="11">
     <w:name w:val="Hyperlink"/>
-    <w:basedOn w:val="9"/>
+    <w:basedOn w:val="10"/>
     <w:semiHidden/>
     <w:unhideWhenUsed/>
     <w:uiPriority w:val="99"/>
@@ -7380,9 +8025,9 @@
       <w:u w:val="single"/>
     </w:rPr>
   </w:style>
-  <w:style w:type="character" w:customStyle="1" w:styleId="11">
+  <w:style w:type="character" w:customStyle="1" w:styleId="12">
     <w:name w:val="标题 1 字符"/>
-    <w:basedOn w:val="9"/>
+    <w:basedOn w:val="10"/>
     <w:link w:val="2"/>
     <w:qFormat/>
     <w:uiPriority w:val="9"/>
@@ -7394,9 +8039,9 @@
       <w:szCs w:val="44"/>
     </w:rPr>
   </w:style>
-  <w:style w:type="character" w:customStyle="1" w:styleId="12">
+  <w:style w:type="character" w:customStyle="1" w:styleId="13">
     <w:name w:val="标题 2 字符"/>
-    <w:basedOn w:val="9"/>
+    <w:basedOn w:val="10"/>
     <w:link w:val="3"/>
     <w:qFormat/>
     <w:uiPriority w:val="9"/>
@@ -7408,7 +8053,7 @@
       <w:szCs w:val="32"/>
     </w:rPr>
   </w:style>
-  <w:style w:type="paragraph" w:styleId="13">
+  <w:style w:type="paragraph" w:styleId="14">
     <w:name w:val="List Paragraph"/>
     <w:basedOn w:val="1"/>
     <w:qFormat/>
@@ -7417,10 +8062,11 @@
       <w:ind w:firstLine="420" w:firstLineChars="200"/>
     </w:pPr>
   </w:style>
-  <w:style w:type="character" w:customStyle="1" w:styleId="14">
+  <w:style w:type="character" w:customStyle="1" w:styleId="15">
     <w:name w:val="页眉 字符"/>
-    <w:basedOn w:val="9"/>
+    <w:basedOn w:val="10"/>
     <w:link w:val="5"/>
+    <w:qFormat/>
     <w:uiPriority w:val="99"/>
     <w:rPr>
       <w:rFonts w:asciiTheme="minorHAnsi" w:hAnsiTheme="minorHAnsi" w:eastAsiaTheme="minorEastAsia" w:cstheme="minorBidi"/>
@@ -7429,10 +8075,11 @@
       <w:szCs w:val="18"/>
     </w:rPr>
   </w:style>
-  <w:style w:type="character" w:customStyle="1" w:styleId="15">
+  <w:style w:type="character" w:customStyle="1" w:styleId="16">
     <w:name w:val="页脚 字符"/>
-    <w:basedOn w:val="9"/>
+    <w:basedOn w:val="10"/>
     <w:link w:val="4"/>
+    <w:qFormat/>
     <w:uiPriority w:val="99"/>
     <w:rPr>
       <w:rFonts w:asciiTheme="minorHAnsi" w:hAnsiTheme="minorHAnsi" w:eastAsiaTheme="minorEastAsia" w:cstheme="minorBidi"/>

--- a/考研书籍/学习笔记.docx
+++ b/考研书籍/学习笔记.docx
@@ -4861,6 +4861,7 @@
     <w:p>
       <w:pPr>
         <w:numPr>
+          <w:ilvl w:val="0"/>
           <w:numId w:val="0"/>
         </w:numPr>
         <w:ind w:leftChars="0"/>
@@ -4884,6 +4885,7 @@
     <w:p>
       <w:pPr>
         <w:numPr>
+          <w:ilvl w:val="0"/>
           <w:numId w:val="0"/>
         </w:numPr>
         <w:ind w:leftChars="0"/>
@@ -4907,6 +4909,7 @@
     <w:p>
       <w:pPr>
         <w:numPr>
+          <w:ilvl w:val="0"/>
           <w:numId w:val="0"/>
         </w:numPr>
         <w:ind w:leftChars="0"/>
@@ -5121,6 +5124,16 @@
       </w:pPr>
       <w:r>
         <w:rPr>
+          <w:rFonts w:hint="eastAsia" w:ascii="华文楷体" w:hAnsi="华文楷体" w:eastAsia="华文楷体" w:cs="华文楷体"/>
+          <w:kern w:val="2"/>
+          <w:sz w:val="21"/>
+          <w:szCs w:val="22"/>
+          <w:lang w:val="en-US" w:eastAsia="zh-CN" w:bidi="ar-SA"/>
+        </w:rPr>
+        <w:tab/>
+      </w:r>
+      <w:r>
+        <w:rPr>
           <w:rFonts w:hint="default" w:ascii="华文楷体" w:hAnsi="华文楷体" w:eastAsia="华文楷体" w:cs="华文楷体"/>
           <w:kern w:val="2"/>
           <w:sz w:val="21"/>
@@ -5305,8 +5318,10 @@
     <w:p>
       <w:pPr>
         <w:numPr>
+          <w:ilvl w:val="0"/>
           <w:numId w:val="0"/>
         </w:numPr>
+        <w:ind w:firstLine="420" w:firstLineChars="0"/>
         <w:rPr>
           <w:rFonts w:hint="eastAsia" w:ascii="华文楷体" w:hAnsi="华文楷体" w:eastAsia="华文楷体" w:cs="华文楷体"/>
           <w:sz w:val="21"/>
@@ -5325,6 +5340,7 @@
     <w:p>
       <w:pPr>
         <w:numPr>
+          <w:ilvl w:val="0"/>
           <w:numId w:val="0"/>
         </w:numPr>
         <w:rPr>
@@ -5345,6 +5361,7 @@
     <w:p>
       <w:pPr>
         <w:numPr>
+          <w:ilvl w:val="0"/>
           <w:numId w:val="0"/>
         </w:numPr>
         <w:rPr>
@@ -5365,6 +5382,7 @@
     <w:p>
       <w:pPr>
         <w:numPr>
+          <w:ilvl w:val="0"/>
           <w:numId w:val="0"/>
         </w:numPr>
         <w:rPr>
@@ -5385,6 +5403,7 @@
     <w:p>
       <w:pPr>
         <w:numPr>
+          <w:ilvl w:val="0"/>
           <w:numId w:val="0"/>
         </w:numPr>
         <w:rPr>
@@ -5405,6 +5424,7 @@
     <w:p>
       <w:pPr>
         <w:numPr>
+          <w:ilvl w:val="0"/>
           <w:numId w:val="0"/>
         </w:numPr>
         <w:rPr>
@@ -5425,6 +5445,7 @@
     <w:p>
       <w:pPr>
         <w:numPr>
+          <w:ilvl w:val="0"/>
           <w:numId w:val="0"/>
         </w:numPr>
         <w:rPr>
@@ -5445,6 +5466,7 @@
     <w:p>
       <w:pPr>
         <w:numPr>
+          <w:ilvl w:val="0"/>
           <w:numId w:val="0"/>
         </w:numPr>
         <w:rPr>
@@ -5486,32 +5508,1070 @@
     <w:p>
       <w:pPr>
         <w:numPr>
+          <w:ilvl w:val="0"/>
           <w:numId w:val="0"/>
         </w:numPr>
-        <w:rPr>
-          <w:rFonts w:ascii="华文楷体" w:hAnsi="华文楷体" w:eastAsia="华文楷体" w:cs="华文楷体"/>
-          <w:sz w:val="21"/>
-          <w:szCs w:val="22"/>
-        </w:rPr>
-      </w:pPr>
-      <w:r>
-        <w:rPr>
-          <w:rFonts w:hint="eastAsia" w:ascii="华文楷体" w:hAnsi="华文楷体" w:eastAsia="华文楷体" w:cs="华文楷体"/>
-          <w:sz w:val="21"/>
-          <w:szCs w:val="22"/>
-        </w:rPr>
-        <w:t>局域网LAN是指在较小的地理范围内，将有限的通信设备互联起来的计算机通信网络从功能的角度来看，局域网具有以下几个特点：（1）共享传输信道，在局域网中，多个系统连接到一个共享的通信媒体上。（2）地理范围有限，用户个数有限。通常局域网仅为一个单位服务，只在一个相对独立的局部范围内连网，如</w:t>
-      </w:r>
+        <w:ind w:firstLine="420" w:firstLineChars="0"/>
+        <w:rPr>
+          <w:rFonts w:ascii="华文楷体" w:hAnsi="华文楷体" w:eastAsia="华文楷体" w:cs="华文楷体"/>
+          <w:sz w:val="21"/>
+          <w:szCs w:val="22"/>
+        </w:rPr>
+      </w:pPr>
+      <w:r>
+        <w:rPr>
+          <w:rFonts w:hint="eastAsia" w:ascii="华文楷体" w:hAnsi="华文楷体" w:eastAsia="华文楷体" w:cs="华文楷体"/>
+          <w:sz w:val="21"/>
+          <w:szCs w:val="22"/>
+        </w:rPr>
+        <w:t>局域网LAN是指在较小的地理范围内，将有限的通信设备互联起来的计算机通信网络从功能的角度来看，局域网具有以下几个特点：（1）共享传输信道，在局域网中，多个系统连接到一个共享的通信媒体上。（2）地理范围有限，用户个数有限。通常局域网仅为一个单位服务，只在一个相对独立的局部范围内连网，如一座楼或集中的建筑群内，一般来说，局域网的覆盖范围越位10m~10km内或更大一些。从网络的体系结构和传输检测提醒来看，局域网也有自己的特点：（1）低层协议简单（2）不单独设立网络层，局域网的体系结构仅相当于相当与OSI/RM的最低两层（3）采用两种媒体访问控制技术，由于采用共享广播信道，而信道又可用不同的传输媒体，所以局域网面对的问题是多源，多目的的连连管理，由此引发出多中媒体访问控制技术在局域网中各站通常共享通信媒体，采用广播通信方式是天然合适的，广域网通常采站点间直接构成格状网。</w:t>
+      </w:r>
+    </w:p>
+    <w:p>
+      <w:pPr>
+        <w:numPr>
+          <w:ilvl w:val="0"/>
+          <w:numId w:val="18"/>
+        </w:numPr>
+        <w:rPr>
+          <w:rFonts w:ascii="华文楷体" w:hAnsi="华文楷体" w:eastAsia="华文楷体" w:cs="华文楷体"/>
+          <w:sz w:val="24"/>
+          <w:szCs w:val="28"/>
+        </w:rPr>
+      </w:pPr>
+      <w:r>
+        <w:rPr>
+          <w:rFonts w:hint="eastAsia" w:ascii="华文楷体" w:hAnsi="华文楷体" w:eastAsia="华文楷体" w:cs="华文楷体"/>
+          <w:sz w:val="24"/>
+          <w:szCs w:val="28"/>
+        </w:rPr>
+        <w:t>常用的局域网的网络拓扑有哪些种类？现在最流行的是哪种结构？为什么早期的以太网选择总线拓扑结构而不使用星形拓扑结构，但现在却改为使用星形拓扑结构？</w:t>
+      </w:r>
+    </w:p>
+    <w:p>
+      <w:pPr>
+        <w:numPr>
+          <w:ilvl w:val="0"/>
+          <w:numId w:val="0"/>
+        </w:numPr>
+        <w:ind w:firstLine="420" w:firstLineChars="0"/>
+        <w:rPr>
+          <w:rFonts w:ascii="华文楷体" w:hAnsi="华文楷体" w:eastAsia="华文楷体" w:cs="华文楷体"/>
+          <w:sz w:val="21"/>
+          <w:szCs w:val="22"/>
+        </w:rPr>
+      </w:pPr>
+      <w:r>
+        <w:rPr>
+          <w:rFonts w:hint="eastAsia" w:ascii="华文楷体" w:hAnsi="华文楷体" w:eastAsia="华文楷体" w:cs="华文楷体"/>
+          <w:sz w:val="21"/>
+          <w:szCs w:val="22"/>
+        </w:rPr>
+        <w:t>答：星形网，总线网，环形网，树形网  当时很可靠的星形拓扑结构较贵，人们都认为无源的总线结构更加可靠，但实践证明，连接有大量站点的总线式以太网很容易出现故障；  现在专用的ASIC芯片的使用可以将星形结构的集线器做的非常可靠，因此现在的以太网一般都使用星形结构的拓扑。</w:t>
+      </w:r>
+    </w:p>
+    <w:p>
+      <w:pPr>
+        <w:numPr>
+          <w:ilvl w:val="0"/>
+          <w:numId w:val="18"/>
+        </w:numPr>
+        <w:rPr>
+          <w:rFonts w:ascii="华文楷体" w:hAnsi="华文楷体" w:eastAsia="华文楷体" w:cs="华文楷体"/>
+          <w:sz w:val="24"/>
+          <w:szCs w:val="28"/>
+        </w:rPr>
+      </w:pPr>
+      <w:r>
+        <w:rPr>
+          <w:rFonts w:hint="eastAsia" w:ascii="华文楷体" w:hAnsi="华文楷体" w:eastAsia="华文楷体" w:cs="华文楷体"/>
+          <w:sz w:val="24"/>
+          <w:szCs w:val="28"/>
+        </w:rPr>
+        <w:t>什么叫做传统以太网？以太网有哪两个主要标准？</w:t>
+      </w:r>
+    </w:p>
+    <w:p>
+      <w:pPr>
+        <w:numPr>
+          <w:numId w:val="0"/>
+        </w:numPr>
+        <w:ind w:firstLine="420" w:firstLineChars="0"/>
+        <w:rPr>
+          <w:rFonts w:hint="eastAsia" w:ascii="华文楷体" w:hAnsi="华文楷体" w:eastAsia="华文楷体" w:cs="华文楷体"/>
+          <w:sz w:val="21"/>
+          <w:szCs w:val="22"/>
+        </w:rPr>
+      </w:pPr>
+      <w:r>
+        <w:rPr>
+          <w:rFonts w:hint="eastAsia" w:ascii="华文楷体" w:hAnsi="华文楷体" w:eastAsia="华文楷体" w:cs="华文楷体"/>
+          <w:sz w:val="21"/>
+          <w:szCs w:val="22"/>
+        </w:rPr>
+        <w:t>传统的以太网是采用CSMA/CD的方式来传输du数据，也就是在一个局域zhi网内只能同时有且仅有一个客户端发送数据，其他客户端若要发送数据，必须等待一段时间。 典型的模型是:hub+N台电脑</w:t>
+      </w:r>
+    </w:p>
+    <w:p>
+      <w:pPr>
+        <w:numPr>
+          <w:numId w:val="0"/>
+        </w:numPr>
+        <w:rPr>
+          <w:rFonts w:ascii="华文楷体" w:hAnsi="华文楷体" w:eastAsia="华文楷体" w:cs="华文楷体"/>
+          <w:sz w:val="21"/>
+          <w:szCs w:val="22"/>
+        </w:rPr>
+      </w:pPr>
+      <w:r>
+        <w:rPr>
+          <w:rFonts w:hint="eastAsia" w:ascii="华文楷体" w:hAnsi="华文楷体" w:eastAsia="华文楷体" w:cs="华文楷体"/>
+          <w:sz w:val="21"/>
+          <w:szCs w:val="22"/>
+        </w:rPr>
+        <w:t>目前IEEE对于千兆以太网有两个标准，分别是基于光纤（单模或多模）和铜缆的全双工链路标准1000BASE-X(IEEE802.3Z)，和基于非屏蔽双绞线的半双工链路标准1000BASE-T(IEEE802.3AB)。</w:t>
+      </w:r>
+    </w:p>
+    <w:p>
+      <w:pPr>
+        <w:numPr>
+          <w:ilvl w:val="0"/>
+          <w:numId w:val="18"/>
+        </w:numPr>
+        <w:rPr>
+          <w:rFonts w:ascii="华文楷体" w:hAnsi="华文楷体" w:eastAsia="华文楷体" w:cs="华文楷体"/>
+          <w:sz w:val="24"/>
+          <w:szCs w:val="28"/>
+        </w:rPr>
+      </w:pPr>
+      <w:r>
+        <w:rPr>
+          <w:rFonts w:hint="eastAsia" w:ascii="华文楷体" w:hAnsi="华文楷体" w:eastAsia="华文楷体" w:cs="华文楷体"/>
+          <w:sz w:val="24"/>
+          <w:szCs w:val="28"/>
+        </w:rPr>
+        <w:t>数据率为10Mbit/s的以太网在物理媒体上的码元传输速率是多少码元/秒？</w:t>
+      </w:r>
+    </w:p>
+    <w:p>
+      <w:pPr>
+        <w:numPr>
+          <w:ilvl w:val="0"/>
+          <w:numId w:val="0"/>
+        </w:numPr>
+        <w:ind w:firstLine="420" w:firstLineChars="0"/>
+        <w:rPr>
+          <w:rFonts w:hint="eastAsia" w:ascii="华文楷体" w:hAnsi="华文楷体" w:eastAsia="华文楷体" w:cs="华文楷体"/>
+          <w:sz w:val="21"/>
+          <w:szCs w:val="22"/>
+        </w:rPr>
+      </w:pPr>
+      <w:r>
+        <w:rPr>
+          <w:rFonts w:hint="eastAsia" w:ascii="华文楷体" w:hAnsi="华文楷体" w:eastAsia="华文楷体" w:cs="华文楷体"/>
+          <w:sz w:val="21"/>
+          <w:szCs w:val="22"/>
+        </w:rPr>
+        <w:t>码元传输速率即为波特率，</w:t>
+      </w:r>
+      <w:r>
+        <w:rPr>
+          <w:rFonts w:hint="eastAsia" w:ascii="华文楷体" w:hAnsi="华文楷体" w:eastAsia="华文楷体" w:cs="华文楷体"/>
+          <w:sz w:val="21"/>
+          <w:szCs w:val="22"/>
+        </w:rPr>
+        <w:fldChar w:fldCharType="begin"/>
+      </w:r>
+      <w:r>
+        <w:rPr>
+          <w:rFonts w:hint="eastAsia" w:ascii="华文楷体" w:hAnsi="华文楷体" w:eastAsia="华文楷体" w:cs="华文楷体"/>
+          <w:sz w:val="21"/>
+          <w:szCs w:val="22"/>
+        </w:rPr>
+        <w:instrText xml:space="preserve"> HYPERLINK "https://www.zongyang.org/tag/%e4%bb%a5%e5%a4%aa%e7%bd%91/" \o "查看与 以太网 相关的文章" \t "https://www.zongyang.org/_blank" </w:instrText>
+      </w:r>
+      <w:r>
+        <w:rPr>
+          <w:rFonts w:hint="eastAsia" w:ascii="华文楷体" w:hAnsi="华文楷体" w:eastAsia="华文楷体" w:cs="华文楷体"/>
+          <w:sz w:val="21"/>
+          <w:szCs w:val="22"/>
+        </w:rPr>
+        <w:fldChar w:fldCharType="separate"/>
+      </w:r>
+      <w:r>
+        <w:rPr>
+          <w:rFonts w:hint="eastAsia" w:ascii="华文楷体" w:hAnsi="华文楷体" w:eastAsia="华文楷体" w:cs="华文楷体"/>
+          <w:sz w:val="21"/>
+          <w:szCs w:val="22"/>
+        </w:rPr>
+        <w:t>以太网</w:t>
+      </w:r>
+      <w:r>
+        <w:rPr>
+          <w:rFonts w:hint="eastAsia" w:ascii="华文楷体" w:hAnsi="华文楷体" w:eastAsia="华文楷体" w:cs="华文楷体"/>
+          <w:sz w:val="21"/>
+          <w:szCs w:val="22"/>
+        </w:rPr>
+        <w:fldChar w:fldCharType="end"/>
+      </w:r>
+      <w:r>
+        <w:rPr>
+          <w:rFonts w:hint="eastAsia" w:ascii="华文楷体" w:hAnsi="华文楷体" w:eastAsia="华文楷体" w:cs="华文楷体"/>
+          <w:sz w:val="21"/>
+          <w:szCs w:val="22"/>
+        </w:rPr>
+        <w:t>使用曼彻斯特编码，这就意味着发送的每一位都有两个信号周期。标准以太网的</w:t>
+      </w:r>
+      <w:r>
+        <w:rPr>
+          <w:rFonts w:hint="eastAsia" w:ascii="华文楷体" w:hAnsi="华文楷体" w:eastAsia="华文楷体" w:cs="华文楷体"/>
+          <w:sz w:val="21"/>
+          <w:szCs w:val="22"/>
+        </w:rPr>
+        <w:fldChar w:fldCharType="begin"/>
+      </w:r>
+      <w:r>
+        <w:rPr>
+          <w:rFonts w:hint="eastAsia" w:ascii="华文楷体" w:hAnsi="华文楷体" w:eastAsia="华文楷体" w:cs="华文楷体"/>
+          <w:sz w:val="21"/>
+          <w:szCs w:val="22"/>
+        </w:rPr>
+        <w:instrText xml:space="preserve"> HYPERLINK "https://www.zongyang.org/tag/%e6%95%b0%e6%8d%ae/" \o "查看与 数据 相关的文章" \t "https://www.zongyang.org/_blank" </w:instrText>
+      </w:r>
+      <w:r>
+        <w:rPr>
+          <w:rFonts w:hint="eastAsia" w:ascii="华文楷体" w:hAnsi="华文楷体" w:eastAsia="华文楷体" w:cs="华文楷体"/>
+          <w:sz w:val="21"/>
+          <w:szCs w:val="22"/>
+        </w:rPr>
+        <w:fldChar w:fldCharType="separate"/>
+      </w:r>
+      <w:r>
+        <w:rPr>
+          <w:rFonts w:hint="eastAsia" w:ascii="华文楷体" w:hAnsi="华文楷体" w:eastAsia="华文楷体" w:cs="华文楷体"/>
+          <w:sz w:val="21"/>
+          <w:szCs w:val="22"/>
+        </w:rPr>
+        <w:t>数据</w:t>
+      </w:r>
+      <w:r>
+        <w:rPr>
+          <w:rFonts w:hint="eastAsia" w:ascii="华文楷体" w:hAnsi="华文楷体" w:eastAsia="华文楷体" w:cs="华文楷体"/>
+          <w:sz w:val="21"/>
+          <w:szCs w:val="22"/>
+        </w:rPr>
+        <w:fldChar w:fldCharType="end"/>
+      </w:r>
+      <w:r>
+        <w:rPr>
+          <w:rFonts w:hint="eastAsia" w:ascii="华文楷体" w:hAnsi="华文楷体" w:eastAsia="华文楷体" w:cs="华文楷体"/>
+          <w:sz w:val="21"/>
+          <w:szCs w:val="22"/>
+        </w:rPr>
+        <w:t>速率是10</w:t>
+      </w:r>
+      <w:r>
+        <w:rPr>
+          <w:rFonts w:hint="eastAsia" w:ascii="华文楷体" w:hAnsi="华文楷体" w:eastAsia="华文楷体" w:cs="华文楷体"/>
+          <w:sz w:val="21"/>
+          <w:szCs w:val="22"/>
+        </w:rPr>
+        <w:fldChar w:fldCharType="begin"/>
+      </w:r>
+      <w:r>
+        <w:rPr>
+          <w:rFonts w:hint="eastAsia" w:ascii="华文楷体" w:hAnsi="华文楷体" w:eastAsia="华文楷体" w:cs="华文楷体"/>
+          <w:sz w:val="21"/>
+          <w:szCs w:val="22"/>
+        </w:rPr>
+        <w:instrText xml:space="preserve"> HYPERLINK "https://www.zongyang.org/tag/mb/" \o "查看与 MB 相关的文章" \t "https://www.zongyang.org/_blank" </w:instrText>
+      </w:r>
+      <w:r>
+        <w:rPr>
+          <w:rFonts w:hint="eastAsia" w:ascii="华文楷体" w:hAnsi="华文楷体" w:eastAsia="华文楷体" w:cs="华文楷体"/>
+          <w:sz w:val="21"/>
+          <w:szCs w:val="22"/>
+        </w:rPr>
+        <w:fldChar w:fldCharType="separate"/>
+      </w:r>
+      <w:r>
+        <w:rPr>
+          <w:rFonts w:hint="eastAsia" w:ascii="华文楷体" w:hAnsi="华文楷体" w:eastAsia="华文楷体" w:cs="华文楷体"/>
+          <w:sz w:val="21"/>
+          <w:szCs w:val="22"/>
+        </w:rPr>
+        <w:t>MB</w:t>
+      </w:r>
+      <w:r>
+        <w:rPr>
+          <w:rFonts w:hint="eastAsia" w:ascii="华文楷体" w:hAnsi="华文楷体" w:eastAsia="华文楷体" w:cs="华文楷体"/>
+          <w:sz w:val="21"/>
+          <w:szCs w:val="22"/>
+        </w:rPr>
+        <w:fldChar w:fldCharType="end"/>
+      </w:r>
+      <w:r>
+        <w:rPr>
+          <w:rFonts w:hint="eastAsia" w:ascii="华文楷体" w:hAnsi="华文楷体" w:eastAsia="华文楷体" w:cs="华文楷体"/>
+          <w:sz w:val="21"/>
+          <w:szCs w:val="22"/>
+        </w:rPr>
+        <w:t>/s，因此波特率是数据率的两倍，即20M波特</w:t>
+      </w:r>
+    </w:p>
+    <w:p>
+      <w:pPr>
+        <w:numPr>
+          <w:ilvl w:val="0"/>
+          <w:numId w:val="18"/>
+        </w:numPr>
+        <w:rPr>
+          <w:rFonts w:ascii="华文楷体" w:hAnsi="华文楷体" w:eastAsia="华文楷体" w:cs="华文楷体"/>
+          <w:sz w:val="24"/>
+          <w:szCs w:val="28"/>
+        </w:rPr>
+      </w:pPr>
+      <w:r>
+        <w:rPr>
+          <w:rFonts w:hint="eastAsia" w:ascii="华文楷体" w:hAnsi="华文楷体" w:eastAsia="华文楷体" w:cs="华文楷体"/>
+          <w:sz w:val="24"/>
+          <w:szCs w:val="28"/>
+        </w:rPr>
+        <w:t>为什么LLC子层的标准已制定出来了但现在却很少使用？</w:t>
+      </w:r>
+    </w:p>
+    <w:p>
+      <w:pPr>
+        <w:numPr>
+          <w:ilvl w:val="0"/>
+          <w:numId w:val="0"/>
+        </w:numPr>
+        <w:ind w:firstLine="420" w:firstLineChars="0"/>
+        <w:rPr>
+          <w:rFonts w:hint="eastAsia" w:ascii="华文楷体" w:hAnsi="华文楷体" w:eastAsia="华文楷体" w:cs="华文楷体"/>
+          <w:sz w:val="21"/>
+          <w:szCs w:val="22"/>
+        </w:rPr>
+      </w:pPr>
+      <w:r>
+        <w:rPr>
+          <w:rFonts w:hint="eastAsia" w:ascii="华文楷体" w:hAnsi="华文楷体" w:eastAsia="华文楷体" w:cs="华文楷体"/>
+          <w:sz w:val="21"/>
+          <w:szCs w:val="22"/>
+        </w:rPr>
+        <w:t>由于商业上的激烈竞争，IEEE802委员会未能形成一个统一的局域网标准，而是被迫制定了几个不同的局域网标准，因此为了更好的适应多种局域网标准，802委员会把数据链路层拆成了MAC和LLC两个子层，与接入到传输媒体有关的内容都放到了MAC子层，而LLC子层则与传输媒体无关。然而到了20世纪90年代，以太网在局域网市场取得了垄断地位，而发展很快的因特网中的TCP/IP体系经常使用DIX Ethernet V2标准而不是IEEE802标准，因此IEEE802制定的LLC子层的作用已经消失</w:t>
+      </w:r>
+    </w:p>
+    <w:p>
+      <w:pPr>
+        <w:numPr>
+          <w:ilvl w:val="0"/>
+          <w:numId w:val="18"/>
+        </w:numPr>
+        <w:rPr>
+          <w:rFonts w:ascii="华文楷体" w:hAnsi="华文楷体" w:eastAsia="华文楷体" w:cs="华文楷体"/>
+          <w:sz w:val="24"/>
+          <w:szCs w:val="28"/>
+        </w:rPr>
+      </w:pPr>
+      <w:r>
+        <w:rPr>
+          <w:rFonts w:hint="eastAsia" w:ascii="华文楷体" w:hAnsi="华文楷体" w:eastAsia="华文楷体" w:cs="华文楷体"/>
+          <w:sz w:val="24"/>
+          <w:szCs w:val="28"/>
+        </w:rPr>
+        <w:t>试说明10BASE-T中的“10”、“BASE”和“T”所代表的意思。</w:t>
+      </w:r>
+    </w:p>
+    <w:p>
+      <w:pPr>
+        <w:numPr>
+          <w:ilvl w:val="0"/>
+          <w:numId w:val="0"/>
+        </w:numPr>
+        <w:ind w:firstLine="420" w:firstLineChars="0"/>
+        <w:rPr>
+          <w:rFonts w:hint="eastAsia" w:ascii="华文楷体" w:hAnsi="华文楷体" w:eastAsia="华文楷体" w:cs="华文楷体"/>
+          <w:sz w:val="21"/>
+          <w:szCs w:val="22"/>
+        </w:rPr>
+      </w:pPr>
+      <w:r>
+        <w:rPr>
+          <w:rFonts w:hint="eastAsia" w:ascii="华文楷体" w:hAnsi="华文楷体" w:eastAsia="华文楷体" w:cs="华文楷体"/>
+          <w:sz w:val="21"/>
+          <w:szCs w:val="22"/>
+        </w:rPr>
+        <w:t>10表示数据率是10Mb/s，BASE表示电缆上的信号是基带信号，采用曼彻斯特编码。T表示双绞线</w:t>
+      </w:r>
+    </w:p>
+    <w:p>
+      <w:pPr>
+        <w:numPr>
+          <w:ilvl w:val="0"/>
+          <w:numId w:val="18"/>
+        </w:numPr>
+        <w:rPr>
+          <w:rFonts w:ascii="华文楷体" w:hAnsi="华文楷体" w:eastAsia="华文楷体" w:cs="华文楷体"/>
+          <w:sz w:val="24"/>
+          <w:szCs w:val="28"/>
+        </w:rPr>
+      </w:pPr>
+      <w:r>
+        <w:rPr>
+          <w:rFonts w:hint="eastAsia" w:ascii="华文楷体" w:hAnsi="华文楷体" w:eastAsia="华文楷体" w:cs="华文楷体"/>
+          <w:sz w:val="24"/>
+          <w:szCs w:val="28"/>
+        </w:rPr>
+        <w:t>以太网使用的CSMA/CD协议是以争用方式接入到共享信道的。这与传统的时分复用TDM相比优缺点如何？</w:t>
+      </w:r>
+    </w:p>
+    <w:p>
+      <w:pPr>
+        <w:numPr>
+          <w:numId w:val="0"/>
+        </w:numPr>
+        <w:ind w:firstLine="420" w:firstLineChars="0"/>
+        <w:rPr>
+          <w:rFonts w:ascii="华文楷体" w:hAnsi="华文楷体" w:eastAsia="华文楷体" w:cs="华文楷体"/>
+          <w:sz w:val="21"/>
+          <w:szCs w:val="22"/>
+        </w:rPr>
+      </w:pPr>
+      <w:r>
+        <w:rPr>
+          <w:rFonts w:hint="eastAsia" w:ascii="华文楷体" w:hAnsi="华文楷体" w:eastAsia="华文楷体" w:cs="华文楷体"/>
+          <w:sz w:val="21"/>
+          <w:szCs w:val="22"/>
+        </w:rPr>
+        <w:t>CSMA/CD是一种动态的媒体随机接入共享信道方式，而传统的时分复用TDM是一种静态的划分信道，所以对信道的利用，CSMA/CD是用户共享信道，更灵活，可提高信道的利用率，不像TDM，为用户按时隙固定分配信道，即使当用户没有数据要传送时，信道在用户时隙也是浪费的；也因为CSMA/CD是用户共享信道，所以当同时有用户需要使用信道时会发生碰撞，就降低信道的利用率，而TDM中用户在分配的时隙中不会与别的用户发生冲突。对局域网来说，连入信道的是相距较近的用户，因此通常信道带宽较宽，如果使用TDM方式，用户在自己的时隙内没有数据发送的情况会更多，不利于信道的充分利用。对计算机通信来说，突发式的数据更不利于使用TDM方式。</w:t>
+      </w:r>
+    </w:p>
+    <w:p>
+      <w:pPr>
+        <w:numPr>
+          <w:ilvl w:val="0"/>
+          <w:numId w:val="18"/>
+        </w:numPr>
+        <w:rPr>
+          <w:rFonts w:ascii="华文楷体" w:hAnsi="华文楷体" w:eastAsia="华文楷体" w:cs="华文楷体"/>
+          <w:sz w:val="24"/>
+          <w:szCs w:val="28"/>
+        </w:rPr>
+      </w:pPr>
+      <w:r>
+        <w:rPr>
+          <w:rFonts w:hint="eastAsia" w:ascii="华文楷体" w:hAnsi="华文楷体" w:eastAsia="华文楷体" w:cs="华文楷体"/>
+          <w:sz w:val="24"/>
+          <w:szCs w:val="28"/>
+        </w:rPr>
+        <w:t>假定1km长的CSMA/CD网络数据率为1Gbit/s。设信号在网络上的传播速率为200000km/s。求能够使用此协议的最短帧长。</w:t>
+      </w:r>
+    </w:p>
+    <w:p>
+      <w:pPr>
+        <w:numPr>
+          <w:numId w:val="0"/>
+        </w:numPr>
+        <w:rPr>
+          <w:rFonts w:ascii="华文楷体" w:hAnsi="华文楷体" w:eastAsia="华文楷体" w:cs="华文楷体"/>
+          <w:sz w:val="21"/>
+          <w:szCs w:val="22"/>
+        </w:rPr>
+      </w:pPr>
+      <w:r>
+        <w:rPr>
+          <w:rFonts w:hint="eastAsia" w:ascii="华文楷体" w:hAnsi="华文楷体" w:eastAsia="华文楷体" w:cs="华文楷体"/>
+          <w:sz w:val="21"/>
+          <w:szCs w:val="22"/>
+        </w:rPr>
+        <w:t>对于1km电缆，单程端到端传播时延为：τ=1÷200000=5×10-6s=5μs，端到端往返时延为：2τ=10μs</w:t>
+      </w:r>
+      <w:r>
+        <w:rPr>
+          <w:rFonts w:hint="eastAsia" w:ascii="华文楷体" w:hAnsi="华文楷体" w:eastAsia="华文楷体" w:cs="华文楷体"/>
+          <w:sz w:val="21"/>
+          <w:szCs w:val="22"/>
+          <w:lang w:eastAsia="zh-CN"/>
+        </w:rPr>
+        <w:t>，</w:t>
+      </w:r>
+      <w:r>
+        <w:rPr>
+          <w:rFonts w:hint="eastAsia" w:ascii="华文楷体" w:hAnsi="华文楷体" w:eastAsia="华文楷体" w:cs="华文楷体"/>
+          <w:sz w:val="21"/>
+          <w:szCs w:val="22"/>
+        </w:rPr>
+        <w:t>为了能按照CSMA/CD工作，最小帧的发送时延不能小于10μs，以1Gb/s速率工作，10μs可发送的比特数等于：10×10</w:t>
+      </w:r>
+      <w:r>
+        <w:rPr>
+          <w:rFonts w:hint="eastAsia" w:ascii="华文楷体" w:hAnsi="华文楷体" w:eastAsia="华文楷体" w:cs="华文楷体"/>
+          <w:sz w:val="21"/>
+          <w:szCs w:val="22"/>
+          <w:vertAlign w:val="superscript"/>
+        </w:rPr>
+        <w:t>-6</w:t>
+      </w:r>
+      <w:r>
+        <w:rPr>
+          <w:rFonts w:hint="eastAsia" w:ascii="华文楷体" w:hAnsi="华文楷体" w:eastAsia="华文楷体" w:cs="华文楷体"/>
+          <w:sz w:val="21"/>
+          <w:szCs w:val="22"/>
+        </w:rPr>
+        <w:t>×1×10</w:t>
+      </w:r>
+      <w:r>
+        <w:rPr>
+          <w:rFonts w:hint="eastAsia" w:ascii="华文楷体" w:hAnsi="华文楷体" w:eastAsia="华文楷体" w:cs="华文楷体"/>
+          <w:sz w:val="21"/>
+          <w:szCs w:val="22"/>
+          <w:vertAlign w:val="superscript"/>
+        </w:rPr>
+        <w:t>9</w:t>
+      </w:r>
+      <w:r>
+        <w:rPr>
+          <w:rFonts w:hint="eastAsia" w:ascii="华文楷体" w:hAnsi="华文楷体" w:eastAsia="华文楷体" w:cs="华文楷体"/>
+          <w:sz w:val="21"/>
+          <w:szCs w:val="22"/>
+        </w:rPr>
+        <w:t>=10000bit=1250字节。</w:t>
+      </w:r>
+    </w:p>
+    <w:p>
+      <w:pPr>
+        <w:numPr>
+          <w:ilvl w:val="0"/>
+          <w:numId w:val="18"/>
+        </w:numPr>
+        <w:rPr>
+          <w:rFonts w:ascii="华文楷体" w:hAnsi="华文楷体" w:eastAsia="华文楷体" w:cs="华文楷体"/>
+          <w:sz w:val="24"/>
+          <w:szCs w:val="28"/>
+        </w:rPr>
+      </w:pPr>
+      <w:r>
+        <w:rPr>
+          <w:rFonts w:hint="eastAsia" w:ascii="华文楷体" w:hAnsi="华文楷体" w:eastAsia="华文楷体" w:cs="华文楷体"/>
+          <w:sz w:val="24"/>
+          <w:szCs w:val="28"/>
+        </w:rPr>
+        <w:t>什么叫做比特时间？使用这种时间单位有什么好处？100比特时间是多少微秒？</w:t>
+      </w:r>
+    </w:p>
+    <w:p>
+      <w:pPr>
+        <w:numPr>
+          <w:ilvl w:val="0"/>
+          <w:numId w:val="0"/>
+        </w:numPr>
+        <w:ind w:firstLine="420" w:firstLineChars="0"/>
+        <w:rPr>
+          <w:rFonts w:hint="eastAsia" w:ascii="华文楷体" w:hAnsi="华文楷体" w:eastAsia="华文楷体" w:cs="华文楷体"/>
+          <w:sz w:val="21"/>
+          <w:szCs w:val="22"/>
+        </w:rPr>
+      </w:pPr>
+      <w:r>
+        <w:rPr>
+          <w:rFonts w:hint="eastAsia" w:ascii="华文楷体" w:hAnsi="华文楷体" w:eastAsia="华文楷体" w:cs="华文楷体"/>
+          <w:sz w:val="21"/>
+          <w:szCs w:val="22"/>
+        </w:rPr>
+        <w:t>1比特时间就是发送1个比特所需的时间，这种时间单位与数据率密切相关，对于10Mb/s以太网，100比特时间就是10微秒。</w:t>
+      </w:r>
+    </w:p>
+    <w:p>
+      <w:pPr>
+        <w:numPr>
+          <w:ilvl w:val="0"/>
+          <w:numId w:val="18"/>
+        </w:numPr>
+        <w:rPr>
+          <w:rFonts w:ascii="华文楷体" w:hAnsi="华文楷体" w:eastAsia="华文楷体" w:cs="华文楷体"/>
+          <w:sz w:val="24"/>
+          <w:szCs w:val="28"/>
+        </w:rPr>
+      </w:pPr>
+      <w:r>
+        <w:rPr>
+          <w:rFonts w:hint="eastAsia" w:ascii="华文楷体" w:hAnsi="华文楷体" w:eastAsia="华文楷体" w:cs="华文楷体"/>
+          <w:sz w:val="24"/>
+          <w:szCs w:val="28"/>
+        </w:rPr>
+        <w:t>假定在使用CSMA/CD协议的10Mbits以太网中某个站在发送数据时检测到碰撞，执行退避算法时选择了随机数r=100.试问这个站需要等待多长时间后才能再次发送数据？如果时100Mbit/s的以太网呢？</w:t>
+      </w:r>
+    </w:p>
+    <w:p>
+      <w:pPr>
+        <w:numPr>
+          <w:numId w:val="0"/>
+        </w:numPr>
+        <w:rPr>
+          <w:rFonts w:hint="eastAsia" w:ascii="华文楷体" w:hAnsi="华文楷体" w:eastAsia="华文楷体" w:cs="华文楷体"/>
+          <w:sz w:val="24"/>
+          <w:szCs w:val="28"/>
+          <w:lang w:eastAsia="zh-CN"/>
+        </w:rPr>
+      </w:pPr>
+      <w:r>
+        <w:rPr>
+          <w:rFonts w:hint="eastAsia" w:ascii="华文楷体" w:hAnsi="华文楷体" w:eastAsia="华文楷体" w:cs="华文楷体"/>
+          <w:sz w:val="21"/>
+          <w:szCs w:val="22"/>
+        </w:rPr>
+        <w:t>若选择的随机数是100，择选的重传时间就是100*2t，而2t为争用期即51.2</w:t>
+      </w:r>
+      <w:r>
+        <w:rPr>
+          <w:rFonts w:hint="eastAsia" w:ascii="华文楷体" w:hAnsi="华文楷体" w:eastAsia="华文楷体" w:cs="华文楷体"/>
+          <w:sz w:val="21"/>
+          <w:szCs w:val="22"/>
+          <w:lang w:val="en-US" w:eastAsia="zh-CN"/>
+        </w:rPr>
+        <w:t>μ</w:t>
+      </w:r>
+      <w:r>
+        <w:rPr>
+          <w:rFonts w:hint="eastAsia" w:ascii="华文楷体" w:hAnsi="华文楷体" w:eastAsia="华文楷体" w:cs="华文楷体"/>
+          <w:sz w:val="21"/>
+          <w:szCs w:val="22"/>
+        </w:rPr>
+        <w:t xml:space="preserve">s </w:t>
+      </w:r>
+      <w:r>
+        <w:rPr>
+          <w:rFonts w:hint="eastAsia" w:ascii="华文楷体" w:hAnsi="华文楷体" w:eastAsia="华文楷体" w:cs="华文楷体"/>
+          <w:sz w:val="21"/>
+          <w:szCs w:val="22"/>
+          <w:lang w:eastAsia="zh-CN"/>
+        </w:rPr>
+        <w:t>，因此选择的重传时间就是5120</w:t>
+      </w:r>
+      <w:r>
+        <w:rPr>
+          <w:rFonts w:hint="eastAsia" w:ascii="华文楷体" w:hAnsi="华文楷体" w:eastAsia="华文楷体" w:cs="华文楷体"/>
+          <w:sz w:val="21"/>
+          <w:szCs w:val="22"/>
+          <w:lang w:val="en-US" w:eastAsia="zh-CN"/>
+        </w:rPr>
+        <w:t>μ</w:t>
+      </w:r>
+      <w:r>
+        <w:rPr>
+          <w:rFonts w:hint="eastAsia" w:ascii="华文楷体" w:hAnsi="华文楷体" w:eastAsia="华文楷体" w:cs="华文楷体"/>
+          <w:sz w:val="21"/>
+          <w:szCs w:val="22"/>
+          <w:lang w:eastAsia="zh-CN"/>
+        </w:rPr>
+        <w:t>s ，若是100Mb/s的以太网，则选择的重传时间是512</w:t>
+      </w:r>
+      <w:r>
+        <w:rPr>
+          <w:rFonts w:hint="eastAsia" w:ascii="华文楷体" w:hAnsi="华文楷体" w:eastAsia="华文楷体" w:cs="华文楷体"/>
+          <w:sz w:val="21"/>
+          <w:szCs w:val="22"/>
+          <w:lang w:val="en-US" w:eastAsia="zh-CN"/>
+        </w:rPr>
+        <w:t>μ</w:t>
+      </w:r>
+      <w:r>
+        <w:rPr>
+          <w:rFonts w:hint="eastAsia" w:ascii="华文楷体" w:hAnsi="华文楷体" w:eastAsia="华文楷体" w:cs="华文楷体"/>
+          <w:sz w:val="21"/>
+          <w:szCs w:val="22"/>
+          <w:lang w:eastAsia="zh-CN"/>
+        </w:rPr>
+        <w:t>s</w:t>
+      </w:r>
+      <w:r>
+        <w:rPr>
+          <w:rFonts w:hint="eastAsia" w:ascii="华文楷体" w:hAnsi="华文楷体" w:eastAsia="华文楷体" w:cs="华文楷体"/>
+          <w:sz w:val="24"/>
+          <w:szCs w:val="28"/>
+          <w:lang w:eastAsia="zh-CN"/>
+        </w:rPr>
+        <w:t xml:space="preserve"> </w:t>
+      </w:r>
+    </w:p>
+    <w:p>
+      <w:pPr>
+        <w:numPr>
+          <w:ilvl w:val="0"/>
+          <w:numId w:val="0"/>
+        </w:numPr>
+        <w:rPr>
+          <w:rFonts w:hint="default" w:ascii="华文楷体" w:hAnsi="华文楷体" w:eastAsia="华文楷体" w:cs="华文楷体"/>
+          <w:sz w:val="21"/>
+          <w:szCs w:val="22"/>
+          <w:lang w:val="en-US" w:eastAsia="zh-CN"/>
+        </w:rPr>
+      </w:pPr>
+      <w:r>
+        <w:rPr>
+          <w:rFonts w:hint="eastAsia" w:ascii="华文楷体" w:hAnsi="华文楷体" w:eastAsia="华文楷体" w:cs="华文楷体"/>
+          <w:sz w:val="21"/>
+          <w:szCs w:val="22"/>
+          <w:lang w:val="en-US" w:eastAsia="zh-CN"/>
+        </w:rPr>
+        <w:t>争用期为传输512bit所需时间</w:t>
+      </w:r>
+    </w:p>
+    <w:p>
+      <w:pPr>
+        <w:numPr>
+          <w:ilvl w:val="0"/>
+          <w:numId w:val="18"/>
+        </w:numPr>
+        <w:rPr>
+          <w:rFonts w:ascii="华文楷体" w:hAnsi="华文楷体" w:eastAsia="华文楷体" w:cs="华文楷体"/>
+          <w:sz w:val="24"/>
+          <w:szCs w:val="28"/>
+        </w:rPr>
+      </w:pPr>
+      <w:r>
+        <w:rPr>
+          <w:rFonts w:hint="eastAsia" w:ascii="华文楷体" w:hAnsi="华文楷体" w:eastAsia="华文楷体" w:cs="华文楷体"/>
+          <w:sz w:val="24"/>
+          <w:szCs w:val="28"/>
+        </w:rPr>
+        <w:t>公式（3-3）表示，以太网的极限信道利用率</w:t>
+      </w:r>
+      <w:r>
+        <w:rPr>
+          <w:rFonts w:hint="eastAsia" w:ascii="华文楷体" w:hAnsi="华文楷体" w:eastAsia="华文楷体" w:cs="华文楷体"/>
+          <w:sz w:val="24"/>
+          <w:szCs w:val="28"/>
+          <w:lang w:val="en-US" w:eastAsia="zh-CN"/>
+        </w:rPr>
+        <w:t>与连接在以太网上的站点数无关。能否由此推论出：以太网的利用率也与连接在以太网上的站点数无关，请说明你的理由。</w:t>
+      </w:r>
+    </w:p>
+    <w:p>
+      <w:pPr>
+        <w:numPr>
+          <w:ilvl w:val="0"/>
+          <w:numId w:val="0"/>
+        </w:numPr>
+        <w:rPr>
+          <w:rFonts w:hint="eastAsia" w:ascii="华文楷体" w:hAnsi="华文楷体" w:eastAsia="华文楷体" w:cs="华文楷体"/>
+          <w:sz w:val="21"/>
+          <w:szCs w:val="22"/>
+          <w:lang w:eastAsia="zh-CN"/>
+        </w:rPr>
+      </w:pPr>
+      <w:r>
+        <w:rPr>
+          <w:rFonts w:hint="eastAsia" w:ascii="华文楷体" w:hAnsi="华文楷体" w:eastAsia="华文楷体" w:cs="华文楷体"/>
+          <w:sz w:val="21"/>
+          <w:szCs w:val="22"/>
+          <w:lang w:eastAsia="zh-CN"/>
+        </w:rPr>
+        <w:t>不能，因为公式（3-3）是在假设网络上的各站发送的数据都不会产生碰撞的前提下进行的，而实际上各站发送的数据均有可能产生碰撞，并且网络上的站点越多产生碰撞的机会就越多。</w:t>
+      </w:r>
+    </w:p>
+    <w:p>
+      <w:pPr>
+        <w:numPr>
+          <w:ilvl w:val="0"/>
+          <w:numId w:val="18"/>
+        </w:numPr>
+        <w:rPr>
+          <w:rFonts w:ascii="华文楷体" w:hAnsi="华文楷体" w:eastAsia="华文楷体" w:cs="华文楷体"/>
+          <w:sz w:val="24"/>
+          <w:szCs w:val="28"/>
+        </w:rPr>
+      </w:pPr>
+      <w:r>
+        <w:rPr>
+          <w:rFonts w:hint="eastAsia" w:ascii="华文楷体" w:hAnsi="华文楷体" w:eastAsia="华文楷体" w:cs="华文楷体"/>
+          <w:sz w:val="24"/>
+          <w:szCs w:val="28"/>
+          <w:lang w:val="en-US" w:eastAsia="zh-CN"/>
+        </w:rPr>
+        <w:t>假定站点A和B在同一个10Mbit/s以太网段上。这两个站点之间的传播时延为225比特时间。现假定A开始发送一帧，并且在A发送结束之前B也发送一帧。如果A发送的是以太网所容许的最短的帧，那么A在检测到和B发送碰撞之前能否把自己的数据发送完毕？换言之，如果A在发送完毕之前并没有检测到碰撞，那么能否肯定A所发的帧和B发送的帧发送碰撞？（提示：在计算时应当考虑到每一个以太网帧在发送到信道上时，在MAC帧前面还要增加若干字节的前同步码和帧定界符）。</w:t>
+      </w:r>
+    </w:p>
+    <w:p>
+      <w:pPr>
+        <w:numPr>
+          <w:numId w:val="0"/>
+        </w:numPr>
+        <w:rPr>
+          <w:rFonts w:hint="eastAsia" w:ascii="华文楷体" w:hAnsi="华文楷体" w:eastAsia="华文楷体" w:cs="华文楷体"/>
+          <w:color w:val="FF0000"/>
+          <w:sz w:val="18"/>
+          <w:szCs w:val="18"/>
+          <w:lang w:eastAsia="zh-CN"/>
+        </w:rPr>
+      </w:pPr>
+      <w:r>
+        <w:rPr>
+          <w:rFonts w:hint="eastAsia" w:ascii="华文楷体" w:hAnsi="华文楷体" w:eastAsia="华文楷体" w:cs="华文楷体"/>
+          <w:color w:val="FF0000"/>
+          <w:sz w:val="18"/>
+          <w:szCs w:val="18"/>
+        </w:rPr>
+        <w:t>最短帧为</w:t>
+      </w:r>
+      <w:r>
+        <w:rPr>
+          <w:rFonts w:hint="eastAsia" w:ascii="华文楷体" w:hAnsi="华文楷体" w:eastAsia="华文楷体" w:cs="华文楷体"/>
+          <w:b/>
+          <w:bCs/>
+          <w:color w:val="FF0000"/>
+          <w:sz w:val="18"/>
+          <w:szCs w:val="18"/>
+        </w:rPr>
+        <w:t>64字节</w:t>
+      </w:r>
+      <w:r>
+        <w:rPr>
+          <w:rFonts w:hint="eastAsia" w:ascii="华文楷体" w:hAnsi="华文楷体" w:eastAsia="华文楷体" w:cs="华文楷体"/>
+          <w:color w:val="FF0000"/>
+          <w:sz w:val="18"/>
+          <w:szCs w:val="18"/>
+        </w:rPr>
+        <w:t>即512比特，A发送该帧需要51.2</w:t>
+      </w:r>
+      <w:r>
+        <w:rPr>
+          <w:rFonts w:hint="eastAsia" w:ascii="华文楷体" w:hAnsi="华文楷体" w:eastAsia="华文楷体" w:cs="华文楷体"/>
+          <w:color w:val="FF0000"/>
+          <w:sz w:val="18"/>
+          <w:szCs w:val="18"/>
+          <w:lang w:val="en-US" w:eastAsia="zh-CN"/>
+        </w:rPr>
+        <w:t>μ</w:t>
+      </w:r>
+      <w:r>
+        <w:rPr>
+          <w:rFonts w:hint="eastAsia" w:ascii="华文楷体" w:hAnsi="华文楷体" w:eastAsia="华文楷体" w:cs="华文楷体"/>
+          <w:color w:val="FF0000"/>
+          <w:sz w:val="18"/>
+          <w:szCs w:val="18"/>
+        </w:rPr>
+        <w:t>s，而A和B之间的传播时延是225比特时间即22.5</w:t>
+      </w:r>
+      <w:r>
+        <w:rPr>
+          <w:rFonts w:hint="eastAsia" w:ascii="华文楷体" w:hAnsi="华文楷体" w:eastAsia="华文楷体" w:cs="华文楷体"/>
+          <w:color w:val="FF0000"/>
+          <w:sz w:val="18"/>
+          <w:szCs w:val="18"/>
+          <w:lang w:val="en-US" w:eastAsia="zh-CN"/>
+        </w:rPr>
+        <w:t>μ</w:t>
+      </w:r>
+      <w:r>
+        <w:rPr>
+          <w:rFonts w:hint="eastAsia" w:ascii="华文楷体" w:hAnsi="华文楷体" w:eastAsia="华文楷体" w:cs="华文楷体"/>
+          <w:color w:val="FF0000"/>
+          <w:sz w:val="18"/>
+          <w:szCs w:val="18"/>
+        </w:rPr>
+        <w:t>s，因此A在检测到碰撞之前不能把数据发送完毕。换言之，若A在发送完毕之前并没有检测到碰撞，就可以肯定A所发送的数据不会和B发送的数据产生碰撞。</w:t>
+      </w:r>
+      <w:r>
+        <w:rPr>
+          <w:rFonts w:hint="eastAsia" w:ascii="华文楷体" w:hAnsi="华文楷体" w:eastAsia="华文楷体" w:cs="华文楷体"/>
+          <w:color w:val="FF0000"/>
+          <w:sz w:val="18"/>
+          <w:szCs w:val="18"/>
+          <w:lang w:eastAsia="zh-CN"/>
+        </w:rPr>
+        <w:t>（</w:t>
+      </w:r>
+      <w:r>
+        <w:rPr>
+          <w:rFonts w:hint="eastAsia" w:ascii="华文楷体" w:hAnsi="华文楷体" w:eastAsia="华文楷体" w:cs="华文楷体"/>
+          <w:color w:val="FF0000"/>
+          <w:sz w:val="18"/>
+          <w:szCs w:val="18"/>
+          <w:lang w:val="en-US" w:eastAsia="zh-CN"/>
+        </w:rPr>
+        <w:t>注：边发边检测</w:t>
+      </w:r>
+      <w:r>
+        <w:rPr>
+          <w:rFonts w:hint="eastAsia" w:ascii="华文楷体" w:hAnsi="华文楷体" w:eastAsia="华文楷体" w:cs="华文楷体"/>
+          <w:color w:val="FF0000"/>
+          <w:sz w:val="18"/>
+          <w:szCs w:val="18"/>
+          <w:lang w:eastAsia="zh-CN"/>
+        </w:rPr>
+        <w:t>）</w:t>
+      </w:r>
+    </w:p>
+    <w:p>
+      <w:pPr>
+        <w:numPr>
+          <w:ilvl w:val="0"/>
+          <w:numId w:val="18"/>
+        </w:numPr>
+        <w:rPr>
+          <w:rFonts w:ascii="华文楷体" w:hAnsi="华文楷体" w:eastAsia="华文楷体" w:cs="华文楷体"/>
+        </w:rPr>
+      </w:pPr>
+      <w:r>
+        <w:rPr>
+          <w:rFonts w:hint="eastAsia" w:ascii="华文楷体" w:hAnsi="华文楷体" w:eastAsia="华文楷体" w:cs="华文楷体"/>
+          <w:sz w:val="24"/>
+          <w:szCs w:val="28"/>
+          <w:lang w:val="en-US" w:eastAsia="zh-CN"/>
+        </w:rPr>
+        <w:t>在上题中的站点A和B在t=0时同时发送了数据帧。当t=225比特时间，A和B同时检测到发生了碰撞，并且在t=225+48=273比特时间完成了干扰信号的传输。A和B在CSMA/CD算法中选择不同的r值退避。假定A和B选择的随机数分别时r</w:t>
+      </w:r>
+      <w:r>
+        <w:rPr>
+          <w:rFonts w:hint="eastAsia" w:ascii="华文楷体" w:hAnsi="华文楷体" w:eastAsia="华文楷体" w:cs="华文楷体"/>
+          <w:sz w:val="24"/>
+          <w:szCs w:val="28"/>
+          <w:vertAlign w:val="subscript"/>
+          <w:lang w:val="en-US" w:eastAsia="zh-CN"/>
+        </w:rPr>
+        <w:t>A</w:t>
+      </w:r>
+      <w:r>
+        <w:rPr>
+          <w:rFonts w:hint="eastAsia" w:ascii="华文楷体" w:hAnsi="华文楷体" w:eastAsia="华文楷体" w:cs="华文楷体"/>
+          <w:sz w:val="24"/>
+          <w:szCs w:val="28"/>
+          <w:vertAlign w:val="baseline"/>
+          <w:lang w:val="en-US" w:eastAsia="zh-CN"/>
+        </w:rPr>
+        <w:t>=0和r</w:t>
+      </w:r>
+      <w:r>
+        <w:rPr>
+          <w:rFonts w:hint="eastAsia" w:ascii="华文楷体" w:hAnsi="华文楷体" w:eastAsia="华文楷体" w:cs="华文楷体"/>
+          <w:sz w:val="24"/>
+          <w:szCs w:val="28"/>
+          <w:vertAlign w:val="subscript"/>
+          <w:lang w:val="en-US" w:eastAsia="zh-CN"/>
+        </w:rPr>
+        <w:t>B</w:t>
+      </w:r>
+      <w:r>
+        <w:rPr>
+          <w:rFonts w:hint="eastAsia" w:ascii="华文楷体" w:hAnsi="华文楷体" w:eastAsia="华文楷体" w:cs="华文楷体"/>
+          <w:sz w:val="24"/>
+          <w:szCs w:val="28"/>
+          <w:vertAlign w:val="baseline"/>
+          <w:lang w:val="en-US" w:eastAsia="zh-CN"/>
+        </w:rPr>
+        <w:t>=1.试问A和B各在什么时间开始重传其数据帧？A重传的数据帧在什么时间到达B？A重传的数据会不会和B重传的数据再次发生碰撞？B会不会在预定的重传时间停止发送数据？</w:t>
+      </w:r>
+    </w:p>
+    <w:p>
+      <w:pPr>
+        <w:numPr>
+          <w:numId w:val="0"/>
+        </w:numPr>
+        <w:rPr>
+          <w:rFonts w:hint="eastAsia" w:ascii="华文楷体" w:hAnsi="华文楷体" w:eastAsia="华文楷体" w:cs="华文楷体"/>
+          <w:color w:val="FF0000"/>
+        </w:rPr>
+      </w:pPr>
+      <w:r>
+        <w:rPr>
+          <w:rFonts w:hint="eastAsia" w:ascii="华文楷体" w:hAnsi="华文楷体" w:eastAsia="华文楷体" w:cs="华文楷体"/>
+          <w:color w:val="FF0000"/>
+        </w:rPr>
+        <w:t>A选择的重传时间是2t*rA=0，即A选择的是在t=273比特时间立即重传；B选择的重传时间是t=273+2t*rb=</w:t>
+      </w:r>
+      <w:r>
+        <w:rPr>
+          <w:rFonts w:hint="eastAsia" w:ascii="华文楷体" w:hAnsi="华文楷体" w:eastAsia="华文楷体" w:cs="华文楷体"/>
+          <w:color w:val="FF0000"/>
+          <w:lang w:val="en-US" w:eastAsia="zh-CN"/>
+        </w:rPr>
+        <w:t>273+512=</w:t>
+      </w:r>
+      <w:r>
+        <w:rPr>
+          <w:rFonts w:hint="eastAsia" w:ascii="华文楷体" w:hAnsi="华文楷体" w:eastAsia="华文楷体" w:cs="华文楷体"/>
+          <w:color w:val="FF0000"/>
+        </w:rPr>
+        <w:t>785比特时间；</w:t>
+      </w:r>
+    </w:p>
+    <w:p>
+      <w:pPr>
+        <w:numPr>
+          <w:numId w:val="0"/>
+        </w:numPr>
+        <w:rPr>
+          <w:rFonts w:hint="eastAsia" w:ascii="华文楷体" w:hAnsi="华文楷体" w:eastAsia="华文楷体" w:cs="华文楷体"/>
+          <w:color w:val="FF0000"/>
+          <w:lang w:eastAsia="zh-CN"/>
+        </w:rPr>
+      </w:pPr>
+      <w:r>
+        <w:rPr>
+          <w:rFonts w:hint="eastAsia" w:ascii="华文楷体" w:hAnsi="华文楷体" w:eastAsia="华文楷体" w:cs="华文楷体"/>
+          <w:color w:val="FF0000"/>
+        </w:rPr>
+        <w:t>A重传的数据帧中的第一个比特在t=273+225=498比特时间到达B,而最后一个比特在t=273+512=785比特时间到达B；该时间和B选择的重传时间相同，因而B会在预定的重传时间停止发送数据。</w:t>
+      </w:r>
+      <w:r>
+        <w:rPr>
+          <w:rFonts w:hint="eastAsia" w:ascii="华文楷体" w:hAnsi="华文楷体" w:eastAsia="华文楷体" w:cs="华文楷体"/>
+          <w:color w:val="FF0000"/>
+          <w:lang w:eastAsia="zh-CN"/>
+        </w:rPr>
+        <w:t>（</w:t>
+      </w:r>
+      <w:r>
+        <w:rPr>
+          <w:rFonts w:hint="eastAsia" w:ascii="华文楷体" w:hAnsi="华文楷体" w:eastAsia="华文楷体" w:cs="华文楷体"/>
+          <w:color w:val="FF0000"/>
+          <w:lang w:val="en-US" w:eastAsia="zh-CN"/>
+        </w:rPr>
+        <w:t>需要一定间隔期</w:t>
+      </w:r>
+      <w:r>
+        <w:rPr>
+          <w:rFonts w:hint="eastAsia" w:ascii="华文楷体" w:hAnsi="华文楷体" w:eastAsia="华文楷体" w:cs="华文楷体"/>
+          <w:color w:val="FF0000"/>
+          <w:lang w:eastAsia="zh-CN"/>
+        </w:rPr>
+        <w:t>）</w:t>
+      </w:r>
+    </w:p>
+    <w:p>
+      <w:pPr>
+        <w:numPr>
+          <w:ilvl w:val="0"/>
+          <w:numId w:val="18"/>
+        </w:numPr>
+        <w:rPr>
+          <w:rFonts w:ascii="华文楷体" w:hAnsi="华文楷体" w:eastAsia="华文楷体" w:cs="华文楷体"/>
+        </w:rPr>
+      </w:pPr>
+      <w:r>
+        <w:rPr>
+          <w:rFonts w:hint="eastAsia" w:ascii="华文楷体" w:hAnsi="华文楷体" w:eastAsia="华文楷体" w:cs="华文楷体"/>
+          <w:sz w:val="24"/>
+          <w:szCs w:val="28"/>
+          <w:vertAlign w:val="baseline"/>
+          <w:lang w:val="en-US" w:eastAsia="zh-CN"/>
+        </w:rPr>
+        <w:t>以太网只有两个站，它们同时发送数据，产生了碰撞。于是按截断二进制指数退避算法进行重传。重传次数记为i，i=1，2，3...。试计算第一次重传失败的概率、第二次重传失败的概率、第三次重传失败的概率，以及一个站成功发送数据之前的平均重传次数I。</w:t>
+      </w:r>
+    </w:p>
+    <w:p>
+      <w:pPr>
+        <w:numPr>
+          <w:numId w:val="0"/>
+        </w:numPr>
+        <w:rPr>
+          <w:rFonts w:ascii="华文楷体" w:hAnsi="华文楷体" w:eastAsia="华文楷体" w:cs="华文楷体"/>
+        </w:rPr>
+      </w:pPr>
       <w:bookmarkStart w:id="0" w:name="_GoBack"/>
       <w:bookmarkEnd w:id="0"/>
-      <w:r>
-        <w:rPr>
-          <w:rFonts w:hint="eastAsia" w:ascii="华文楷体" w:hAnsi="华文楷体" w:eastAsia="华文楷体" w:cs="华文楷体"/>
-          <w:sz w:val="21"/>
-          <w:szCs w:val="22"/>
-        </w:rPr>
-        <w:t>一座楼或集中的建筑群内，一般来说，局域网的覆盖范围越位10m~10km内或更大一些。从网络的体系结构和传输检测提醒来看，局域网也有自己的特点：（1）低层协议简单（2）不单独设立网络层，局域网的体系结构仅相当于相当与OSI/RM的最低两层（3）采用两种媒体访问控制技术，由于采用共享广播信道，而信道又可用不同的传输媒体，所以局域网面对的问题是多源，多目的的连连管理，由此引发出多中媒体访问控制技术在局域网中各站通常共享通信媒体，采用广播通信方式是天然合适的，广域网通常采站点间直接构成格状网。</w:t>
-      </w:r>
     </w:p>
     <w:p>
       <w:pPr>
@@ -5530,29 +6590,93 @@
           <w:rFonts w:hint="eastAsia" w:ascii="华文楷体" w:hAnsi="华文楷体" w:eastAsia="华文楷体" w:cs="华文楷体"/>
           <w:sz w:val="24"/>
           <w:szCs w:val="28"/>
-        </w:rPr>
-        <w:t>常用的局域网的网络拓扑有哪些种类？现在最流行的是哪种结构？为什么早期的以太网选择总线拓扑结构而不使用星形拓扑结构，但现在却改为使用星形拓扑结构？</w:t>
-      </w:r>
-    </w:p>
-    <w:p>
-      <w:pPr>
-        <w:numPr>
+          <w:lang w:val="en-US" w:eastAsia="zh-CN"/>
+        </w:rPr>
+        <w:t>有10个站连接到以太网上。试计算以下三种情况下，每一个站所能得到的带宽。</w:t>
+      </w:r>
+    </w:p>
+    <w:p>
+      <w:pPr>
+        <w:numPr>
+          <w:ilvl w:val="0"/>
           <w:numId w:val="0"/>
         </w:numPr>
         <w:rPr>
-          <w:rFonts w:ascii="华文楷体" w:hAnsi="华文楷体" w:eastAsia="华文楷体" w:cs="华文楷体"/>
-          <w:sz w:val="21"/>
-          <w:szCs w:val="22"/>
-        </w:rPr>
-      </w:pPr>
-      <w:r>
-        <w:rPr>
-          <w:rFonts w:hint="eastAsia" w:ascii="华文楷体" w:hAnsi="华文楷体" w:eastAsia="华文楷体" w:cs="华文楷体"/>
-          <w:sz w:val="21"/>
-          <w:szCs w:val="22"/>
-        </w:rPr>
-        <w:t>答：星形网，总线网，环形网，树形网  当时很可靠的星形拓扑结构较贵，人们都认为无源的总线结构更加可靠，但实践证明，连接有大量站点的总线式以太网很容易出现故障；  现在专用的ASIC芯片的使用可以将星形结构的集线器做的非常可靠，因此现在的以太网一般都使用星形结构的拓扑。</w:t>
-      </w:r>
+          <w:rFonts w:hint="default" w:ascii="华文楷体" w:hAnsi="华文楷体" w:eastAsia="华文楷体" w:cs="华文楷体"/>
+          <w:sz w:val="24"/>
+          <w:szCs w:val="28"/>
+          <w:lang w:val="en-US" w:eastAsia="zh-CN"/>
+        </w:rPr>
+      </w:pPr>
+      <w:r>
+        <w:rPr>
+          <w:rFonts w:hint="eastAsia" w:ascii="华文楷体" w:hAnsi="华文楷体" w:eastAsia="华文楷体" w:cs="华文楷体"/>
+          <w:sz w:val="24"/>
+          <w:szCs w:val="28"/>
+          <w:lang w:val="en-US" w:eastAsia="zh-CN"/>
+        </w:rPr>
+        <w:t>（1）10个站都连接到一个10Mbit/s以太网集线器；</w:t>
+      </w:r>
+    </w:p>
+    <w:p>
+      <w:pPr>
+        <w:numPr>
+          <w:ilvl w:val="0"/>
+          <w:numId w:val="0"/>
+        </w:numPr>
+        <w:rPr>
+          <w:rFonts w:hint="eastAsia" w:ascii="华文楷体" w:hAnsi="华文楷体" w:eastAsia="华文楷体" w:cs="华文楷体"/>
+          <w:sz w:val="24"/>
+          <w:szCs w:val="28"/>
+          <w:lang w:val="en-US" w:eastAsia="zh-CN"/>
+        </w:rPr>
+      </w:pPr>
+      <w:r>
+        <w:rPr>
+          <w:rFonts w:hint="eastAsia" w:ascii="华文楷体" w:hAnsi="华文楷体" w:eastAsia="华文楷体" w:cs="华文楷体"/>
+          <w:sz w:val="24"/>
+          <w:szCs w:val="28"/>
+          <w:lang w:val="en-US" w:eastAsia="zh-CN"/>
+        </w:rPr>
+        <w:t>（2）10个站都连接到一个100Mbit/s以太网集线器；</w:t>
+      </w:r>
+    </w:p>
+    <w:p>
+      <w:pPr>
+        <w:numPr>
+          <w:ilvl w:val="0"/>
+          <w:numId w:val="0"/>
+        </w:numPr>
+        <w:rPr>
+          <w:rFonts w:hint="eastAsia" w:ascii="华文楷体" w:hAnsi="华文楷体" w:eastAsia="华文楷体" w:cs="华文楷体"/>
+          <w:sz w:val="24"/>
+          <w:szCs w:val="28"/>
+          <w:lang w:val="en-US" w:eastAsia="zh-CN"/>
+        </w:rPr>
+      </w:pPr>
+      <w:r>
+        <w:rPr>
+          <w:rFonts w:hint="eastAsia" w:ascii="华文楷体" w:hAnsi="华文楷体" w:eastAsia="华文楷体" w:cs="华文楷体"/>
+          <w:sz w:val="24"/>
+          <w:szCs w:val="28"/>
+          <w:lang w:val="en-US" w:eastAsia="zh-CN"/>
+        </w:rPr>
+        <w:t>（3）10个站都连接到一个10Mbit/s以太网交换机。</w:t>
+      </w:r>
+    </w:p>
+    <w:p>
+      <w:pPr>
+        <w:numPr>
+          <w:ilvl w:val="0"/>
+          <w:numId w:val="0"/>
+        </w:numPr>
+        <w:rPr>
+          <w:rFonts w:hint="default" w:ascii="华文楷体" w:hAnsi="华文楷体" w:eastAsia="华文楷体" w:cs="华文楷体"/>
+          <w:sz w:val="24"/>
+          <w:szCs w:val="28"/>
+          <w:lang w:val="en-US" w:eastAsia="zh-CN"/>
+        </w:rPr>
+      </w:pPr>
     </w:p>
     <w:p>
       <w:pPr>
@@ -5571,8 +6695,9 @@
           <w:rFonts w:hint="eastAsia" w:ascii="华文楷体" w:hAnsi="华文楷体" w:eastAsia="华文楷体" w:cs="华文楷体"/>
           <w:sz w:val="24"/>
           <w:szCs w:val="28"/>
-        </w:rPr>
-        <w:t>什么叫做传统以太网？以太网有哪两个主要标准？</w:t>
+          <w:lang w:val="en-US" w:eastAsia="zh-CN"/>
+        </w:rPr>
+        <w:t>10Mbit/s以太网升级到100Mbit/s、1Gbit/s、10Gbit/s时，都需要解决哪些技术问题？为什么以太网能够在发展的过程中淘汰掉自己的竞争对手，并使自己的应用范围从局域网一直扩展到城域网和广域网？</w:t>
       </w:r>
     </w:p>
     <w:p>
@@ -5592,8 +6717,9 @@
           <w:rFonts w:hint="eastAsia" w:ascii="华文楷体" w:hAnsi="华文楷体" w:eastAsia="华文楷体" w:cs="华文楷体"/>
           <w:sz w:val="24"/>
           <w:szCs w:val="28"/>
-        </w:rPr>
-        <w:t>数据率为10Mbit/s的以太网在物理媒体上的码元传输速率是多少码元/秒？</w:t>
+          <w:lang w:val="en-US" w:eastAsia="zh-CN"/>
+        </w:rPr>
+        <w:t>以太网交换机有何特点？用它怎样组成虚拟局域网？</w:t>
       </w:r>
     </w:p>
     <w:p>
@@ -5613,372 +6739,6 @@
           <w:rFonts w:hint="eastAsia" w:ascii="华文楷体" w:hAnsi="华文楷体" w:eastAsia="华文楷体" w:cs="华文楷体"/>
           <w:sz w:val="24"/>
           <w:szCs w:val="28"/>
-        </w:rPr>
-        <w:t>为什么LLC子层的标准已制定出来了但现在却很少使用？</w:t>
-      </w:r>
-    </w:p>
-    <w:p>
-      <w:pPr>
-        <w:numPr>
-          <w:ilvl w:val="0"/>
-          <w:numId w:val="18"/>
-        </w:numPr>
-        <w:rPr>
-          <w:rFonts w:ascii="华文楷体" w:hAnsi="华文楷体" w:eastAsia="华文楷体" w:cs="华文楷体"/>
-          <w:sz w:val="24"/>
-          <w:szCs w:val="28"/>
-        </w:rPr>
-      </w:pPr>
-      <w:r>
-        <w:rPr>
-          <w:rFonts w:hint="eastAsia" w:ascii="华文楷体" w:hAnsi="华文楷体" w:eastAsia="华文楷体" w:cs="华文楷体"/>
-          <w:sz w:val="24"/>
-          <w:szCs w:val="28"/>
-        </w:rPr>
-        <w:t>试说明10BASE-T中的“10”、“BASE”和“T”所代表的意思。</w:t>
-      </w:r>
-    </w:p>
-    <w:p>
-      <w:pPr>
-        <w:numPr>
-          <w:ilvl w:val="0"/>
-          <w:numId w:val="18"/>
-        </w:numPr>
-        <w:rPr>
-          <w:rFonts w:ascii="华文楷体" w:hAnsi="华文楷体" w:eastAsia="华文楷体" w:cs="华文楷体"/>
-          <w:sz w:val="24"/>
-          <w:szCs w:val="28"/>
-        </w:rPr>
-      </w:pPr>
-      <w:r>
-        <w:rPr>
-          <w:rFonts w:hint="eastAsia" w:ascii="华文楷体" w:hAnsi="华文楷体" w:eastAsia="华文楷体" w:cs="华文楷体"/>
-          <w:sz w:val="24"/>
-          <w:szCs w:val="28"/>
-        </w:rPr>
-        <w:t>以太网使用的CSMA/CD协议是以争用方式接入到共享信道的。这与传统的时分复用TDM相比优缺点如何？</w:t>
-      </w:r>
-    </w:p>
-    <w:p>
-      <w:pPr>
-        <w:numPr>
-          <w:ilvl w:val="0"/>
-          <w:numId w:val="18"/>
-        </w:numPr>
-        <w:rPr>
-          <w:rFonts w:ascii="华文楷体" w:hAnsi="华文楷体" w:eastAsia="华文楷体" w:cs="华文楷体"/>
-          <w:sz w:val="24"/>
-          <w:szCs w:val="28"/>
-        </w:rPr>
-      </w:pPr>
-      <w:r>
-        <w:rPr>
-          <w:rFonts w:hint="eastAsia" w:ascii="华文楷体" w:hAnsi="华文楷体" w:eastAsia="华文楷体" w:cs="华文楷体"/>
-          <w:sz w:val="24"/>
-          <w:szCs w:val="28"/>
-        </w:rPr>
-        <w:t>假定1km长的CSMA/CD网络数据率为1Gbit/s。设信号在网络上的传播速率为200000km/s。求能够使用此协议的最短帧长。</w:t>
-      </w:r>
-    </w:p>
-    <w:p>
-      <w:pPr>
-        <w:numPr>
-          <w:ilvl w:val="0"/>
-          <w:numId w:val="18"/>
-        </w:numPr>
-        <w:rPr>
-          <w:rFonts w:ascii="华文楷体" w:hAnsi="华文楷体" w:eastAsia="华文楷体" w:cs="华文楷体"/>
-          <w:sz w:val="24"/>
-          <w:szCs w:val="28"/>
-        </w:rPr>
-      </w:pPr>
-      <w:r>
-        <w:rPr>
-          <w:rFonts w:hint="eastAsia" w:ascii="华文楷体" w:hAnsi="华文楷体" w:eastAsia="华文楷体" w:cs="华文楷体"/>
-          <w:sz w:val="24"/>
-          <w:szCs w:val="28"/>
-        </w:rPr>
-        <w:t>什么叫做比特时间？使用这种时间单位有什么好处？100比特时间是多少微秒？</w:t>
-      </w:r>
-    </w:p>
-    <w:p>
-      <w:pPr>
-        <w:numPr>
-          <w:ilvl w:val="0"/>
-          <w:numId w:val="18"/>
-        </w:numPr>
-        <w:rPr>
-          <w:rFonts w:ascii="华文楷体" w:hAnsi="华文楷体" w:eastAsia="华文楷体" w:cs="华文楷体"/>
-          <w:sz w:val="24"/>
-          <w:szCs w:val="28"/>
-        </w:rPr>
-      </w:pPr>
-      <w:r>
-        <w:rPr>
-          <w:rFonts w:hint="eastAsia" w:ascii="华文楷体" w:hAnsi="华文楷体" w:eastAsia="华文楷体" w:cs="华文楷体"/>
-          <w:sz w:val="24"/>
-          <w:szCs w:val="28"/>
-        </w:rPr>
-        <w:t>假定在使用CSMA/CD协议的10Mbits以太网中某个站在发送数据时检测到碰撞，执行退避算法时选择了随机数r=100.试问这个站需要等待多长时间后才能再次发送数据？如果时100Mbit/s的以太网呢？</w:t>
-      </w:r>
-    </w:p>
-    <w:p>
-      <w:pPr>
-        <w:numPr>
-          <w:ilvl w:val="0"/>
-          <w:numId w:val="18"/>
-        </w:numPr>
-        <w:rPr>
-          <w:rFonts w:ascii="华文楷体" w:hAnsi="华文楷体" w:eastAsia="华文楷体" w:cs="华文楷体"/>
-          <w:sz w:val="24"/>
-          <w:szCs w:val="28"/>
-        </w:rPr>
-      </w:pPr>
-      <w:r>
-        <w:rPr>
-          <w:rFonts w:hint="eastAsia" w:ascii="华文楷体" w:hAnsi="华文楷体" w:eastAsia="华文楷体" w:cs="华文楷体"/>
-          <w:sz w:val="24"/>
-          <w:szCs w:val="28"/>
-        </w:rPr>
-        <w:t>公式（3-3）表示，以太网的极限信道利用率</w:t>
-      </w:r>
-      <w:r>
-        <w:rPr>
-          <w:rFonts w:hint="eastAsia" w:ascii="华文楷体" w:hAnsi="华文楷体" w:eastAsia="华文楷体" w:cs="华文楷体"/>
-          <w:sz w:val="24"/>
-          <w:szCs w:val="28"/>
-          <w:lang w:val="en-US" w:eastAsia="zh-CN"/>
-        </w:rPr>
-        <w:t>与连接在以太网上的站点数无关。能否由此推论出：以太网的利用率也与连接在以太网上的站点数无关，请说明你的理由。</w:t>
-      </w:r>
-    </w:p>
-    <w:p>
-      <w:pPr>
-        <w:numPr>
-          <w:ilvl w:val="0"/>
-          <w:numId w:val="18"/>
-        </w:numPr>
-        <w:rPr>
-          <w:rFonts w:ascii="华文楷体" w:hAnsi="华文楷体" w:eastAsia="华文楷体" w:cs="华文楷体"/>
-          <w:sz w:val="24"/>
-          <w:szCs w:val="28"/>
-        </w:rPr>
-      </w:pPr>
-      <w:r>
-        <w:rPr>
-          <w:rFonts w:hint="eastAsia" w:ascii="华文楷体" w:hAnsi="华文楷体" w:eastAsia="华文楷体" w:cs="华文楷体"/>
-          <w:sz w:val="24"/>
-          <w:szCs w:val="28"/>
-          <w:lang w:val="en-US" w:eastAsia="zh-CN"/>
-        </w:rPr>
-        <w:t>假定站点A和B在同一个10Mbit/s以太网段上。这两个站点之间的传播时延为225比特时间。现假定A开始发送一帧，并且在A发送结束之前B也发送一帧。如果A发送的是以太网所容许的最短的帧，那么A在检测到和B发送碰撞之前能否把自己的数据发送完毕？换言之，如果A在发送完毕之前并没有检测到碰撞，那么能否肯定A所发的帧和B发送的帧发送碰撞？（提示：在计算时应当考虑到每一个以太网帧在发送到信道上时，在MAC帧前面还要增加若干字节的前同步码和帧定界符）。</w:t>
-      </w:r>
-    </w:p>
-    <w:p>
-      <w:pPr>
-        <w:numPr>
-          <w:ilvl w:val="0"/>
-          <w:numId w:val="18"/>
-        </w:numPr>
-        <w:rPr>
-          <w:rFonts w:ascii="华文楷体" w:hAnsi="华文楷体" w:eastAsia="华文楷体" w:cs="华文楷体"/>
-        </w:rPr>
-      </w:pPr>
-      <w:r>
-        <w:rPr>
-          <w:rFonts w:hint="eastAsia" w:ascii="华文楷体" w:hAnsi="华文楷体" w:eastAsia="华文楷体" w:cs="华文楷体"/>
-          <w:sz w:val="24"/>
-          <w:szCs w:val="28"/>
-          <w:lang w:val="en-US" w:eastAsia="zh-CN"/>
-        </w:rPr>
-        <w:t>在上题中的站点A和B在t=0时同时发送了数据帧。当t=225比特时间，A和B同时检测到发生了碰撞，并且在t=225+48=273比特时间完成了干扰信号的传输。A和B在CSMA/CD算法中选择不同的r值退避。假定A和B选择的随机数分别时r</w:t>
-      </w:r>
-      <w:r>
-        <w:rPr>
-          <w:rFonts w:hint="eastAsia" w:ascii="华文楷体" w:hAnsi="华文楷体" w:eastAsia="华文楷体" w:cs="华文楷体"/>
-          <w:sz w:val="24"/>
-          <w:szCs w:val="28"/>
-          <w:vertAlign w:val="subscript"/>
-          <w:lang w:val="en-US" w:eastAsia="zh-CN"/>
-        </w:rPr>
-        <w:t>A</w:t>
-      </w:r>
-      <w:r>
-        <w:rPr>
-          <w:rFonts w:hint="eastAsia" w:ascii="华文楷体" w:hAnsi="华文楷体" w:eastAsia="华文楷体" w:cs="华文楷体"/>
-          <w:sz w:val="24"/>
-          <w:szCs w:val="28"/>
-          <w:vertAlign w:val="baseline"/>
-          <w:lang w:val="en-US" w:eastAsia="zh-CN"/>
-        </w:rPr>
-        <w:t>=0和r</w:t>
-      </w:r>
-      <w:r>
-        <w:rPr>
-          <w:rFonts w:hint="eastAsia" w:ascii="华文楷体" w:hAnsi="华文楷体" w:eastAsia="华文楷体" w:cs="华文楷体"/>
-          <w:sz w:val="24"/>
-          <w:szCs w:val="28"/>
-          <w:vertAlign w:val="subscript"/>
-          <w:lang w:val="en-US" w:eastAsia="zh-CN"/>
-        </w:rPr>
-        <w:t>B</w:t>
-      </w:r>
-      <w:r>
-        <w:rPr>
-          <w:rFonts w:hint="eastAsia" w:ascii="华文楷体" w:hAnsi="华文楷体" w:eastAsia="华文楷体" w:cs="华文楷体"/>
-          <w:sz w:val="24"/>
-          <w:szCs w:val="28"/>
-          <w:vertAlign w:val="baseline"/>
-          <w:lang w:val="en-US" w:eastAsia="zh-CN"/>
-        </w:rPr>
-        <w:t>=1.试问A和B各在什么时间开始重传其数据帧？A重传的数据帧在什么时间到达B？A重传的数据会不会和B重传的数据再次发生碰撞？B会不会在预定的重传时间停止发送数据？</w:t>
-      </w:r>
-    </w:p>
-    <w:p>
-      <w:pPr>
-        <w:numPr>
-          <w:ilvl w:val="0"/>
-          <w:numId w:val="18"/>
-        </w:numPr>
-        <w:rPr>
-          <w:rFonts w:ascii="华文楷体" w:hAnsi="华文楷体" w:eastAsia="华文楷体" w:cs="华文楷体"/>
-        </w:rPr>
-      </w:pPr>
-      <w:r>
-        <w:rPr>
-          <w:rFonts w:hint="eastAsia" w:ascii="华文楷体" w:hAnsi="华文楷体" w:eastAsia="华文楷体" w:cs="华文楷体"/>
-          <w:sz w:val="24"/>
-          <w:szCs w:val="28"/>
-          <w:vertAlign w:val="baseline"/>
-          <w:lang w:val="en-US" w:eastAsia="zh-CN"/>
-        </w:rPr>
-        <w:t>以太网只有两个站，它们同时发送数据，产生了碰撞。于是按截断二进制指数退避算法进行重传。重传次数记为i，i=1，2，3...。试计算第一次重传失败的概率、第二次重传失败的概率、第三次重传失败的概率，以及一个站成功发送数据之前的平均重传次数I。</w:t>
-      </w:r>
-    </w:p>
-    <w:p>
-      <w:pPr>
-        <w:numPr>
-          <w:ilvl w:val="0"/>
-          <w:numId w:val="18"/>
-        </w:numPr>
-        <w:rPr>
-          <w:rFonts w:ascii="华文楷体" w:hAnsi="华文楷体" w:eastAsia="华文楷体" w:cs="华文楷体"/>
-        </w:rPr>
-      </w:pPr>
-      <w:r>
-        <w:rPr>
-          <w:rFonts w:hint="eastAsia" w:ascii="华文楷体" w:hAnsi="华文楷体" w:eastAsia="华文楷体" w:cs="华文楷体"/>
-          <w:lang w:val="en-US" w:eastAsia="zh-CN"/>
-        </w:rPr>
-        <w:t>有10个站连接到以太网上。试计算以下三种情况下，每一个站所能得到的带宽。</w:t>
-      </w:r>
-    </w:p>
-    <w:p>
-      <w:pPr>
-        <w:numPr>
-          <w:ilvl w:val="0"/>
-          <w:numId w:val="0"/>
-        </w:numPr>
-        <w:rPr>
-          <w:rFonts w:hint="default" w:ascii="华文楷体" w:hAnsi="华文楷体" w:eastAsia="华文楷体" w:cs="华文楷体"/>
-          <w:lang w:val="en-US" w:eastAsia="zh-CN"/>
-        </w:rPr>
-      </w:pPr>
-      <w:r>
-        <w:rPr>
-          <w:rFonts w:hint="eastAsia" w:ascii="华文楷体" w:hAnsi="华文楷体" w:eastAsia="华文楷体" w:cs="华文楷体"/>
-          <w:lang w:val="en-US" w:eastAsia="zh-CN"/>
-        </w:rPr>
-        <w:t>（1）10个站都连接到一个10Mbit/s以太网集线器；</w:t>
-      </w:r>
-    </w:p>
-    <w:p>
-      <w:pPr>
-        <w:numPr>
-          <w:ilvl w:val="0"/>
-          <w:numId w:val="0"/>
-        </w:numPr>
-        <w:rPr>
-          <w:rFonts w:hint="eastAsia" w:ascii="华文楷体" w:hAnsi="华文楷体" w:eastAsia="华文楷体" w:cs="华文楷体"/>
-          <w:lang w:val="en-US" w:eastAsia="zh-CN"/>
-        </w:rPr>
-      </w:pPr>
-      <w:r>
-        <w:rPr>
-          <w:rFonts w:hint="eastAsia" w:ascii="华文楷体" w:hAnsi="华文楷体" w:eastAsia="华文楷体" w:cs="华文楷体"/>
-          <w:lang w:val="en-US" w:eastAsia="zh-CN"/>
-        </w:rPr>
-        <w:t>（2）10个站都连接到一个100Mbit/s以太网集线器；</w:t>
-      </w:r>
-    </w:p>
-    <w:p>
-      <w:pPr>
-        <w:numPr>
-          <w:ilvl w:val="0"/>
-          <w:numId w:val="0"/>
-        </w:numPr>
-        <w:rPr>
-          <w:rFonts w:hint="default" w:ascii="华文楷体" w:hAnsi="华文楷体" w:eastAsia="华文楷体" w:cs="华文楷体"/>
-          <w:lang w:val="en-US" w:eastAsia="zh-CN"/>
-        </w:rPr>
-      </w:pPr>
-      <w:r>
-        <w:rPr>
-          <w:rFonts w:hint="eastAsia" w:ascii="华文楷体" w:hAnsi="华文楷体" w:eastAsia="华文楷体" w:cs="华文楷体"/>
-          <w:lang w:val="en-US" w:eastAsia="zh-CN"/>
-        </w:rPr>
-        <w:t>（3）10个站都连接到一个10Mbit/s以太网交换机。</w:t>
-      </w:r>
-    </w:p>
-    <w:p>
-      <w:pPr>
-        <w:numPr>
-          <w:ilvl w:val="0"/>
-          <w:numId w:val="18"/>
-        </w:numPr>
-        <w:rPr>
-          <w:rFonts w:ascii="华文楷体" w:hAnsi="华文楷体" w:eastAsia="华文楷体" w:cs="华文楷体"/>
-        </w:rPr>
-      </w:pPr>
-      <w:r>
-        <w:rPr>
-          <w:rFonts w:hint="eastAsia" w:ascii="华文楷体" w:hAnsi="华文楷体" w:eastAsia="华文楷体" w:cs="华文楷体"/>
-          <w:lang w:val="en-US" w:eastAsia="zh-CN"/>
-        </w:rPr>
-        <w:t>10Mbit/s以太网升级到100Mbit/s、1Gbit/s、10Gbit/s时，都需要解决哪些技术问题？为什么以太网能够在发展的过程中淘汰掉自己的竞争对手，并使自己的应用范围从局域网一直扩展到城域网和广域网？</w:t>
-      </w:r>
-    </w:p>
-    <w:p>
-      <w:pPr>
-        <w:numPr>
-          <w:ilvl w:val="0"/>
-          <w:numId w:val="18"/>
-        </w:numPr>
-        <w:rPr>
-          <w:rFonts w:ascii="华文楷体" w:hAnsi="华文楷体" w:eastAsia="华文楷体" w:cs="华文楷体"/>
-        </w:rPr>
-      </w:pPr>
-      <w:r>
-        <w:rPr>
-          <w:rFonts w:hint="eastAsia" w:ascii="华文楷体" w:hAnsi="华文楷体" w:eastAsia="华文楷体" w:cs="华文楷体"/>
-          <w:lang w:val="en-US" w:eastAsia="zh-CN"/>
-        </w:rPr>
-        <w:t>以太网交换机有何特点？用它怎样组成虚拟局域网？</w:t>
-      </w:r>
-    </w:p>
-    <w:p>
-      <w:pPr>
-        <w:numPr>
-          <w:ilvl w:val="0"/>
-          <w:numId w:val="18"/>
-        </w:numPr>
-        <w:rPr>
-          <w:rFonts w:ascii="华文楷体" w:hAnsi="华文楷体" w:eastAsia="华文楷体" w:cs="华文楷体"/>
-        </w:rPr>
-      </w:pPr>
-      <w:r>
-        <w:rPr>
-          <w:rFonts w:hint="eastAsia" w:ascii="华文楷体" w:hAnsi="华文楷体" w:eastAsia="华文楷体" w:cs="华文楷体"/>
           <w:lang w:val="en-US" w:eastAsia="zh-CN"/>
         </w:rPr>
         <w:t>在图3-30中，某学院的以太网交换机有三个接口分别和学院三个系的以太网相连，另外三个接口分别和电子邮件服务器、万维网服务器以及一个连接互联网的路由器相连。图中的A，B和C都是100Mbit/s以太网交换机。假定所有的链路的速率都是100Mbit/是，并且在图中的9台主机中的任何一个都可以和任何一个服务器或主机通信。试计算这9台主机和两个服务器产生的总的吞吐量的最大值。为什么？</w:t>
@@ -6051,11 +6811,15 @@
         </w:numPr>
         <w:rPr>
           <w:rFonts w:ascii="华文楷体" w:hAnsi="华文楷体" w:eastAsia="华文楷体" w:cs="华文楷体"/>
-        </w:rPr>
-      </w:pPr>
-      <w:r>
-        <w:rPr>
-          <w:rFonts w:hint="eastAsia" w:ascii="华文楷体" w:hAnsi="华文楷体" w:eastAsia="华文楷体" w:cs="华文楷体"/>
+          <w:sz w:val="24"/>
+          <w:szCs w:val="28"/>
+        </w:rPr>
+      </w:pPr>
+      <w:r>
+        <w:rPr>
+          <w:rFonts w:hint="eastAsia" w:ascii="华文楷体" w:hAnsi="华文楷体" w:eastAsia="华文楷体" w:cs="华文楷体"/>
+          <w:sz w:val="24"/>
+          <w:szCs w:val="28"/>
           <w:lang w:val="en-US" w:eastAsia="zh-CN"/>
         </w:rPr>
         <w:t>假定在3-30中的所有链路的速率仍为100Mbit/s，但三个系的以太网交换机都换成为100Mbit/s的集线器。试计算这9台主机和两个服务器产生的总的吞吐量的最大值。为什么？</w:t>
@@ -6069,11 +6833,15 @@
         </w:numPr>
         <w:rPr>
           <w:rFonts w:ascii="华文楷体" w:hAnsi="华文楷体" w:eastAsia="华文楷体" w:cs="华文楷体"/>
-        </w:rPr>
-      </w:pPr>
-      <w:r>
-        <w:rPr>
-          <w:rFonts w:hint="eastAsia" w:ascii="华文楷体" w:hAnsi="华文楷体" w:eastAsia="华文楷体" w:cs="华文楷体"/>
+          <w:sz w:val="24"/>
+          <w:szCs w:val="28"/>
+        </w:rPr>
+      </w:pPr>
+      <w:r>
+        <w:rPr>
+          <w:rFonts w:hint="eastAsia" w:ascii="华文楷体" w:hAnsi="华文楷体" w:eastAsia="华文楷体" w:cs="华文楷体"/>
+          <w:sz w:val="24"/>
+          <w:szCs w:val="28"/>
           <w:lang w:val="en-US" w:eastAsia="zh-CN"/>
         </w:rPr>
         <w:t>假定在图3-30中的所有链路的速率仍为100Mbit/s，但所有的以太网交换机都换成为100Mbit/s的集线器。试计算这9台主机和两个服务器产生的总的吞吐量的最大值。为什么？</w:t>
@@ -6087,11 +6855,15 @@
         </w:numPr>
         <w:rPr>
           <w:rFonts w:ascii="华文楷体" w:hAnsi="华文楷体" w:eastAsia="华文楷体" w:cs="华文楷体"/>
-        </w:rPr>
-      </w:pPr>
-      <w:r>
-        <w:rPr>
-          <w:rFonts w:hint="eastAsia" w:ascii="华文楷体" w:hAnsi="华文楷体" w:eastAsia="华文楷体" w:cs="华文楷体"/>
+          <w:sz w:val="24"/>
+          <w:szCs w:val="28"/>
+        </w:rPr>
+      </w:pPr>
+      <w:r>
+        <w:rPr>
+          <w:rFonts w:hint="eastAsia" w:ascii="华文楷体" w:hAnsi="华文楷体" w:eastAsia="华文楷体" w:cs="华文楷体"/>
+          <w:sz w:val="24"/>
+          <w:szCs w:val="28"/>
           <w:lang w:val="en-US" w:eastAsia="zh-CN"/>
         </w:rPr>
         <w:t>在图3-31中，以太网交换机有6个接口，分别接到5台主机和一个路由器。</w:t>
@@ -6151,17 +6923,20 @@
     <w:p>
       <w:pPr>
         <w:numPr>
-          <w:ilvl w:val="0"/>
           <w:numId w:val="0"/>
         </w:numPr>
         <w:rPr>
-          <w:rFonts w:hint="eastAsia"/>
+          <w:rFonts w:hint="eastAsia" w:ascii="华文楷体" w:hAnsi="华文楷体" w:eastAsia="华文楷体" w:cs="华文楷体"/>
+          <w:sz w:val="24"/>
+          <w:szCs w:val="28"/>
           <w:lang w:val="en-US" w:eastAsia="zh-CN"/>
         </w:rPr>
       </w:pPr>
       <w:r>
         <w:rPr>
-          <w:rFonts w:hint="eastAsia"/>
+          <w:rFonts w:hint="eastAsia" w:ascii="华文楷体" w:hAnsi="华文楷体" w:eastAsia="华文楷体" w:cs="华文楷体"/>
+          <w:sz w:val="24"/>
+          <w:szCs w:val="28"/>
           <w:lang w:val="en-US" w:eastAsia="zh-CN"/>
         </w:rPr>
         <w:t>在下面表中的“动作”一栏中，表示先后发送了4个帧。假定在开始时，以太网交换机的交换表是空的。试把该表中的其他栏目都填写完。</w:t>
@@ -6222,15 +6997,17 @@
                 <w:numId w:val="0"/>
               </w:numPr>
               <w:rPr>
-                <w:rFonts w:hint="default"/>
-                <w:vertAlign w:val="baseline"/>
+                <w:rFonts w:hint="default" w:ascii="华文楷体" w:hAnsi="华文楷体" w:eastAsia="华文楷体" w:cs="华文楷体"/>
+                <w:sz w:val="21"/>
+                <w:szCs w:val="21"/>
                 <w:lang w:val="en-US" w:eastAsia="zh-CN"/>
               </w:rPr>
             </w:pPr>
             <w:r>
               <w:rPr>
-                <w:rFonts w:hint="eastAsia"/>
-                <w:vertAlign w:val="baseline"/>
+                <w:rFonts w:hint="eastAsia" w:ascii="华文楷体" w:hAnsi="华文楷体" w:eastAsia="华文楷体" w:cs="华文楷体"/>
+                <w:sz w:val="21"/>
+                <w:szCs w:val="21"/>
                 <w:lang w:val="en-US" w:eastAsia="zh-CN"/>
               </w:rPr>
               <w:t>动作</w:t>
@@ -6248,15 +7025,17 @@
                 <w:numId w:val="0"/>
               </w:numPr>
               <w:rPr>
-                <w:rFonts w:hint="default"/>
-                <w:vertAlign w:val="baseline"/>
+                <w:rFonts w:hint="default" w:ascii="华文楷体" w:hAnsi="华文楷体" w:eastAsia="华文楷体" w:cs="华文楷体"/>
+                <w:sz w:val="21"/>
+                <w:szCs w:val="21"/>
                 <w:lang w:val="en-US" w:eastAsia="zh-CN"/>
               </w:rPr>
             </w:pPr>
             <w:r>
               <w:rPr>
-                <w:rFonts w:hint="eastAsia"/>
-                <w:vertAlign w:val="baseline"/>
+                <w:rFonts w:hint="eastAsia" w:ascii="华文楷体" w:hAnsi="华文楷体" w:eastAsia="华文楷体" w:cs="华文楷体"/>
+                <w:sz w:val="21"/>
+                <w:szCs w:val="21"/>
                 <w:lang w:val="en-US" w:eastAsia="zh-CN"/>
               </w:rPr>
               <w:t>交换表的状态</w:t>
@@ -6274,15 +7053,17 @@
                 <w:numId w:val="0"/>
               </w:numPr>
               <w:rPr>
-                <w:rFonts w:hint="default"/>
-                <w:vertAlign w:val="baseline"/>
+                <w:rFonts w:hint="default" w:ascii="华文楷体" w:hAnsi="华文楷体" w:eastAsia="华文楷体" w:cs="华文楷体"/>
+                <w:sz w:val="21"/>
+                <w:szCs w:val="21"/>
                 <w:lang w:val="en-US" w:eastAsia="zh-CN"/>
               </w:rPr>
             </w:pPr>
             <w:r>
               <w:rPr>
-                <w:rFonts w:hint="eastAsia"/>
-                <w:vertAlign w:val="baseline"/>
+                <w:rFonts w:hint="eastAsia" w:ascii="华文楷体" w:hAnsi="华文楷体" w:eastAsia="华文楷体" w:cs="华文楷体"/>
+                <w:sz w:val="21"/>
+                <w:szCs w:val="21"/>
                 <w:lang w:val="en-US" w:eastAsia="zh-CN"/>
               </w:rPr>
               <w:t>向哪些接口转发帧</w:t>
@@ -6300,15 +7081,17 @@
                 <w:numId w:val="0"/>
               </w:numPr>
               <w:rPr>
-                <w:rFonts w:hint="default"/>
-                <w:vertAlign w:val="baseline"/>
+                <w:rFonts w:hint="default" w:ascii="华文楷体" w:hAnsi="华文楷体" w:eastAsia="华文楷体" w:cs="华文楷体"/>
+                <w:sz w:val="21"/>
+                <w:szCs w:val="21"/>
                 <w:lang w:val="en-US" w:eastAsia="zh-CN"/>
               </w:rPr>
             </w:pPr>
             <w:r>
               <w:rPr>
-                <w:rFonts w:hint="eastAsia"/>
-                <w:vertAlign w:val="baseline"/>
+                <w:rFonts w:hint="eastAsia" w:ascii="华文楷体" w:hAnsi="华文楷体" w:eastAsia="华文楷体" w:cs="华文楷体"/>
+                <w:sz w:val="21"/>
+                <w:szCs w:val="21"/>
                 <w:lang w:val="en-US" w:eastAsia="zh-CN"/>
               </w:rPr>
               <w:t>说明</w:t>
@@ -6344,15 +7127,17 @@
                 <w:numId w:val="0"/>
               </w:numPr>
               <w:rPr>
-                <w:rFonts w:hint="default"/>
-                <w:vertAlign w:val="baseline"/>
+                <w:rFonts w:hint="default" w:ascii="华文楷体" w:hAnsi="华文楷体" w:eastAsia="华文楷体" w:cs="华文楷体"/>
+                <w:sz w:val="21"/>
+                <w:szCs w:val="21"/>
                 <w:lang w:val="en-US" w:eastAsia="zh-CN"/>
               </w:rPr>
             </w:pPr>
             <w:r>
               <w:rPr>
-                <w:rFonts w:hint="eastAsia"/>
-                <w:vertAlign w:val="baseline"/>
+                <w:rFonts w:hint="eastAsia" w:ascii="华文楷体" w:hAnsi="华文楷体" w:eastAsia="华文楷体" w:cs="华文楷体"/>
+                <w:sz w:val="21"/>
+                <w:szCs w:val="21"/>
                 <w:lang w:val="en-US" w:eastAsia="zh-CN"/>
               </w:rPr>
               <w:t>A发送帧给D</w:t>
@@ -6371,6 +7156,8 @@
               </w:numPr>
               <w:rPr>
                 <w:rFonts w:hint="default"/>
+                <w:sz w:val="21"/>
+                <w:szCs w:val="21"/>
                 <w:vertAlign w:val="baseline"/>
                 <w:lang w:val="en-US" w:eastAsia="zh-CN"/>
               </w:rPr>
@@ -6389,6 +7176,8 @@
               </w:numPr>
               <w:rPr>
                 <w:rFonts w:hint="default"/>
+                <w:sz w:val="21"/>
+                <w:szCs w:val="21"/>
                 <w:vertAlign w:val="baseline"/>
                 <w:lang w:val="en-US" w:eastAsia="zh-CN"/>
               </w:rPr>
@@ -6407,6 +7196,8 @@
               </w:numPr>
               <w:rPr>
                 <w:rFonts w:hint="default"/>
+                <w:sz w:val="21"/>
+                <w:szCs w:val="21"/>
                 <w:vertAlign w:val="baseline"/>
                 <w:lang w:val="en-US" w:eastAsia="zh-CN"/>
               </w:rPr>
@@ -6442,15 +7233,17 @@
                 <w:numId w:val="0"/>
               </w:numPr>
               <w:rPr>
-                <w:rFonts w:hint="default"/>
-                <w:vertAlign w:val="baseline"/>
+                <w:rFonts w:hint="default" w:ascii="华文楷体" w:hAnsi="华文楷体" w:eastAsia="华文楷体" w:cs="华文楷体"/>
+                <w:sz w:val="21"/>
+                <w:szCs w:val="21"/>
                 <w:lang w:val="en-US" w:eastAsia="zh-CN"/>
               </w:rPr>
             </w:pPr>
             <w:r>
               <w:rPr>
-                <w:rFonts w:hint="eastAsia"/>
-                <w:vertAlign w:val="baseline"/>
+                <w:rFonts w:hint="eastAsia" w:ascii="华文楷体" w:hAnsi="华文楷体" w:eastAsia="华文楷体" w:cs="华文楷体"/>
+                <w:sz w:val="21"/>
+                <w:szCs w:val="21"/>
                 <w:lang w:val="en-US" w:eastAsia="zh-CN"/>
               </w:rPr>
               <w:t>D发送帧给A</w:t>
@@ -6469,6 +7262,8 @@
               </w:numPr>
               <w:rPr>
                 <w:rFonts w:hint="default"/>
+                <w:sz w:val="21"/>
+                <w:szCs w:val="21"/>
                 <w:vertAlign w:val="baseline"/>
                 <w:lang w:val="en-US" w:eastAsia="zh-CN"/>
               </w:rPr>
@@ -6487,6 +7282,8 @@
               </w:numPr>
               <w:rPr>
                 <w:rFonts w:hint="default"/>
+                <w:sz w:val="21"/>
+                <w:szCs w:val="21"/>
                 <w:vertAlign w:val="baseline"/>
                 <w:lang w:val="en-US" w:eastAsia="zh-CN"/>
               </w:rPr>
@@ -6505,105 +7302,8 @@
               </w:numPr>
               <w:rPr>
                 <w:rFonts w:hint="default"/>
-                <w:vertAlign w:val="baseline"/>
-                <w:lang w:val="en-US" w:eastAsia="zh-CN"/>
-              </w:rPr>
-            </w:pPr>
-          </w:p>
-        </w:tc>
-      </w:tr>
-      <w:tr>
-        <w:tblPrEx>
-          <w:tblBorders>
-            <w:top w:val="single" w:color="auto" w:sz="4" w:space="0"/>
-            <w:left w:val="single" w:color="auto" w:sz="4" w:space="0"/>
-            <w:bottom w:val="single" w:color="auto" w:sz="4" w:space="0"/>
-            <w:right w:val="single" w:color="auto" w:sz="4" w:space="0"/>
-            <w:insideH w:val="single" w:color="auto" w:sz="4" w:space="0"/>
-            <w:insideV w:val="single" w:color="auto" w:sz="4" w:space="0"/>
-          </w:tblBorders>
-          <w:tblCellMar>
-            <w:top w:w="0" w:type="dxa"/>
-            <w:left w:w="108" w:type="dxa"/>
-            <w:bottom w:w="0" w:type="dxa"/>
-            <w:right w:w="108" w:type="dxa"/>
-          </w:tblCellMar>
-        </w:tblPrEx>
-        <w:tc>
-          <w:tcPr>
-            <w:tcW w:w="2130" w:type="dxa"/>
-          </w:tcPr>
-          <w:p>
-            <w:pPr>
-              <w:numPr>
-                <w:ilvl w:val="0"/>
-                <w:numId w:val="0"/>
-              </w:numPr>
-              <w:jc w:val="both"/>
-              <w:rPr>
-                <w:rFonts w:hint="default"/>
-                <w:vertAlign w:val="baseline"/>
-                <w:lang w:val="en-US" w:eastAsia="zh-CN"/>
-              </w:rPr>
-            </w:pPr>
-            <w:r>
-              <w:rPr>
-                <w:rFonts w:hint="eastAsia"/>
-                <w:vertAlign w:val="baseline"/>
-                <w:lang w:val="en-US" w:eastAsia="zh-CN"/>
-              </w:rPr>
-              <w:t>E发送帧给A</w:t>
-            </w:r>
-          </w:p>
-        </w:tc>
-        <w:tc>
-          <w:tcPr>
-            <w:tcW w:w="2130" w:type="dxa"/>
-          </w:tcPr>
-          <w:p>
-            <w:pPr>
-              <w:numPr>
-                <w:ilvl w:val="0"/>
-                <w:numId w:val="0"/>
-              </w:numPr>
-              <w:rPr>
-                <w:rFonts w:hint="default"/>
-                <w:vertAlign w:val="baseline"/>
-                <w:lang w:val="en-US" w:eastAsia="zh-CN"/>
-              </w:rPr>
-            </w:pPr>
-          </w:p>
-        </w:tc>
-        <w:tc>
-          <w:tcPr>
-            <w:tcW w:w="2131" w:type="dxa"/>
-          </w:tcPr>
-          <w:p>
-            <w:pPr>
-              <w:numPr>
-                <w:ilvl w:val="0"/>
-                <w:numId w:val="0"/>
-              </w:numPr>
-              <w:rPr>
-                <w:rFonts w:hint="default"/>
-                <w:vertAlign w:val="baseline"/>
-                <w:lang w:val="en-US" w:eastAsia="zh-CN"/>
-              </w:rPr>
-            </w:pPr>
-          </w:p>
-        </w:tc>
-        <w:tc>
-          <w:tcPr>
-            <w:tcW w:w="2131" w:type="dxa"/>
-          </w:tcPr>
-          <w:p>
-            <w:pPr>
-              <w:numPr>
-                <w:ilvl w:val="0"/>
-                <w:numId w:val="0"/>
-              </w:numPr>
-              <w:rPr>
-                <w:rFonts w:hint="default"/>
+                <w:sz w:val="21"/>
+                <w:szCs w:val="21"/>
                 <w:vertAlign w:val="baseline"/>
                 <w:lang w:val="en-US" w:eastAsia="zh-CN"/>
               </w:rPr>
@@ -6639,15 +7339,123 @@
                 <w:numId w:val="0"/>
               </w:numPr>
               <w:rPr>
-                <w:rFonts w:hint="default"/>
-                <w:vertAlign w:val="baseline"/>
+                <w:rFonts w:hint="default" w:ascii="华文楷体" w:hAnsi="华文楷体" w:eastAsia="华文楷体" w:cs="华文楷体"/>
+                <w:sz w:val="21"/>
+                <w:szCs w:val="21"/>
                 <w:lang w:val="en-US" w:eastAsia="zh-CN"/>
               </w:rPr>
             </w:pPr>
             <w:r>
               <w:rPr>
-                <w:rFonts w:hint="eastAsia"/>
+                <w:rFonts w:hint="eastAsia" w:ascii="华文楷体" w:hAnsi="华文楷体" w:eastAsia="华文楷体" w:cs="华文楷体"/>
+                <w:sz w:val="21"/>
+                <w:szCs w:val="21"/>
+                <w:lang w:val="en-US" w:eastAsia="zh-CN"/>
+              </w:rPr>
+              <w:t>E发送帧给A</w:t>
+            </w:r>
+          </w:p>
+        </w:tc>
+        <w:tc>
+          <w:tcPr>
+            <w:tcW w:w="2130" w:type="dxa"/>
+          </w:tcPr>
+          <w:p>
+            <w:pPr>
+              <w:numPr>
+                <w:ilvl w:val="0"/>
+                <w:numId w:val="0"/>
+              </w:numPr>
+              <w:rPr>
+                <w:rFonts w:hint="default"/>
+                <w:sz w:val="21"/>
+                <w:szCs w:val="21"/>
                 <w:vertAlign w:val="baseline"/>
+                <w:lang w:val="en-US" w:eastAsia="zh-CN"/>
+              </w:rPr>
+            </w:pPr>
+          </w:p>
+        </w:tc>
+        <w:tc>
+          <w:tcPr>
+            <w:tcW w:w="2131" w:type="dxa"/>
+          </w:tcPr>
+          <w:p>
+            <w:pPr>
+              <w:numPr>
+                <w:ilvl w:val="0"/>
+                <w:numId w:val="0"/>
+              </w:numPr>
+              <w:rPr>
+                <w:rFonts w:hint="default"/>
+                <w:sz w:val="21"/>
+                <w:szCs w:val="21"/>
+                <w:vertAlign w:val="baseline"/>
+                <w:lang w:val="en-US" w:eastAsia="zh-CN"/>
+              </w:rPr>
+            </w:pPr>
+          </w:p>
+        </w:tc>
+        <w:tc>
+          <w:tcPr>
+            <w:tcW w:w="2131" w:type="dxa"/>
+          </w:tcPr>
+          <w:p>
+            <w:pPr>
+              <w:numPr>
+                <w:ilvl w:val="0"/>
+                <w:numId w:val="0"/>
+              </w:numPr>
+              <w:rPr>
+                <w:rFonts w:hint="default"/>
+                <w:sz w:val="21"/>
+                <w:szCs w:val="21"/>
+                <w:vertAlign w:val="baseline"/>
+                <w:lang w:val="en-US" w:eastAsia="zh-CN"/>
+              </w:rPr>
+            </w:pPr>
+          </w:p>
+        </w:tc>
+      </w:tr>
+      <w:tr>
+        <w:tblPrEx>
+          <w:tblBorders>
+            <w:top w:val="single" w:color="auto" w:sz="4" w:space="0"/>
+            <w:left w:val="single" w:color="auto" w:sz="4" w:space="0"/>
+            <w:bottom w:val="single" w:color="auto" w:sz="4" w:space="0"/>
+            <w:right w:val="single" w:color="auto" w:sz="4" w:space="0"/>
+            <w:insideH w:val="single" w:color="auto" w:sz="4" w:space="0"/>
+            <w:insideV w:val="single" w:color="auto" w:sz="4" w:space="0"/>
+          </w:tblBorders>
+          <w:tblCellMar>
+            <w:top w:w="0" w:type="dxa"/>
+            <w:left w:w="108" w:type="dxa"/>
+            <w:bottom w:w="0" w:type="dxa"/>
+            <w:right w:w="108" w:type="dxa"/>
+          </w:tblCellMar>
+        </w:tblPrEx>
+        <w:tc>
+          <w:tcPr>
+            <w:tcW w:w="2130" w:type="dxa"/>
+          </w:tcPr>
+          <w:p>
+            <w:pPr>
+              <w:numPr>
+                <w:ilvl w:val="0"/>
+                <w:numId w:val="0"/>
+              </w:numPr>
+              <w:rPr>
+                <w:rFonts w:hint="default" w:ascii="华文楷体" w:hAnsi="华文楷体" w:eastAsia="华文楷体" w:cs="华文楷体"/>
+                <w:sz w:val="21"/>
+                <w:szCs w:val="21"/>
+                <w:lang w:val="en-US" w:eastAsia="zh-CN"/>
+              </w:rPr>
+            </w:pPr>
+            <w:r>
+              <w:rPr>
+                <w:rFonts w:hint="eastAsia" w:ascii="华文楷体" w:hAnsi="华文楷体" w:eastAsia="华文楷体" w:cs="华文楷体"/>
+                <w:sz w:val="21"/>
+                <w:szCs w:val="21"/>
                 <w:lang w:val="en-US" w:eastAsia="zh-CN"/>
               </w:rPr>
               <w:t>A发送帧给E</w:t>
@@ -6666,6 +7474,8 @@
               </w:numPr>
               <w:rPr>
                 <w:rFonts w:hint="default"/>
+                <w:sz w:val="21"/>
+                <w:szCs w:val="21"/>
                 <w:vertAlign w:val="baseline"/>
                 <w:lang w:val="en-US" w:eastAsia="zh-CN"/>
               </w:rPr>
@@ -6684,6 +7494,8 @@
               </w:numPr>
               <w:rPr>
                 <w:rFonts w:hint="default"/>
+                <w:sz w:val="21"/>
+                <w:szCs w:val="21"/>
                 <w:vertAlign w:val="baseline"/>
                 <w:lang w:val="en-US" w:eastAsia="zh-CN"/>
               </w:rPr>
@@ -6702,6 +7514,8 @@
               </w:numPr>
               <w:rPr>
                 <w:rFonts w:hint="default"/>
+                <w:sz w:val="21"/>
+                <w:szCs w:val="21"/>
                 <w:vertAlign w:val="baseline"/>
                 <w:lang w:val="en-US" w:eastAsia="zh-CN"/>
               </w:rPr>

--- a/考研书籍/学习笔记.docx
+++ b/考研书籍/学习笔记.docx
@@ -5594,6 +5594,7 @@
     <w:p>
       <w:pPr>
         <w:numPr>
+          <w:ilvl w:val="0"/>
           <w:numId w:val="0"/>
         </w:numPr>
         <w:ind w:firstLine="420" w:firstLineChars="0"/>
@@ -5615,6 +5616,7 @@
     <w:p>
       <w:pPr>
         <w:numPr>
+          <w:ilvl w:val="0"/>
           <w:numId w:val="0"/>
         </w:numPr>
         <w:rPr>
@@ -5929,6 +5931,7 @@
     <w:p>
       <w:pPr>
         <w:numPr>
+          <w:ilvl w:val="0"/>
           <w:numId w:val="0"/>
         </w:numPr>
         <w:ind w:firstLine="420" w:firstLineChars="0"/>
@@ -5971,6 +5974,7 @@
     <w:p>
       <w:pPr>
         <w:numPr>
+          <w:ilvl w:val="0"/>
           <w:numId w:val="0"/>
         </w:numPr>
         <w:rPr>
@@ -6106,6 +6110,7 @@
     <w:p>
       <w:pPr>
         <w:numPr>
+          <w:ilvl w:val="0"/>
           <w:numId w:val="0"/>
         </w:numPr>
         <w:rPr>
@@ -6296,6 +6301,7 @@
     <w:p>
       <w:pPr>
         <w:numPr>
+          <w:ilvl w:val="0"/>
           <w:numId w:val="0"/>
         </w:numPr>
         <w:rPr>
@@ -6467,6 +6473,7 @@
     <w:p>
       <w:pPr>
         <w:numPr>
+          <w:ilvl w:val="0"/>
           <w:numId w:val="0"/>
         </w:numPr>
         <w:rPr>
@@ -6500,6 +6507,7 @@
     <w:p>
       <w:pPr>
         <w:numPr>
+          <w:ilvl w:val="0"/>
           <w:numId w:val="0"/>
         </w:numPr>
         <w:rPr>
@@ -6564,14 +6572,13 @@
     <w:p>
       <w:pPr>
         <w:numPr>
+          <w:ilvl w:val="0"/>
           <w:numId w:val="0"/>
         </w:numPr>
         <w:rPr>
           <w:rFonts w:ascii="华文楷体" w:hAnsi="华文楷体" w:eastAsia="华文楷体" w:cs="华文楷体"/>
         </w:rPr>
       </w:pPr>
-      <w:bookmarkStart w:id="0" w:name="_GoBack"/>
-      <w:bookmarkEnd w:id="0"/>
     </w:p>
     <w:p>
       <w:pPr>
@@ -6923,6 +6930,7 @@
     <w:p>
       <w:pPr>
         <w:numPr>
+          <w:ilvl w:val="0"/>
           <w:numId w:val="0"/>
         </w:numPr>
         <w:rPr>
@@ -7664,6 +7672,1126 @@
         </w:rPr>
       </w:pPr>
     </w:p>
+    <w:p>
+      <w:pPr>
+        <w:pStyle w:val="3"/>
+        <w:rPr>
+          <w:rFonts w:ascii="华文楷体" w:hAnsi="华文楷体" w:eastAsia="华文楷体" w:cs="华文楷体"/>
+        </w:rPr>
+      </w:pPr>
+      <w:r>
+        <w:rPr>
+          <w:rFonts w:hint="eastAsia" w:ascii="华文楷体" w:hAnsi="华文楷体" w:eastAsia="华文楷体" w:cs="华文楷体"/>
+        </w:rPr>
+        <w:t>第</w:t>
+      </w:r>
+      <w:r>
+        <w:rPr>
+          <w:rFonts w:hint="eastAsia" w:ascii="华文楷体" w:hAnsi="华文楷体" w:eastAsia="华文楷体" w:cs="华文楷体"/>
+          <w:lang w:val="en-US" w:eastAsia="zh-CN"/>
+        </w:rPr>
+        <w:t>四</w:t>
+      </w:r>
+      <w:r>
+        <w:rPr>
+          <w:rFonts w:hint="eastAsia" w:ascii="华文楷体" w:hAnsi="华文楷体" w:eastAsia="华文楷体" w:cs="华文楷体"/>
+        </w:rPr>
+        <w:t>章、</w:t>
+      </w:r>
+      <w:r>
+        <w:rPr>
+          <w:rFonts w:hint="eastAsia" w:ascii="华文楷体" w:hAnsi="华文楷体" w:eastAsia="华文楷体" w:cs="华文楷体"/>
+          <w:lang w:val="en-US" w:eastAsia="zh-CN"/>
+        </w:rPr>
+        <w:t>网络</w:t>
+      </w:r>
+      <w:r>
+        <w:rPr>
+          <w:rFonts w:hint="eastAsia" w:ascii="华文楷体" w:hAnsi="华文楷体" w:eastAsia="华文楷体" w:cs="华文楷体"/>
+        </w:rPr>
+        <w:t>层</w:t>
+      </w:r>
+    </w:p>
+    <w:p>
+      <w:pPr>
+        <w:numPr>
+          <w:ilvl w:val="0"/>
+          <w:numId w:val="0"/>
+        </w:numPr>
+        <w:rPr>
+          <w:rFonts w:hint="eastAsia" w:ascii="华文楷体" w:hAnsi="华文楷体" w:eastAsia="华文楷体" w:cs="华文楷体"/>
+          <w:sz w:val="24"/>
+          <w:szCs w:val="28"/>
+          <w:lang w:val="en-US" w:eastAsia="zh-CN"/>
+        </w:rPr>
+      </w:pPr>
+      <w:r>
+        <w:rPr>
+          <w:rFonts w:hint="eastAsia" w:ascii="华文楷体" w:hAnsi="华文楷体" w:eastAsia="华文楷体" w:cs="华文楷体"/>
+          <w:sz w:val="24"/>
+          <w:szCs w:val="28"/>
+          <w:lang w:val="en-US" w:eastAsia="zh-CN"/>
+        </w:rPr>
+        <w:t>1.网络层向上提供的服务有哪两种？试比较其优缺点？</w:t>
+      </w:r>
+    </w:p>
+    <w:p>
+      <w:pPr>
+        <w:numPr>
+          <w:ilvl w:val="0"/>
+          <w:numId w:val="0"/>
+        </w:numPr>
+        <w:rPr>
+          <w:rFonts w:hint="eastAsia" w:ascii="华文楷体" w:hAnsi="华文楷体" w:eastAsia="华文楷体" w:cs="华文楷体"/>
+          <w:sz w:val="24"/>
+          <w:szCs w:val="28"/>
+          <w:lang w:val="en-US" w:eastAsia="zh-CN"/>
+        </w:rPr>
+      </w:pPr>
+      <w:r>
+        <w:rPr>
+          <w:rFonts w:hint="eastAsia" w:ascii="华文楷体" w:hAnsi="华文楷体" w:eastAsia="华文楷体" w:cs="华文楷体"/>
+          <w:sz w:val="24"/>
+          <w:szCs w:val="28"/>
+          <w:lang w:val="en-US" w:eastAsia="zh-CN"/>
+        </w:rPr>
+        <w:t>2.网络互连有何实际意义？进行网络互连时，有哪些共同的问题需要解决？</w:t>
+      </w:r>
+    </w:p>
+    <w:p>
+      <w:pPr>
+        <w:numPr>
+          <w:ilvl w:val="0"/>
+          <w:numId w:val="0"/>
+        </w:numPr>
+        <w:rPr>
+          <w:rFonts w:hint="eastAsia" w:ascii="华文楷体" w:hAnsi="华文楷体" w:eastAsia="华文楷体" w:cs="华文楷体"/>
+          <w:sz w:val="24"/>
+          <w:szCs w:val="28"/>
+          <w:lang w:val="en-US" w:eastAsia="zh-CN"/>
+        </w:rPr>
+      </w:pPr>
+      <w:r>
+        <w:rPr>
+          <w:rFonts w:hint="eastAsia" w:ascii="华文楷体" w:hAnsi="华文楷体" w:eastAsia="华文楷体" w:cs="华文楷体"/>
+          <w:sz w:val="24"/>
+          <w:szCs w:val="28"/>
+          <w:lang w:val="en-US" w:eastAsia="zh-CN"/>
+        </w:rPr>
+        <w:t>3.作为中间设备，转发器、网桥、路由器和网关有何区别？</w:t>
+      </w:r>
+    </w:p>
+    <w:p>
+      <w:pPr>
+        <w:numPr>
+          <w:ilvl w:val="0"/>
+          <w:numId w:val="0"/>
+        </w:numPr>
+        <w:rPr>
+          <w:rFonts w:hint="eastAsia" w:ascii="华文楷体" w:hAnsi="华文楷体" w:eastAsia="华文楷体" w:cs="华文楷体"/>
+          <w:sz w:val="24"/>
+          <w:szCs w:val="28"/>
+          <w:lang w:val="en-US" w:eastAsia="zh-CN"/>
+        </w:rPr>
+      </w:pPr>
+      <w:r>
+        <w:rPr>
+          <w:rFonts w:hint="eastAsia" w:ascii="华文楷体" w:hAnsi="华文楷体" w:eastAsia="华文楷体" w:cs="华文楷体"/>
+          <w:sz w:val="24"/>
+          <w:szCs w:val="28"/>
+          <w:lang w:val="en-US" w:eastAsia="zh-CN"/>
+        </w:rPr>
+        <w:t>4.试简单说明下列协议的作用：IP、ARP、RARP和ICMP</w:t>
+      </w:r>
+    </w:p>
+    <w:p>
+      <w:pPr>
+        <w:numPr>
+          <w:ilvl w:val="0"/>
+          <w:numId w:val="0"/>
+        </w:numPr>
+        <w:rPr>
+          <w:rFonts w:hint="eastAsia" w:ascii="华文楷体" w:hAnsi="华文楷体" w:eastAsia="华文楷体" w:cs="华文楷体"/>
+          <w:sz w:val="24"/>
+          <w:szCs w:val="28"/>
+          <w:lang w:val="en-US" w:eastAsia="zh-CN"/>
+        </w:rPr>
+      </w:pPr>
+      <w:r>
+        <w:rPr>
+          <w:rFonts w:hint="eastAsia" w:ascii="华文楷体" w:hAnsi="华文楷体" w:eastAsia="华文楷体" w:cs="华文楷体"/>
+          <w:sz w:val="24"/>
+          <w:szCs w:val="28"/>
+          <w:lang w:val="en-US" w:eastAsia="zh-CN"/>
+        </w:rPr>
+        <w:t>5.IP地址分为几类？各如何表示？IP地址的主要特点是什么？</w:t>
+      </w:r>
+    </w:p>
+    <w:p>
+      <w:pPr>
+        <w:numPr>
+          <w:ilvl w:val="0"/>
+          <w:numId w:val="0"/>
+        </w:numPr>
+        <w:rPr>
+          <w:rFonts w:hint="eastAsia" w:ascii="华文楷体" w:hAnsi="华文楷体" w:eastAsia="华文楷体" w:cs="华文楷体"/>
+          <w:sz w:val="24"/>
+          <w:szCs w:val="28"/>
+          <w:lang w:val="en-US" w:eastAsia="zh-CN"/>
+        </w:rPr>
+      </w:pPr>
+      <w:r>
+        <w:rPr>
+          <w:rFonts w:hint="eastAsia" w:ascii="华文楷体" w:hAnsi="华文楷体" w:eastAsia="华文楷体" w:cs="华文楷体"/>
+          <w:sz w:val="24"/>
+          <w:szCs w:val="28"/>
+          <w:lang w:val="en-US" w:eastAsia="zh-CN"/>
+        </w:rPr>
+        <w:t>6.试根据IP地址的规定，计算出表4-2中的各项数据。</w:t>
+      </w:r>
+    </w:p>
+    <w:p>
+      <w:pPr>
+        <w:numPr>
+          <w:ilvl w:val="0"/>
+          <w:numId w:val="0"/>
+        </w:numPr>
+        <w:rPr>
+          <w:rFonts w:hint="eastAsia" w:ascii="华文楷体" w:hAnsi="华文楷体" w:eastAsia="华文楷体" w:cs="华文楷体"/>
+          <w:sz w:val="24"/>
+          <w:szCs w:val="28"/>
+          <w:lang w:val="en-US" w:eastAsia="zh-CN"/>
+        </w:rPr>
+      </w:pPr>
+      <w:r>
+        <w:rPr>
+          <w:rFonts w:hint="eastAsia" w:ascii="华文楷体" w:hAnsi="华文楷体" w:eastAsia="华文楷体" w:cs="华文楷体"/>
+          <w:sz w:val="24"/>
+          <w:szCs w:val="28"/>
+          <w:lang w:val="en-US" w:eastAsia="zh-CN"/>
+        </w:rPr>
+        <w:t>7.是说明IP地址和硬件地址的区别。为什么要使用这两种不同的地址？</w:t>
+      </w:r>
+    </w:p>
+    <w:p>
+      <w:pPr>
+        <w:numPr>
+          <w:ilvl w:val="0"/>
+          <w:numId w:val="0"/>
+        </w:numPr>
+        <w:rPr>
+          <w:rFonts w:hint="eastAsia" w:ascii="华文楷体" w:hAnsi="华文楷体" w:eastAsia="华文楷体" w:cs="华文楷体"/>
+          <w:sz w:val="24"/>
+          <w:szCs w:val="28"/>
+          <w:lang w:val="en-US" w:eastAsia="zh-CN"/>
+        </w:rPr>
+      </w:pPr>
+      <w:r>
+        <w:rPr>
+          <w:rFonts w:hint="eastAsia" w:ascii="华文楷体" w:hAnsi="华文楷体" w:eastAsia="华文楷体" w:cs="华文楷体"/>
+          <w:sz w:val="24"/>
+          <w:szCs w:val="28"/>
+          <w:lang w:val="en-US" w:eastAsia="zh-CN"/>
+        </w:rPr>
+        <w:t>8.IP地址方案与我国的电话号码体制主要不同点是什么？</w:t>
+      </w:r>
+    </w:p>
+    <w:p>
+      <w:pPr>
+        <w:numPr>
+          <w:ilvl w:val="0"/>
+          <w:numId w:val="0"/>
+        </w:numPr>
+        <w:rPr>
+          <w:rFonts w:hint="eastAsia" w:ascii="华文楷体" w:hAnsi="华文楷体" w:eastAsia="华文楷体" w:cs="华文楷体"/>
+          <w:sz w:val="24"/>
+          <w:szCs w:val="28"/>
+          <w:lang w:val="en-US" w:eastAsia="zh-CN"/>
+        </w:rPr>
+      </w:pPr>
+      <w:r>
+        <w:rPr>
+          <w:rFonts w:hint="eastAsia" w:ascii="华文楷体" w:hAnsi="华文楷体" w:eastAsia="华文楷体" w:cs="华文楷体"/>
+          <w:sz w:val="24"/>
+          <w:szCs w:val="28"/>
+          <w:lang w:val="en-US" w:eastAsia="zh-CN"/>
+        </w:rPr>
+        <w:t>9</w:t>
+      </w:r>
+    </w:p>
+    <w:p>
+      <w:pPr>
+        <w:numPr>
+          <w:ilvl w:val="0"/>
+          <w:numId w:val="0"/>
+        </w:numPr>
+        <w:rPr>
+          <w:rFonts w:hint="default" w:ascii="华文楷体" w:hAnsi="华文楷体" w:eastAsia="华文楷体" w:cs="华文楷体"/>
+          <w:sz w:val="24"/>
+          <w:szCs w:val="28"/>
+          <w:lang w:val="en-US" w:eastAsia="zh-CN"/>
+        </w:rPr>
+      </w:pPr>
+      <w:r>
+        <w:rPr>
+          <w:rFonts w:hint="eastAsia" w:ascii="华文楷体" w:hAnsi="华文楷体" w:eastAsia="华文楷体" w:cs="华文楷体"/>
+          <w:sz w:val="24"/>
+          <w:szCs w:val="28"/>
+          <w:lang w:val="en-US" w:eastAsia="zh-CN"/>
+        </w:rPr>
+        <w:t>(1)子网掩码255.255.255.0代表什么意思</w:t>
+      </w:r>
+    </w:p>
+    <w:p>
+      <w:pPr>
+        <w:numPr>
+          <w:ilvl w:val="0"/>
+          <w:numId w:val="0"/>
+        </w:numPr>
+        <w:rPr>
+          <w:rFonts w:hint="default" w:ascii="华文楷体" w:hAnsi="华文楷体" w:eastAsia="华文楷体" w:cs="华文楷体"/>
+          <w:lang w:val="en-US" w:eastAsia="zh-CN"/>
+        </w:rPr>
+      </w:pPr>
+      <w:r>
+        <w:rPr>
+          <w:rFonts w:hint="eastAsia" w:ascii="华文楷体" w:hAnsi="华文楷体" w:eastAsia="华文楷体" w:cs="华文楷体"/>
+          <w:sz w:val="24"/>
+          <w:szCs w:val="28"/>
+          <w:lang w:val="en-US" w:eastAsia="zh-CN"/>
+        </w:rPr>
+        <w:t>(2)一个网络的现在掩码为255.255.255.248，问该网络能够连接多少台主机？</w:t>
+      </w:r>
+    </w:p>
+    <w:p>
+      <w:pPr>
+        <w:numPr>
+          <w:ilvl w:val="0"/>
+          <w:numId w:val="0"/>
+        </w:numPr>
+        <w:rPr>
+          <w:rFonts w:hint="default" w:ascii="华文楷体" w:hAnsi="华文楷体" w:eastAsia="华文楷体" w:cs="华文楷体"/>
+          <w:lang w:val="en-US" w:eastAsia="zh-CN"/>
+        </w:rPr>
+      </w:pPr>
+      <w:r>
+        <w:rPr>
+          <w:rFonts w:hint="eastAsia" w:ascii="华文楷体" w:hAnsi="华文楷体" w:eastAsia="华文楷体" w:cs="华文楷体"/>
+          <w:sz w:val="24"/>
+          <w:szCs w:val="28"/>
+          <w:lang w:val="en-US" w:eastAsia="zh-CN"/>
+        </w:rPr>
+        <w:t>(3)一个A类网络和一个B类网络的子网号subnet-id分别为16个1和8个1，问这两个网络的子网掩码有何不同？</w:t>
+      </w:r>
+    </w:p>
+    <w:p>
+      <w:pPr>
+        <w:numPr>
+          <w:ilvl w:val="0"/>
+          <w:numId w:val="0"/>
+        </w:numPr>
+        <w:rPr>
+          <w:rFonts w:hint="default" w:ascii="华文楷体" w:hAnsi="华文楷体" w:eastAsia="华文楷体" w:cs="华文楷体"/>
+          <w:sz w:val="24"/>
+          <w:szCs w:val="28"/>
+          <w:lang w:val="en-US" w:eastAsia="zh-CN"/>
+        </w:rPr>
+      </w:pPr>
+      <w:r>
+        <w:rPr>
+          <w:rFonts w:hint="eastAsia" w:ascii="华文楷体" w:hAnsi="华文楷体" w:eastAsia="华文楷体" w:cs="华文楷体"/>
+          <w:sz w:val="24"/>
+          <w:szCs w:val="28"/>
+          <w:lang w:val="en-US" w:eastAsia="zh-CN"/>
+        </w:rPr>
+        <w:t>(4)一个B类地址的子网掩码是255.255.240.0，试问在其中每一个子网上的主机最大数量是多少？</w:t>
+      </w:r>
+    </w:p>
+    <w:p>
+      <w:pPr>
+        <w:numPr>
+          <w:ilvl w:val="0"/>
+          <w:numId w:val="0"/>
+        </w:numPr>
+        <w:rPr>
+          <w:rFonts w:hint="default" w:ascii="华文楷体" w:hAnsi="华文楷体" w:eastAsia="华文楷体" w:cs="华文楷体"/>
+          <w:sz w:val="24"/>
+          <w:szCs w:val="28"/>
+          <w:lang w:val="en-US" w:eastAsia="zh-CN"/>
+        </w:rPr>
+      </w:pPr>
+      <w:r>
+        <w:rPr>
+          <w:rFonts w:hint="eastAsia" w:ascii="华文楷体" w:hAnsi="华文楷体" w:eastAsia="华文楷体" w:cs="华文楷体"/>
+          <w:sz w:val="24"/>
+          <w:szCs w:val="28"/>
+          <w:lang w:val="en-US" w:eastAsia="zh-CN"/>
+        </w:rPr>
+        <w:t>(5)一个A类网络的子网掩码为255.255.0.255，它是否为有效的子网掩码</w:t>
+      </w:r>
+    </w:p>
+    <w:p>
+      <w:pPr>
+        <w:numPr>
+          <w:ilvl w:val="0"/>
+          <w:numId w:val="0"/>
+        </w:numPr>
+        <w:rPr>
+          <w:rFonts w:hint="default" w:ascii="华文楷体" w:hAnsi="华文楷体" w:eastAsia="华文楷体" w:cs="华文楷体"/>
+          <w:sz w:val="24"/>
+          <w:szCs w:val="28"/>
+          <w:lang w:val="en-US" w:eastAsia="zh-CN"/>
+        </w:rPr>
+      </w:pPr>
+      <w:r>
+        <w:rPr>
+          <w:rFonts w:hint="eastAsia" w:ascii="华文楷体" w:hAnsi="华文楷体" w:eastAsia="华文楷体" w:cs="华文楷体"/>
+          <w:sz w:val="24"/>
+          <w:szCs w:val="28"/>
+          <w:lang w:val="en-US" w:eastAsia="zh-CN"/>
+        </w:rPr>
+        <w:t>(6)某个IP地址的十六进制表示是C2.2F.14.81，试将其转换为点分十进制的形式，这个地址试哪一类IP地址？</w:t>
+      </w:r>
+    </w:p>
+    <w:p>
+      <w:pPr>
+        <w:numPr>
+          <w:ilvl w:val="0"/>
+          <w:numId w:val="0"/>
+        </w:numPr>
+        <w:rPr>
+          <w:rFonts w:hint="default" w:ascii="华文楷体" w:hAnsi="华文楷体" w:eastAsia="华文楷体" w:cs="华文楷体"/>
+          <w:sz w:val="24"/>
+          <w:szCs w:val="28"/>
+          <w:lang w:val="en-US" w:eastAsia="zh-CN"/>
+        </w:rPr>
+      </w:pPr>
+      <w:r>
+        <w:rPr>
+          <w:rFonts w:hint="eastAsia" w:ascii="华文楷体" w:hAnsi="华文楷体" w:eastAsia="华文楷体" w:cs="华文楷体"/>
+          <w:sz w:val="24"/>
+          <w:szCs w:val="28"/>
+          <w:lang w:val="en-US" w:eastAsia="zh-CN"/>
+        </w:rPr>
+        <w:t>(7)C类网络使用子网掩码有无实际意义？为什么？</w:t>
+      </w:r>
+    </w:p>
+    <w:p>
+      <w:pPr>
+        <w:numPr>
+          <w:ilvl w:val="0"/>
+          <w:numId w:val="0"/>
+        </w:numPr>
+        <w:rPr>
+          <w:rFonts w:hint="eastAsia" w:ascii="华文楷体" w:hAnsi="华文楷体" w:eastAsia="华文楷体" w:cs="华文楷体"/>
+          <w:sz w:val="24"/>
+          <w:szCs w:val="28"/>
+          <w:lang w:val="en-US" w:eastAsia="zh-CN"/>
+        </w:rPr>
+      </w:pPr>
+      <w:r>
+        <w:rPr>
+          <w:rFonts w:hint="eastAsia" w:ascii="华文楷体" w:hAnsi="华文楷体" w:eastAsia="华文楷体" w:cs="华文楷体"/>
+          <w:sz w:val="24"/>
+          <w:szCs w:val="28"/>
+          <w:lang w:val="en-US" w:eastAsia="zh-CN"/>
+        </w:rPr>
+        <w:t>10.试辨认以下IP地址的网络类别：</w:t>
+      </w:r>
+    </w:p>
+    <w:p>
+      <w:pPr>
+        <w:numPr>
+          <w:ilvl w:val="0"/>
+          <w:numId w:val="0"/>
+        </w:numPr>
+        <w:rPr>
+          <w:rFonts w:hint="default" w:ascii="华文楷体" w:hAnsi="华文楷体" w:eastAsia="华文楷体" w:cs="华文楷体"/>
+          <w:sz w:val="24"/>
+          <w:szCs w:val="28"/>
+          <w:lang w:val="en-US" w:eastAsia="zh-CN"/>
+        </w:rPr>
+      </w:pPr>
+      <w:r>
+        <w:rPr>
+          <w:rFonts w:hint="eastAsia" w:ascii="华文楷体" w:hAnsi="华文楷体" w:eastAsia="华文楷体" w:cs="华文楷体"/>
+          <w:sz w:val="24"/>
+          <w:szCs w:val="28"/>
+          <w:lang w:val="en-US" w:eastAsia="zh-CN"/>
+        </w:rPr>
+        <w:t>(1)128.36.199.3</w:t>
+      </w:r>
+    </w:p>
+    <w:p>
+      <w:pPr>
+        <w:numPr>
+          <w:ilvl w:val="0"/>
+          <w:numId w:val="0"/>
+        </w:numPr>
+        <w:rPr>
+          <w:rFonts w:hint="default" w:ascii="华文楷体" w:hAnsi="华文楷体" w:eastAsia="华文楷体" w:cs="华文楷体"/>
+          <w:sz w:val="24"/>
+          <w:szCs w:val="28"/>
+          <w:lang w:val="en-US" w:eastAsia="zh-CN"/>
+        </w:rPr>
+      </w:pPr>
+      <w:r>
+        <w:rPr>
+          <w:rFonts w:hint="eastAsia" w:ascii="华文楷体" w:hAnsi="华文楷体" w:eastAsia="华文楷体" w:cs="华文楷体"/>
+          <w:sz w:val="24"/>
+          <w:szCs w:val="28"/>
+          <w:lang w:val="en-US" w:eastAsia="zh-CN"/>
+        </w:rPr>
+        <w:t>(2)21.12.240.17</w:t>
+      </w:r>
+    </w:p>
+    <w:p>
+      <w:pPr>
+        <w:numPr>
+          <w:ilvl w:val="0"/>
+          <w:numId w:val="0"/>
+        </w:numPr>
+        <w:rPr>
+          <w:rFonts w:hint="default" w:ascii="华文楷体" w:hAnsi="华文楷体" w:eastAsia="华文楷体" w:cs="华文楷体"/>
+          <w:sz w:val="24"/>
+          <w:szCs w:val="28"/>
+          <w:lang w:val="en-US" w:eastAsia="zh-CN"/>
+        </w:rPr>
+      </w:pPr>
+      <w:r>
+        <w:rPr>
+          <w:rFonts w:hint="eastAsia" w:ascii="华文楷体" w:hAnsi="华文楷体" w:eastAsia="华文楷体" w:cs="华文楷体"/>
+          <w:sz w:val="24"/>
+          <w:szCs w:val="28"/>
+          <w:lang w:val="en-US" w:eastAsia="zh-CN"/>
+        </w:rPr>
+        <w:t>(3)183.194.76.253</w:t>
+      </w:r>
+    </w:p>
+    <w:p>
+      <w:pPr>
+        <w:numPr>
+          <w:ilvl w:val="0"/>
+          <w:numId w:val="0"/>
+        </w:numPr>
+        <w:rPr>
+          <w:rFonts w:hint="default" w:ascii="华文楷体" w:hAnsi="华文楷体" w:eastAsia="华文楷体" w:cs="华文楷体"/>
+          <w:sz w:val="24"/>
+          <w:szCs w:val="28"/>
+          <w:lang w:val="en-US" w:eastAsia="zh-CN"/>
+        </w:rPr>
+      </w:pPr>
+      <w:r>
+        <w:rPr>
+          <w:rFonts w:hint="eastAsia" w:ascii="华文楷体" w:hAnsi="华文楷体" w:eastAsia="华文楷体" w:cs="华文楷体"/>
+          <w:sz w:val="24"/>
+          <w:szCs w:val="28"/>
+          <w:lang w:val="en-US" w:eastAsia="zh-CN"/>
+        </w:rPr>
+        <w:t>(4)192.12.69.248</w:t>
+      </w:r>
+    </w:p>
+    <w:p>
+      <w:pPr>
+        <w:numPr>
+          <w:ilvl w:val="0"/>
+          <w:numId w:val="0"/>
+        </w:numPr>
+        <w:rPr>
+          <w:rFonts w:hint="default" w:ascii="华文楷体" w:hAnsi="华文楷体" w:eastAsia="华文楷体" w:cs="华文楷体"/>
+          <w:sz w:val="24"/>
+          <w:szCs w:val="28"/>
+          <w:lang w:val="en-US" w:eastAsia="zh-CN"/>
+        </w:rPr>
+      </w:pPr>
+      <w:r>
+        <w:rPr>
+          <w:rFonts w:hint="eastAsia" w:ascii="华文楷体" w:hAnsi="华文楷体" w:eastAsia="华文楷体" w:cs="华文楷体"/>
+          <w:sz w:val="24"/>
+          <w:szCs w:val="28"/>
+          <w:lang w:val="en-US" w:eastAsia="zh-CN"/>
+        </w:rPr>
+        <w:t>(5)89.3.0.1</w:t>
+      </w:r>
+    </w:p>
+    <w:p>
+      <w:pPr>
+        <w:numPr>
+          <w:ilvl w:val="0"/>
+          <w:numId w:val="0"/>
+        </w:numPr>
+        <w:rPr>
+          <w:rFonts w:hint="eastAsia" w:ascii="华文楷体" w:hAnsi="华文楷体" w:eastAsia="华文楷体" w:cs="华文楷体"/>
+          <w:sz w:val="24"/>
+          <w:szCs w:val="28"/>
+          <w:lang w:val="en-US" w:eastAsia="zh-CN"/>
+        </w:rPr>
+      </w:pPr>
+      <w:r>
+        <w:rPr>
+          <w:rFonts w:hint="eastAsia" w:ascii="华文楷体" w:hAnsi="华文楷体" w:eastAsia="华文楷体" w:cs="华文楷体"/>
+          <w:sz w:val="24"/>
+          <w:szCs w:val="28"/>
+          <w:lang w:val="en-US" w:eastAsia="zh-CN"/>
+        </w:rPr>
+        <w:t>(6)200.3.6.2</w:t>
+      </w:r>
+    </w:p>
+    <w:p>
+      <w:pPr>
+        <w:numPr>
+          <w:ilvl w:val="0"/>
+          <w:numId w:val="0"/>
+        </w:numPr>
+        <w:rPr>
+          <w:rFonts w:hint="eastAsia" w:ascii="华文楷体" w:hAnsi="华文楷体" w:eastAsia="华文楷体" w:cs="华文楷体"/>
+          <w:sz w:val="24"/>
+          <w:szCs w:val="28"/>
+          <w:lang w:val="en-US" w:eastAsia="zh-CN"/>
+        </w:rPr>
+      </w:pPr>
+      <w:r>
+        <w:rPr>
+          <w:rFonts w:hint="eastAsia" w:ascii="华文楷体" w:hAnsi="华文楷体" w:eastAsia="华文楷体" w:cs="华文楷体"/>
+          <w:sz w:val="24"/>
+          <w:szCs w:val="28"/>
+          <w:lang w:val="en-US" w:eastAsia="zh-CN"/>
+        </w:rPr>
+        <w:t>11.IP数据报中的首部检验和并不检验数据报中的数据，这样做的做大好处试什么？坏处是什么？</w:t>
+      </w:r>
+    </w:p>
+    <w:p>
+      <w:pPr>
+        <w:numPr>
+          <w:ilvl w:val="0"/>
+          <w:numId w:val="0"/>
+        </w:numPr>
+        <w:rPr>
+          <w:rFonts w:hint="eastAsia" w:ascii="华文楷体" w:hAnsi="华文楷体" w:eastAsia="华文楷体" w:cs="华文楷体"/>
+          <w:sz w:val="24"/>
+          <w:szCs w:val="28"/>
+          <w:lang w:val="en-US" w:eastAsia="zh-CN"/>
+        </w:rPr>
+      </w:pPr>
+      <w:r>
+        <w:rPr>
+          <w:rFonts w:hint="eastAsia" w:ascii="华文楷体" w:hAnsi="华文楷体" w:eastAsia="华文楷体" w:cs="华文楷体"/>
+          <w:sz w:val="24"/>
+          <w:szCs w:val="28"/>
+          <w:lang w:val="en-US" w:eastAsia="zh-CN"/>
+        </w:rPr>
+        <w:t>12.当某个路由器发现一IP数据报的检验和有差错时，为什么采取丢弃的办法而不是要求源站重传此数据报？计算首部校验和为什么不采用CRC检验码？</w:t>
+      </w:r>
+    </w:p>
+    <w:p>
+      <w:pPr>
+        <w:numPr>
+          <w:ilvl w:val="0"/>
+          <w:numId w:val="0"/>
+        </w:numPr>
+        <w:rPr>
+          <w:rFonts w:hint="eastAsia" w:ascii="华文楷体" w:hAnsi="华文楷体" w:eastAsia="华文楷体" w:cs="华文楷体"/>
+          <w:sz w:val="24"/>
+          <w:szCs w:val="28"/>
+          <w:lang w:val="en-US" w:eastAsia="zh-CN"/>
+        </w:rPr>
+      </w:pPr>
+      <w:r>
+        <w:rPr>
+          <w:rFonts w:hint="eastAsia" w:ascii="华文楷体" w:hAnsi="华文楷体" w:eastAsia="华文楷体" w:cs="华文楷体"/>
+          <w:sz w:val="24"/>
+          <w:szCs w:val="28"/>
+          <w:lang w:val="en-US" w:eastAsia="zh-CN"/>
+        </w:rPr>
+        <w:t>13.设IP数据报使用固定首部，其各字段的具体数值如图4-65所示（除IP地址外，均为十进制表示）。试用二进制运算方法计算应当写入到首部检验和字段中的数值（用二进制表示）</w:t>
+      </w:r>
+    </w:p>
+    <w:p>
+      <w:pPr>
+        <w:numPr>
+          <w:ilvl w:val="0"/>
+          <w:numId w:val="0"/>
+        </w:numPr>
+      </w:pPr>
+    </w:p>
+    <w:p>
+      <w:pPr>
+        <w:numPr>
+          <w:ilvl w:val="0"/>
+          <w:numId w:val="0"/>
+        </w:numPr>
+      </w:pPr>
+      <w:r>
+        <w:drawing>
+          <wp:inline distT="0" distB="0" distL="114300" distR="114300">
+            <wp:extent cx="5272405" cy="1835785"/>
+            <wp:effectExtent l="0" t="0" r="4445" b="12065"/>
+            <wp:docPr id="3" name="图片 1"/>
+            <wp:cNvGraphicFramePr>
+              <a:graphicFrameLocks xmlns:a="http://schemas.openxmlformats.org/drawingml/2006/main" noChangeAspect="1"/>
+            </wp:cNvGraphicFramePr>
+            <a:graphic xmlns:a="http://schemas.openxmlformats.org/drawingml/2006/main">
+              <a:graphicData uri="http://schemas.openxmlformats.org/drawingml/2006/picture">
+                <pic:pic xmlns:pic="http://schemas.openxmlformats.org/drawingml/2006/picture">
+                  <pic:nvPicPr>
+                    <pic:cNvPr id="3" name="图片 1"/>
+                    <pic:cNvPicPr>
+                      <a:picLocks noChangeAspect="1"/>
+                    </pic:cNvPicPr>
+                  </pic:nvPicPr>
+                  <pic:blipFill>
+                    <a:blip r:embed="rId8"/>
+                    <a:stretch>
+                      <a:fillRect/>
+                    </a:stretch>
+                  </pic:blipFill>
+                  <pic:spPr>
+                    <a:xfrm>
+                      <a:off x="0" y="0"/>
+                      <a:ext cx="5272405" cy="1835785"/>
+                    </a:xfrm>
+                    <a:prstGeom prst="rect">
+                      <a:avLst/>
+                    </a:prstGeom>
+                    <a:noFill/>
+                    <a:ln>
+                      <a:noFill/>
+                    </a:ln>
+                  </pic:spPr>
+                </pic:pic>
+              </a:graphicData>
+            </a:graphic>
+          </wp:inline>
+        </w:drawing>
+      </w:r>
+    </w:p>
+    <w:p>
+      <w:pPr>
+        <w:numPr>
+          <w:numId w:val="0"/>
+        </w:numPr>
+        <w:ind w:leftChars="0"/>
+        <w:rPr>
+          <w:rFonts w:hint="eastAsia"/>
+          <w:lang w:val="en-US" w:eastAsia="zh-CN"/>
+        </w:rPr>
+      </w:pPr>
+      <w:r>
+        <w:rPr>
+          <w:rFonts w:hint="eastAsia"/>
+          <w:lang w:val="en-US" w:eastAsia="zh-CN"/>
+        </w:rPr>
+        <w:t>14.重新计算上题，但使用十六进制运算方法（每16位二进制数字转换为4个十六进制数字，再按十六进制加法规则计算）。比较这两种方法。</w:t>
+      </w:r>
+    </w:p>
+    <w:p>
+      <w:pPr>
+        <w:numPr>
+          <w:numId w:val="0"/>
+        </w:numPr>
+        <w:ind w:leftChars="0"/>
+        <w:rPr>
+          <w:rFonts w:hint="eastAsia"/>
+          <w:lang w:val="en-US" w:eastAsia="zh-CN"/>
+        </w:rPr>
+      </w:pPr>
+      <w:r>
+        <w:rPr>
+          <w:rFonts w:hint="eastAsia"/>
+          <w:lang w:val="en-US" w:eastAsia="zh-CN"/>
+        </w:rPr>
+        <w:t>15.什么时最大传送单元MTU？它和IP数据报首部中的哪个字段有关系？</w:t>
+      </w:r>
+    </w:p>
+    <w:p>
+      <w:pPr>
+        <w:numPr>
+          <w:numId w:val="0"/>
+        </w:numPr>
+        <w:ind w:leftChars="0"/>
+        <w:rPr>
+          <w:rFonts w:hint="eastAsia"/>
+          <w:lang w:val="en-US" w:eastAsia="zh-CN"/>
+        </w:rPr>
+      </w:pPr>
+      <w:r>
+        <w:rPr>
+          <w:rFonts w:hint="eastAsia"/>
+          <w:lang w:val="en-US" w:eastAsia="zh-CN"/>
+        </w:rPr>
+        <w:t>16.在互联网中将IP数据报分片传送的数据报在最后的目的主机进行组装。还可以有另一种做法，即数据报片通过一个网络就进行一次组装。试比较这两种方法的优劣。</w:t>
+      </w:r>
+    </w:p>
+    <w:p>
+      <w:pPr>
+        <w:numPr>
+          <w:numId w:val="0"/>
+        </w:numPr>
+        <w:ind w:leftChars="0"/>
+        <w:rPr>
+          <w:rFonts w:hint="eastAsia"/>
+          <w:lang w:val="en-US" w:eastAsia="zh-CN"/>
+        </w:rPr>
+      </w:pPr>
+      <w:r>
+        <w:rPr>
+          <w:rFonts w:hint="eastAsia"/>
+          <w:lang w:val="en-US" w:eastAsia="zh-CN"/>
+        </w:rPr>
+        <w:t>17.一个3200位长的TCP报文传到IP层，加上160位的首部后成为数据报，下面的互联网由两个局域网通过路由器连接起来，但第二个局域网所能传送的最长数据帧中的数据部分只有1200位，因此数据报在路由器必须进行分片。试问第二个局域网向其上层要传送多少比特的数据（这里的“数据”当然指的是局域网看见的数据）？</w:t>
+      </w:r>
+    </w:p>
+    <w:p>
+      <w:pPr>
+        <w:numPr>
+          <w:numId w:val="0"/>
+        </w:numPr>
+        <w:ind w:leftChars="0"/>
+        <w:rPr>
+          <w:rFonts w:hint="eastAsia"/>
+          <w:lang w:val="en-US" w:eastAsia="zh-CN"/>
+        </w:rPr>
+      </w:pPr>
+      <w:r>
+        <w:rPr>
+          <w:rFonts w:hint="eastAsia"/>
+          <w:lang w:val="en-US" w:eastAsia="zh-CN"/>
+        </w:rPr>
+        <w:t>18.（1）有人认为：“ARP协议向网络层提供了转换地址服务，因此ARP应当属于数据链路层。”这种说法为什么是错误的？</w:t>
+      </w:r>
+    </w:p>
+    <w:p>
+      <w:pPr>
+        <w:numPr>
+          <w:numId w:val="0"/>
+        </w:numPr>
+        <w:ind w:leftChars="0"/>
+        <w:rPr>
+          <w:rFonts w:hint="eastAsia"/>
+          <w:lang w:val="en-US" w:eastAsia="zh-CN"/>
+        </w:rPr>
+      </w:pPr>
+      <w:r>
+        <w:rPr>
+          <w:rFonts w:hint="eastAsia"/>
+          <w:lang w:val="en-US" w:eastAsia="zh-CN"/>
+        </w:rPr>
+        <w:t>（2）试解释为什么ARP高速缓存每存入一个项目就要设置10~20分钟的超市计时器。这个时间设置的太大或太小会出现什么问题？</w:t>
+      </w:r>
+    </w:p>
+    <w:p>
+      <w:pPr>
+        <w:numPr>
+          <w:numId w:val="0"/>
+        </w:numPr>
+        <w:ind w:leftChars="0"/>
+        <w:rPr>
+          <w:rFonts w:hint="eastAsia"/>
+          <w:lang w:val="en-US" w:eastAsia="zh-CN"/>
+        </w:rPr>
+      </w:pPr>
+      <w:r>
+        <w:rPr>
+          <w:rFonts w:hint="eastAsia"/>
+          <w:lang w:val="en-US" w:eastAsia="zh-CN"/>
+        </w:rPr>
+        <w:t>（3）举出至少两种不需要发送ARP请求分组的情况（即不需要请求将某个目的IP地址解析位相应的硬件地址）。</w:t>
+      </w:r>
+    </w:p>
+    <w:p>
+      <w:pPr>
+        <w:numPr>
+          <w:numId w:val="0"/>
+        </w:numPr>
+        <w:ind w:leftChars="0"/>
+        <w:rPr>
+          <w:rFonts w:hint="eastAsia"/>
+          <w:lang w:val="en-US" w:eastAsia="zh-CN"/>
+        </w:rPr>
+      </w:pPr>
+      <w:r>
+        <w:rPr>
+          <w:rFonts w:hint="eastAsia"/>
+          <w:lang w:val="en-US" w:eastAsia="zh-CN"/>
+        </w:rPr>
+        <w:t>19.主机A发送IP数据报给主机B，途中经过了5个路由器。试问在IP数据报的发送过程中总共使用了几次ARP？</w:t>
+      </w:r>
+    </w:p>
+    <w:p>
+      <w:pPr>
+        <w:numPr>
+          <w:numId w:val="0"/>
+        </w:numPr>
+        <w:ind w:leftChars="0"/>
+        <w:rPr>
+          <w:rFonts w:hint="eastAsia"/>
+          <w:lang w:val="en-US" w:eastAsia="zh-CN"/>
+        </w:rPr>
+      </w:pPr>
+      <w:r>
+        <w:rPr>
+          <w:rFonts w:hint="eastAsia"/>
+          <w:lang w:val="en-US" w:eastAsia="zh-CN"/>
+        </w:rPr>
+        <w:t>20.设某路由器建立了如下的路由表：</w:t>
+      </w:r>
+    </w:p>
+    <w:p>
+      <w:pPr>
+        <w:numPr>
+          <w:numId w:val="0"/>
+        </w:numPr>
+        <w:ind w:leftChars="0"/>
+      </w:pPr>
+      <w:r>
+        <w:drawing>
+          <wp:inline distT="0" distB="0" distL="114300" distR="114300">
+            <wp:extent cx="5271135" cy="1781810"/>
+            <wp:effectExtent l="0" t="0" r="5715" b="8890"/>
+            <wp:docPr id="6" name="图片 2"/>
+            <wp:cNvGraphicFramePr>
+              <a:graphicFrameLocks xmlns:a="http://schemas.openxmlformats.org/drawingml/2006/main" noChangeAspect="1"/>
+            </wp:cNvGraphicFramePr>
+            <a:graphic xmlns:a="http://schemas.openxmlformats.org/drawingml/2006/main">
+              <a:graphicData uri="http://schemas.openxmlformats.org/drawingml/2006/picture">
+                <pic:pic xmlns:pic="http://schemas.openxmlformats.org/drawingml/2006/picture">
+                  <pic:nvPicPr>
+                    <pic:cNvPr id="6" name="图片 2"/>
+                    <pic:cNvPicPr>
+                      <a:picLocks noChangeAspect="1"/>
+                    </pic:cNvPicPr>
+                  </pic:nvPicPr>
+                  <pic:blipFill>
+                    <a:blip r:embed="rId9"/>
+                    <a:stretch>
+                      <a:fillRect/>
+                    </a:stretch>
+                  </pic:blipFill>
+                  <pic:spPr>
+                    <a:xfrm>
+                      <a:off x="0" y="0"/>
+                      <a:ext cx="5271135" cy="1781810"/>
+                    </a:xfrm>
+                    <a:prstGeom prst="rect">
+                      <a:avLst/>
+                    </a:prstGeom>
+                    <a:noFill/>
+                    <a:ln>
+                      <a:noFill/>
+                    </a:ln>
+                  </pic:spPr>
+                </pic:pic>
+              </a:graphicData>
+            </a:graphic>
+          </wp:inline>
+        </w:drawing>
+      </w:r>
+    </w:p>
+    <w:p>
+      <w:pPr>
+        <w:numPr>
+          <w:numId w:val="0"/>
+        </w:numPr>
+        <w:ind w:leftChars="0"/>
+        <w:rPr>
+          <w:rFonts w:hint="eastAsia"/>
+          <w:lang w:val="en-US" w:eastAsia="zh-CN"/>
+        </w:rPr>
+      </w:pPr>
+      <w:r>
+        <w:rPr>
+          <w:rFonts w:hint="eastAsia"/>
+          <w:lang w:val="en-US" w:eastAsia="zh-CN"/>
+        </w:rPr>
+        <w:t>现共收到5个分组，其目的地址分别为：</w:t>
+      </w:r>
+    </w:p>
+    <w:p>
+      <w:pPr>
+        <w:numPr>
+          <w:numId w:val="0"/>
+        </w:numPr>
+        <w:ind w:leftChars="0"/>
+        <w:rPr>
+          <w:rFonts w:hint="default"/>
+          <w:lang w:val="en-US" w:eastAsia="zh-CN"/>
+        </w:rPr>
+      </w:pPr>
+      <w:r>
+        <w:rPr>
+          <w:rFonts w:hint="eastAsia"/>
+          <w:lang w:val="en-US" w:eastAsia="zh-CN"/>
+        </w:rPr>
+        <w:t>（1）128.96.39.10</w:t>
+      </w:r>
+    </w:p>
+    <w:p>
+      <w:pPr>
+        <w:numPr>
+          <w:ilvl w:val="0"/>
+          <w:numId w:val="0"/>
+        </w:numPr>
+        <w:ind w:leftChars="0"/>
+        <w:rPr>
+          <w:rFonts w:hint="default"/>
+          <w:lang w:val="en-US" w:eastAsia="zh-CN"/>
+        </w:rPr>
+      </w:pPr>
+      <w:r>
+        <w:rPr>
+          <w:rFonts w:hint="eastAsia"/>
+          <w:lang w:val="en-US" w:eastAsia="zh-CN"/>
+        </w:rPr>
+        <w:t>（2）128.96.40.12</w:t>
+      </w:r>
+    </w:p>
+    <w:p>
+      <w:pPr>
+        <w:numPr>
+          <w:ilvl w:val="0"/>
+          <w:numId w:val="0"/>
+        </w:numPr>
+        <w:ind w:leftChars="0"/>
+        <w:rPr>
+          <w:rFonts w:hint="default"/>
+          <w:lang w:val="en-US" w:eastAsia="zh-CN"/>
+        </w:rPr>
+      </w:pPr>
+      <w:r>
+        <w:rPr>
+          <w:rFonts w:hint="eastAsia"/>
+          <w:lang w:val="en-US" w:eastAsia="zh-CN"/>
+        </w:rPr>
+        <w:t>（3）128. 96.40.151</w:t>
+      </w:r>
+    </w:p>
+    <w:p>
+      <w:pPr>
+        <w:numPr>
+          <w:ilvl w:val="0"/>
+          <w:numId w:val="0"/>
+        </w:numPr>
+        <w:ind w:leftChars="0"/>
+        <w:rPr>
+          <w:rFonts w:hint="default"/>
+          <w:lang w:val="en-US" w:eastAsia="zh-CN"/>
+        </w:rPr>
+      </w:pPr>
+      <w:r>
+        <w:rPr>
+          <w:rFonts w:hint="eastAsia"/>
+          <w:lang w:val="en-US" w:eastAsia="zh-CN"/>
+        </w:rPr>
+        <w:t>（4）192.4.153.17</w:t>
+      </w:r>
+    </w:p>
+    <w:p>
+      <w:pPr>
+        <w:numPr>
+          <w:ilvl w:val="0"/>
+          <w:numId w:val="0"/>
+        </w:numPr>
+        <w:ind w:leftChars="0"/>
+        <w:rPr>
+          <w:rFonts w:hint="eastAsia"/>
+          <w:lang w:val="en-US" w:eastAsia="zh-CN"/>
+        </w:rPr>
+      </w:pPr>
+      <w:r>
+        <w:rPr>
+          <w:rFonts w:hint="eastAsia"/>
+          <w:lang w:val="en-US" w:eastAsia="zh-CN"/>
+        </w:rPr>
+        <w:t>（5）192.4.153.90</w:t>
+      </w:r>
+    </w:p>
+    <w:p>
+      <w:pPr>
+        <w:numPr>
+          <w:ilvl w:val="0"/>
+          <w:numId w:val="0"/>
+        </w:numPr>
+        <w:ind w:leftChars="0"/>
+        <w:rPr>
+          <w:rFonts w:hint="eastAsia"/>
+          <w:lang w:val="en-US" w:eastAsia="zh-CN"/>
+        </w:rPr>
+      </w:pPr>
+      <w:r>
+        <w:rPr>
+          <w:rFonts w:hint="eastAsia"/>
+          <w:lang w:val="en-US" w:eastAsia="zh-CN"/>
+        </w:rPr>
+        <w:t>21.某单位分配到一个B类IP地址，其net-id为129.250.0.0.其单位有4000台机器，平均分布在16个不同的地点。如选用子网掩码为255.255.255.0，试给每一个地点分配一个子网号码，并算出每个地点主机号码的最小值和最大值。</w:t>
+      </w:r>
+    </w:p>
+    <w:p>
+      <w:pPr>
+        <w:numPr>
+          <w:ilvl w:val="0"/>
+          <w:numId w:val="0"/>
+        </w:numPr>
+        <w:ind w:leftChars="0"/>
+        <w:rPr>
+          <w:rFonts w:hint="eastAsia"/>
+          <w:lang w:val="en-US" w:eastAsia="zh-CN"/>
+        </w:rPr>
+      </w:pPr>
+      <w:r>
+        <w:rPr>
+          <w:rFonts w:hint="eastAsia"/>
+          <w:lang w:val="en-US" w:eastAsia="zh-CN"/>
+        </w:rPr>
+        <w:t>22.一个数据报长度为4000字节（固定首部长度）。现在经过一个网络传输，但此网络能够传送的最大数据长度为1500字节。试问应当划分为几个短些的数据报片？各数据报片的数据字段长度、片偏移字段和MF标志应为何数值？</w:t>
+      </w:r>
+    </w:p>
+    <w:p>
+      <w:pPr>
+        <w:numPr>
+          <w:ilvl w:val="0"/>
+          <w:numId w:val="0"/>
+        </w:numPr>
+        <w:ind w:leftChars="0"/>
+        <w:rPr>
+          <w:rFonts w:hint="default"/>
+          <w:lang w:val="en-US" w:eastAsia="zh-CN"/>
+        </w:rPr>
+      </w:pPr>
+      <w:r>
+        <w:rPr>
+          <w:rFonts w:hint="eastAsia"/>
+          <w:lang w:val="en-US" w:eastAsia="zh-CN"/>
+        </w:rPr>
+        <w:t>23.分两种情况（）</w:t>
+      </w:r>
+      <w:bookmarkStart w:id="0" w:name="_GoBack"/>
+      <w:bookmarkEnd w:id="0"/>
+    </w:p>
+    <w:p>
+      <w:pPr>
+        <w:numPr>
+          <w:ilvl w:val="0"/>
+          <w:numId w:val="0"/>
+        </w:numPr>
+        <w:ind w:leftChars="0"/>
+        <w:rPr>
+          <w:rFonts w:hint="default"/>
+          <w:lang w:val="en-US" w:eastAsia="zh-CN"/>
+        </w:rPr>
+      </w:pPr>
+    </w:p>
+    <w:p>
+      <w:pPr>
+        <w:numPr>
+          <w:numId w:val="0"/>
+        </w:numPr>
+        <w:ind w:leftChars="0"/>
+        <w:rPr>
+          <w:rFonts w:hint="default"/>
+          <w:lang w:val="en-US" w:eastAsia="zh-CN"/>
+        </w:rPr>
+      </w:pPr>
+    </w:p>
     <w:sectPr>
       <w:pgSz w:w="11906" w:h="16838"/>
       <w:pgMar w:top="1440" w:right="1800" w:bottom="1440" w:left="1800" w:header="851" w:footer="992" w:gutter="0"/>
@@ -8465,7 +9593,7 @@
     <w:lsdException w:uiPriority="99" w:name="Body Text Indent 2"/>
     <w:lsdException w:uiPriority="99" w:name="Body Text Indent 3"/>
     <w:lsdException w:uiPriority="99" w:name="Block Text"/>
-    <w:lsdException w:uiPriority="99" w:name="Hyperlink"/>
+    <w:lsdException w:qFormat="1" w:uiPriority="99" w:name="Hyperlink"/>
     <w:lsdException w:uiPriority="99" w:name="FollowedHyperlink"/>
     <w:lsdException w:qFormat="1" w:unhideWhenUsed="0" w:uiPriority="22" w:semiHidden="0" w:name="Strong"/>
     <w:lsdException w:qFormat="1" w:unhideWhenUsed="0" w:uiPriority="20" w:semiHidden="0" w:name="Emphasis"/>
@@ -8833,6 +9961,7 @@
     <w:basedOn w:val="10"/>
     <w:semiHidden/>
     <w:unhideWhenUsed/>
+    <w:qFormat/>
     <w:uiPriority w:val="99"/>
     <w:rPr>
       <w:color w:val="0000FF"/>
